--- a/doc.docx
+++ b/doc.docx
@@ -5,7 +5,11 @@
     <w:sdt>
       <w:sdtPr>
         <w:rPr>
-          <w:lang w:val="de-DE"/>
+          <w:rFonts w:asciiTheme="minorHAnsi" w:eastAsiaTheme="minorHAnsi" w:hAnsiTheme="minorHAnsi" w:cstheme="minorBidi"/>
+          <w:color w:val="auto"/>
+          <w:sz w:val="22"/>
+          <w:szCs w:val="22"/>
+          <w:lang w:val="de-DE" w:eastAsia="en-US"/>
         </w:rPr>
         <w:id w:val="685257325"/>
         <w:docPartObj>
@@ -15,13 +19,8 @@
       </w:sdtPr>
       <w:sdtEndPr>
         <w:rPr>
-          <w:rFonts w:asciiTheme="minorHAnsi" w:eastAsiaTheme="minorHAnsi" w:hAnsiTheme="minorHAnsi" w:cstheme="minorBidi"/>
           <w:b/>
           <w:bCs/>
-          <w:color w:val="auto"/>
-          <w:sz w:val="22"/>
-          <w:szCs w:val="22"/>
-          <w:lang w:eastAsia="en-US"/>
         </w:rPr>
       </w:sdtEndPr>
       <w:sdtContent>
@@ -43,7 +42,9 @@
               <w:tab w:val="right" w:leader="dot" w:pos="9062"/>
             </w:tabs>
             <w:rPr>
+              <w:rFonts w:eastAsiaTheme="minorEastAsia"/>
               <w:noProof/>
+              <w:lang w:val="de-AT" w:eastAsia="de-AT"/>
             </w:rPr>
           </w:pPr>
           <w:r>
@@ -55,14 +56,14 @@
           <w:r>
             <w:fldChar w:fldCharType="separate"/>
           </w:r>
-          <w:hyperlink w:anchor="_Toc94363950" w:history="1">
+          <w:hyperlink w:anchor="_Toc95153462" w:history="1">
             <w:r>
               <w:rPr>
                 <w:rStyle w:val="Hyperlink"/>
                 <w:noProof/>
                 <w:lang w:val="de-DE"/>
               </w:rPr>
-              <w:t>Integrität/Konsistenz</w:t>
+              <w:t>ACID</w:t>
             </w:r>
             <w:r>
               <w:rPr>
@@ -83,7 +84,7 @@
                 <w:noProof/>
                 <w:webHidden/>
               </w:rPr>
-              <w:instrText xml:space="preserve"> PAGEREF _Toc94363950 \h </w:instrText>
+              <w:instrText xml:space="preserve"> PAGEREF _Toc95153462 \h </w:instrText>
             </w:r>
             <w:r>
               <w:rPr>
@@ -121,17 +122,19 @@
               <w:tab w:val="right" w:leader="dot" w:pos="9062"/>
             </w:tabs>
             <w:rPr>
+              <w:rFonts w:eastAsiaTheme="minorEastAsia"/>
               <w:noProof/>
+              <w:lang w:val="de-AT" w:eastAsia="de-AT"/>
             </w:rPr>
           </w:pPr>
-          <w:hyperlink w:anchor="_Toc94363951" w:history="1">
+          <w:hyperlink w:anchor="_Toc95153463" w:history="1">
             <w:r>
               <w:rPr>
                 <w:rStyle w:val="Hyperlink"/>
                 <w:noProof/>
                 <w:lang w:val="de-DE"/>
               </w:rPr>
-              <w:t>Semantische Integrität</w:t>
+              <w:t>Integrität/Konsistenz</w:t>
             </w:r>
             <w:r>
               <w:rPr>
@@ -152,7 +155,7 @@
                 <w:noProof/>
                 <w:webHidden/>
               </w:rPr>
-              <w:instrText xml:space="preserve"> PAGEREF _Toc94363951 \h </w:instrText>
+              <w:instrText xml:space="preserve"> PAGEREF _Toc95153463 \h </w:instrText>
             </w:r>
             <w:r>
               <w:rPr>
@@ -190,10 +193,83 @@
               <w:tab w:val="right" w:leader="dot" w:pos="9062"/>
             </w:tabs>
             <w:rPr>
+              <w:rFonts w:eastAsiaTheme="minorEastAsia"/>
               <w:noProof/>
+              <w:lang w:val="de-AT" w:eastAsia="de-AT"/>
             </w:rPr>
           </w:pPr>
-          <w:hyperlink w:anchor="_Toc94363952" w:history="1">
+          <w:hyperlink w:anchor="_Toc95153464" w:history="1">
+            <w:r>
+              <w:rPr>
+                <w:rStyle w:val="Hyperlink"/>
+                <w:noProof/>
+                <w:lang w:val="de-DE"/>
+              </w:rPr>
+              <w:t>Semantische Integrität</w:t>
+            </w:r>
+            <w:r>
+              <w:rPr>
+                <w:noProof/>
+                <w:webHidden/>
+              </w:rPr>
+              <w:tab/>
+            </w:r>
+            <w:r>
+              <w:rPr>
+                <w:noProof/>
+                <w:webHidden/>
+              </w:rPr>
+              <w:fldChar w:fldCharType="begin"/>
+            </w:r>
+            <w:r>
+              <w:rPr>
+                <w:noProof/>
+                <w:webHidden/>
+              </w:rPr>
+              <w:instrText xml:space="preserve"> PAGEREF _Toc95153464 \h </w:instrText>
+            </w:r>
+            <w:r>
+              <w:rPr>
+                <w:noProof/>
+                <w:webHidden/>
+              </w:rPr>
+            </w:r>
+            <w:r>
+              <w:rPr>
+                <w:noProof/>
+                <w:webHidden/>
+              </w:rPr>
+              <w:fldChar w:fldCharType="separate"/>
+            </w:r>
+            <w:r>
+              <w:rPr>
+                <w:noProof/>
+                <w:webHidden/>
+              </w:rPr>
+              <w:t>3</w:t>
+            </w:r>
+            <w:r>
+              <w:rPr>
+                <w:noProof/>
+                <w:webHidden/>
+              </w:rPr>
+              <w:fldChar w:fldCharType="end"/>
+            </w:r>
+          </w:hyperlink>
+        </w:p>
+        <w:p>
+          <w:pPr>
+            <w:pStyle w:val="Verzeichnis1"/>
+            <w:tabs>
+              <w:tab w:val="right" w:leader="dot" w:pos="9062"/>
+            </w:tabs>
+            <w:rPr>
+              <w:rFonts w:eastAsiaTheme="minorEastAsia"/>
+              <w:noProof/>
+              <w:lang w:val="de-AT" w:eastAsia="de-AT"/>
+            </w:rPr>
+          </w:pPr>
+          <w:hyperlink w:anchor="_Toc95153465" w:history="1">
             <w:r>
               <w:rPr>
                 <w:rStyle w:val="Hyperlink"/>
@@ -221,7 +297,7 @@
                 <w:noProof/>
                 <w:webHidden/>
               </w:rPr>
-              <w:instrText xml:space="preserve"> PAGEREF _Toc94363952 \h </w:instrText>
+              <w:instrText xml:space="preserve"> PAGEREF _Toc95153465 \h </w:instrText>
             </w:r>
             <w:r>
               <w:rPr>
@@ -241,7 +317,7 @@
                 <w:noProof/>
                 <w:webHidden/>
               </w:rPr>
-              <w:t>2</w:t>
+              <w:t>3</w:t>
             </w:r>
             <w:r>
               <w:rPr>
@@ -259,10 +335,12 @@
               <w:tab w:val="right" w:leader="dot" w:pos="9062"/>
             </w:tabs>
             <w:rPr>
+              <w:rFonts w:eastAsiaTheme="minorEastAsia"/>
               <w:noProof/>
+              <w:lang w:val="de-AT" w:eastAsia="de-AT"/>
             </w:rPr>
           </w:pPr>
-          <w:hyperlink w:anchor="_Toc94363953" w:history="1">
+          <w:hyperlink w:anchor="_Toc95153466" w:history="1">
             <w:r>
               <w:rPr>
                 <w:rStyle w:val="Hyperlink"/>
@@ -290,7 +368,7 @@
                 <w:noProof/>
                 <w:webHidden/>
               </w:rPr>
-              <w:instrText xml:space="preserve"> PAGEREF _Toc94363953 \h </w:instrText>
+              <w:instrText xml:space="preserve"> PAGEREF _Toc95153466 \h </w:instrText>
             </w:r>
             <w:r>
               <w:rPr>
@@ -310,7 +388,7 @@
                 <w:noProof/>
                 <w:webHidden/>
               </w:rPr>
-              <w:t>2</w:t>
+              <w:t>4</w:t>
             </w:r>
             <w:r>
               <w:rPr>
@@ -360,7 +438,7 @@
           <w:lang w:val="de-DE"/>
         </w:rPr>
       </w:pPr>
-      <w:bookmarkStart w:id="0" w:name="_Toc94363950"/>
+      <w:bookmarkStart w:id="0" w:name="_Toc95153462"/>
       <w:r>
         <w:rPr>
           <w:lang w:val="de-DE"/>
@@ -368,6 +446,7 @@
         <w:lastRenderedPageBreak/>
         <w:t>ACID</w:t>
       </w:r>
+      <w:bookmarkEnd w:id="0"/>
     </w:p>
     <w:p>
       <w:pPr>
@@ -375,37 +454,12 @@
           <w:lang w:val="de-AT"/>
         </w:rPr>
       </w:pPr>
-      <w:proofErr w:type="spellStart"/>
       <w:r>
         <w:rPr>
           <w:b/>
           <w:lang w:val="de-DE"/>
         </w:rPr>
-        <w:t>Atomicity</w:t>
-      </w:r>
-      <w:proofErr w:type="spellEnd"/>
-      <w:r>
-        <w:rPr>
-          <w:b/>
-          <w:lang w:val="de-DE"/>
-        </w:rPr>
-        <w:t xml:space="preserve"> oder </w:t>
-      </w:r>
-      <w:proofErr w:type="spellStart"/>
-      <w:r>
-        <w:rPr>
-          <w:b/>
-          <w:lang w:val="de-DE"/>
-        </w:rPr>
-        <w:t>Atomarität</w:t>
-      </w:r>
-      <w:proofErr w:type="spellEnd"/>
-      <w:r>
-        <w:rPr>
-          <w:b/>
-          <w:lang w:val="de-DE"/>
-        </w:rPr>
-        <w:t>:</w:t>
+        <w:t>Atomicity oder Atomarität:</w:t>
       </w:r>
       <w:r>
         <w:rPr>
@@ -420,154 +474,52 @@
         <w:t xml:space="preserve">Eine Transaktion besteht aus einer Sequenz einzelner Aktionen. </w:t>
       </w:r>
       <w:r>
-        <w:t xml:space="preserve">Eine </w:t>
-      </w:r>
-      <w:proofErr w:type="spellStart"/>
-      <w:r>
-        <w:t>Sequenz</w:t>
-      </w:r>
-      <w:proofErr w:type="spellEnd"/>
-      <w:r>
-        <w:t xml:space="preserve"> muss so </w:t>
-      </w:r>
-      <w:proofErr w:type="spellStart"/>
-      <w:r>
-        <w:t>ablaufen</w:t>
-      </w:r>
-      <w:proofErr w:type="spellEnd"/>
-      <w:r>
-        <w:t xml:space="preserve">, </w:t>
-      </w:r>
-      <w:proofErr w:type="spellStart"/>
-      <w:r>
-        <w:t>dass</w:t>
-      </w:r>
-      <w:proofErr w:type="spellEnd"/>
-      <w:r>
+        <w:rPr>
+          <w:lang w:val="de-AT"/>
+        </w:rPr>
+        <w:t>Eine Sequenz muss so ablaufen, dass entweder alle E</w:t>
+      </w:r>
+      <w:r>
+        <w:rPr>
+          <w:lang w:val="de-AT"/>
+        </w:rPr>
+        <w:t xml:space="preserve">inzelschritte komplett oder gar nicht ausgeführt werden. </w:t>
+      </w:r>
+      <w:r>
+        <w:rPr>
+          <w:lang w:val="de-AT"/>
+        </w:rPr>
+        <w:t>Wenn während einer Sequenz Fehler auftreten,</w:t>
+      </w:r>
+      <w:r>
+        <w:rPr>
+          <w:lang w:val="de-AT"/>
+        </w:rPr>
         <w:t xml:space="preserve"> </w:t>
       </w:r>
-      <w:proofErr w:type="spellStart"/>
-      <w:r>
-        <w:t>entweder</w:t>
-      </w:r>
-      <w:proofErr w:type="spellEnd"/>
-      <w:r>
-        <w:t xml:space="preserve"> alle </w:t>
-      </w:r>
-      <w:proofErr w:type="spellStart"/>
-      <w:r>
-        <w:t>E</w:t>
-      </w:r>
-      <w:r>
-        <w:t>inzelschritte</w:t>
-      </w:r>
-      <w:proofErr w:type="spellEnd"/>
-      <w:r>
-        <w:t xml:space="preserve"> </w:t>
-      </w:r>
-      <w:proofErr w:type="spellStart"/>
-      <w:r>
-        <w:t>komplett</w:t>
-      </w:r>
-      <w:proofErr w:type="spellEnd"/>
-      <w:r>
-        <w:t xml:space="preserve"> </w:t>
-      </w:r>
-      <w:proofErr w:type="spellStart"/>
-      <w:r>
-        <w:t>oder</w:t>
-      </w:r>
-      <w:proofErr w:type="spellEnd"/>
-      <w:r>
-        <w:t xml:space="preserve"> gar </w:t>
-      </w:r>
-      <w:proofErr w:type="spellStart"/>
-      <w:r>
-        <w:t>nicht</w:t>
-      </w:r>
-      <w:proofErr w:type="spellEnd"/>
-      <w:r>
-        <w:t xml:space="preserve"> </w:t>
-      </w:r>
-      <w:proofErr w:type="spellStart"/>
-      <w:r>
-        <w:t>ausgeführt</w:t>
-      </w:r>
-      <w:proofErr w:type="spellEnd"/>
-      <w:r>
-        <w:t xml:space="preserve"> </w:t>
-      </w:r>
-      <w:proofErr w:type="spellStart"/>
-      <w:r>
-        <w:t>werden</w:t>
-      </w:r>
-      <w:proofErr w:type="spellEnd"/>
-      <w:r>
-        <w:t xml:space="preserve">. </w:t>
-      </w:r>
       <w:r>
         <w:rPr>
           <w:lang w:val="de-AT"/>
         </w:rPr>
-        <w:t>Wenn während einer Sequenz Fehler auftreten,</w:t>
+        <w:t>muss d</w:t>
       </w:r>
       <w:r>
         <w:rPr>
           <w:lang w:val="de-AT"/>
         </w:rPr>
-        <w:t xml:space="preserve"> </w:t>
+        <w:t xml:space="preserve">afür gesorgt werden, dass alle erfolgten Änderungen zurückgenommen werden. </w:t>
       </w:r>
       <w:r>
         <w:rPr>
           <w:lang w:val="de-AT"/>
         </w:rPr>
-        <w:t>muss d</w:t>
+        <w:t xml:space="preserve">Eine Transaktion ist erst gültig, wenn sie alle erfolgreich abgeschlossen wurden. </w:t>
       </w:r>
       <w:r>
         <w:rPr>
           <w:lang w:val="de-AT"/>
         </w:rPr>
-        <w:t xml:space="preserve">afür gesorgt werden, dass alle erfolgten Änderungen zurückgenommen werden. </w:t>
-      </w:r>
-      <w:r>
-        <w:rPr>
-          <w:lang w:val="de-AT"/>
-        </w:rPr>
-        <w:t xml:space="preserve">Eine Transaktion ist erst gültig, wenn sie alle erfolgreich abgeschlossen wurden. </w:t>
-      </w:r>
-      <w:r>
-        <w:rPr>
-          <w:lang w:val="de-AT"/>
-        </w:rPr>
-        <w:t xml:space="preserve">Durch </w:t>
-      </w:r>
-      <w:proofErr w:type="spellStart"/>
-      <w:r>
-        <w:rPr>
-          <w:lang w:val="de-AT"/>
-        </w:rPr>
-        <w:t>Logging</w:t>
-      </w:r>
-      <w:proofErr w:type="spellEnd"/>
-      <w:r>
-        <w:rPr>
-          <w:lang w:val="de-AT"/>
-        </w:rPr>
-        <w:t xml:space="preserve"> aller durchgeführten Aktionen wird die </w:t>
-      </w:r>
-      <w:proofErr w:type="spellStart"/>
-      <w:r>
-        <w:rPr>
-          <w:lang w:val="de-AT"/>
-        </w:rPr>
-        <w:t>Atomarität</w:t>
-      </w:r>
-      <w:proofErr w:type="spellEnd"/>
-      <w:r>
-        <w:rPr>
-          <w:lang w:val="de-AT"/>
-        </w:rPr>
-        <w:t xml:space="preserve"> realisiert.</w:t>
+        <w:t>Durch Logging aller durchgeführten Aktionen wird die Atomarität realisiert.</w:t>
       </w:r>
     </w:p>
     <w:p>
@@ -718,21 +670,12 @@
           <w:lang w:val="de-AT"/>
         </w:rPr>
       </w:pPr>
-      <w:proofErr w:type="spellStart"/>
       <w:r>
         <w:rPr>
           <w:b/>
           <w:lang w:val="de-AT"/>
         </w:rPr>
-        <w:t>Durability</w:t>
-      </w:r>
-      <w:proofErr w:type="spellEnd"/>
-      <w:r>
-        <w:rPr>
-          <w:b/>
-          <w:lang w:val="de-AT"/>
-        </w:rPr>
-        <w:t xml:space="preserve"> oder Dauerhaftigkeit</w:t>
+        <w:t>Durability oder Dauerhaftigkeit</w:t>
       </w:r>
       <w:r>
         <w:rPr>
@@ -760,20 +703,20 @@
           <w:lang w:val="de-AT"/>
         </w:rPr>
       </w:pPr>
+      <w:bookmarkStart w:id="1" w:name="_Toc95153463"/>
       <w:r>
         <w:rPr>
           <w:lang w:val="de-DE"/>
         </w:rPr>
         <w:t>Integrität/Konsistenz</w:t>
       </w:r>
-      <w:bookmarkEnd w:id="0"/>
+      <w:bookmarkEnd w:id="1"/>
       <w:r>
         <w:rPr>
           <w:lang w:val="de-DE"/>
         </w:rPr>
         <w:t xml:space="preserve"> </w:t>
       </w:r>
-      <w:bookmarkStart w:id="1" w:name="_Toc94363951"/>
     </w:p>
     <w:p>
       <w:pPr>
@@ -798,21 +741,7 @@
         <w:rPr>
           <w:lang w:val="de-DE"/>
         </w:rPr>
-        <w:t xml:space="preserve"> kann durch sogenannte </w:t>
-      </w:r>
-      <w:proofErr w:type="spellStart"/>
-      <w:r>
-        <w:rPr>
-          <w:lang w:val="de-DE"/>
-        </w:rPr>
-        <w:t>Constraints</w:t>
-      </w:r>
-      <w:proofErr w:type="spellEnd"/>
-      <w:r>
-        <w:rPr>
-          <w:lang w:val="de-DE"/>
-        </w:rPr>
-        <w:t xml:space="preserve"> geregelt werden</w:t>
+        <w:t xml:space="preserve"> kann durch sogenannte Constraints geregelt werden</w:t>
       </w:r>
       <w:r>
         <w:rPr>
@@ -869,6 +798,193 @@
           <w:lang w:val="de-DE"/>
         </w:rPr>
         <w:t xml:space="preserve">alle Clients haben die gleiche Sicht auf den Datenbestand -auch im Fall von Updates. </w:t>
+      </w:r>
+    </w:p>
+    <w:p>
+      <w:pPr>
+        <w:rPr>
+          <w:lang w:val="de-DE"/>
+        </w:rPr>
+      </w:pPr>
+    </w:p>
+    <w:p>
+      <w:pPr>
+        <w:rPr>
+          <w:lang w:val="de-DE"/>
+        </w:rPr>
+      </w:pPr>
+      <w:r>
+        <w:rPr>
+          <w:lang w:val="de-DE"/>
+        </w:rPr>
+        <w:t xml:space="preserve">Datenintegrität lässt sich auf zwei verschiedene Arten in SQL-Server implementieren. </w:t>
+      </w:r>
+    </w:p>
+    <w:p>
+      <w:pPr>
+        <w:pStyle w:val="Listenabsatz"/>
+        <w:numPr>
+          <w:ilvl w:val="0"/>
+          <w:numId w:val="2"/>
+        </w:numPr>
+        <w:rPr>
+          <w:lang w:val="de-DE"/>
+        </w:rPr>
+      </w:pPr>
+      <w:r>
+        <w:rPr>
+          <w:lang w:val="de-DE"/>
+        </w:rPr>
+        <w:t xml:space="preserve">Deklarativ </w:t>
+      </w:r>
+    </w:p>
+    <w:p>
+      <w:pPr>
+        <w:pStyle w:val="Listenabsatz"/>
+        <w:numPr>
+          <w:ilvl w:val="0"/>
+          <w:numId w:val="2"/>
+        </w:numPr>
+        <w:rPr>
+          <w:lang w:val="de-DE"/>
+        </w:rPr>
+      </w:pPr>
+      <w:r>
+        <w:rPr>
+          <w:lang w:val="de-DE"/>
+        </w:rPr>
+        <w:t xml:space="preserve">Prozedural </w:t>
+      </w:r>
+    </w:p>
+    <w:p>
+      <w:pPr>
+        <w:rPr>
+          <w:lang w:val="de-DE"/>
+        </w:rPr>
+      </w:pPr>
+    </w:p>
+    <w:p>
+      <w:pPr>
+        <w:rPr>
+          <w:b/>
+          <w:lang w:val="de-DE"/>
+        </w:rPr>
+      </w:pPr>
+      <w:r>
+        <w:rPr>
+          <w:b/>
+          <w:lang w:val="de-DE"/>
+        </w:rPr>
+        <w:t>Entitätenintegrität</w:t>
+      </w:r>
+    </w:p>
+    <w:p>
+      <w:pPr>
+        <w:rPr>
+          <w:lang w:val="de-DE"/>
+        </w:rPr>
+      </w:pPr>
+      <w:r>
+        <w:rPr>
+          <w:lang w:val="de-DE"/>
+        </w:rPr>
+        <w:t xml:space="preserve">Hierbei wird </w:t>
+      </w:r>
+      <w:r>
+        <w:rPr>
+          <w:lang w:val="de-DE"/>
+        </w:rPr>
+        <w:t>sichergestellt</w:t>
+      </w:r>
+      <w:r>
+        <w:rPr>
+          <w:lang w:val="de-DE"/>
+        </w:rPr>
+        <w:t>, dass jede Zeile einer Tabelle sich eindeutig identifizieren lässt</w:t>
+      </w:r>
+      <w:r>
+        <w:rPr>
+          <w:lang w:val="de-DE"/>
+        </w:rPr>
+        <w:t xml:space="preserve">. </w:t>
+      </w:r>
+      <w:r>
+        <w:rPr>
+          <w:lang w:val="de-DE"/>
+        </w:rPr>
+        <w:t xml:space="preserve">Dies kann mit folgenden Constraints bewerkstelligt werden. </w:t>
+      </w:r>
+    </w:p>
+    <w:p>
+      <w:pPr>
+        <w:pStyle w:val="Listenabsatz"/>
+        <w:numPr>
+          <w:ilvl w:val="0"/>
+          <w:numId w:val="3"/>
+        </w:numPr>
+        <w:rPr>
+          <w:lang w:val="de-AT"/>
+        </w:rPr>
+      </w:pPr>
+      <w:r>
+        <w:rPr>
+          <w:lang w:val="de-AT"/>
+        </w:rPr>
+        <w:t xml:space="preserve">Primary Key </w:t>
+      </w:r>
+      <w:r>
+        <w:rPr>
+          <w:lang w:val="de-AT"/>
+        </w:rPr>
+        <w:t xml:space="preserve">(Surrogate Key generierter Schlüssel, </w:t>
+      </w:r>
+      <w:r>
+        <w:rPr>
+          <w:lang w:val="de-AT"/>
+        </w:rPr>
+        <w:t>Composite Key zusammengesetzter Schlüss</w:t>
+      </w:r>
+      <w:r>
+        <w:rPr>
+          <w:lang w:val="de-AT"/>
+        </w:rPr>
+        <w:t xml:space="preserve">el) </w:t>
+      </w:r>
+    </w:p>
+    <w:p>
+      <w:pPr>
+        <w:pStyle w:val="Listenabsatz"/>
+        <w:numPr>
+          <w:ilvl w:val="0"/>
+          <w:numId w:val="3"/>
+        </w:numPr>
+        <w:rPr>
+          <w:lang w:val="de-DE"/>
+        </w:rPr>
+      </w:pPr>
+      <w:r>
+        <w:rPr>
+          <w:lang w:val="de-DE"/>
+        </w:rPr>
+        <w:t xml:space="preserve">Unique </w:t>
+      </w:r>
+    </w:p>
+    <w:p>
+      <w:pPr>
+        <w:pStyle w:val="Listenabsatz"/>
+        <w:numPr>
+          <w:ilvl w:val="0"/>
+          <w:numId w:val="3"/>
+        </w:numPr>
+        <w:rPr>
+          <w:lang w:val="de-DE"/>
+        </w:rPr>
+      </w:pPr>
+      <w:r>
+        <w:rPr>
+          <w:lang w:val="de-DE"/>
+        </w:rPr>
+        <w:t>Index</w:t>
       </w:r>
     </w:p>
     <w:p>
@@ -878,18 +994,116 @@
           <w:lang w:val="de-DE"/>
         </w:rPr>
       </w:pPr>
-      <w:r>
-        <w:rPr>
-          <w:lang w:val="de-DE"/>
-        </w:rPr>
+      <w:bookmarkStart w:id="2" w:name="_Toc95153464"/>
+      <w:r>
+        <w:rPr>
+          <w:lang w:val="de-DE"/>
+        </w:rPr>
+        <w:lastRenderedPageBreak/>
         <w:t>Semantische Integrität</w:t>
       </w:r>
-      <w:bookmarkEnd w:id="1"/>
+      <w:bookmarkEnd w:id="2"/>
       <w:r>
         <w:rPr>
           <w:lang w:val="de-DE"/>
         </w:rPr>
         <w:t xml:space="preserve"> </w:t>
+      </w:r>
+    </w:p>
+    <w:p>
+      <w:pPr>
+        <w:rPr>
+          <w:lang w:val="de-DE"/>
+        </w:rPr>
+      </w:pPr>
+      <w:r>
+        <w:rPr>
+          <w:noProof/>
+          <w:lang w:val="de-DE"/>
+        </w:rPr>
+        <w:drawing>
+          <wp:inline distT="0" distB="0" distL="0" distR="0" wp14:anchorId="3644EC44" wp14:editId="0D28BCA8">
+            <wp:extent cx="3743847" cy="2715004"/>
+            <wp:effectExtent l="0" t="0" r="0" b="9525"/>
+            <wp:docPr id="2" name="Grafik 2" descr="Ein Bild, das Text enthält.&#10;&#10;Automatisch generierte Beschreibung"/>
+            <wp:cNvGraphicFramePr>
+              <a:graphicFrameLocks xmlns:a="http://schemas.openxmlformats.org/drawingml/2006/main" noChangeAspect="1"/>
+            </wp:cNvGraphicFramePr>
+            <a:graphic xmlns:a="http://schemas.openxmlformats.org/drawingml/2006/main">
+              <a:graphicData uri="http://schemas.openxmlformats.org/drawingml/2006/picture">
+                <pic:pic xmlns:pic="http://schemas.openxmlformats.org/drawingml/2006/picture">
+                  <pic:nvPicPr>
+                    <pic:cNvPr id="2" name="Grafik 2" descr="Ein Bild, das Text enthält.&#10;&#10;Automatisch generierte Beschreibung"/>
+                    <pic:cNvPicPr/>
+                  </pic:nvPicPr>
+                  <pic:blipFill>
+                    <a:blip r:embed="rId8"/>
+                    <a:stretch>
+                      <a:fillRect/>
+                    </a:stretch>
+                  </pic:blipFill>
+                  <pic:spPr>
+                    <a:xfrm>
+                      <a:off x="0" y="0"/>
+                      <a:ext cx="3743847" cy="2715004"/>
+                    </a:xfrm>
+                    <a:prstGeom prst="rect">
+                      <a:avLst/>
+                    </a:prstGeom>
+                  </pic:spPr>
+                </pic:pic>
+              </a:graphicData>
+            </a:graphic>
+          </wp:inline>
+        </w:drawing>
+      </w:r>
+    </w:p>
+    <w:p>
+      <w:pPr>
+        <w:rPr>
+          <w:lang w:val="de-DE"/>
+        </w:rPr>
+      </w:pPr>
+      <w:r>
+        <w:rPr>
+          <w:noProof/>
+          <w:lang w:val="de-DE"/>
+        </w:rPr>
+        <w:drawing>
+          <wp:inline distT="0" distB="0" distL="0" distR="0" wp14:anchorId="78FCE581" wp14:editId="24EFCF9D">
+            <wp:extent cx="5760720" cy="512445"/>
+            <wp:effectExtent l="0" t="0" r="0" b="1905"/>
+            <wp:docPr id="3" name="Grafik 3"/>
+            <wp:cNvGraphicFramePr>
+              <a:graphicFrameLocks xmlns:a="http://schemas.openxmlformats.org/drawingml/2006/main" noChangeAspect="1"/>
+            </wp:cNvGraphicFramePr>
+            <a:graphic xmlns:a="http://schemas.openxmlformats.org/drawingml/2006/main">
+              <a:graphicData uri="http://schemas.openxmlformats.org/drawingml/2006/picture">
+                <pic:pic xmlns:pic="http://schemas.openxmlformats.org/drawingml/2006/picture">
+                  <pic:nvPicPr>
+                    <pic:cNvPr id="1" name=""/>
+                    <pic:cNvPicPr/>
+                  </pic:nvPicPr>
+                  <pic:blipFill>
+                    <a:blip r:embed="rId9"/>
+                    <a:stretch>
+                      <a:fillRect/>
+                    </a:stretch>
+                  </pic:blipFill>
+                  <pic:spPr>
+                    <a:xfrm>
+                      <a:off x="0" y="0"/>
+                      <a:ext cx="5760720" cy="512445"/>
+                    </a:xfrm>
+                    <a:prstGeom prst="rect">
+                      <a:avLst/>
+                    </a:prstGeom>
+                  </pic:spPr>
+                </pic:pic>
+              </a:graphicData>
+            </a:graphic>
+          </wp:inline>
+        </w:drawing>
       </w:r>
     </w:p>
     <w:p>
@@ -899,14 +1113,14 @@
           <w:lang w:val="de-DE"/>
         </w:rPr>
       </w:pPr>
-      <w:bookmarkStart w:id="2" w:name="_Toc94363952"/>
+      <w:bookmarkStart w:id="3" w:name="_Toc95153465"/>
       <w:r>
         <w:rPr>
           <w:lang w:val="de-DE"/>
         </w:rPr>
         <w:t>Referentielle Integrität</w:t>
       </w:r>
-      <w:bookmarkEnd w:id="2"/>
+      <w:bookmarkEnd w:id="3"/>
       <w:r>
         <w:rPr>
           <w:lang w:val="de-DE"/>
@@ -1048,7 +1262,6 @@
           <w:b/>
           <w:lang w:val="de-DE"/>
         </w:rPr>
-        <w:lastRenderedPageBreak/>
         <w:t xml:space="preserve">Einfüge-Anomalien in einer Datenbank </w:t>
       </w:r>
     </w:p>
@@ -1062,7 +1275,19 @@
         <w:rPr>
           <w:lang w:val="de-DE"/>
         </w:rPr>
-        <w:t>Trifft auf wenn keine</w:t>
+        <w:t xml:space="preserve">Trifft </w:t>
+      </w:r>
+      <w:r>
+        <w:rPr>
+          <w:lang w:val="de-DE"/>
+        </w:rPr>
+        <w:t>auf,</w:t>
+      </w:r>
+      <w:r>
+        <w:rPr>
+          <w:lang w:val="de-DE"/>
+        </w:rPr>
+        <w:t xml:space="preserve"> wenn keine</w:t>
       </w:r>
       <w:r>
         <w:rPr>
@@ -1081,6 +1306,118 @@
           <w:lang w:val="de-DE"/>
         </w:rPr>
         <w:t xml:space="preserve">vorliegt. </w:t>
+      </w:r>
+    </w:p>
+    <w:p>
+      <w:pPr>
+        <w:rPr>
+          <w:lang w:val="de-DE"/>
+        </w:rPr>
+      </w:pPr>
+    </w:p>
+    <w:p>
+      <w:pPr>
+        <w:rPr>
+          <w:lang w:val="de-DE"/>
+        </w:rPr>
+      </w:pPr>
+      <w:r>
+        <w:rPr>
+          <w:noProof/>
+          <w:lang w:val="de-DE"/>
+        </w:rPr>
+        <w:drawing>
+          <wp:inline distT="0" distB="0" distL="0" distR="0" wp14:anchorId="17B62B1D" wp14:editId="3CC12921">
+            <wp:extent cx="5760720" cy="1768475"/>
+            <wp:effectExtent l="0" t="0" r="0" b="3175"/>
+            <wp:docPr id="1" name="Grafik 1" descr="Ein Bild, das Text, Gerät, Anzeige, Screenshot enthält.&#10;&#10;Automatisch generierte Beschreibung"/>
+            <wp:cNvGraphicFramePr>
+              <a:graphicFrameLocks xmlns:a="http://schemas.openxmlformats.org/drawingml/2006/main" noChangeAspect="1"/>
+            </wp:cNvGraphicFramePr>
+            <a:graphic xmlns:a="http://schemas.openxmlformats.org/drawingml/2006/main">
+              <a:graphicData uri="http://schemas.openxmlformats.org/drawingml/2006/picture">
+                <pic:pic xmlns:pic="http://schemas.openxmlformats.org/drawingml/2006/picture">
+                  <pic:nvPicPr>
+                    <pic:cNvPr id="1" name="Grafik 1" descr="Ein Bild, das Text, Gerät, Anzeige, Screenshot enthält.&#10;&#10;Automatisch generierte Beschreibung"/>
+                    <pic:cNvPicPr/>
+                  </pic:nvPicPr>
+                  <pic:blipFill>
+                    <a:blip r:embed="rId10"/>
+                    <a:stretch>
+                      <a:fillRect/>
+                    </a:stretch>
+                  </pic:blipFill>
+                  <pic:spPr>
+                    <a:xfrm>
+                      <a:off x="0" y="0"/>
+                      <a:ext cx="5760720" cy="1768475"/>
+                    </a:xfrm>
+                    <a:prstGeom prst="rect">
+                      <a:avLst/>
+                    </a:prstGeom>
+                  </pic:spPr>
+                </pic:pic>
+              </a:graphicData>
+            </a:graphic>
+          </wp:inline>
+        </w:drawing>
+      </w:r>
+    </w:p>
+    <w:p>
+      <w:pPr>
+        <w:rPr>
+          <w:lang w:val="de-DE"/>
+        </w:rPr>
+      </w:pPr>
+    </w:p>
+    <w:p>
+      <w:pPr>
+        <w:rPr>
+          <w:lang w:val="de-DE"/>
+        </w:rPr>
+      </w:pPr>
+      <w:r>
+        <w:rPr>
+          <w:lang w:val="de-DE"/>
+        </w:rPr>
+        <w:lastRenderedPageBreak/>
+        <w:t xml:space="preserve">Die Tabelle </w:t>
+      </w:r>
+      <w:r>
+        <w:rPr>
+          <w:lang w:val="de-DE"/>
+        </w:rPr>
+        <w:t>OrderPerson</w:t>
+      </w:r>
+      <w:r>
+        <w:rPr>
+          <w:lang w:val="de-DE"/>
+        </w:rPr>
+        <w:t xml:space="preserve"> ver</w:t>
+      </w:r>
+      <w:r>
+        <w:rPr>
+          <w:lang w:val="de-DE"/>
+        </w:rPr>
+        <w:t xml:space="preserve">weist auf die </w:t>
+      </w:r>
+      <w:r>
+        <w:rPr>
+          <w:lang w:val="de-DE"/>
+        </w:rPr>
+        <w:t>Person</w:t>
+      </w:r>
+      <w:r>
+        <w:rPr>
+          <w:lang w:val="de-DE"/>
+        </w:rPr>
+        <w:t xml:space="preserve"> Tabelle</w:t>
+      </w:r>
+      <w:r>
+        <w:rPr>
+          <w:lang w:val="de-DE"/>
+        </w:rPr>
+        <w:t xml:space="preserve">, und es versucht eben diese Person zu löschen, hier trifft eine Speicheranomalie auf. </w:t>
       </w:r>
     </w:p>
     <w:p>
@@ -1090,22 +1427,14 @@
           <w:lang w:val="de-DE"/>
         </w:rPr>
       </w:pPr>
-      <w:bookmarkStart w:id="3" w:name="_Toc94363953"/>
-      <w:r>
-        <w:rPr>
-          <w:lang w:val="de-DE"/>
-        </w:rPr>
-        <w:t xml:space="preserve">Sicherstellung durch Datenintegrität und </w:t>
-      </w:r>
-      <w:proofErr w:type="spellStart"/>
-      <w:r>
-        <w:rPr>
-          <w:lang w:val="de-DE"/>
-        </w:rPr>
-        <w:t>Constraints</w:t>
-      </w:r>
-      <w:bookmarkEnd w:id="3"/>
-      <w:proofErr w:type="spellEnd"/>
+      <w:bookmarkStart w:id="4" w:name="_Toc95153466"/>
+      <w:r>
+        <w:rPr>
+          <w:lang w:val="de-DE"/>
+        </w:rPr>
+        <w:t>Sicherstellung durch Datenintegrität und Constraints</w:t>
+      </w:r>
+      <w:bookmarkEnd w:id="4"/>
       <w:r>
         <w:rPr>
           <w:lang w:val="de-DE"/>
@@ -1113,8 +1442,6700 @@
         <w:t xml:space="preserve"> </w:t>
       </w:r>
     </w:p>
+    <w:p>
+      <w:pPr>
+        <w:rPr>
+          <w:lang w:val="de-DE"/>
+        </w:rPr>
+      </w:pPr>
+    </w:p>
+    <w:p>
+      <w:pPr>
+        <w:rPr>
+          <w:lang w:val="de-DE"/>
+        </w:rPr>
+      </w:pPr>
+      <w:r>
+        <w:rPr>
+          <w:lang w:val="de-DE"/>
+        </w:rPr>
+        <w:t>Siehe import.sql</w:t>
+      </w:r>
+    </w:p>
+    <w:p>
+      <w:pPr>
+        <w:shd w:val="clear" w:color="auto" w:fill="2B2B2B"/>
+        <w:tabs>
+          <w:tab w:val="left" w:pos="916"/>
+          <w:tab w:val="left" w:pos="1832"/>
+          <w:tab w:val="left" w:pos="2748"/>
+          <w:tab w:val="left" w:pos="3664"/>
+          <w:tab w:val="left" w:pos="4580"/>
+          <w:tab w:val="left" w:pos="5496"/>
+          <w:tab w:val="left" w:pos="6412"/>
+          <w:tab w:val="left" w:pos="7328"/>
+          <w:tab w:val="left" w:pos="8244"/>
+          <w:tab w:val="left" w:pos="9160"/>
+          <w:tab w:val="left" w:pos="10076"/>
+          <w:tab w:val="left" w:pos="10992"/>
+          <w:tab w:val="left" w:pos="11908"/>
+          <w:tab w:val="left" w:pos="12824"/>
+          <w:tab w:val="left" w:pos="13740"/>
+          <w:tab w:val="left" w:pos="14656"/>
+        </w:tabs>
+        <w:spacing w:after="0" w:line="240" w:lineRule="auto"/>
+        <w:rPr>
+          <w:rFonts w:ascii="Courier New" w:eastAsia="Times New Roman" w:hAnsi="Courier New" w:cs="Courier New"/>
+          <w:color w:val="A9B7C6"/>
+          <w:sz w:val="20"/>
+          <w:szCs w:val="20"/>
+          <w:lang w:eastAsia="de-AT"/>
+        </w:rPr>
+      </w:pPr>
+      <w:r>
+        <w:rPr>
+          <w:rFonts w:ascii="Courier New" w:eastAsia="Times New Roman" w:hAnsi="Courier New" w:cs="Courier New"/>
+          <w:color w:val="808080"/>
+          <w:sz w:val="20"/>
+          <w:szCs w:val="20"/>
+          <w:lang w:eastAsia="de-AT"/>
+        </w:rPr>
+        <w:t># Deklarative Datenintegrität (not null, unique, primary key, index,</w:t>
+      </w:r>
+      <w:r>
+        <w:rPr>
+          <w:rFonts w:ascii="Courier New" w:eastAsia="Times New Roman" w:hAnsi="Courier New" w:cs="Courier New"/>
+          <w:color w:val="808080"/>
+          <w:sz w:val="20"/>
+          <w:szCs w:val="20"/>
+          <w:lang w:eastAsia="de-AT"/>
+        </w:rPr>
+        <w:br/>
+        <w:t># define length, check, FOREIGN KEY, Delete, update, insert</w:t>
+      </w:r>
+      <w:r>
+        <w:rPr>
+          <w:rFonts w:ascii="Courier New" w:eastAsia="Times New Roman" w:hAnsi="Courier New" w:cs="Courier New"/>
+          <w:color w:val="808080"/>
+          <w:sz w:val="20"/>
+          <w:szCs w:val="20"/>
+          <w:lang w:eastAsia="de-AT"/>
+        </w:rPr>
+        <w:br/>
+      </w:r>
+      <w:r>
+        <w:rPr>
+          <w:rFonts w:ascii="Courier New" w:eastAsia="Times New Roman" w:hAnsi="Courier New" w:cs="Courier New"/>
+          <w:color w:val="808080"/>
+          <w:sz w:val="20"/>
+          <w:szCs w:val="20"/>
+          <w:lang w:eastAsia="de-AT"/>
+        </w:rPr>
+        <w:br/>
+      </w:r>
+      <w:r>
+        <w:rPr>
+          <w:rFonts w:ascii="Courier New" w:eastAsia="Times New Roman" w:hAnsi="Courier New" w:cs="Courier New"/>
+          <w:color w:val="808080"/>
+          <w:sz w:val="20"/>
+          <w:szCs w:val="20"/>
+          <w:lang w:eastAsia="de-AT"/>
+        </w:rPr>
+        <w:br/>
+        <w:t>## Semantische Integrität</w:t>
+      </w:r>
+      <w:r>
+        <w:rPr>
+          <w:rFonts w:ascii="Courier New" w:eastAsia="Times New Roman" w:hAnsi="Courier New" w:cs="Courier New"/>
+          <w:color w:val="808080"/>
+          <w:sz w:val="20"/>
+          <w:szCs w:val="20"/>
+          <w:lang w:eastAsia="de-AT"/>
+        </w:rPr>
+        <w:br/>
+      </w:r>
+      <w:r>
+        <w:rPr>
+          <w:rFonts w:ascii="Courier New" w:eastAsia="Times New Roman" w:hAnsi="Courier New" w:cs="Courier New"/>
+          <w:color w:val="CC7832"/>
+          <w:sz w:val="20"/>
+          <w:szCs w:val="20"/>
+          <w:lang w:eastAsia="de-AT"/>
+        </w:rPr>
+        <w:t xml:space="preserve">drop table </w:t>
+      </w:r>
+      <w:r>
+        <w:rPr>
+          <w:rFonts w:ascii="Courier New" w:eastAsia="Times New Roman" w:hAnsi="Courier New" w:cs="Courier New"/>
+          <w:color w:val="A9B7C6"/>
+          <w:sz w:val="20"/>
+          <w:szCs w:val="20"/>
+          <w:lang w:eastAsia="de-AT"/>
+        </w:rPr>
+        <w:t>Student</w:t>
+      </w:r>
+      <w:r>
+        <w:rPr>
+          <w:rFonts w:ascii="Courier New" w:eastAsia="Times New Roman" w:hAnsi="Courier New" w:cs="Courier New"/>
+          <w:color w:val="CC7832"/>
+          <w:sz w:val="20"/>
+          <w:szCs w:val="20"/>
+          <w:lang w:eastAsia="de-AT"/>
+        </w:rPr>
+        <w:t>;</w:t>
+      </w:r>
+      <w:r>
+        <w:rPr>
+          <w:rFonts w:ascii="Courier New" w:eastAsia="Times New Roman" w:hAnsi="Courier New" w:cs="Courier New"/>
+          <w:color w:val="CC7832"/>
+          <w:sz w:val="20"/>
+          <w:szCs w:val="20"/>
+          <w:lang w:eastAsia="de-AT"/>
+        </w:rPr>
+        <w:br/>
+        <w:t xml:space="preserve">create table </w:t>
+      </w:r>
+      <w:r>
+        <w:rPr>
+          <w:rFonts w:ascii="Courier New" w:eastAsia="Times New Roman" w:hAnsi="Courier New" w:cs="Courier New"/>
+          <w:color w:val="A9B7C6"/>
+          <w:sz w:val="20"/>
+          <w:szCs w:val="20"/>
+          <w:lang w:eastAsia="de-AT"/>
+        </w:rPr>
+        <w:t>Student</w:t>
+      </w:r>
+      <w:r>
+        <w:rPr>
+          <w:rFonts w:ascii="Courier New" w:eastAsia="Times New Roman" w:hAnsi="Courier New" w:cs="Courier New"/>
+          <w:color w:val="A9B7C6"/>
+          <w:sz w:val="20"/>
+          <w:szCs w:val="20"/>
+          <w:lang w:eastAsia="de-AT"/>
+        </w:rPr>
+        <w:br/>
+        <w:t>(</w:t>
+      </w:r>
+      <w:r>
+        <w:rPr>
+          <w:rFonts w:ascii="Courier New" w:eastAsia="Times New Roman" w:hAnsi="Courier New" w:cs="Courier New"/>
+          <w:color w:val="A9B7C6"/>
+          <w:sz w:val="20"/>
+          <w:szCs w:val="20"/>
+          <w:lang w:eastAsia="de-AT"/>
+        </w:rPr>
+        <w:br/>
+        <w:t xml:space="preserve">    </w:t>
+      </w:r>
+      <w:r>
+        <w:rPr>
+          <w:rFonts w:ascii="Courier New" w:eastAsia="Times New Roman" w:hAnsi="Courier New" w:cs="Courier New"/>
+          <w:color w:val="9876AA"/>
+          <w:sz w:val="20"/>
+          <w:szCs w:val="20"/>
+          <w:lang w:eastAsia="de-AT"/>
+        </w:rPr>
+        <w:t xml:space="preserve">id   </w:t>
+      </w:r>
+      <w:r>
+        <w:rPr>
+          <w:rFonts w:ascii="Courier New" w:eastAsia="Times New Roman" w:hAnsi="Courier New" w:cs="Courier New"/>
+          <w:color w:val="CC7832"/>
+          <w:sz w:val="20"/>
+          <w:szCs w:val="20"/>
+          <w:lang w:eastAsia="de-AT"/>
+        </w:rPr>
+        <w:t>int</w:t>
+      </w:r>
+      <w:r>
+        <w:rPr>
+          <w:rFonts w:ascii="Courier New" w:eastAsia="Times New Roman" w:hAnsi="Courier New" w:cs="Courier New"/>
+          <w:color w:val="A9B7C6"/>
+          <w:sz w:val="20"/>
+          <w:szCs w:val="20"/>
+          <w:lang w:eastAsia="de-AT"/>
+        </w:rPr>
+        <w:t>(</w:t>
+      </w:r>
+      <w:r>
+        <w:rPr>
+          <w:rFonts w:ascii="Courier New" w:eastAsia="Times New Roman" w:hAnsi="Courier New" w:cs="Courier New"/>
+          <w:color w:val="6897BB"/>
+          <w:sz w:val="20"/>
+          <w:szCs w:val="20"/>
+          <w:lang w:eastAsia="de-AT"/>
+        </w:rPr>
+        <w:t>30</w:t>
+      </w:r>
+      <w:r>
+        <w:rPr>
+          <w:rFonts w:ascii="Courier New" w:eastAsia="Times New Roman" w:hAnsi="Courier New" w:cs="Courier New"/>
+          <w:color w:val="A9B7C6"/>
+          <w:sz w:val="20"/>
+          <w:szCs w:val="20"/>
+          <w:lang w:eastAsia="de-AT"/>
+        </w:rPr>
+        <w:t>)</w:t>
+      </w:r>
+      <w:r>
+        <w:rPr>
+          <w:rFonts w:ascii="Courier New" w:eastAsia="Times New Roman" w:hAnsi="Courier New" w:cs="Courier New"/>
+          <w:color w:val="CC7832"/>
+          <w:sz w:val="20"/>
+          <w:szCs w:val="20"/>
+          <w:lang w:eastAsia="de-AT"/>
+        </w:rPr>
+        <w:t>,</w:t>
+      </w:r>
+      <w:r>
+        <w:rPr>
+          <w:rFonts w:ascii="Courier New" w:eastAsia="Times New Roman" w:hAnsi="Courier New" w:cs="Courier New"/>
+          <w:color w:val="CC7832"/>
+          <w:sz w:val="20"/>
+          <w:szCs w:val="20"/>
+          <w:lang w:eastAsia="de-AT"/>
+        </w:rPr>
+        <w:br/>
+        <w:t xml:space="preserve">    </w:t>
+      </w:r>
+      <w:r>
+        <w:rPr>
+          <w:rFonts w:ascii="Courier New" w:eastAsia="Times New Roman" w:hAnsi="Courier New" w:cs="Courier New"/>
+          <w:color w:val="9876AA"/>
+          <w:sz w:val="20"/>
+          <w:szCs w:val="20"/>
+          <w:lang w:eastAsia="de-AT"/>
+        </w:rPr>
+        <w:t xml:space="preserve">name </w:t>
+      </w:r>
+      <w:r>
+        <w:rPr>
+          <w:rFonts w:ascii="Courier New" w:eastAsia="Times New Roman" w:hAnsi="Courier New" w:cs="Courier New"/>
+          <w:color w:val="CC7832"/>
+          <w:sz w:val="20"/>
+          <w:szCs w:val="20"/>
+          <w:lang w:eastAsia="de-AT"/>
+        </w:rPr>
+        <w:t>int</w:t>
+      </w:r>
+      <w:r>
+        <w:rPr>
+          <w:rFonts w:ascii="Courier New" w:eastAsia="Times New Roman" w:hAnsi="Courier New" w:cs="Courier New"/>
+          <w:color w:val="CC7832"/>
+          <w:sz w:val="20"/>
+          <w:szCs w:val="20"/>
+          <w:lang w:eastAsia="de-AT"/>
+        </w:rPr>
+        <w:br/>
+      </w:r>
+      <w:r>
+        <w:rPr>
+          <w:rFonts w:ascii="Courier New" w:eastAsia="Times New Roman" w:hAnsi="Courier New" w:cs="Courier New"/>
+          <w:color w:val="A9B7C6"/>
+          <w:sz w:val="20"/>
+          <w:szCs w:val="20"/>
+          <w:lang w:eastAsia="de-AT"/>
+        </w:rPr>
+        <w:t>)</w:t>
+      </w:r>
+      <w:r>
+        <w:rPr>
+          <w:rFonts w:ascii="Courier New" w:eastAsia="Times New Roman" w:hAnsi="Courier New" w:cs="Courier New"/>
+          <w:color w:val="CC7832"/>
+          <w:sz w:val="20"/>
+          <w:szCs w:val="20"/>
+          <w:lang w:eastAsia="de-AT"/>
+        </w:rPr>
+        <w:t>;</w:t>
+      </w:r>
+      <w:r>
+        <w:rPr>
+          <w:rFonts w:ascii="Courier New" w:eastAsia="Times New Roman" w:hAnsi="Courier New" w:cs="Courier New"/>
+          <w:color w:val="CC7832"/>
+          <w:sz w:val="20"/>
+          <w:szCs w:val="20"/>
+          <w:lang w:eastAsia="de-AT"/>
+        </w:rPr>
+        <w:br/>
+        <w:t xml:space="preserve">describe </w:t>
+      </w:r>
+      <w:r>
+        <w:rPr>
+          <w:rFonts w:ascii="Courier New" w:eastAsia="Times New Roman" w:hAnsi="Courier New" w:cs="Courier New"/>
+          <w:color w:val="A9B7C6"/>
+          <w:sz w:val="20"/>
+          <w:szCs w:val="20"/>
+          <w:lang w:eastAsia="de-AT"/>
+        </w:rPr>
+        <w:t>Student</w:t>
+      </w:r>
+      <w:r>
+        <w:rPr>
+          <w:rFonts w:ascii="Courier New" w:eastAsia="Times New Roman" w:hAnsi="Courier New" w:cs="Courier New"/>
+          <w:color w:val="CC7832"/>
+          <w:sz w:val="20"/>
+          <w:szCs w:val="20"/>
+          <w:lang w:eastAsia="de-AT"/>
+        </w:rPr>
+        <w:t>;</w:t>
+      </w:r>
+      <w:r>
+        <w:rPr>
+          <w:rFonts w:ascii="Courier New" w:eastAsia="Times New Roman" w:hAnsi="Courier New" w:cs="Courier New"/>
+          <w:color w:val="CC7832"/>
+          <w:sz w:val="20"/>
+          <w:szCs w:val="20"/>
+          <w:lang w:eastAsia="de-AT"/>
+        </w:rPr>
+        <w:br/>
+      </w:r>
+      <w:r>
+        <w:rPr>
+          <w:rFonts w:ascii="Courier New" w:eastAsia="Times New Roman" w:hAnsi="Courier New" w:cs="Courier New"/>
+          <w:color w:val="CC7832"/>
+          <w:sz w:val="20"/>
+          <w:szCs w:val="20"/>
+          <w:lang w:eastAsia="de-AT"/>
+        </w:rPr>
+        <w:br/>
+        <w:t xml:space="preserve">insert into </w:t>
+      </w:r>
+      <w:r>
+        <w:rPr>
+          <w:rFonts w:ascii="Courier New" w:eastAsia="Times New Roman" w:hAnsi="Courier New" w:cs="Courier New"/>
+          <w:color w:val="A9B7C6"/>
+          <w:sz w:val="20"/>
+          <w:szCs w:val="20"/>
+          <w:lang w:eastAsia="de-AT"/>
+        </w:rPr>
+        <w:t>Student(</w:t>
+      </w:r>
+      <w:r>
+        <w:rPr>
+          <w:rFonts w:ascii="Courier New" w:eastAsia="Times New Roman" w:hAnsi="Courier New" w:cs="Courier New"/>
+          <w:color w:val="9876AA"/>
+          <w:sz w:val="20"/>
+          <w:szCs w:val="20"/>
+          <w:lang w:eastAsia="de-AT"/>
+        </w:rPr>
+        <w:t>id</w:t>
+      </w:r>
+      <w:r>
+        <w:rPr>
+          <w:rFonts w:ascii="Courier New" w:eastAsia="Times New Roman" w:hAnsi="Courier New" w:cs="Courier New"/>
+          <w:color w:val="CC7832"/>
+          <w:sz w:val="20"/>
+          <w:szCs w:val="20"/>
+          <w:lang w:eastAsia="de-AT"/>
+        </w:rPr>
+        <w:t xml:space="preserve">, </w:t>
+      </w:r>
+      <w:r>
+        <w:rPr>
+          <w:rFonts w:ascii="Courier New" w:eastAsia="Times New Roman" w:hAnsi="Courier New" w:cs="Courier New"/>
+          <w:color w:val="9876AA"/>
+          <w:sz w:val="20"/>
+          <w:szCs w:val="20"/>
+          <w:lang w:eastAsia="de-AT"/>
+        </w:rPr>
+        <w:t>name</w:t>
+      </w:r>
+      <w:r>
+        <w:rPr>
+          <w:rFonts w:ascii="Courier New" w:eastAsia="Times New Roman" w:hAnsi="Courier New" w:cs="Courier New"/>
+          <w:color w:val="A9B7C6"/>
+          <w:sz w:val="20"/>
+          <w:szCs w:val="20"/>
+          <w:lang w:eastAsia="de-AT"/>
+        </w:rPr>
+        <w:t>)</w:t>
+      </w:r>
+      <w:r>
+        <w:rPr>
+          <w:rFonts w:ascii="Courier New" w:eastAsia="Times New Roman" w:hAnsi="Courier New" w:cs="Courier New"/>
+          <w:color w:val="A9B7C6"/>
+          <w:sz w:val="20"/>
+          <w:szCs w:val="20"/>
+          <w:lang w:eastAsia="de-AT"/>
+        </w:rPr>
+        <w:br/>
+      </w:r>
+      <w:r>
+        <w:rPr>
+          <w:rFonts w:ascii="Courier New" w:eastAsia="Times New Roman" w:hAnsi="Courier New" w:cs="Courier New"/>
+          <w:color w:val="CC7832"/>
+          <w:sz w:val="20"/>
+          <w:szCs w:val="20"/>
+          <w:lang w:eastAsia="de-AT"/>
+        </w:rPr>
+        <w:t xml:space="preserve">VALUES </w:t>
+      </w:r>
+      <w:r>
+        <w:rPr>
+          <w:rFonts w:ascii="Courier New" w:eastAsia="Times New Roman" w:hAnsi="Courier New" w:cs="Courier New"/>
+          <w:color w:val="A9B7C6"/>
+          <w:sz w:val="20"/>
+          <w:szCs w:val="20"/>
+          <w:lang w:eastAsia="de-AT"/>
+        </w:rPr>
+        <w:t>(</w:t>
+      </w:r>
+      <w:r>
+        <w:rPr>
+          <w:rFonts w:ascii="Courier New" w:eastAsia="Times New Roman" w:hAnsi="Courier New" w:cs="Courier New"/>
+          <w:color w:val="6897BB"/>
+          <w:sz w:val="20"/>
+          <w:szCs w:val="20"/>
+          <w:lang w:eastAsia="de-AT"/>
+        </w:rPr>
+        <w:t>1</w:t>
+      </w:r>
+      <w:r>
+        <w:rPr>
+          <w:rFonts w:ascii="Courier New" w:eastAsia="Times New Roman" w:hAnsi="Courier New" w:cs="Courier New"/>
+          <w:color w:val="CC7832"/>
+          <w:sz w:val="20"/>
+          <w:szCs w:val="20"/>
+          <w:lang w:eastAsia="de-AT"/>
+        </w:rPr>
+        <w:t xml:space="preserve">, </w:t>
+      </w:r>
+      <w:r>
+        <w:rPr>
+          <w:rFonts w:ascii="Courier New" w:eastAsia="Times New Roman" w:hAnsi="Courier New" w:cs="Courier New"/>
+          <w:color w:val="6A8759"/>
+          <w:sz w:val="20"/>
+          <w:szCs w:val="20"/>
+          <w:lang w:eastAsia="de-AT"/>
+        </w:rPr>
+        <w:t>'test'</w:t>
+      </w:r>
+      <w:r>
+        <w:rPr>
+          <w:rFonts w:ascii="Courier New" w:eastAsia="Times New Roman" w:hAnsi="Courier New" w:cs="Courier New"/>
+          <w:color w:val="A9B7C6"/>
+          <w:sz w:val="20"/>
+          <w:szCs w:val="20"/>
+          <w:lang w:eastAsia="de-AT"/>
+        </w:rPr>
+        <w:t>)</w:t>
+      </w:r>
+      <w:r>
+        <w:rPr>
+          <w:rFonts w:ascii="Courier New" w:eastAsia="Times New Roman" w:hAnsi="Courier New" w:cs="Courier New"/>
+          <w:color w:val="CC7832"/>
+          <w:sz w:val="20"/>
+          <w:szCs w:val="20"/>
+          <w:lang w:eastAsia="de-AT"/>
+        </w:rPr>
+        <w:t>;</w:t>
+      </w:r>
+      <w:r>
+        <w:rPr>
+          <w:rFonts w:ascii="Courier New" w:eastAsia="Times New Roman" w:hAnsi="Courier New" w:cs="Courier New"/>
+          <w:color w:val="CC7832"/>
+          <w:sz w:val="20"/>
+          <w:szCs w:val="20"/>
+          <w:lang w:eastAsia="de-AT"/>
+        </w:rPr>
+        <w:br/>
+      </w:r>
+      <w:r>
+        <w:rPr>
+          <w:rFonts w:ascii="Courier New" w:eastAsia="Times New Roman" w:hAnsi="Courier New" w:cs="Courier New"/>
+          <w:color w:val="CC7832"/>
+          <w:sz w:val="20"/>
+          <w:szCs w:val="20"/>
+          <w:lang w:eastAsia="de-AT"/>
+        </w:rPr>
+        <w:br/>
+        <w:t xml:space="preserve">select </w:t>
+      </w:r>
+      <w:r>
+        <w:rPr>
+          <w:rFonts w:ascii="Courier New" w:eastAsia="Times New Roman" w:hAnsi="Courier New" w:cs="Courier New"/>
+          <w:color w:val="FFC66D"/>
+          <w:sz w:val="20"/>
+          <w:szCs w:val="20"/>
+          <w:lang w:eastAsia="de-AT"/>
+        </w:rPr>
+        <w:t xml:space="preserve">* </w:t>
+      </w:r>
+      <w:r>
+        <w:rPr>
+          <w:rFonts w:ascii="Courier New" w:eastAsia="Times New Roman" w:hAnsi="Courier New" w:cs="Courier New"/>
+          <w:color w:val="CC7832"/>
+          <w:sz w:val="20"/>
+          <w:szCs w:val="20"/>
+          <w:lang w:eastAsia="de-AT"/>
+        </w:rPr>
+        <w:t xml:space="preserve">from </w:t>
+      </w:r>
+      <w:r>
+        <w:rPr>
+          <w:rFonts w:ascii="Courier New" w:eastAsia="Times New Roman" w:hAnsi="Courier New" w:cs="Courier New"/>
+          <w:color w:val="A9B7C6"/>
+          <w:sz w:val="20"/>
+          <w:szCs w:val="20"/>
+          <w:lang w:eastAsia="de-AT"/>
+        </w:rPr>
+        <w:t>Student</w:t>
+      </w:r>
+      <w:r>
+        <w:rPr>
+          <w:rFonts w:ascii="Courier New" w:eastAsia="Times New Roman" w:hAnsi="Courier New" w:cs="Courier New"/>
+          <w:color w:val="CC7832"/>
+          <w:sz w:val="20"/>
+          <w:szCs w:val="20"/>
+          <w:lang w:eastAsia="de-AT"/>
+        </w:rPr>
+        <w:t>;</w:t>
+      </w:r>
+      <w:r>
+        <w:rPr>
+          <w:rFonts w:ascii="Courier New" w:eastAsia="Times New Roman" w:hAnsi="Courier New" w:cs="Courier New"/>
+          <w:color w:val="CC7832"/>
+          <w:sz w:val="20"/>
+          <w:szCs w:val="20"/>
+          <w:lang w:eastAsia="de-AT"/>
+        </w:rPr>
+        <w:br/>
+      </w:r>
+      <w:r>
+        <w:rPr>
+          <w:rFonts w:ascii="Courier New" w:eastAsia="Times New Roman" w:hAnsi="Courier New" w:cs="Courier New"/>
+          <w:color w:val="CC7832"/>
+          <w:sz w:val="20"/>
+          <w:szCs w:val="20"/>
+          <w:lang w:eastAsia="de-AT"/>
+        </w:rPr>
+        <w:br/>
+      </w:r>
+      <w:r>
+        <w:rPr>
+          <w:rFonts w:ascii="Courier New" w:eastAsia="Times New Roman" w:hAnsi="Courier New" w:cs="Courier New"/>
+          <w:color w:val="808080"/>
+          <w:sz w:val="20"/>
+          <w:szCs w:val="20"/>
+          <w:lang w:eastAsia="de-AT"/>
+        </w:rPr>
+        <w:t># Entitätenintegrität</w:t>
+      </w:r>
+      <w:r>
+        <w:rPr>
+          <w:rFonts w:ascii="Courier New" w:eastAsia="Times New Roman" w:hAnsi="Courier New" w:cs="Courier New"/>
+          <w:color w:val="808080"/>
+          <w:sz w:val="20"/>
+          <w:szCs w:val="20"/>
+          <w:lang w:eastAsia="de-AT"/>
+        </w:rPr>
+        <w:br/>
+      </w:r>
+      <w:r>
+        <w:rPr>
+          <w:rFonts w:ascii="Courier New" w:eastAsia="Times New Roman" w:hAnsi="Courier New" w:cs="Courier New"/>
+          <w:color w:val="CC7832"/>
+          <w:sz w:val="20"/>
+          <w:szCs w:val="20"/>
+          <w:lang w:eastAsia="de-AT"/>
+        </w:rPr>
+        <w:t xml:space="preserve">select </w:t>
+      </w:r>
+      <w:r>
+        <w:rPr>
+          <w:rFonts w:ascii="Courier New" w:eastAsia="Times New Roman" w:hAnsi="Courier New" w:cs="Courier New"/>
+          <w:color w:val="FFC66D"/>
+          <w:sz w:val="20"/>
+          <w:szCs w:val="20"/>
+          <w:lang w:eastAsia="de-AT"/>
+        </w:rPr>
+        <w:t>*</w:t>
+      </w:r>
+      <w:r>
+        <w:rPr>
+          <w:rFonts w:ascii="Courier New" w:eastAsia="Times New Roman" w:hAnsi="Courier New" w:cs="Courier New"/>
+          <w:color w:val="FFC66D"/>
+          <w:sz w:val="20"/>
+          <w:szCs w:val="20"/>
+          <w:lang w:eastAsia="de-AT"/>
+        </w:rPr>
+        <w:br/>
+      </w:r>
+      <w:r>
+        <w:rPr>
+          <w:rFonts w:ascii="Courier New" w:eastAsia="Times New Roman" w:hAnsi="Courier New" w:cs="Courier New"/>
+          <w:color w:val="CC7832"/>
+          <w:sz w:val="20"/>
+          <w:szCs w:val="20"/>
+          <w:lang w:eastAsia="de-AT"/>
+        </w:rPr>
+        <w:t xml:space="preserve">from </w:t>
+      </w:r>
+      <w:r>
+        <w:rPr>
+          <w:rFonts w:ascii="Courier New" w:eastAsia="Times New Roman" w:hAnsi="Courier New" w:cs="Courier New"/>
+          <w:color w:val="A9B7C6"/>
+          <w:sz w:val="20"/>
+          <w:szCs w:val="20"/>
+          <w:lang w:eastAsia="de-AT"/>
+        </w:rPr>
+        <w:t>Customer</w:t>
+      </w:r>
+      <w:r>
+        <w:rPr>
+          <w:rFonts w:ascii="Courier New" w:eastAsia="Times New Roman" w:hAnsi="Courier New" w:cs="Courier New"/>
+          <w:color w:val="CC7832"/>
+          <w:sz w:val="20"/>
+          <w:szCs w:val="20"/>
+          <w:lang w:eastAsia="de-AT"/>
+        </w:rPr>
+        <w:t>;</w:t>
+      </w:r>
+      <w:r>
+        <w:rPr>
+          <w:rFonts w:ascii="Courier New" w:eastAsia="Times New Roman" w:hAnsi="Courier New" w:cs="Courier New"/>
+          <w:color w:val="CC7832"/>
+          <w:sz w:val="20"/>
+          <w:szCs w:val="20"/>
+          <w:lang w:eastAsia="de-AT"/>
+        </w:rPr>
+        <w:br/>
+        <w:t xml:space="preserve">DESCRIBE </w:t>
+      </w:r>
+      <w:r>
+        <w:rPr>
+          <w:rFonts w:ascii="Courier New" w:eastAsia="Times New Roman" w:hAnsi="Courier New" w:cs="Courier New"/>
+          <w:color w:val="A9B7C6"/>
+          <w:sz w:val="20"/>
+          <w:szCs w:val="20"/>
+          <w:lang w:eastAsia="de-AT"/>
+        </w:rPr>
+        <w:t>Customer</w:t>
+      </w:r>
+      <w:r>
+        <w:rPr>
+          <w:rFonts w:ascii="Courier New" w:eastAsia="Times New Roman" w:hAnsi="Courier New" w:cs="Courier New"/>
+          <w:color w:val="CC7832"/>
+          <w:sz w:val="20"/>
+          <w:szCs w:val="20"/>
+          <w:lang w:eastAsia="de-AT"/>
+        </w:rPr>
+        <w:t>;</w:t>
+      </w:r>
+      <w:r>
+        <w:rPr>
+          <w:rFonts w:ascii="Courier New" w:eastAsia="Times New Roman" w:hAnsi="Courier New" w:cs="Courier New"/>
+          <w:color w:val="CC7832"/>
+          <w:sz w:val="20"/>
+          <w:szCs w:val="20"/>
+          <w:lang w:eastAsia="de-AT"/>
+        </w:rPr>
+        <w:br/>
+        <w:t xml:space="preserve">drop table </w:t>
+      </w:r>
+      <w:r>
+        <w:rPr>
+          <w:rFonts w:ascii="Courier New" w:eastAsia="Times New Roman" w:hAnsi="Courier New" w:cs="Courier New"/>
+          <w:color w:val="A9B7C6"/>
+          <w:sz w:val="20"/>
+          <w:szCs w:val="20"/>
+          <w:lang w:eastAsia="de-AT"/>
+        </w:rPr>
+        <w:t>Customer</w:t>
+      </w:r>
+      <w:r>
+        <w:rPr>
+          <w:rFonts w:ascii="Courier New" w:eastAsia="Times New Roman" w:hAnsi="Courier New" w:cs="Courier New"/>
+          <w:color w:val="CC7832"/>
+          <w:sz w:val="20"/>
+          <w:szCs w:val="20"/>
+          <w:lang w:eastAsia="de-AT"/>
+        </w:rPr>
+        <w:t>;</w:t>
+      </w:r>
+      <w:r>
+        <w:rPr>
+          <w:rFonts w:ascii="Courier New" w:eastAsia="Times New Roman" w:hAnsi="Courier New" w:cs="Courier New"/>
+          <w:color w:val="CC7832"/>
+          <w:sz w:val="20"/>
+          <w:szCs w:val="20"/>
+          <w:lang w:eastAsia="de-AT"/>
+        </w:rPr>
+        <w:br/>
+      </w:r>
+      <w:r>
+        <w:rPr>
+          <w:rFonts w:ascii="Courier New" w:eastAsia="Times New Roman" w:hAnsi="Courier New" w:cs="Courier New"/>
+          <w:color w:val="CC7832"/>
+          <w:sz w:val="20"/>
+          <w:szCs w:val="20"/>
+          <w:lang w:eastAsia="de-AT"/>
+        </w:rPr>
+        <w:br/>
+      </w:r>
+      <w:r>
+        <w:rPr>
+          <w:rFonts w:ascii="Courier New" w:eastAsia="Times New Roman" w:hAnsi="Courier New" w:cs="Courier New"/>
+          <w:color w:val="808080"/>
+          <w:sz w:val="20"/>
+          <w:szCs w:val="20"/>
+          <w:lang w:eastAsia="de-AT"/>
+        </w:rPr>
+        <w:t># not null</w:t>
+      </w:r>
+      <w:r>
+        <w:rPr>
+          <w:rFonts w:ascii="Courier New" w:eastAsia="Times New Roman" w:hAnsi="Courier New" w:cs="Courier New"/>
+          <w:color w:val="808080"/>
+          <w:sz w:val="20"/>
+          <w:szCs w:val="20"/>
+          <w:lang w:eastAsia="de-AT"/>
+        </w:rPr>
+        <w:br/>
+      </w:r>
+      <w:r>
+        <w:rPr>
+          <w:rFonts w:ascii="Courier New" w:eastAsia="Times New Roman" w:hAnsi="Courier New" w:cs="Courier New"/>
+          <w:color w:val="CC7832"/>
+          <w:sz w:val="20"/>
+          <w:szCs w:val="20"/>
+          <w:lang w:eastAsia="de-AT"/>
+        </w:rPr>
+        <w:t xml:space="preserve">create table </w:t>
+      </w:r>
+      <w:r>
+        <w:rPr>
+          <w:rFonts w:ascii="Courier New" w:eastAsia="Times New Roman" w:hAnsi="Courier New" w:cs="Courier New"/>
+          <w:color w:val="A9B7C6"/>
+          <w:sz w:val="20"/>
+          <w:szCs w:val="20"/>
+          <w:lang w:eastAsia="de-AT"/>
+        </w:rPr>
+        <w:t>Customer</w:t>
+      </w:r>
+      <w:r>
+        <w:rPr>
+          <w:rFonts w:ascii="Courier New" w:eastAsia="Times New Roman" w:hAnsi="Courier New" w:cs="Courier New"/>
+          <w:color w:val="A9B7C6"/>
+          <w:sz w:val="20"/>
+          <w:szCs w:val="20"/>
+          <w:lang w:eastAsia="de-AT"/>
+        </w:rPr>
+        <w:br/>
+        <w:t>(</w:t>
+      </w:r>
+      <w:r>
+        <w:rPr>
+          <w:rFonts w:ascii="Courier New" w:eastAsia="Times New Roman" w:hAnsi="Courier New" w:cs="Courier New"/>
+          <w:color w:val="A9B7C6"/>
+          <w:sz w:val="20"/>
+          <w:szCs w:val="20"/>
+          <w:lang w:eastAsia="de-AT"/>
+        </w:rPr>
+        <w:br/>
+        <w:t xml:space="preserve">    </w:t>
+      </w:r>
+      <w:r>
+        <w:rPr>
+          <w:rFonts w:ascii="Courier New" w:eastAsia="Times New Roman" w:hAnsi="Courier New" w:cs="Courier New"/>
+          <w:color w:val="9876AA"/>
+          <w:sz w:val="20"/>
+          <w:szCs w:val="20"/>
+          <w:lang w:eastAsia="de-AT"/>
+        </w:rPr>
+        <w:t xml:space="preserve">ID        </w:t>
+      </w:r>
+      <w:r>
+        <w:rPr>
+          <w:rFonts w:ascii="Courier New" w:eastAsia="Times New Roman" w:hAnsi="Courier New" w:cs="Courier New"/>
+          <w:color w:val="CC7832"/>
+          <w:sz w:val="20"/>
+          <w:szCs w:val="20"/>
+          <w:lang w:eastAsia="de-AT"/>
+        </w:rPr>
+        <w:t>int,</w:t>
+      </w:r>
+      <w:r>
+        <w:rPr>
+          <w:rFonts w:ascii="Courier New" w:eastAsia="Times New Roman" w:hAnsi="Courier New" w:cs="Courier New"/>
+          <w:color w:val="CC7832"/>
+          <w:sz w:val="20"/>
+          <w:szCs w:val="20"/>
+          <w:lang w:eastAsia="de-AT"/>
+        </w:rPr>
+        <w:br/>
+        <w:t xml:space="preserve">    </w:t>
+      </w:r>
+      <w:r>
+        <w:rPr>
+          <w:rFonts w:ascii="Courier New" w:eastAsia="Times New Roman" w:hAnsi="Courier New" w:cs="Courier New"/>
+          <w:color w:val="9876AA"/>
+          <w:sz w:val="20"/>
+          <w:szCs w:val="20"/>
+          <w:lang w:eastAsia="de-AT"/>
+        </w:rPr>
+        <w:t xml:space="preserve">LastName  </w:t>
+      </w:r>
+      <w:r>
+        <w:rPr>
+          <w:rFonts w:ascii="Courier New" w:eastAsia="Times New Roman" w:hAnsi="Courier New" w:cs="Courier New"/>
+          <w:color w:val="CC7832"/>
+          <w:sz w:val="20"/>
+          <w:szCs w:val="20"/>
+          <w:lang w:eastAsia="de-AT"/>
+        </w:rPr>
+        <w:t>varchar,</w:t>
+      </w:r>
+      <w:r>
+        <w:rPr>
+          <w:rFonts w:ascii="Courier New" w:eastAsia="Times New Roman" w:hAnsi="Courier New" w:cs="Courier New"/>
+          <w:color w:val="CC7832"/>
+          <w:sz w:val="20"/>
+          <w:szCs w:val="20"/>
+          <w:lang w:eastAsia="de-AT"/>
+        </w:rPr>
+        <w:br/>
+        <w:t xml:space="preserve">    </w:t>
+      </w:r>
+      <w:r>
+        <w:rPr>
+          <w:rFonts w:ascii="Courier New" w:eastAsia="Times New Roman" w:hAnsi="Courier New" w:cs="Courier New"/>
+          <w:color w:val="9876AA"/>
+          <w:sz w:val="20"/>
+          <w:szCs w:val="20"/>
+          <w:lang w:eastAsia="de-AT"/>
+        </w:rPr>
+        <w:t xml:space="preserve">FirstName </w:t>
+      </w:r>
+      <w:r>
+        <w:rPr>
+          <w:rFonts w:ascii="Courier New" w:eastAsia="Times New Roman" w:hAnsi="Courier New" w:cs="Courier New"/>
+          <w:color w:val="CC7832"/>
+          <w:sz w:val="20"/>
+          <w:szCs w:val="20"/>
+          <w:lang w:eastAsia="de-AT"/>
+        </w:rPr>
+        <w:t>varchar,</w:t>
+      </w:r>
+      <w:r>
+        <w:rPr>
+          <w:rFonts w:ascii="Courier New" w:eastAsia="Times New Roman" w:hAnsi="Courier New" w:cs="Courier New"/>
+          <w:color w:val="CC7832"/>
+          <w:sz w:val="20"/>
+          <w:szCs w:val="20"/>
+          <w:lang w:eastAsia="de-AT"/>
+        </w:rPr>
+        <w:br/>
+        <w:t xml:space="preserve">    </w:t>
+      </w:r>
+      <w:r>
+        <w:rPr>
+          <w:rFonts w:ascii="Courier New" w:eastAsia="Times New Roman" w:hAnsi="Courier New" w:cs="Courier New"/>
+          <w:color w:val="9876AA"/>
+          <w:sz w:val="20"/>
+          <w:szCs w:val="20"/>
+          <w:lang w:eastAsia="de-AT"/>
+        </w:rPr>
+        <w:t xml:space="preserve">Age       </w:t>
+      </w:r>
+      <w:r>
+        <w:rPr>
+          <w:rFonts w:ascii="Courier New" w:eastAsia="Times New Roman" w:hAnsi="Courier New" w:cs="Courier New"/>
+          <w:color w:val="CC7832"/>
+          <w:sz w:val="20"/>
+          <w:szCs w:val="20"/>
+          <w:lang w:eastAsia="de-AT"/>
+        </w:rPr>
+        <w:t>int</w:t>
+      </w:r>
+      <w:r>
+        <w:rPr>
+          <w:rFonts w:ascii="Courier New" w:eastAsia="Times New Roman" w:hAnsi="Courier New" w:cs="Courier New"/>
+          <w:color w:val="CC7832"/>
+          <w:sz w:val="20"/>
+          <w:szCs w:val="20"/>
+          <w:lang w:eastAsia="de-AT"/>
+        </w:rPr>
+        <w:br/>
+      </w:r>
+      <w:r>
+        <w:rPr>
+          <w:rFonts w:ascii="Courier New" w:eastAsia="Times New Roman" w:hAnsi="Courier New" w:cs="Courier New"/>
+          <w:color w:val="A9B7C6"/>
+          <w:sz w:val="20"/>
+          <w:szCs w:val="20"/>
+          <w:lang w:eastAsia="de-AT"/>
+        </w:rPr>
+        <w:t>)</w:t>
+      </w:r>
+      <w:r>
+        <w:rPr>
+          <w:rFonts w:ascii="Courier New" w:eastAsia="Times New Roman" w:hAnsi="Courier New" w:cs="Courier New"/>
+          <w:color w:val="CC7832"/>
+          <w:sz w:val="20"/>
+          <w:szCs w:val="20"/>
+          <w:lang w:eastAsia="de-AT"/>
+        </w:rPr>
+        <w:t>;</w:t>
+      </w:r>
+      <w:r>
+        <w:rPr>
+          <w:rFonts w:ascii="Courier New" w:eastAsia="Times New Roman" w:hAnsi="Courier New" w:cs="Courier New"/>
+          <w:color w:val="CC7832"/>
+          <w:sz w:val="20"/>
+          <w:szCs w:val="20"/>
+          <w:lang w:eastAsia="de-AT"/>
+        </w:rPr>
+        <w:br/>
+      </w:r>
+      <w:r>
+        <w:rPr>
+          <w:rFonts w:ascii="Courier New" w:eastAsia="Times New Roman" w:hAnsi="Courier New" w:cs="Courier New"/>
+          <w:color w:val="CC7832"/>
+          <w:sz w:val="20"/>
+          <w:szCs w:val="20"/>
+          <w:lang w:eastAsia="de-AT"/>
+        </w:rPr>
+        <w:br/>
+        <w:t xml:space="preserve">insert into </w:t>
+      </w:r>
+      <w:r>
+        <w:rPr>
+          <w:rFonts w:ascii="Courier New" w:eastAsia="Times New Roman" w:hAnsi="Courier New" w:cs="Courier New"/>
+          <w:color w:val="A9B7C6"/>
+          <w:sz w:val="20"/>
+          <w:szCs w:val="20"/>
+          <w:lang w:eastAsia="de-AT"/>
+        </w:rPr>
+        <w:t>Customer(</w:t>
+      </w:r>
+      <w:r>
+        <w:rPr>
+          <w:rFonts w:ascii="Courier New" w:eastAsia="Times New Roman" w:hAnsi="Courier New" w:cs="Courier New"/>
+          <w:color w:val="9876AA"/>
+          <w:sz w:val="20"/>
+          <w:szCs w:val="20"/>
+          <w:lang w:eastAsia="de-AT"/>
+        </w:rPr>
+        <w:t>ID</w:t>
+      </w:r>
+      <w:r>
+        <w:rPr>
+          <w:rFonts w:ascii="Courier New" w:eastAsia="Times New Roman" w:hAnsi="Courier New" w:cs="Courier New"/>
+          <w:color w:val="CC7832"/>
+          <w:sz w:val="20"/>
+          <w:szCs w:val="20"/>
+          <w:lang w:eastAsia="de-AT"/>
+        </w:rPr>
+        <w:t xml:space="preserve">, </w:t>
+      </w:r>
+      <w:r>
+        <w:rPr>
+          <w:rFonts w:ascii="Courier New" w:eastAsia="Times New Roman" w:hAnsi="Courier New" w:cs="Courier New"/>
+          <w:color w:val="9876AA"/>
+          <w:sz w:val="20"/>
+          <w:szCs w:val="20"/>
+          <w:lang w:eastAsia="de-AT"/>
+        </w:rPr>
+        <w:t>LastName</w:t>
+      </w:r>
+      <w:r>
+        <w:rPr>
+          <w:rFonts w:ascii="Courier New" w:eastAsia="Times New Roman" w:hAnsi="Courier New" w:cs="Courier New"/>
+          <w:color w:val="CC7832"/>
+          <w:sz w:val="20"/>
+          <w:szCs w:val="20"/>
+          <w:lang w:eastAsia="de-AT"/>
+        </w:rPr>
+        <w:t xml:space="preserve">, </w:t>
+      </w:r>
+      <w:r>
+        <w:rPr>
+          <w:rFonts w:ascii="Courier New" w:eastAsia="Times New Roman" w:hAnsi="Courier New" w:cs="Courier New"/>
+          <w:color w:val="9876AA"/>
+          <w:sz w:val="20"/>
+          <w:szCs w:val="20"/>
+          <w:lang w:eastAsia="de-AT"/>
+        </w:rPr>
+        <w:t>FirstName</w:t>
+      </w:r>
+      <w:r>
+        <w:rPr>
+          <w:rFonts w:ascii="Courier New" w:eastAsia="Times New Roman" w:hAnsi="Courier New" w:cs="Courier New"/>
+          <w:color w:val="CC7832"/>
+          <w:sz w:val="20"/>
+          <w:szCs w:val="20"/>
+          <w:lang w:eastAsia="de-AT"/>
+        </w:rPr>
+        <w:t xml:space="preserve">, </w:t>
+      </w:r>
+      <w:r>
+        <w:rPr>
+          <w:rFonts w:ascii="Courier New" w:eastAsia="Times New Roman" w:hAnsi="Courier New" w:cs="Courier New"/>
+          <w:color w:val="9876AA"/>
+          <w:sz w:val="20"/>
+          <w:szCs w:val="20"/>
+          <w:lang w:eastAsia="de-AT"/>
+        </w:rPr>
+        <w:t>Age</w:t>
+      </w:r>
+      <w:r>
+        <w:rPr>
+          <w:rFonts w:ascii="Courier New" w:eastAsia="Times New Roman" w:hAnsi="Courier New" w:cs="Courier New"/>
+          <w:color w:val="A9B7C6"/>
+          <w:sz w:val="20"/>
+          <w:szCs w:val="20"/>
+          <w:lang w:eastAsia="de-AT"/>
+        </w:rPr>
+        <w:t>)</w:t>
+      </w:r>
+      <w:r>
+        <w:rPr>
+          <w:rFonts w:ascii="Courier New" w:eastAsia="Times New Roman" w:hAnsi="Courier New" w:cs="Courier New"/>
+          <w:color w:val="A9B7C6"/>
+          <w:sz w:val="20"/>
+          <w:szCs w:val="20"/>
+          <w:lang w:eastAsia="de-AT"/>
+        </w:rPr>
+        <w:br/>
+      </w:r>
+      <w:r>
+        <w:rPr>
+          <w:rFonts w:ascii="Courier New" w:eastAsia="Times New Roman" w:hAnsi="Courier New" w:cs="Courier New"/>
+          <w:color w:val="CC7832"/>
+          <w:sz w:val="20"/>
+          <w:szCs w:val="20"/>
+          <w:lang w:eastAsia="de-AT"/>
+        </w:rPr>
+        <w:t xml:space="preserve">VALUES </w:t>
+      </w:r>
+      <w:r>
+        <w:rPr>
+          <w:rFonts w:ascii="Courier New" w:eastAsia="Times New Roman" w:hAnsi="Courier New" w:cs="Courier New"/>
+          <w:color w:val="A9B7C6"/>
+          <w:sz w:val="20"/>
+          <w:szCs w:val="20"/>
+          <w:lang w:eastAsia="de-AT"/>
+        </w:rPr>
+        <w:t>(</w:t>
+      </w:r>
+      <w:r>
+        <w:rPr>
+          <w:rFonts w:ascii="Courier New" w:eastAsia="Times New Roman" w:hAnsi="Courier New" w:cs="Courier New"/>
+          <w:color w:val="CC7832"/>
+          <w:sz w:val="20"/>
+          <w:szCs w:val="20"/>
+          <w:lang w:eastAsia="de-AT"/>
+        </w:rPr>
+        <w:t>null, null, null, null</w:t>
+      </w:r>
+      <w:r>
+        <w:rPr>
+          <w:rFonts w:ascii="Courier New" w:eastAsia="Times New Roman" w:hAnsi="Courier New" w:cs="Courier New"/>
+          <w:color w:val="A9B7C6"/>
+          <w:sz w:val="20"/>
+          <w:szCs w:val="20"/>
+          <w:lang w:eastAsia="de-AT"/>
+        </w:rPr>
+        <w:t>)</w:t>
+      </w:r>
+      <w:r>
+        <w:rPr>
+          <w:rFonts w:ascii="Courier New" w:eastAsia="Times New Roman" w:hAnsi="Courier New" w:cs="Courier New"/>
+          <w:color w:val="CC7832"/>
+          <w:sz w:val="20"/>
+          <w:szCs w:val="20"/>
+          <w:lang w:eastAsia="de-AT"/>
+        </w:rPr>
+        <w:t>;</w:t>
+      </w:r>
+      <w:r>
+        <w:rPr>
+          <w:rFonts w:ascii="Courier New" w:eastAsia="Times New Roman" w:hAnsi="Courier New" w:cs="Courier New"/>
+          <w:color w:val="CC7832"/>
+          <w:sz w:val="20"/>
+          <w:szCs w:val="20"/>
+          <w:lang w:eastAsia="de-AT"/>
+        </w:rPr>
+        <w:br/>
+      </w:r>
+      <w:r>
+        <w:rPr>
+          <w:rFonts w:ascii="Courier New" w:eastAsia="Times New Roman" w:hAnsi="Courier New" w:cs="Courier New"/>
+          <w:color w:val="CC7832"/>
+          <w:sz w:val="20"/>
+          <w:szCs w:val="20"/>
+          <w:lang w:eastAsia="de-AT"/>
+        </w:rPr>
+        <w:br/>
+      </w:r>
+      <w:r>
+        <w:rPr>
+          <w:rFonts w:ascii="Courier New" w:eastAsia="Times New Roman" w:hAnsi="Courier New" w:cs="Courier New"/>
+          <w:color w:val="CC7832"/>
+          <w:sz w:val="20"/>
+          <w:szCs w:val="20"/>
+          <w:lang w:eastAsia="de-AT"/>
+        </w:rPr>
+        <w:br/>
+      </w:r>
+      <w:r>
+        <w:rPr>
+          <w:rFonts w:ascii="Courier New" w:eastAsia="Times New Roman" w:hAnsi="Courier New" w:cs="Courier New"/>
+          <w:color w:val="808080"/>
+          <w:sz w:val="20"/>
+          <w:szCs w:val="20"/>
+          <w:lang w:eastAsia="de-AT"/>
+        </w:rPr>
+        <w:t># unique attribute (darf allerdings null sein, im Gegensatz zum Primary Key)</w:t>
+      </w:r>
+      <w:r>
+        <w:rPr>
+          <w:rFonts w:ascii="Courier New" w:eastAsia="Times New Roman" w:hAnsi="Courier New" w:cs="Courier New"/>
+          <w:color w:val="808080"/>
+          <w:sz w:val="20"/>
+          <w:szCs w:val="20"/>
+          <w:lang w:eastAsia="de-AT"/>
+        </w:rPr>
+        <w:br/>
+      </w:r>
+      <w:r>
+        <w:rPr>
+          <w:rFonts w:ascii="Courier New" w:eastAsia="Times New Roman" w:hAnsi="Courier New" w:cs="Courier New"/>
+          <w:color w:val="CC7832"/>
+          <w:sz w:val="20"/>
+          <w:szCs w:val="20"/>
+          <w:lang w:eastAsia="de-AT"/>
+        </w:rPr>
+        <w:t xml:space="preserve">create table </w:t>
+      </w:r>
+      <w:r>
+        <w:rPr>
+          <w:rFonts w:ascii="Courier New" w:eastAsia="Times New Roman" w:hAnsi="Courier New" w:cs="Courier New"/>
+          <w:color w:val="A9B7C6"/>
+          <w:sz w:val="20"/>
+          <w:szCs w:val="20"/>
+          <w:lang w:eastAsia="de-AT"/>
+        </w:rPr>
+        <w:t>Customer</w:t>
+      </w:r>
+      <w:r>
+        <w:rPr>
+          <w:rFonts w:ascii="Courier New" w:eastAsia="Times New Roman" w:hAnsi="Courier New" w:cs="Courier New"/>
+          <w:color w:val="A9B7C6"/>
+          <w:sz w:val="20"/>
+          <w:szCs w:val="20"/>
+          <w:lang w:eastAsia="de-AT"/>
+        </w:rPr>
+        <w:br/>
+        <w:t>(</w:t>
+      </w:r>
+      <w:r>
+        <w:rPr>
+          <w:rFonts w:ascii="Courier New" w:eastAsia="Times New Roman" w:hAnsi="Courier New" w:cs="Courier New"/>
+          <w:color w:val="A9B7C6"/>
+          <w:sz w:val="20"/>
+          <w:szCs w:val="20"/>
+          <w:lang w:eastAsia="de-AT"/>
+        </w:rPr>
+        <w:br/>
+        <w:t xml:space="preserve">    </w:t>
+      </w:r>
+      <w:r>
+        <w:rPr>
+          <w:rFonts w:ascii="Courier New" w:eastAsia="Times New Roman" w:hAnsi="Courier New" w:cs="Courier New"/>
+          <w:color w:val="9876AA"/>
+          <w:sz w:val="20"/>
+          <w:szCs w:val="20"/>
+          <w:lang w:eastAsia="de-AT"/>
+        </w:rPr>
+        <w:t xml:space="preserve">ID        </w:t>
+      </w:r>
+      <w:r>
+        <w:rPr>
+          <w:rFonts w:ascii="Courier New" w:eastAsia="Times New Roman" w:hAnsi="Courier New" w:cs="Courier New"/>
+          <w:color w:val="CC7832"/>
+          <w:sz w:val="20"/>
+          <w:szCs w:val="20"/>
+          <w:lang w:eastAsia="de-AT"/>
+        </w:rPr>
+        <w:t>int unique,</w:t>
+      </w:r>
+      <w:r>
+        <w:rPr>
+          <w:rFonts w:ascii="Courier New" w:eastAsia="Times New Roman" w:hAnsi="Courier New" w:cs="Courier New"/>
+          <w:color w:val="CC7832"/>
+          <w:sz w:val="20"/>
+          <w:szCs w:val="20"/>
+          <w:lang w:eastAsia="de-AT"/>
+        </w:rPr>
+        <w:br/>
+        <w:t xml:space="preserve">    </w:t>
+      </w:r>
+      <w:r>
+        <w:rPr>
+          <w:rFonts w:ascii="Courier New" w:eastAsia="Times New Roman" w:hAnsi="Courier New" w:cs="Courier New"/>
+          <w:color w:val="9876AA"/>
+          <w:sz w:val="20"/>
+          <w:szCs w:val="20"/>
+          <w:lang w:eastAsia="de-AT"/>
+        </w:rPr>
+        <w:t xml:space="preserve">LastName  </w:t>
+      </w:r>
+      <w:r>
+        <w:rPr>
+          <w:rFonts w:ascii="Courier New" w:eastAsia="Times New Roman" w:hAnsi="Courier New" w:cs="Courier New"/>
+          <w:color w:val="CC7832"/>
+          <w:sz w:val="20"/>
+          <w:szCs w:val="20"/>
+          <w:lang w:eastAsia="de-AT"/>
+        </w:rPr>
+        <w:t>varchar,</w:t>
+      </w:r>
+      <w:r>
+        <w:rPr>
+          <w:rFonts w:ascii="Courier New" w:eastAsia="Times New Roman" w:hAnsi="Courier New" w:cs="Courier New"/>
+          <w:color w:val="CC7832"/>
+          <w:sz w:val="20"/>
+          <w:szCs w:val="20"/>
+          <w:lang w:eastAsia="de-AT"/>
+        </w:rPr>
+        <w:br/>
+        <w:t xml:space="preserve">    </w:t>
+      </w:r>
+      <w:r>
+        <w:rPr>
+          <w:rFonts w:ascii="Courier New" w:eastAsia="Times New Roman" w:hAnsi="Courier New" w:cs="Courier New"/>
+          <w:color w:val="9876AA"/>
+          <w:sz w:val="20"/>
+          <w:szCs w:val="20"/>
+          <w:lang w:eastAsia="de-AT"/>
+        </w:rPr>
+        <w:t xml:space="preserve">FirstName </w:t>
+      </w:r>
+      <w:r>
+        <w:rPr>
+          <w:rFonts w:ascii="Courier New" w:eastAsia="Times New Roman" w:hAnsi="Courier New" w:cs="Courier New"/>
+          <w:color w:val="CC7832"/>
+          <w:sz w:val="20"/>
+          <w:szCs w:val="20"/>
+          <w:lang w:eastAsia="de-AT"/>
+        </w:rPr>
+        <w:t>varchar,</w:t>
+      </w:r>
+      <w:r>
+        <w:rPr>
+          <w:rFonts w:ascii="Courier New" w:eastAsia="Times New Roman" w:hAnsi="Courier New" w:cs="Courier New"/>
+          <w:color w:val="CC7832"/>
+          <w:sz w:val="20"/>
+          <w:szCs w:val="20"/>
+          <w:lang w:eastAsia="de-AT"/>
+        </w:rPr>
+        <w:br/>
+        <w:t xml:space="preserve">    </w:t>
+      </w:r>
+      <w:r>
+        <w:rPr>
+          <w:rFonts w:ascii="Courier New" w:eastAsia="Times New Roman" w:hAnsi="Courier New" w:cs="Courier New"/>
+          <w:color w:val="9876AA"/>
+          <w:sz w:val="20"/>
+          <w:szCs w:val="20"/>
+          <w:lang w:eastAsia="de-AT"/>
+        </w:rPr>
+        <w:t xml:space="preserve">Age       </w:t>
+      </w:r>
+      <w:r>
+        <w:rPr>
+          <w:rFonts w:ascii="Courier New" w:eastAsia="Times New Roman" w:hAnsi="Courier New" w:cs="Courier New"/>
+          <w:color w:val="CC7832"/>
+          <w:sz w:val="20"/>
+          <w:szCs w:val="20"/>
+          <w:lang w:eastAsia="de-AT"/>
+        </w:rPr>
+        <w:t>int</w:t>
+      </w:r>
+      <w:r>
+        <w:rPr>
+          <w:rFonts w:ascii="Courier New" w:eastAsia="Times New Roman" w:hAnsi="Courier New" w:cs="Courier New"/>
+          <w:color w:val="CC7832"/>
+          <w:sz w:val="20"/>
+          <w:szCs w:val="20"/>
+          <w:lang w:eastAsia="de-AT"/>
+        </w:rPr>
+        <w:br/>
+      </w:r>
+      <w:r>
+        <w:rPr>
+          <w:rFonts w:ascii="Courier New" w:eastAsia="Times New Roman" w:hAnsi="Courier New" w:cs="Courier New"/>
+          <w:color w:val="A9B7C6"/>
+          <w:sz w:val="20"/>
+          <w:szCs w:val="20"/>
+          <w:lang w:eastAsia="de-AT"/>
+        </w:rPr>
+        <w:t>)</w:t>
+      </w:r>
+      <w:r>
+        <w:rPr>
+          <w:rFonts w:ascii="Courier New" w:eastAsia="Times New Roman" w:hAnsi="Courier New" w:cs="Courier New"/>
+          <w:color w:val="CC7832"/>
+          <w:sz w:val="20"/>
+          <w:szCs w:val="20"/>
+          <w:lang w:eastAsia="de-AT"/>
+        </w:rPr>
+        <w:t>;</w:t>
+      </w:r>
+      <w:r>
+        <w:rPr>
+          <w:rFonts w:ascii="Courier New" w:eastAsia="Times New Roman" w:hAnsi="Courier New" w:cs="Courier New"/>
+          <w:color w:val="CC7832"/>
+          <w:sz w:val="20"/>
+          <w:szCs w:val="20"/>
+          <w:lang w:eastAsia="de-AT"/>
+        </w:rPr>
+        <w:br/>
+      </w:r>
+      <w:r>
+        <w:rPr>
+          <w:rFonts w:ascii="Courier New" w:eastAsia="Times New Roman" w:hAnsi="Courier New" w:cs="Courier New"/>
+          <w:color w:val="CC7832"/>
+          <w:sz w:val="20"/>
+          <w:szCs w:val="20"/>
+          <w:lang w:eastAsia="de-AT"/>
+        </w:rPr>
+        <w:br/>
+      </w:r>
+      <w:r>
+        <w:rPr>
+          <w:rFonts w:ascii="Courier New" w:eastAsia="Times New Roman" w:hAnsi="Courier New" w:cs="Courier New"/>
+          <w:color w:val="CC7832"/>
+          <w:sz w:val="20"/>
+          <w:szCs w:val="20"/>
+          <w:lang w:eastAsia="de-AT"/>
+        </w:rPr>
+        <w:br/>
+      </w:r>
+      <w:r>
+        <w:rPr>
+          <w:rFonts w:ascii="Courier New" w:eastAsia="Times New Roman" w:hAnsi="Courier New" w:cs="Courier New"/>
+          <w:color w:val="CC7832"/>
+          <w:sz w:val="20"/>
+          <w:szCs w:val="20"/>
+          <w:lang w:eastAsia="de-AT"/>
+        </w:rPr>
+        <w:br/>
+        <w:t xml:space="preserve">insert into </w:t>
+      </w:r>
+      <w:r>
+        <w:rPr>
+          <w:rFonts w:ascii="Courier New" w:eastAsia="Times New Roman" w:hAnsi="Courier New" w:cs="Courier New"/>
+          <w:color w:val="A9B7C6"/>
+          <w:sz w:val="20"/>
+          <w:szCs w:val="20"/>
+          <w:lang w:eastAsia="de-AT"/>
+        </w:rPr>
+        <w:t>Customer(</w:t>
+      </w:r>
+      <w:r>
+        <w:rPr>
+          <w:rFonts w:ascii="Courier New" w:eastAsia="Times New Roman" w:hAnsi="Courier New" w:cs="Courier New"/>
+          <w:color w:val="9876AA"/>
+          <w:sz w:val="20"/>
+          <w:szCs w:val="20"/>
+          <w:lang w:eastAsia="de-AT"/>
+        </w:rPr>
+        <w:t>ID</w:t>
+      </w:r>
+      <w:r>
+        <w:rPr>
+          <w:rFonts w:ascii="Courier New" w:eastAsia="Times New Roman" w:hAnsi="Courier New" w:cs="Courier New"/>
+          <w:color w:val="CC7832"/>
+          <w:sz w:val="20"/>
+          <w:szCs w:val="20"/>
+          <w:lang w:eastAsia="de-AT"/>
+        </w:rPr>
+        <w:t xml:space="preserve">, </w:t>
+      </w:r>
+      <w:r>
+        <w:rPr>
+          <w:rFonts w:ascii="Courier New" w:eastAsia="Times New Roman" w:hAnsi="Courier New" w:cs="Courier New"/>
+          <w:color w:val="9876AA"/>
+          <w:sz w:val="20"/>
+          <w:szCs w:val="20"/>
+          <w:lang w:eastAsia="de-AT"/>
+        </w:rPr>
+        <w:t>LastName</w:t>
+      </w:r>
+      <w:r>
+        <w:rPr>
+          <w:rFonts w:ascii="Courier New" w:eastAsia="Times New Roman" w:hAnsi="Courier New" w:cs="Courier New"/>
+          <w:color w:val="CC7832"/>
+          <w:sz w:val="20"/>
+          <w:szCs w:val="20"/>
+          <w:lang w:eastAsia="de-AT"/>
+        </w:rPr>
+        <w:t xml:space="preserve">, </w:t>
+      </w:r>
+      <w:r>
+        <w:rPr>
+          <w:rFonts w:ascii="Courier New" w:eastAsia="Times New Roman" w:hAnsi="Courier New" w:cs="Courier New"/>
+          <w:color w:val="9876AA"/>
+          <w:sz w:val="20"/>
+          <w:szCs w:val="20"/>
+          <w:lang w:eastAsia="de-AT"/>
+        </w:rPr>
+        <w:t>FirstName</w:t>
+      </w:r>
+      <w:r>
+        <w:rPr>
+          <w:rFonts w:ascii="Courier New" w:eastAsia="Times New Roman" w:hAnsi="Courier New" w:cs="Courier New"/>
+          <w:color w:val="CC7832"/>
+          <w:sz w:val="20"/>
+          <w:szCs w:val="20"/>
+          <w:lang w:eastAsia="de-AT"/>
+        </w:rPr>
+        <w:t xml:space="preserve">, </w:t>
+      </w:r>
+      <w:r>
+        <w:rPr>
+          <w:rFonts w:ascii="Courier New" w:eastAsia="Times New Roman" w:hAnsi="Courier New" w:cs="Courier New"/>
+          <w:color w:val="9876AA"/>
+          <w:sz w:val="20"/>
+          <w:szCs w:val="20"/>
+          <w:lang w:eastAsia="de-AT"/>
+        </w:rPr>
+        <w:t>Age</w:t>
+      </w:r>
+      <w:r>
+        <w:rPr>
+          <w:rFonts w:ascii="Courier New" w:eastAsia="Times New Roman" w:hAnsi="Courier New" w:cs="Courier New"/>
+          <w:color w:val="A9B7C6"/>
+          <w:sz w:val="20"/>
+          <w:szCs w:val="20"/>
+          <w:lang w:eastAsia="de-AT"/>
+        </w:rPr>
+        <w:t>)</w:t>
+      </w:r>
+      <w:r>
+        <w:rPr>
+          <w:rFonts w:ascii="Courier New" w:eastAsia="Times New Roman" w:hAnsi="Courier New" w:cs="Courier New"/>
+          <w:color w:val="A9B7C6"/>
+          <w:sz w:val="20"/>
+          <w:szCs w:val="20"/>
+          <w:lang w:eastAsia="de-AT"/>
+        </w:rPr>
+        <w:br/>
+      </w:r>
+      <w:r>
+        <w:rPr>
+          <w:rFonts w:ascii="Courier New" w:eastAsia="Times New Roman" w:hAnsi="Courier New" w:cs="Courier New"/>
+          <w:color w:val="CC7832"/>
+          <w:sz w:val="20"/>
+          <w:szCs w:val="20"/>
+          <w:lang w:eastAsia="de-AT"/>
+        </w:rPr>
+        <w:t xml:space="preserve">values </w:t>
+      </w:r>
+      <w:r>
+        <w:rPr>
+          <w:rFonts w:ascii="Courier New" w:eastAsia="Times New Roman" w:hAnsi="Courier New" w:cs="Courier New"/>
+          <w:color w:val="A9B7C6"/>
+          <w:sz w:val="20"/>
+          <w:szCs w:val="20"/>
+          <w:lang w:eastAsia="de-AT"/>
+        </w:rPr>
+        <w:t>(</w:t>
+      </w:r>
+      <w:r>
+        <w:rPr>
+          <w:rFonts w:ascii="Courier New" w:eastAsia="Times New Roman" w:hAnsi="Courier New" w:cs="Courier New"/>
+          <w:color w:val="6897BB"/>
+          <w:sz w:val="20"/>
+          <w:szCs w:val="20"/>
+          <w:lang w:eastAsia="de-AT"/>
+        </w:rPr>
+        <w:t>1</w:t>
+      </w:r>
+      <w:r>
+        <w:rPr>
+          <w:rFonts w:ascii="Courier New" w:eastAsia="Times New Roman" w:hAnsi="Courier New" w:cs="Courier New"/>
+          <w:color w:val="CC7832"/>
+          <w:sz w:val="20"/>
+          <w:szCs w:val="20"/>
+          <w:lang w:eastAsia="de-AT"/>
+        </w:rPr>
+        <w:t xml:space="preserve">, </w:t>
+      </w:r>
+      <w:r>
+        <w:rPr>
+          <w:rFonts w:ascii="Courier New" w:eastAsia="Times New Roman" w:hAnsi="Courier New" w:cs="Courier New"/>
+          <w:color w:val="6A8759"/>
+          <w:sz w:val="20"/>
+          <w:szCs w:val="20"/>
+          <w:lang w:eastAsia="de-AT"/>
+        </w:rPr>
+        <w:t>'Hieselmayr'</w:t>
+      </w:r>
+      <w:r>
+        <w:rPr>
+          <w:rFonts w:ascii="Courier New" w:eastAsia="Times New Roman" w:hAnsi="Courier New" w:cs="Courier New"/>
+          <w:color w:val="CC7832"/>
+          <w:sz w:val="20"/>
+          <w:szCs w:val="20"/>
+          <w:lang w:eastAsia="de-AT"/>
+        </w:rPr>
+        <w:t xml:space="preserve">, </w:t>
+      </w:r>
+      <w:r>
+        <w:rPr>
+          <w:rFonts w:ascii="Courier New" w:eastAsia="Times New Roman" w:hAnsi="Courier New" w:cs="Courier New"/>
+          <w:color w:val="6A8759"/>
+          <w:sz w:val="20"/>
+          <w:szCs w:val="20"/>
+          <w:lang w:eastAsia="de-AT"/>
+        </w:rPr>
+        <w:t>'David'</w:t>
+      </w:r>
+      <w:r>
+        <w:rPr>
+          <w:rFonts w:ascii="Courier New" w:eastAsia="Times New Roman" w:hAnsi="Courier New" w:cs="Courier New"/>
+          <w:color w:val="CC7832"/>
+          <w:sz w:val="20"/>
+          <w:szCs w:val="20"/>
+          <w:lang w:eastAsia="de-AT"/>
+        </w:rPr>
+        <w:t xml:space="preserve">, </w:t>
+      </w:r>
+      <w:r>
+        <w:rPr>
+          <w:rFonts w:ascii="Courier New" w:eastAsia="Times New Roman" w:hAnsi="Courier New" w:cs="Courier New"/>
+          <w:color w:val="6897BB"/>
+          <w:sz w:val="20"/>
+          <w:szCs w:val="20"/>
+          <w:lang w:eastAsia="de-AT"/>
+        </w:rPr>
+        <w:t>1</w:t>
+      </w:r>
+      <w:r>
+        <w:rPr>
+          <w:rFonts w:ascii="Courier New" w:eastAsia="Times New Roman" w:hAnsi="Courier New" w:cs="Courier New"/>
+          <w:color w:val="A9B7C6"/>
+          <w:sz w:val="20"/>
+          <w:szCs w:val="20"/>
+          <w:lang w:eastAsia="de-AT"/>
+        </w:rPr>
+        <w:t>)</w:t>
+      </w:r>
+      <w:r>
+        <w:rPr>
+          <w:rFonts w:ascii="Courier New" w:eastAsia="Times New Roman" w:hAnsi="Courier New" w:cs="Courier New"/>
+          <w:color w:val="CC7832"/>
+          <w:sz w:val="20"/>
+          <w:szCs w:val="20"/>
+          <w:lang w:eastAsia="de-AT"/>
+        </w:rPr>
+        <w:t>;</w:t>
+      </w:r>
+      <w:r>
+        <w:rPr>
+          <w:rFonts w:ascii="Courier New" w:eastAsia="Times New Roman" w:hAnsi="Courier New" w:cs="Courier New"/>
+          <w:color w:val="CC7832"/>
+          <w:sz w:val="20"/>
+          <w:szCs w:val="20"/>
+          <w:lang w:eastAsia="de-AT"/>
+        </w:rPr>
+        <w:br/>
+        <w:t xml:space="preserve">insert into </w:t>
+      </w:r>
+      <w:r>
+        <w:rPr>
+          <w:rFonts w:ascii="Courier New" w:eastAsia="Times New Roman" w:hAnsi="Courier New" w:cs="Courier New"/>
+          <w:color w:val="A9B7C6"/>
+          <w:sz w:val="20"/>
+          <w:szCs w:val="20"/>
+          <w:lang w:eastAsia="de-AT"/>
+        </w:rPr>
+        <w:t>Customer(</w:t>
+      </w:r>
+      <w:r>
+        <w:rPr>
+          <w:rFonts w:ascii="Courier New" w:eastAsia="Times New Roman" w:hAnsi="Courier New" w:cs="Courier New"/>
+          <w:color w:val="9876AA"/>
+          <w:sz w:val="20"/>
+          <w:szCs w:val="20"/>
+          <w:lang w:eastAsia="de-AT"/>
+        </w:rPr>
+        <w:t>ID</w:t>
+      </w:r>
+      <w:r>
+        <w:rPr>
+          <w:rFonts w:ascii="Courier New" w:eastAsia="Times New Roman" w:hAnsi="Courier New" w:cs="Courier New"/>
+          <w:color w:val="CC7832"/>
+          <w:sz w:val="20"/>
+          <w:szCs w:val="20"/>
+          <w:lang w:eastAsia="de-AT"/>
+        </w:rPr>
+        <w:t xml:space="preserve">, </w:t>
+      </w:r>
+      <w:r>
+        <w:rPr>
+          <w:rFonts w:ascii="Courier New" w:eastAsia="Times New Roman" w:hAnsi="Courier New" w:cs="Courier New"/>
+          <w:color w:val="9876AA"/>
+          <w:sz w:val="20"/>
+          <w:szCs w:val="20"/>
+          <w:lang w:eastAsia="de-AT"/>
+        </w:rPr>
+        <w:t>LastName</w:t>
+      </w:r>
+      <w:r>
+        <w:rPr>
+          <w:rFonts w:ascii="Courier New" w:eastAsia="Times New Roman" w:hAnsi="Courier New" w:cs="Courier New"/>
+          <w:color w:val="CC7832"/>
+          <w:sz w:val="20"/>
+          <w:szCs w:val="20"/>
+          <w:lang w:eastAsia="de-AT"/>
+        </w:rPr>
+        <w:t xml:space="preserve">, </w:t>
+      </w:r>
+      <w:r>
+        <w:rPr>
+          <w:rFonts w:ascii="Courier New" w:eastAsia="Times New Roman" w:hAnsi="Courier New" w:cs="Courier New"/>
+          <w:color w:val="9876AA"/>
+          <w:sz w:val="20"/>
+          <w:szCs w:val="20"/>
+          <w:lang w:eastAsia="de-AT"/>
+        </w:rPr>
+        <w:t>FirstName</w:t>
+      </w:r>
+      <w:r>
+        <w:rPr>
+          <w:rFonts w:ascii="Courier New" w:eastAsia="Times New Roman" w:hAnsi="Courier New" w:cs="Courier New"/>
+          <w:color w:val="CC7832"/>
+          <w:sz w:val="20"/>
+          <w:szCs w:val="20"/>
+          <w:lang w:eastAsia="de-AT"/>
+        </w:rPr>
+        <w:t xml:space="preserve">, </w:t>
+      </w:r>
+      <w:r>
+        <w:rPr>
+          <w:rFonts w:ascii="Courier New" w:eastAsia="Times New Roman" w:hAnsi="Courier New" w:cs="Courier New"/>
+          <w:color w:val="9876AA"/>
+          <w:sz w:val="20"/>
+          <w:szCs w:val="20"/>
+          <w:lang w:eastAsia="de-AT"/>
+        </w:rPr>
+        <w:t>Age</w:t>
+      </w:r>
+      <w:r>
+        <w:rPr>
+          <w:rFonts w:ascii="Courier New" w:eastAsia="Times New Roman" w:hAnsi="Courier New" w:cs="Courier New"/>
+          <w:color w:val="A9B7C6"/>
+          <w:sz w:val="20"/>
+          <w:szCs w:val="20"/>
+          <w:lang w:eastAsia="de-AT"/>
+        </w:rPr>
+        <w:t>)</w:t>
+      </w:r>
+      <w:r>
+        <w:rPr>
+          <w:rFonts w:ascii="Courier New" w:eastAsia="Times New Roman" w:hAnsi="Courier New" w:cs="Courier New"/>
+          <w:color w:val="A9B7C6"/>
+          <w:sz w:val="20"/>
+          <w:szCs w:val="20"/>
+          <w:lang w:eastAsia="de-AT"/>
+        </w:rPr>
+        <w:br/>
+      </w:r>
+      <w:r>
+        <w:rPr>
+          <w:rFonts w:ascii="Courier New" w:eastAsia="Times New Roman" w:hAnsi="Courier New" w:cs="Courier New"/>
+          <w:color w:val="CC7832"/>
+          <w:sz w:val="20"/>
+          <w:szCs w:val="20"/>
+          <w:lang w:eastAsia="de-AT"/>
+        </w:rPr>
+        <w:t xml:space="preserve">values </w:t>
+      </w:r>
+      <w:r>
+        <w:rPr>
+          <w:rFonts w:ascii="Courier New" w:eastAsia="Times New Roman" w:hAnsi="Courier New" w:cs="Courier New"/>
+          <w:color w:val="A9B7C6"/>
+          <w:sz w:val="20"/>
+          <w:szCs w:val="20"/>
+          <w:lang w:eastAsia="de-AT"/>
+        </w:rPr>
+        <w:t>(</w:t>
+      </w:r>
+      <w:r>
+        <w:rPr>
+          <w:rFonts w:ascii="Courier New" w:eastAsia="Times New Roman" w:hAnsi="Courier New" w:cs="Courier New"/>
+          <w:color w:val="6897BB"/>
+          <w:sz w:val="20"/>
+          <w:szCs w:val="20"/>
+          <w:lang w:eastAsia="de-AT"/>
+        </w:rPr>
+        <w:t>1</w:t>
+      </w:r>
+      <w:r>
+        <w:rPr>
+          <w:rFonts w:ascii="Courier New" w:eastAsia="Times New Roman" w:hAnsi="Courier New" w:cs="Courier New"/>
+          <w:color w:val="CC7832"/>
+          <w:sz w:val="20"/>
+          <w:szCs w:val="20"/>
+          <w:lang w:eastAsia="de-AT"/>
+        </w:rPr>
+        <w:t xml:space="preserve">, </w:t>
+      </w:r>
+      <w:r>
+        <w:rPr>
+          <w:rFonts w:ascii="Courier New" w:eastAsia="Times New Roman" w:hAnsi="Courier New" w:cs="Courier New"/>
+          <w:color w:val="6A8759"/>
+          <w:sz w:val="20"/>
+          <w:szCs w:val="20"/>
+          <w:lang w:eastAsia="de-AT"/>
+        </w:rPr>
+        <w:t>'Berger'</w:t>
+      </w:r>
+      <w:r>
+        <w:rPr>
+          <w:rFonts w:ascii="Courier New" w:eastAsia="Times New Roman" w:hAnsi="Courier New" w:cs="Courier New"/>
+          <w:color w:val="CC7832"/>
+          <w:sz w:val="20"/>
+          <w:szCs w:val="20"/>
+          <w:lang w:eastAsia="de-AT"/>
+        </w:rPr>
+        <w:t xml:space="preserve">, </w:t>
+      </w:r>
+      <w:r>
+        <w:rPr>
+          <w:rFonts w:ascii="Courier New" w:eastAsia="Times New Roman" w:hAnsi="Courier New" w:cs="Courier New"/>
+          <w:color w:val="6A8759"/>
+          <w:sz w:val="20"/>
+          <w:szCs w:val="20"/>
+          <w:lang w:eastAsia="de-AT"/>
+        </w:rPr>
+        <w:t>'David'</w:t>
+      </w:r>
+      <w:r>
+        <w:rPr>
+          <w:rFonts w:ascii="Courier New" w:eastAsia="Times New Roman" w:hAnsi="Courier New" w:cs="Courier New"/>
+          <w:color w:val="CC7832"/>
+          <w:sz w:val="20"/>
+          <w:szCs w:val="20"/>
+          <w:lang w:eastAsia="de-AT"/>
+        </w:rPr>
+        <w:t xml:space="preserve">, </w:t>
+      </w:r>
+      <w:r>
+        <w:rPr>
+          <w:rFonts w:ascii="Courier New" w:eastAsia="Times New Roman" w:hAnsi="Courier New" w:cs="Courier New"/>
+          <w:color w:val="6897BB"/>
+          <w:sz w:val="20"/>
+          <w:szCs w:val="20"/>
+          <w:lang w:eastAsia="de-AT"/>
+        </w:rPr>
+        <w:t>1</w:t>
+      </w:r>
+      <w:r>
+        <w:rPr>
+          <w:rFonts w:ascii="Courier New" w:eastAsia="Times New Roman" w:hAnsi="Courier New" w:cs="Courier New"/>
+          <w:color w:val="A9B7C6"/>
+          <w:sz w:val="20"/>
+          <w:szCs w:val="20"/>
+          <w:lang w:eastAsia="de-AT"/>
+        </w:rPr>
+        <w:t>)</w:t>
+      </w:r>
+      <w:r>
+        <w:rPr>
+          <w:rFonts w:ascii="Courier New" w:eastAsia="Times New Roman" w:hAnsi="Courier New" w:cs="Courier New"/>
+          <w:color w:val="CC7832"/>
+          <w:sz w:val="20"/>
+          <w:szCs w:val="20"/>
+          <w:lang w:eastAsia="de-AT"/>
+        </w:rPr>
+        <w:t>;</w:t>
+      </w:r>
+      <w:r>
+        <w:rPr>
+          <w:rFonts w:ascii="Courier New" w:eastAsia="Times New Roman" w:hAnsi="Courier New" w:cs="Courier New"/>
+          <w:color w:val="CC7832"/>
+          <w:sz w:val="20"/>
+          <w:szCs w:val="20"/>
+          <w:lang w:eastAsia="de-AT"/>
+        </w:rPr>
+        <w:br/>
+      </w:r>
+      <w:r>
+        <w:rPr>
+          <w:rFonts w:ascii="Courier New" w:eastAsia="Times New Roman" w:hAnsi="Courier New" w:cs="Courier New"/>
+          <w:color w:val="CC7832"/>
+          <w:sz w:val="20"/>
+          <w:szCs w:val="20"/>
+          <w:lang w:eastAsia="de-AT"/>
+        </w:rPr>
+        <w:lastRenderedPageBreak/>
+        <w:br/>
+      </w:r>
+      <w:r>
+        <w:rPr>
+          <w:rFonts w:ascii="Courier New" w:eastAsia="Times New Roman" w:hAnsi="Courier New" w:cs="Courier New"/>
+          <w:color w:val="808080"/>
+          <w:sz w:val="20"/>
+          <w:szCs w:val="20"/>
+          <w:lang w:eastAsia="de-AT"/>
+        </w:rPr>
+        <w:t># primary key</w:t>
+      </w:r>
+      <w:r>
+        <w:rPr>
+          <w:rFonts w:ascii="Courier New" w:eastAsia="Times New Roman" w:hAnsi="Courier New" w:cs="Courier New"/>
+          <w:color w:val="808080"/>
+          <w:sz w:val="20"/>
+          <w:szCs w:val="20"/>
+          <w:lang w:eastAsia="de-AT"/>
+        </w:rPr>
+        <w:br/>
+      </w:r>
+      <w:r>
+        <w:rPr>
+          <w:rFonts w:ascii="Courier New" w:eastAsia="Times New Roman" w:hAnsi="Courier New" w:cs="Courier New"/>
+          <w:color w:val="CC7832"/>
+          <w:sz w:val="20"/>
+          <w:szCs w:val="20"/>
+          <w:lang w:eastAsia="de-AT"/>
+        </w:rPr>
+        <w:t xml:space="preserve">alter table </w:t>
+      </w:r>
+      <w:r>
+        <w:rPr>
+          <w:rFonts w:ascii="Courier New" w:eastAsia="Times New Roman" w:hAnsi="Courier New" w:cs="Courier New"/>
+          <w:color w:val="A9B7C6"/>
+          <w:sz w:val="20"/>
+          <w:szCs w:val="20"/>
+          <w:lang w:eastAsia="de-AT"/>
+        </w:rPr>
+        <w:t>Customer</w:t>
+      </w:r>
+      <w:r>
+        <w:rPr>
+          <w:rFonts w:ascii="Courier New" w:eastAsia="Times New Roman" w:hAnsi="Courier New" w:cs="Courier New"/>
+          <w:color w:val="A9B7C6"/>
+          <w:sz w:val="20"/>
+          <w:szCs w:val="20"/>
+          <w:lang w:eastAsia="de-AT"/>
+        </w:rPr>
+        <w:br/>
+        <w:t xml:space="preserve">    </w:t>
+      </w:r>
+      <w:r>
+        <w:rPr>
+          <w:rFonts w:ascii="Courier New" w:eastAsia="Times New Roman" w:hAnsi="Courier New" w:cs="Courier New"/>
+          <w:color w:val="CC7832"/>
+          <w:sz w:val="20"/>
+          <w:szCs w:val="20"/>
+          <w:lang w:eastAsia="de-AT"/>
+        </w:rPr>
+        <w:t xml:space="preserve">add primary key </w:t>
+      </w:r>
+      <w:r>
+        <w:rPr>
+          <w:rFonts w:ascii="Courier New" w:eastAsia="Times New Roman" w:hAnsi="Courier New" w:cs="Courier New"/>
+          <w:color w:val="A9B7C6"/>
+          <w:sz w:val="20"/>
+          <w:szCs w:val="20"/>
+          <w:lang w:eastAsia="de-AT"/>
+        </w:rPr>
+        <w:t>(</w:t>
+      </w:r>
+      <w:r>
+        <w:rPr>
+          <w:rFonts w:ascii="Courier New" w:eastAsia="Times New Roman" w:hAnsi="Courier New" w:cs="Courier New"/>
+          <w:color w:val="9876AA"/>
+          <w:sz w:val="20"/>
+          <w:szCs w:val="20"/>
+          <w:lang w:eastAsia="de-AT"/>
+        </w:rPr>
+        <w:t>ID</w:t>
+      </w:r>
+      <w:r>
+        <w:rPr>
+          <w:rFonts w:ascii="Courier New" w:eastAsia="Times New Roman" w:hAnsi="Courier New" w:cs="Courier New"/>
+          <w:color w:val="A9B7C6"/>
+          <w:sz w:val="20"/>
+          <w:szCs w:val="20"/>
+          <w:lang w:eastAsia="de-AT"/>
+        </w:rPr>
+        <w:t>)</w:t>
+      </w:r>
+      <w:r>
+        <w:rPr>
+          <w:rFonts w:ascii="Courier New" w:eastAsia="Times New Roman" w:hAnsi="Courier New" w:cs="Courier New"/>
+          <w:color w:val="CC7832"/>
+          <w:sz w:val="20"/>
+          <w:szCs w:val="20"/>
+          <w:lang w:eastAsia="de-AT"/>
+        </w:rPr>
+        <w:t>;</w:t>
+      </w:r>
+      <w:r>
+        <w:rPr>
+          <w:rFonts w:ascii="Courier New" w:eastAsia="Times New Roman" w:hAnsi="Courier New" w:cs="Courier New"/>
+          <w:color w:val="CC7832"/>
+          <w:sz w:val="20"/>
+          <w:szCs w:val="20"/>
+          <w:lang w:eastAsia="de-AT"/>
+        </w:rPr>
+        <w:br/>
+      </w:r>
+      <w:r>
+        <w:rPr>
+          <w:rFonts w:ascii="Courier New" w:eastAsia="Times New Roman" w:hAnsi="Courier New" w:cs="Courier New"/>
+          <w:color w:val="CC7832"/>
+          <w:sz w:val="20"/>
+          <w:szCs w:val="20"/>
+          <w:lang w:eastAsia="de-AT"/>
+        </w:rPr>
+        <w:br/>
+      </w:r>
+      <w:r>
+        <w:rPr>
+          <w:rFonts w:ascii="Courier New" w:eastAsia="Times New Roman" w:hAnsi="Courier New" w:cs="Courier New"/>
+          <w:color w:val="808080"/>
+          <w:sz w:val="20"/>
+          <w:szCs w:val="20"/>
+          <w:lang w:eastAsia="de-AT"/>
+        </w:rPr>
+        <w:t># primary key composite key</w:t>
+      </w:r>
+      <w:r>
+        <w:rPr>
+          <w:rFonts w:ascii="Courier New" w:eastAsia="Times New Roman" w:hAnsi="Courier New" w:cs="Courier New"/>
+          <w:color w:val="808080"/>
+          <w:sz w:val="20"/>
+          <w:szCs w:val="20"/>
+          <w:lang w:eastAsia="de-AT"/>
+        </w:rPr>
+        <w:br/>
+      </w:r>
+      <w:r>
+        <w:rPr>
+          <w:rFonts w:ascii="Courier New" w:eastAsia="Times New Roman" w:hAnsi="Courier New" w:cs="Courier New"/>
+          <w:color w:val="CC7832"/>
+          <w:sz w:val="20"/>
+          <w:szCs w:val="20"/>
+          <w:lang w:eastAsia="de-AT"/>
+        </w:rPr>
+        <w:t xml:space="preserve">alter table </w:t>
+      </w:r>
+      <w:r>
+        <w:rPr>
+          <w:rFonts w:ascii="Courier New" w:eastAsia="Times New Roman" w:hAnsi="Courier New" w:cs="Courier New"/>
+          <w:color w:val="A9B7C6"/>
+          <w:sz w:val="20"/>
+          <w:szCs w:val="20"/>
+          <w:lang w:eastAsia="de-AT"/>
+        </w:rPr>
+        <w:t>Customer</w:t>
+      </w:r>
+      <w:r>
+        <w:rPr>
+          <w:rFonts w:ascii="Courier New" w:eastAsia="Times New Roman" w:hAnsi="Courier New" w:cs="Courier New"/>
+          <w:color w:val="A9B7C6"/>
+          <w:sz w:val="20"/>
+          <w:szCs w:val="20"/>
+          <w:lang w:eastAsia="de-AT"/>
+        </w:rPr>
+        <w:br/>
+        <w:t xml:space="preserve">    </w:t>
+      </w:r>
+      <w:r>
+        <w:rPr>
+          <w:rFonts w:ascii="Courier New" w:eastAsia="Times New Roman" w:hAnsi="Courier New" w:cs="Courier New"/>
+          <w:color w:val="CC7832"/>
+          <w:sz w:val="20"/>
+          <w:szCs w:val="20"/>
+          <w:lang w:eastAsia="de-AT"/>
+        </w:rPr>
+        <w:t xml:space="preserve">add primary key </w:t>
+      </w:r>
+      <w:r>
+        <w:rPr>
+          <w:rFonts w:ascii="Courier New" w:eastAsia="Times New Roman" w:hAnsi="Courier New" w:cs="Courier New"/>
+          <w:color w:val="A9B7C6"/>
+          <w:sz w:val="20"/>
+          <w:szCs w:val="20"/>
+          <w:lang w:eastAsia="de-AT"/>
+        </w:rPr>
+        <w:t>(</w:t>
+      </w:r>
+      <w:r>
+        <w:rPr>
+          <w:rFonts w:ascii="Courier New" w:eastAsia="Times New Roman" w:hAnsi="Courier New" w:cs="Courier New"/>
+          <w:color w:val="9876AA"/>
+          <w:sz w:val="20"/>
+          <w:szCs w:val="20"/>
+          <w:lang w:eastAsia="de-AT"/>
+        </w:rPr>
+        <w:t>ID</w:t>
+      </w:r>
+      <w:r>
+        <w:rPr>
+          <w:rFonts w:ascii="Courier New" w:eastAsia="Times New Roman" w:hAnsi="Courier New" w:cs="Courier New"/>
+          <w:color w:val="CC7832"/>
+          <w:sz w:val="20"/>
+          <w:szCs w:val="20"/>
+          <w:lang w:eastAsia="de-AT"/>
+        </w:rPr>
+        <w:t xml:space="preserve">, </w:t>
+      </w:r>
+      <w:r>
+        <w:rPr>
+          <w:rFonts w:ascii="Courier New" w:eastAsia="Times New Roman" w:hAnsi="Courier New" w:cs="Courier New"/>
+          <w:color w:val="9876AA"/>
+          <w:sz w:val="20"/>
+          <w:szCs w:val="20"/>
+          <w:lang w:eastAsia="de-AT"/>
+        </w:rPr>
+        <w:t>LastName</w:t>
+      </w:r>
+      <w:r>
+        <w:rPr>
+          <w:rFonts w:ascii="Courier New" w:eastAsia="Times New Roman" w:hAnsi="Courier New" w:cs="Courier New"/>
+          <w:color w:val="A9B7C6"/>
+          <w:sz w:val="20"/>
+          <w:szCs w:val="20"/>
+          <w:lang w:eastAsia="de-AT"/>
+        </w:rPr>
+        <w:t>)</w:t>
+      </w:r>
+      <w:r>
+        <w:rPr>
+          <w:rFonts w:ascii="Courier New" w:eastAsia="Times New Roman" w:hAnsi="Courier New" w:cs="Courier New"/>
+          <w:color w:val="CC7832"/>
+          <w:sz w:val="20"/>
+          <w:szCs w:val="20"/>
+          <w:lang w:eastAsia="de-AT"/>
+        </w:rPr>
+        <w:t>;</w:t>
+      </w:r>
+      <w:r>
+        <w:rPr>
+          <w:rFonts w:ascii="Courier New" w:eastAsia="Times New Roman" w:hAnsi="Courier New" w:cs="Courier New"/>
+          <w:color w:val="CC7832"/>
+          <w:sz w:val="20"/>
+          <w:szCs w:val="20"/>
+          <w:lang w:eastAsia="de-AT"/>
+        </w:rPr>
+        <w:br/>
+      </w:r>
+      <w:r>
+        <w:rPr>
+          <w:rFonts w:ascii="Courier New" w:eastAsia="Times New Roman" w:hAnsi="Courier New" w:cs="Courier New"/>
+          <w:color w:val="CC7832"/>
+          <w:sz w:val="20"/>
+          <w:szCs w:val="20"/>
+          <w:lang w:eastAsia="de-AT"/>
+        </w:rPr>
+        <w:br/>
+      </w:r>
+      <w:r>
+        <w:rPr>
+          <w:rFonts w:ascii="Courier New" w:eastAsia="Times New Roman" w:hAnsi="Courier New" w:cs="Courier New"/>
+          <w:color w:val="808080"/>
+          <w:sz w:val="20"/>
+          <w:szCs w:val="20"/>
+          <w:lang w:eastAsia="de-AT"/>
+        </w:rPr>
+        <w:t># remove primary key</w:t>
+      </w:r>
+      <w:r>
+        <w:rPr>
+          <w:rFonts w:ascii="Courier New" w:eastAsia="Times New Roman" w:hAnsi="Courier New" w:cs="Courier New"/>
+          <w:color w:val="808080"/>
+          <w:sz w:val="20"/>
+          <w:szCs w:val="20"/>
+          <w:lang w:eastAsia="de-AT"/>
+        </w:rPr>
+        <w:br/>
+      </w:r>
+      <w:r>
+        <w:rPr>
+          <w:rFonts w:ascii="Courier New" w:eastAsia="Times New Roman" w:hAnsi="Courier New" w:cs="Courier New"/>
+          <w:color w:val="CC7832"/>
+          <w:sz w:val="20"/>
+          <w:szCs w:val="20"/>
+          <w:lang w:eastAsia="de-AT"/>
+        </w:rPr>
+        <w:t xml:space="preserve">alter table </w:t>
+      </w:r>
+      <w:r>
+        <w:rPr>
+          <w:rFonts w:ascii="Courier New" w:eastAsia="Times New Roman" w:hAnsi="Courier New" w:cs="Courier New"/>
+          <w:color w:val="A9B7C6"/>
+          <w:sz w:val="20"/>
+          <w:szCs w:val="20"/>
+          <w:lang w:eastAsia="de-AT"/>
+        </w:rPr>
+        <w:t>Customer</w:t>
+      </w:r>
+      <w:r>
+        <w:rPr>
+          <w:rFonts w:ascii="Courier New" w:eastAsia="Times New Roman" w:hAnsi="Courier New" w:cs="Courier New"/>
+          <w:color w:val="A9B7C6"/>
+          <w:sz w:val="20"/>
+          <w:szCs w:val="20"/>
+          <w:lang w:eastAsia="de-AT"/>
+        </w:rPr>
+        <w:br/>
+        <w:t xml:space="preserve">    </w:t>
+      </w:r>
+      <w:r>
+        <w:rPr>
+          <w:rFonts w:ascii="Courier New" w:eastAsia="Times New Roman" w:hAnsi="Courier New" w:cs="Courier New"/>
+          <w:color w:val="CC7832"/>
+          <w:sz w:val="20"/>
+          <w:szCs w:val="20"/>
+          <w:lang w:eastAsia="de-AT"/>
+        </w:rPr>
+        <w:t>drop PRIMARY KEY;</w:t>
+      </w:r>
+      <w:r>
+        <w:rPr>
+          <w:rFonts w:ascii="Courier New" w:eastAsia="Times New Roman" w:hAnsi="Courier New" w:cs="Courier New"/>
+          <w:color w:val="CC7832"/>
+          <w:sz w:val="20"/>
+          <w:szCs w:val="20"/>
+          <w:lang w:eastAsia="de-AT"/>
+        </w:rPr>
+        <w:br/>
+      </w:r>
+      <w:r>
+        <w:rPr>
+          <w:rFonts w:ascii="Courier New" w:eastAsia="Times New Roman" w:hAnsi="Courier New" w:cs="Courier New"/>
+          <w:color w:val="CC7832"/>
+          <w:sz w:val="20"/>
+          <w:szCs w:val="20"/>
+          <w:lang w:eastAsia="de-AT"/>
+        </w:rPr>
+        <w:br/>
+      </w:r>
+      <w:r>
+        <w:rPr>
+          <w:rFonts w:ascii="Courier New" w:eastAsia="Times New Roman" w:hAnsi="Courier New" w:cs="Courier New"/>
+          <w:color w:val="808080"/>
+          <w:sz w:val="20"/>
+          <w:szCs w:val="20"/>
+          <w:lang w:eastAsia="de-AT"/>
+        </w:rPr>
+        <w:t># create index</w:t>
+      </w:r>
+      <w:r>
+        <w:rPr>
+          <w:rFonts w:ascii="Courier New" w:eastAsia="Times New Roman" w:hAnsi="Courier New" w:cs="Courier New"/>
+          <w:color w:val="808080"/>
+          <w:sz w:val="20"/>
+          <w:szCs w:val="20"/>
+          <w:lang w:eastAsia="de-AT"/>
+        </w:rPr>
+        <w:br/>
+      </w:r>
+      <w:r>
+        <w:rPr>
+          <w:rFonts w:ascii="Courier New" w:eastAsia="Times New Roman" w:hAnsi="Courier New" w:cs="Courier New"/>
+          <w:color w:val="CC7832"/>
+          <w:sz w:val="20"/>
+          <w:szCs w:val="20"/>
+          <w:lang w:eastAsia="de-AT"/>
+        </w:rPr>
+        <w:t xml:space="preserve">create index </w:t>
+      </w:r>
+      <w:r>
+        <w:rPr>
+          <w:rFonts w:ascii="Courier New" w:eastAsia="Times New Roman" w:hAnsi="Courier New" w:cs="Courier New"/>
+          <w:color w:val="A9B7C6"/>
+          <w:sz w:val="20"/>
+          <w:szCs w:val="20"/>
+          <w:lang w:eastAsia="de-AT"/>
+        </w:rPr>
+        <w:t xml:space="preserve">idx_lastname </w:t>
+      </w:r>
+      <w:r>
+        <w:rPr>
+          <w:rFonts w:ascii="Courier New" w:eastAsia="Times New Roman" w:hAnsi="Courier New" w:cs="Courier New"/>
+          <w:color w:val="CC7832"/>
+          <w:sz w:val="20"/>
+          <w:szCs w:val="20"/>
+          <w:lang w:eastAsia="de-AT"/>
+        </w:rPr>
+        <w:t xml:space="preserve">on </w:t>
+      </w:r>
+      <w:r>
+        <w:rPr>
+          <w:rFonts w:ascii="Courier New" w:eastAsia="Times New Roman" w:hAnsi="Courier New" w:cs="Courier New"/>
+          <w:color w:val="A9B7C6"/>
+          <w:sz w:val="20"/>
+          <w:szCs w:val="20"/>
+          <w:lang w:eastAsia="de-AT"/>
+        </w:rPr>
+        <w:t>Customer (</w:t>
+      </w:r>
+      <w:r>
+        <w:rPr>
+          <w:rFonts w:ascii="Courier New" w:eastAsia="Times New Roman" w:hAnsi="Courier New" w:cs="Courier New"/>
+          <w:color w:val="9876AA"/>
+          <w:sz w:val="20"/>
+          <w:szCs w:val="20"/>
+          <w:lang w:eastAsia="de-AT"/>
+        </w:rPr>
+        <w:t>LastName</w:t>
+      </w:r>
+      <w:r>
+        <w:rPr>
+          <w:rFonts w:ascii="Courier New" w:eastAsia="Times New Roman" w:hAnsi="Courier New" w:cs="Courier New"/>
+          <w:color w:val="A9B7C6"/>
+          <w:sz w:val="20"/>
+          <w:szCs w:val="20"/>
+          <w:lang w:eastAsia="de-AT"/>
+        </w:rPr>
+        <w:t>)</w:t>
+      </w:r>
+      <w:r>
+        <w:rPr>
+          <w:rFonts w:ascii="Courier New" w:eastAsia="Times New Roman" w:hAnsi="Courier New" w:cs="Courier New"/>
+          <w:color w:val="CC7832"/>
+          <w:sz w:val="20"/>
+          <w:szCs w:val="20"/>
+          <w:lang w:eastAsia="de-AT"/>
+        </w:rPr>
+        <w:t>;</w:t>
+      </w:r>
+      <w:r>
+        <w:rPr>
+          <w:rFonts w:ascii="Courier New" w:eastAsia="Times New Roman" w:hAnsi="Courier New" w:cs="Courier New"/>
+          <w:color w:val="CC7832"/>
+          <w:sz w:val="20"/>
+          <w:szCs w:val="20"/>
+          <w:lang w:eastAsia="de-AT"/>
+        </w:rPr>
+        <w:br/>
+      </w:r>
+      <w:r>
+        <w:rPr>
+          <w:rFonts w:ascii="Courier New" w:eastAsia="Times New Roman" w:hAnsi="Courier New" w:cs="Courier New"/>
+          <w:color w:val="CC7832"/>
+          <w:sz w:val="20"/>
+          <w:szCs w:val="20"/>
+          <w:lang w:eastAsia="de-AT"/>
+        </w:rPr>
+        <w:br/>
+      </w:r>
+      <w:r>
+        <w:rPr>
+          <w:rFonts w:ascii="Courier New" w:eastAsia="Times New Roman" w:hAnsi="Courier New" w:cs="Courier New"/>
+          <w:color w:val="CC7832"/>
+          <w:sz w:val="20"/>
+          <w:szCs w:val="20"/>
+          <w:lang w:eastAsia="de-AT"/>
+        </w:rPr>
+        <w:br/>
+      </w:r>
+      <w:r>
+        <w:rPr>
+          <w:rFonts w:ascii="Courier New" w:eastAsia="Times New Roman" w:hAnsi="Courier New" w:cs="Courier New"/>
+          <w:color w:val="CC7832"/>
+          <w:sz w:val="20"/>
+          <w:szCs w:val="20"/>
+          <w:lang w:eastAsia="de-AT"/>
+        </w:rPr>
+        <w:br/>
+        <w:t xml:space="preserve">drop table </w:t>
+      </w:r>
+      <w:r>
+        <w:rPr>
+          <w:rFonts w:ascii="Courier New" w:eastAsia="Times New Roman" w:hAnsi="Courier New" w:cs="Courier New"/>
+          <w:color w:val="A9B7C6"/>
+          <w:sz w:val="20"/>
+          <w:szCs w:val="20"/>
+          <w:lang w:eastAsia="de-AT"/>
+        </w:rPr>
+        <w:t>Customer</w:t>
+      </w:r>
+      <w:r>
+        <w:rPr>
+          <w:rFonts w:ascii="Courier New" w:eastAsia="Times New Roman" w:hAnsi="Courier New" w:cs="Courier New"/>
+          <w:color w:val="CC7832"/>
+          <w:sz w:val="20"/>
+          <w:szCs w:val="20"/>
+          <w:lang w:eastAsia="de-AT"/>
+        </w:rPr>
+        <w:t>;</w:t>
+      </w:r>
+      <w:r>
+        <w:rPr>
+          <w:rFonts w:ascii="Courier New" w:eastAsia="Times New Roman" w:hAnsi="Courier New" w:cs="Courier New"/>
+          <w:color w:val="CC7832"/>
+          <w:sz w:val="20"/>
+          <w:szCs w:val="20"/>
+          <w:lang w:eastAsia="de-AT"/>
+        </w:rPr>
+        <w:br/>
+      </w:r>
+      <w:r>
+        <w:rPr>
+          <w:rFonts w:ascii="Courier New" w:eastAsia="Times New Roman" w:hAnsi="Courier New" w:cs="Courier New"/>
+          <w:color w:val="808080"/>
+          <w:sz w:val="20"/>
+          <w:szCs w:val="20"/>
+          <w:lang w:eastAsia="de-AT"/>
+        </w:rPr>
+        <w:t># primary key</w:t>
+      </w:r>
+      <w:r>
+        <w:rPr>
+          <w:rFonts w:ascii="Courier New" w:eastAsia="Times New Roman" w:hAnsi="Courier New" w:cs="Courier New"/>
+          <w:color w:val="808080"/>
+          <w:sz w:val="20"/>
+          <w:szCs w:val="20"/>
+          <w:lang w:eastAsia="de-AT"/>
+        </w:rPr>
+        <w:br/>
+      </w:r>
+      <w:r>
+        <w:rPr>
+          <w:rFonts w:ascii="Courier New" w:eastAsia="Times New Roman" w:hAnsi="Courier New" w:cs="Courier New"/>
+          <w:color w:val="CC7832"/>
+          <w:sz w:val="20"/>
+          <w:szCs w:val="20"/>
+          <w:lang w:eastAsia="de-AT"/>
+        </w:rPr>
+        <w:t xml:space="preserve">create table </w:t>
+      </w:r>
+      <w:r>
+        <w:rPr>
+          <w:rFonts w:ascii="Courier New" w:eastAsia="Times New Roman" w:hAnsi="Courier New" w:cs="Courier New"/>
+          <w:color w:val="A9B7C6"/>
+          <w:sz w:val="20"/>
+          <w:szCs w:val="20"/>
+          <w:lang w:eastAsia="de-AT"/>
+        </w:rPr>
+        <w:t>Customer</w:t>
+      </w:r>
+      <w:r>
+        <w:rPr>
+          <w:rFonts w:ascii="Courier New" w:eastAsia="Times New Roman" w:hAnsi="Courier New" w:cs="Courier New"/>
+          <w:color w:val="A9B7C6"/>
+          <w:sz w:val="20"/>
+          <w:szCs w:val="20"/>
+          <w:lang w:eastAsia="de-AT"/>
+        </w:rPr>
+        <w:br/>
+        <w:t>(</w:t>
+      </w:r>
+      <w:r>
+        <w:rPr>
+          <w:rFonts w:ascii="Courier New" w:eastAsia="Times New Roman" w:hAnsi="Courier New" w:cs="Courier New"/>
+          <w:color w:val="A9B7C6"/>
+          <w:sz w:val="20"/>
+          <w:szCs w:val="20"/>
+          <w:lang w:eastAsia="de-AT"/>
+        </w:rPr>
+        <w:br/>
+        <w:t xml:space="preserve">    </w:t>
+      </w:r>
+      <w:r>
+        <w:rPr>
+          <w:rFonts w:ascii="Courier New" w:eastAsia="Times New Roman" w:hAnsi="Courier New" w:cs="Courier New"/>
+          <w:color w:val="9876AA"/>
+          <w:sz w:val="20"/>
+          <w:szCs w:val="20"/>
+          <w:lang w:eastAsia="de-AT"/>
+        </w:rPr>
+        <w:t xml:space="preserve">ID        </w:t>
+      </w:r>
+      <w:r>
+        <w:rPr>
+          <w:rFonts w:ascii="Courier New" w:eastAsia="Times New Roman" w:hAnsi="Courier New" w:cs="Courier New"/>
+          <w:color w:val="CC7832"/>
+          <w:sz w:val="20"/>
+          <w:szCs w:val="20"/>
+          <w:lang w:eastAsia="de-AT"/>
+        </w:rPr>
+        <w:t>int primary key auto_increment,</w:t>
+      </w:r>
+      <w:r>
+        <w:rPr>
+          <w:rFonts w:ascii="Courier New" w:eastAsia="Times New Roman" w:hAnsi="Courier New" w:cs="Courier New"/>
+          <w:color w:val="CC7832"/>
+          <w:sz w:val="20"/>
+          <w:szCs w:val="20"/>
+          <w:lang w:eastAsia="de-AT"/>
+        </w:rPr>
+        <w:br/>
+        <w:t xml:space="preserve">    </w:t>
+      </w:r>
+      <w:r>
+        <w:rPr>
+          <w:rFonts w:ascii="Courier New" w:eastAsia="Times New Roman" w:hAnsi="Courier New" w:cs="Courier New"/>
+          <w:color w:val="9876AA"/>
+          <w:sz w:val="20"/>
+          <w:szCs w:val="20"/>
+          <w:lang w:eastAsia="de-AT"/>
+        </w:rPr>
+        <w:t xml:space="preserve">LastName  </w:t>
+      </w:r>
+      <w:r>
+        <w:rPr>
+          <w:rFonts w:ascii="Courier New" w:eastAsia="Times New Roman" w:hAnsi="Courier New" w:cs="Courier New"/>
+          <w:color w:val="CC7832"/>
+          <w:sz w:val="20"/>
+          <w:szCs w:val="20"/>
+          <w:lang w:eastAsia="de-AT"/>
+        </w:rPr>
+        <w:t>varchar,</w:t>
+      </w:r>
+      <w:r>
+        <w:rPr>
+          <w:rFonts w:ascii="Courier New" w:eastAsia="Times New Roman" w:hAnsi="Courier New" w:cs="Courier New"/>
+          <w:color w:val="CC7832"/>
+          <w:sz w:val="20"/>
+          <w:szCs w:val="20"/>
+          <w:lang w:eastAsia="de-AT"/>
+        </w:rPr>
+        <w:br/>
+        <w:t xml:space="preserve">    </w:t>
+      </w:r>
+      <w:r>
+        <w:rPr>
+          <w:rFonts w:ascii="Courier New" w:eastAsia="Times New Roman" w:hAnsi="Courier New" w:cs="Courier New"/>
+          <w:color w:val="9876AA"/>
+          <w:sz w:val="20"/>
+          <w:szCs w:val="20"/>
+          <w:lang w:eastAsia="de-AT"/>
+        </w:rPr>
+        <w:t xml:space="preserve">FirstName </w:t>
+      </w:r>
+      <w:r>
+        <w:rPr>
+          <w:rFonts w:ascii="Courier New" w:eastAsia="Times New Roman" w:hAnsi="Courier New" w:cs="Courier New"/>
+          <w:color w:val="CC7832"/>
+          <w:sz w:val="20"/>
+          <w:szCs w:val="20"/>
+          <w:lang w:eastAsia="de-AT"/>
+        </w:rPr>
+        <w:t>varchar,</w:t>
+      </w:r>
+      <w:r>
+        <w:rPr>
+          <w:rFonts w:ascii="Courier New" w:eastAsia="Times New Roman" w:hAnsi="Courier New" w:cs="Courier New"/>
+          <w:color w:val="CC7832"/>
+          <w:sz w:val="20"/>
+          <w:szCs w:val="20"/>
+          <w:lang w:eastAsia="de-AT"/>
+        </w:rPr>
+        <w:br/>
+        <w:t xml:space="preserve">    </w:t>
+      </w:r>
+      <w:r>
+        <w:rPr>
+          <w:rFonts w:ascii="Courier New" w:eastAsia="Times New Roman" w:hAnsi="Courier New" w:cs="Courier New"/>
+          <w:color w:val="9876AA"/>
+          <w:sz w:val="20"/>
+          <w:szCs w:val="20"/>
+          <w:lang w:eastAsia="de-AT"/>
+        </w:rPr>
+        <w:t xml:space="preserve">Age       </w:t>
+      </w:r>
+      <w:r>
+        <w:rPr>
+          <w:rFonts w:ascii="Courier New" w:eastAsia="Times New Roman" w:hAnsi="Courier New" w:cs="Courier New"/>
+          <w:color w:val="CC7832"/>
+          <w:sz w:val="20"/>
+          <w:szCs w:val="20"/>
+          <w:lang w:eastAsia="de-AT"/>
+        </w:rPr>
+        <w:t>int</w:t>
+      </w:r>
+      <w:r>
+        <w:rPr>
+          <w:rFonts w:ascii="Courier New" w:eastAsia="Times New Roman" w:hAnsi="Courier New" w:cs="Courier New"/>
+          <w:color w:val="CC7832"/>
+          <w:sz w:val="20"/>
+          <w:szCs w:val="20"/>
+          <w:lang w:eastAsia="de-AT"/>
+        </w:rPr>
+        <w:br/>
+      </w:r>
+      <w:r>
+        <w:rPr>
+          <w:rFonts w:ascii="Courier New" w:eastAsia="Times New Roman" w:hAnsi="Courier New" w:cs="Courier New"/>
+          <w:color w:val="A9B7C6"/>
+          <w:sz w:val="20"/>
+          <w:szCs w:val="20"/>
+          <w:lang w:eastAsia="de-AT"/>
+        </w:rPr>
+        <w:t>)</w:t>
+      </w:r>
+      <w:r>
+        <w:rPr>
+          <w:rFonts w:ascii="Courier New" w:eastAsia="Times New Roman" w:hAnsi="Courier New" w:cs="Courier New"/>
+          <w:color w:val="CC7832"/>
+          <w:sz w:val="20"/>
+          <w:szCs w:val="20"/>
+          <w:lang w:eastAsia="de-AT"/>
+        </w:rPr>
+        <w:t>;</w:t>
+      </w:r>
+      <w:r>
+        <w:rPr>
+          <w:rFonts w:ascii="Courier New" w:eastAsia="Times New Roman" w:hAnsi="Courier New" w:cs="Courier New"/>
+          <w:color w:val="CC7832"/>
+          <w:sz w:val="20"/>
+          <w:szCs w:val="20"/>
+          <w:lang w:eastAsia="de-AT"/>
+        </w:rPr>
+        <w:br/>
+      </w:r>
+      <w:r>
+        <w:rPr>
+          <w:rFonts w:ascii="Courier New" w:eastAsia="Times New Roman" w:hAnsi="Courier New" w:cs="Courier New"/>
+          <w:color w:val="CC7832"/>
+          <w:sz w:val="20"/>
+          <w:szCs w:val="20"/>
+          <w:lang w:eastAsia="de-AT"/>
+        </w:rPr>
+        <w:br/>
+        <w:t xml:space="preserve">insert into </w:t>
+      </w:r>
+      <w:r>
+        <w:rPr>
+          <w:rFonts w:ascii="Courier New" w:eastAsia="Times New Roman" w:hAnsi="Courier New" w:cs="Courier New"/>
+          <w:color w:val="A9B7C6"/>
+          <w:sz w:val="20"/>
+          <w:szCs w:val="20"/>
+          <w:lang w:eastAsia="de-AT"/>
+        </w:rPr>
+        <w:t>Customer(</w:t>
+      </w:r>
+      <w:r>
+        <w:rPr>
+          <w:rFonts w:ascii="Courier New" w:eastAsia="Times New Roman" w:hAnsi="Courier New" w:cs="Courier New"/>
+          <w:color w:val="9876AA"/>
+          <w:sz w:val="20"/>
+          <w:szCs w:val="20"/>
+          <w:lang w:eastAsia="de-AT"/>
+        </w:rPr>
+        <w:t>LastName</w:t>
+      </w:r>
+      <w:r>
+        <w:rPr>
+          <w:rFonts w:ascii="Courier New" w:eastAsia="Times New Roman" w:hAnsi="Courier New" w:cs="Courier New"/>
+          <w:color w:val="CC7832"/>
+          <w:sz w:val="20"/>
+          <w:szCs w:val="20"/>
+          <w:lang w:eastAsia="de-AT"/>
+        </w:rPr>
+        <w:t xml:space="preserve">, </w:t>
+      </w:r>
+      <w:r>
+        <w:rPr>
+          <w:rFonts w:ascii="Courier New" w:eastAsia="Times New Roman" w:hAnsi="Courier New" w:cs="Courier New"/>
+          <w:color w:val="9876AA"/>
+          <w:sz w:val="20"/>
+          <w:szCs w:val="20"/>
+          <w:lang w:eastAsia="de-AT"/>
+        </w:rPr>
+        <w:t>FirstName</w:t>
+      </w:r>
+      <w:r>
+        <w:rPr>
+          <w:rFonts w:ascii="Courier New" w:eastAsia="Times New Roman" w:hAnsi="Courier New" w:cs="Courier New"/>
+          <w:color w:val="CC7832"/>
+          <w:sz w:val="20"/>
+          <w:szCs w:val="20"/>
+          <w:lang w:eastAsia="de-AT"/>
+        </w:rPr>
+        <w:t xml:space="preserve">, </w:t>
+      </w:r>
+      <w:r>
+        <w:rPr>
+          <w:rFonts w:ascii="Courier New" w:eastAsia="Times New Roman" w:hAnsi="Courier New" w:cs="Courier New"/>
+          <w:color w:val="9876AA"/>
+          <w:sz w:val="20"/>
+          <w:szCs w:val="20"/>
+          <w:lang w:eastAsia="de-AT"/>
+        </w:rPr>
+        <w:t>Age</w:t>
+      </w:r>
+      <w:r>
+        <w:rPr>
+          <w:rFonts w:ascii="Courier New" w:eastAsia="Times New Roman" w:hAnsi="Courier New" w:cs="Courier New"/>
+          <w:color w:val="A9B7C6"/>
+          <w:sz w:val="20"/>
+          <w:szCs w:val="20"/>
+          <w:lang w:eastAsia="de-AT"/>
+        </w:rPr>
+        <w:t>)</w:t>
+      </w:r>
+      <w:r>
+        <w:rPr>
+          <w:rFonts w:ascii="Courier New" w:eastAsia="Times New Roman" w:hAnsi="Courier New" w:cs="Courier New"/>
+          <w:color w:val="A9B7C6"/>
+          <w:sz w:val="20"/>
+          <w:szCs w:val="20"/>
+          <w:lang w:eastAsia="de-AT"/>
+        </w:rPr>
+        <w:br/>
+      </w:r>
+      <w:r>
+        <w:rPr>
+          <w:rFonts w:ascii="Courier New" w:eastAsia="Times New Roman" w:hAnsi="Courier New" w:cs="Courier New"/>
+          <w:color w:val="CC7832"/>
+          <w:sz w:val="20"/>
+          <w:szCs w:val="20"/>
+          <w:lang w:eastAsia="de-AT"/>
+        </w:rPr>
+        <w:t xml:space="preserve">values </w:t>
+      </w:r>
+      <w:r>
+        <w:rPr>
+          <w:rFonts w:ascii="Courier New" w:eastAsia="Times New Roman" w:hAnsi="Courier New" w:cs="Courier New"/>
+          <w:color w:val="A9B7C6"/>
+          <w:sz w:val="20"/>
+          <w:szCs w:val="20"/>
+          <w:lang w:eastAsia="de-AT"/>
+        </w:rPr>
+        <w:t>(</w:t>
+      </w:r>
+      <w:r>
+        <w:rPr>
+          <w:rFonts w:ascii="Courier New" w:eastAsia="Times New Roman" w:hAnsi="Courier New" w:cs="Courier New"/>
+          <w:color w:val="6A8759"/>
+          <w:sz w:val="20"/>
+          <w:szCs w:val="20"/>
+          <w:lang w:eastAsia="de-AT"/>
+        </w:rPr>
+        <w:t>'Dieselmayr'</w:t>
+      </w:r>
+      <w:r>
+        <w:rPr>
+          <w:rFonts w:ascii="Courier New" w:eastAsia="Times New Roman" w:hAnsi="Courier New" w:cs="Courier New"/>
+          <w:color w:val="CC7832"/>
+          <w:sz w:val="20"/>
+          <w:szCs w:val="20"/>
+          <w:lang w:eastAsia="de-AT"/>
+        </w:rPr>
+        <w:t xml:space="preserve">, </w:t>
+      </w:r>
+      <w:r>
+        <w:rPr>
+          <w:rFonts w:ascii="Courier New" w:eastAsia="Times New Roman" w:hAnsi="Courier New" w:cs="Courier New"/>
+          <w:color w:val="6A8759"/>
+          <w:sz w:val="20"/>
+          <w:szCs w:val="20"/>
+          <w:lang w:eastAsia="de-AT"/>
+        </w:rPr>
+        <w:t>'David'</w:t>
+      </w:r>
+      <w:r>
+        <w:rPr>
+          <w:rFonts w:ascii="Courier New" w:eastAsia="Times New Roman" w:hAnsi="Courier New" w:cs="Courier New"/>
+          <w:color w:val="CC7832"/>
+          <w:sz w:val="20"/>
+          <w:szCs w:val="20"/>
+          <w:lang w:eastAsia="de-AT"/>
+        </w:rPr>
+        <w:t xml:space="preserve">, </w:t>
+      </w:r>
+      <w:r>
+        <w:rPr>
+          <w:rFonts w:ascii="Courier New" w:eastAsia="Times New Roman" w:hAnsi="Courier New" w:cs="Courier New"/>
+          <w:color w:val="6897BB"/>
+          <w:sz w:val="20"/>
+          <w:szCs w:val="20"/>
+          <w:lang w:eastAsia="de-AT"/>
+        </w:rPr>
+        <w:t>10</w:t>
+      </w:r>
+      <w:r>
+        <w:rPr>
+          <w:rFonts w:ascii="Courier New" w:eastAsia="Times New Roman" w:hAnsi="Courier New" w:cs="Courier New"/>
+          <w:color w:val="A9B7C6"/>
+          <w:sz w:val="20"/>
+          <w:szCs w:val="20"/>
+          <w:lang w:eastAsia="de-AT"/>
+        </w:rPr>
+        <w:t>)</w:t>
+      </w:r>
+      <w:r>
+        <w:rPr>
+          <w:rFonts w:ascii="Courier New" w:eastAsia="Times New Roman" w:hAnsi="Courier New" w:cs="Courier New"/>
+          <w:color w:val="CC7832"/>
+          <w:sz w:val="20"/>
+          <w:szCs w:val="20"/>
+          <w:lang w:eastAsia="de-AT"/>
+        </w:rPr>
+        <w:t>;</w:t>
+      </w:r>
+      <w:r>
+        <w:rPr>
+          <w:rFonts w:ascii="Courier New" w:eastAsia="Times New Roman" w:hAnsi="Courier New" w:cs="Courier New"/>
+          <w:color w:val="CC7832"/>
+          <w:sz w:val="20"/>
+          <w:szCs w:val="20"/>
+          <w:lang w:eastAsia="de-AT"/>
+        </w:rPr>
+        <w:br/>
+        <w:t xml:space="preserve">insert into </w:t>
+      </w:r>
+      <w:r>
+        <w:rPr>
+          <w:rFonts w:ascii="Courier New" w:eastAsia="Times New Roman" w:hAnsi="Courier New" w:cs="Courier New"/>
+          <w:color w:val="A9B7C6"/>
+          <w:sz w:val="20"/>
+          <w:szCs w:val="20"/>
+          <w:lang w:eastAsia="de-AT"/>
+        </w:rPr>
+        <w:t>Customer(</w:t>
+      </w:r>
+      <w:r>
+        <w:rPr>
+          <w:rFonts w:ascii="Courier New" w:eastAsia="Times New Roman" w:hAnsi="Courier New" w:cs="Courier New"/>
+          <w:color w:val="9876AA"/>
+          <w:sz w:val="20"/>
+          <w:szCs w:val="20"/>
+          <w:lang w:eastAsia="de-AT"/>
+        </w:rPr>
+        <w:t>LastName</w:t>
+      </w:r>
+      <w:r>
+        <w:rPr>
+          <w:rFonts w:ascii="Courier New" w:eastAsia="Times New Roman" w:hAnsi="Courier New" w:cs="Courier New"/>
+          <w:color w:val="CC7832"/>
+          <w:sz w:val="20"/>
+          <w:szCs w:val="20"/>
+          <w:lang w:eastAsia="de-AT"/>
+        </w:rPr>
+        <w:t xml:space="preserve">, </w:t>
+      </w:r>
+      <w:r>
+        <w:rPr>
+          <w:rFonts w:ascii="Courier New" w:eastAsia="Times New Roman" w:hAnsi="Courier New" w:cs="Courier New"/>
+          <w:color w:val="9876AA"/>
+          <w:sz w:val="20"/>
+          <w:szCs w:val="20"/>
+          <w:lang w:eastAsia="de-AT"/>
+        </w:rPr>
+        <w:t>FirstName</w:t>
+      </w:r>
+      <w:r>
+        <w:rPr>
+          <w:rFonts w:ascii="Courier New" w:eastAsia="Times New Roman" w:hAnsi="Courier New" w:cs="Courier New"/>
+          <w:color w:val="CC7832"/>
+          <w:sz w:val="20"/>
+          <w:szCs w:val="20"/>
+          <w:lang w:eastAsia="de-AT"/>
+        </w:rPr>
+        <w:t xml:space="preserve">, </w:t>
+      </w:r>
+      <w:r>
+        <w:rPr>
+          <w:rFonts w:ascii="Courier New" w:eastAsia="Times New Roman" w:hAnsi="Courier New" w:cs="Courier New"/>
+          <w:color w:val="9876AA"/>
+          <w:sz w:val="20"/>
+          <w:szCs w:val="20"/>
+          <w:lang w:eastAsia="de-AT"/>
+        </w:rPr>
+        <w:t>Age</w:t>
+      </w:r>
+      <w:r>
+        <w:rPr>
+          <w:rFonts w:ascii="Courier New" w:eastAsia="Times New Roman" w:hAnsi="Courier New" w:cs="Courier New"/>
+          <w:color w:val="A9B7C6"/>
+          <w:sz w:val="20"/>
+          <w:szCs w:val="20"/>
+          <w:lang w:eastAsia="de-AT"/>
+        </w:rPr>
+        <w:t>)</w:t>
+      </w:r>
+      <w:r>
+        <w:rPr>
+          <w:rFonts w:ascii="Courier New" w:eastAsia="Times New Roman" w:hAnsi="Courier New" w:cs="Courier New"/>
+          <w:color w:val="A9B7C6"/>
+          <w:sz w:val="20"/>
+          <w:szCs w:val="20"/>
+          <w:lang w:eastAsia="de-AT"/>
+        </w:rPr>
+        <w:br/>
+      </w:r>
+      <w:r>
+        <w:rPr>
+          <w:rFonts w:ascii="Courier New" w:eastAsia="Times New Roman" w:hAnsi="Courier New" w:cs="Courier New"/>
+          <w:color w:val="CC7832"/>
+          <w:sz w:val="20"/>
+          <w:szCs w:val="20"/>
+          <w:lang w:eastAsia="de-AT"/>
+        </w:rPr>
+        <w:t xml:space="preserve">values </w:t>
+      </w:r>
+      <w:r>
+        <w:rPr>
+          <w:rFonts w:ascii="Courier New" w:eastAsia="Times New Roman" w:hAnsi="Courier New" w:cs="Courier New"/>
+          <w:color w:val="A9B7C6"/>
+          <w:sz w:val="20"/>
+          <w:szCs w:val="20"/>
+          <w:lang w:eastAsia="de-AT"/>
+        </w:rPr>
+        <w:t>(</w:t>
+      </w:r>
+      <w:r>
+        <w:rPr>
+          <w:rFonts w:ascii="Courier New" w:eastAsia="Times New Roman" w:hAnsi="Courier New" w:cs="Courier New"/>
+          <w:color w:val="6A8759"/>
+          <w:sz w:val="20"/>
+          <w:szCs w:val="20"/>
+          <w:lang w:eastAsia="de-AT"/>
+        </w:rPr>
+        <w:t>'Benzinmayer'</w:t>
+      </w:r>
+      <w:r>
+        <w:rPr>
+          <w:rFonts w:ascii="Courier New" w:eastAsia="Times New Roman" w:hAnsi="Courier New" w:cs="Courier New"/>
+          <w:color w:val="CC7832"/>
+          <w:sz w:val="20"/>
+          <w:szCs w:val="20"/>
+          <w:lang w:eastAsia="de-AT"/>
+        </w:rPr>
+        <w:t xml:space="preserve">, </w:t>
+      </w:r>
+      <w:r>
+        <w:rPr>
+          <w:rFonts w:ascii="Courier New" w:eastAsia="Times New Roman" w:hAnsi="Courier New" w:cs="Courier New"/>
+          <w:color w:val="6A8759"/>
+          <w:sz w:val="20"/>
+          <w:szCs w:val="20"/>
+          <w:lang w:eastAsia="de-AT"/>
+        </w:rPr>
+        <w:t>'David'</w:t>
+      </w:r>
+      <w:r>
+        <w:rPr>
+          <w:rFonts w:ascii="Courier New" w:eastAsia="Times New Roman" w:hAnsi="Courier New" w:cs="Courier New"/>
+          <w:color w:val="CC7832"/>
+          <w:sz w:val="20"/>
+          <w:szCs w:val="20"/>
+          <w:lang w:eastAsia="de-AT"/>
+        </w:rPr>
+        <w:t xml:space="preserve">, </w:t>
+      </w:r>
+      <w:r>
+        <w:rPr>
+          <w:rFonts w:ascii="Courier New" w:eastAsia="Times New Roman" w:hAnsi="Courier New" w:cs="Courier New"/>
+          <w:color w:val="6897BB"/>
+          <w:sz w:val="20"/>
+          <w:szCs w:val="20"/>
+          <w:lang w:eastAsia="de-AT"/>
+        </w:rPr>
+        <w:t>21</w:t>
+      </w:r>
+      <w:r>
+        <w:rPr>
+          <w:rFonts w:ascii="Courier New" w:eastAsia="Times New Roman" w:hAnsi="Courier New" w:cs="Courier New"/>
+          <w:color w:val="A9B7C6"/>
+          <w:sz w:val="20"/>
+          <w:szCs w:val="20"/>
+          <w:lang w:eastAsia="de-AT"/>
+        </w:rPr>
+        <w:t>)</w:t>
+      </w:r>
+      <w:r>
+        <w:rPr>
+          <w:rFonts w:ascii="Courier New" w:eastAsia="Times New Roman" w:hAnsi="Courier New" w:cs="Courier New"/>
+          <w:color w:val="CC7832"/>
+          <w:sz w:val="20"/>
+          <w:szCs w:val="20"/>
+          <w:lang w:eastAsia="de-AT"/>
+        </w:rPr>
+        <w:t>;</w:t>
+      </w:r>
+      <w:r>
+        <w:rPr>
+          <w:rFonts w:ascii="Courier New" w:eastAsia="Times New Roman" w:hAnsi="Courier New" w:cs="Courier New"/>
+          <w:color w:val="CC7832"/>
+          <w:sz w:val="20"/>
+          <w:szCs w:val="20"/>
+          <w:lang w:eastAsia="de-AT"/>
+        </w:rPr>
+        <w:br/>
+        <w:t xml:space="preserve">insert into </w:t>
+      </w:r>
+      <w:r>
+        <w:rPr>
+          <w:rFonts w:ascii="Courier New" w:eastAsia="Times New Roman" w:hAnsi="Courier New" w:cs="Courier New"/>
+          <w:color w:val="A9B7C6"/>
+          <w:sz w:val="20"/>
+          <w:szCs w:val="20"/>
+          <w:lang w:eastAsia="de-AT"/>
+        </w:rPr>
+        <w:t>Customer(</w:t>
+      </w:r>
+      <w:r>
+        <w:rPr>
+          <w:rFonts w:ascii="Courier New" w:eastAsia="Times New Roman" w:hAnsi="Courier New" w:cs="Courier New"/>
+          <w:color w:val="9876AA"/>
+          <w:sz w:val="20"/>
+          <w:szCs w:val="20"/>
+          <w:lang w:eastAsia="de-AT"/>
+        </w:rPr>
+        <w:t>LastName</w:t>
+      </w:r>
+      <w:r>
+        <w:rPr>
+          <w:rFonts w:ascii="Courier New" w:eastAsia="Times New Roman" w:hAnsi="Courier New" w:cs="Courier New"/>
+          <w:color w:val="CC7832"/>
+          <w:sz w:val="20"/>
+          <w:szCs w:val="20"/>
+          <w:lang w:eastAsia="de-AT"/>
+        </w:rPr>
+        <w:t xml:space="preserve">, </w:t>
+      </w:r>
+      <w:r>
+        <w:rPr>
+          <w:rFonts w:ascii="Courier New" w:eastAsia="Times New Roman" w:hAnsi="Courier New" w:cs="Courier New"/>
+          <w:color w:val="9876AA"/>
+          <w:sz w:val="20"/>
+          <w:szCs w:val="20"/>
+          <w:lang w:eastAsia="de-AT"/>
+        </w:rPr>
+        <w:t>FirstName</w:t>
+      </w:r>
+      <w:r>
+        <w:rPr>
+          <w:rFonts w:ascii="Courier New" w:eastAsia="Times New Roman" w:hAnsi="Courier New" w:cs="Courier New"/>
+          <w:color w:val="CC7832"/>
+          <w:sz w:val="20"/>
+          <w:szCs w:val="20"/>
+          <w:lang w:eastAsia="de-AT"/>
+        </w:rPr>
+        <w:t xml:space="preserve">, </w:t>
+      </w:r>
+      <w:r>
+        <w:rPr>
+          <w:rFonts w:ascii="Courier New" w:eastAsia="Times New Roman" w:hAnsi="Courier New" w:cs="Courier New"/>
+          <w:color w:val="9876AA"/>
+          <w:sz w:val="20"/>
+          <w:szCs w:val="20"/>
+          <w:lang w:eastAsia="de-AT"/>
+        </w:rPr>
+        <w:t>Age</w:t>
+      </w:r>
+      <w:r>
+        <w:rPr>
+          <w:rFonts w:ascii="Courier New" w:eastAsia="Times New Roman" w:hAnsi="Courier New" w:cs="Courier New"/>
+          <w:color w:val="A9B7C6"/>
+          <w:sz w:val="20"/>
+          <w:szCs w:val="20"/>
+          <w:lang w:eastAsia="de-AT"/>
+        </w:rPr>
+        <w:t>)</w:t>
+      </w:r>
+      <w:r>
+        <w:rPr>
+          <w:rFonts w:ascii="Courier New" w:eastAsia="Times New Roman" w:hAnsi="Courier New" w:cs="Courier New"/>
+          <w:color w:val="A9B7C6"/>
+          <w:sz w:val="20"/>
+          <w:szCs w:val="20"/>
+          <w:lang w:eastAsia="de-AT"/>
+        </w:rPr>
+        <w:br/>
+      </w:r>
+      <w:r>
+        <w:rPr>
+          <w:rFonts w:ascii="Courier New" w:eastAsia="Times New Roman" w:hAnsi="Courier New" w:cs="Courier New"/>
+          <w:color w:val="CC7832"/>
+          <w:sz w:val="20"/>
+          <w:szCs w:val="20"/>
+          <w:lang w:eastAsia="de-AT"/>
+        </w:rPr>
+        <w:t xml:space="preserve">values </w:t>
+      </w:r>
+      <w:r>
+        <w:rPr>
+          <w:rFonts w:ascii="Courier New" w:eastAsia="Times New Roman" w:hAnsi="Courier New" w:cs="Courier New"/>
+          <w:color w:val="A9B7C6"/>
+          <w:sz w:val="20"/>
+          <w:szCs w:val="20"/>
+          <w:lang w:eastAsia="de-AT"/>
+        </w:rPr>
+        <w:t>(</w:t>
+      </w:r>
+      <w:r>
+        <w:rPr>
+          <w:rFonts w:ascii="Courier New" w:eastAsia="Times New Roman" w:hAnsi="Courier New" w:cs="Courier New"/>
+          <w:color w:val="6A8759"/>
+          <w:sz w:val="20"/>
+          <w:szCs w:val="20"/>
+          <w:lang w:eastAsia="de-AT"/>
+        </w:rPr>
+        <w:t>'Emayer'</w:t>
+      </w:r>
+      <w:r>
+        <w:rPr>
+          <w:rFonts w:ascii="Courier New" w:eastAsia="Times New Roman" w:hAnsi="Courier New" w:cs="Courier New"/>
+          <w:color w:val="CC7832"/>
+          <w:sz w:val="20"/>
+          <w:szCs w:val="20"/>
+          <w:lang w:eastAsia="de-AT"/>
+        </w:rPr>
+        <w:t xml:space="preserve">, </w:t>
+      </w:r>
+      <w:r>
+        <w:rPr>
+          <w:rFonts w:ascii="Courier New" w:eastAsia="Times New Roman" w:hAnsi="Courier New" w:cs="Courier New"/>
+          <w:color w:val="6A8759"/>
+          <w:sz w:val="20"/>
+          <w:szCs w:val="20"/>
+          <w:lang w:eastAsia="de-AT"/>
+        </w:rPr>
+        <w:t>'David'</w:t>
+      </w:r>
+      <w:r>
+        <w:rPr>
+          <w:rFonts w:ascii="Courier New" w:eastAsia="Times New Roman" w:hAnsi="Courier New" w:cs="Courier New"/>
+          <w:color w:val="CC7832"/>
+          <w:sz w:val="20"/>
+          <w:szCs w:val="20"/>
+          <w:lang w:eastAsia="de-AT"/>
+        </w:rPr>
+        <w:t xml:space="preserve">, </w:t>
+      </w:r>
+      <w:r>
+        <w:rPr>
+          <w:rFonts w:ascii="Courier New" w:eastAsia="Times New Roman" w:hAnsi="Courier New" w:cs="Courier New"/>
+          <w:color w:val="6897BB"/>
+          <w:sz w:val="20"/>
+          <w:szCs w:val="20"/>
+          <w:lang w:eastAsia="de-AT"/>
+        </w:rPr>
+        <w:t>22</w:t>
+      </w:r>
+      <w:r>
+        <w:rPr>
+          <w:rFonts w:ascii="Courier New" w:eastAsia="Times New Roman" w:hAnsi="Courier New" w:cs="Courier New"/>
+          <w:color w:val="A9B7C6"/>
+          <w:sz w:val="20"/>
+          <w:szCs w:val="20"/>
+          <w:lang w:eastAsia="de-AT"/>
+        </w:rPr>
+        <w:t>)</w:t>
+      </w:r>
+      <w:r>
+        <w:rPr>
+          <w:rFonts w:ascii="Courier New" w:eastAsia="Times New Roman" w:hAnsi="Courier New" w:cs="Courier New"/>
+          <w:color w:val="CC7832"/>
+          <w:sz w:val="20"/>
+          <w:szCs w:val="20"/>
+          <w:lang w:eastAsia="de-AT"/>
+        </w:rPr>
+        <w:t>;</w:t>
+      </w:r>
+      <w:r>
+        <w:rPr>
+          <w:rFonts w:ascii="Courier New" w:eastAsia="Times New Roman" w:hAnsi="Courier New" w:cs="Courier New"/>
+          <w:color w:val="CC7832"/>
+          <w:sz w:val="20"/>
+          <w:szCs w:val="20"/>
+          <w:lang w:eastAsia="de-AT"/>
+        </w:rPr>
+        <w:br/>
+      </w:r>
+      <w:r>
+        <w:rPr>
+          <w:rFonts w:ascii="Courier New" w:eastAsia="Times New Roman" w:hAnsi="Courier New" w:cs="Courier New"/>
+          <w:color w:val="CC7832"/>
+          <w:sz w:val="20"/>
+          <w:szCs w:val="20"/>
+          <w:lang w:eastAsia="de-AT"/>
+        </w:rPr>
+        <w:br/>
+      </w:r>
+      <w:r>
+        <w:rPr>
+          <w:rFonts w:ascii="Courier New" w:eastAsia="Times New Roman" w:hAnsi="Courier New" w:cs="Courier New"/>
+          <w:color w:val="CC7832"/>
+          <w:sz w:val="20"/>
+          <w:szCs w:val="20"/>
+          <w:lang w:eastAsia="de-AT"/>
+        </w:rPr>
+        <w:br/>
+      </w:r>
+      <w:r>
+        <w:rPr>
+          <w:rFonts w:ascii="Courier New" w:eastAsia="Times New Roman" w:hAnsi="Courier New" w:cs="Courier New"/>
+          <w:color w:val="808080"/>
+          <w:sz w:val="20"/>
+          <w:szCs w:val="20"/>
+          <w:lang w:eastAsia="de-AT"/>
+        </w:rPr>
+        <w:t># Domänenintegrität</w:t>
+      </w:r>
+      <w:r>
+        <w:rPr>
+          <w:rFonts w:ascii="Courier New" w:eastAsia="Times New Roman" w:hAnsi="Courier New" w:cs="Courier New"/>
+          <w:color w:val="808080"/>
+          <w:sz w:val="20"/>
+          <w:szCs w:val="20"/>
+          <w:lang w:eastAsia="de-AT"/>
+        </w:rPr>
+        <w:br/>
+      </w:r>
+      <w:r>
+        <w:rPr>
+          <w:rFonts w:ascii="Courier New" w:eastAsia="Times New Roman" w:hAnsi="Courier New" w:cs="Courier New"/>
+          <w:color w:val="808080"/>
+          <w:sz w:val="20"/>
+          <w:szCs w:val="20"/>
+          <w:lang w:eastAsia="de-AT"/>
+        </w:rPr>
+        <w:br/>
+        <w:t># define length</w:t>
+      </w:r>
+      <w:r>
+        <w:rPr>
+          <w:rFonts w:ascii="Courier New" w:eastAsia="Times New Roman" w:hAnsi="Courier New" w:cs="Courier New"/>
+          <w:color w:val="808080"/>
+          <w:sz w:val="20"/>
+          <w:szCs w:val="20"/>
+          <w:lang w:eastAsia="de-AT"/>
+        </w:rPr>
+        <w:br/>
+      </w:r>
+      <w:r>
+        <w:rPr>
+          <w:rFonts w:ascii="Courier New" w:eastAsia="Times New Roman" w:hAnsi="Courier New" w:cs="Courier New"/>
+          <w:color w:val="CC7832"/>
+          <w:sz w:val="20"/>
+          <w:szCs w:val="20"/>
+          <w:lang w:eastAsia="de-AT"/>
+        </w:rPr>
+        <w:t xml:space="preserve">CREATE TABLE </w:t>
+      </w:r>
+      <w:r>
+        <w:rPr>
+          <w:rFonts w:ascii="Courier New" w:eastAsia="Times New Roman" w:hAnsi="Courier New" w:cs="Courier New"/>
+          <w:color w:val="A9B7C6"/>
+          <w:sz w:val="20"/>
+          <w:szCs w:val="20"/>
+          <w:lang w:eastAsia="de-AT"/>
+        </w:rPr>
+        <w:t>Person</w:t>
+      </w:r>
+      <w:r>
+        <w:rPr>
+          <w:rFonts w:ascii="Courier New" w:eastAsia="Times New Roman" w:hAnsi="Courier New" w:cs="Courier New"/>
+          <w:color w:val="A9B7C6"/>
+          <w:sz w:val="20"/>
+          <w:szCs w:val="20"/>
+          <w:lang w:eastAsia="de-AT"/>
+        </w:rPr>
+        <w:br/>
+        <w:t>(</w:t>
+      </w:r>
+      <w:r>
+        <w:rPr>
+          <w:rFonts w:ascii="Courier New" w:eastAsia="Times New Roman" w:hAnsi="Courier New" w:cs="Courier New"/>
+          <w:color w:val="A9B7C6"/>
+          <w:sz w:val="20"/>
+          <w:szCs w:val="20"/>
+          <w:lang w:eastAsia="de-AT"/>
+        </w:rPr>
+        <w:br/>
+        <w:t xml:space="preserve">    </w:t>
+      </w:r>
+      <w:r>
+        <w:rPr>
+          <w:rFonts w:ascii="Courier New" w:eastAsia="Times New Roman" w:hAnsi="Courier New" w:cs="Courier New"/>
+          <w:color w:val="9876AA"/>
+          <w:sz w:val="20"/>
+          <w:szCs w:val="20"/>
+          <w:lang w:eastAsia="de-AT"/>
+        </w:rPr>
+        <w:t xml:space="preserve">ID        </w:t>
+      </w:r>
+      <w:r>
+        <w:rPr>
+          <w:rFonts w:ascii="Courier New" w:eastAsia="Times New Roman" w:hAnsi="Courier New" w:cs="Courier New"/>
+          <w:color w:val="CC7832"/>
+          <w:sz w:val="20"/>
+          <w:szCs w:val="20"/>
+          <w:lang w:eastAsia="de-AT"/>
+        </w:rPr>
+        <w:t>int primary key auto_increment,</w:t>
+      </w:r>
+      <w:r>
+        <w:rPr>
+          <w:rFonts w:ascii="Courier New" w:eastAsia="Times New Roman" w:hAnsi="Courier New" w:cs="Courier New"/>
+          <w:color w:val="CC7832"/>
+          <w:sz w:val="20"/>
+          <w:szCs w:val="20"/>
+          <w:lang w:eastAsia="de-AT"/>
+        </w:rPr>
+        <w:br/>
+        <w:t xml:space="preserve">    </w:t>
+      </w:r>
+      <w:r>
+        <w:rPr>
+          <w:rFonts w:ascii="Courier New" w:eastAsia="Times New Roman" w:hAnsi="Courier New" w:cs="Courier New"/>
+          <w:color w:val="9876AA"/>
+          <w:sz w:val="20"/>
+          <w:szCs w:val="20"/>
+          <w:lang w:eastAsia="de-AT"/>
+        </w:rPr>
+        <w:t xml:space="preserve">LastName  </w:t>
+      </w:r>
+      <w:r>
+        <w:rPr>
+          <w:rFonts w:ascii="Courier New" w:eastAsia="Times New Roman" w:hAnsi="Courier New" w:cs="Courier New"/>
+          <w:color w:val="CC7832"/>
+          <w:sz w:val="20"/>
+          <w:szCs w:val="20"/>
+          <w:lang w:eastAsia="de-AT"/>
+        </w:rPr>
+        <w:t>varchar</w:t>
+      </w:r>
+      <w:r>
+        <w:rPr>
+          <w:rFonts w:ascii="Courier New" w:eastAsia="Times New Roman" w:hAnsi="Courier New" w:cs="Courier New"/>
+          <w:color w:val="A9B7C6"/>
+          <w:sz w:val="20"/>
+          <w:szCs w:val="20"/>
+          <w:lang w:eastAsia="de-AT"/>
+        </w:rPr>
+        <w:t>(</w:t>
+      </w:r>
+      <w:r>
+        <w:rPr>
+          <w:rFonts w:ascii="Courier New" w:eastAsia="Times New Roman" w:hAnsi="Courier New" w:cs="Courier New"/>
+          <w:color w:val="6897BB"/>
+          <w:sz w:val="20"/>
+          <w:szCs w:val="20"/>
+          <w:lang w:eastAsia="de-AT"/>
+        </w:rPr>
+        <w:t>2</w:t>
+      </w:r>
+      <w:r>
+        <w:rPr>
+          <w:rFonts w:ascii="Courier New" w:eastAsia="Times New Roman" w:hAnsi="Courier New" w:cs="Courier New"/>
+          <w:color w:val="A9B7C6"/>
+          <w:sz w:val="20"/>
+          <w:szCs w:val="20"/>
+          <w:lang w:eastAsia="de-AT"/>
+        </w:rPr>
+        <w:t xml:space="preserve">) </w:t>
+      </w:r>
+      <w:r>
+        <w:rPr>
+          <w:rFonts w:ascii="Courier New" w:eastAsia="Times New Roman" w:hAnsi="Courier New" w:cs="Courier New"/>
+          <w:color w:val="CC7832"/>
+          <w:sz w:val="20"/>
+          <w:szCs w:val="20"/>
+          <w:lang w:eastAsia="de-AT"/>
+        </w:rPr>
+        <w:t>NOT NULL,</w:t>
+      </w:r>
+      <w:r>
+        <w:rPr>
+          <w:rFonts w:ascii="Courier New" w:eastAsia="Times New Roman" w:hAnsi="Courier New" w:cs="Courier New"/>
+          <w:color w:val="CC7832"/>
+          <w:sz w:val="20"/>
+          <w:szCs w:val="20"/>
+          <w:lang w:eastAsia="de-AT"/>
+        </w:rPr>
+        <w:br/>
+        <w:t xml:space="preserve">    </w:t>
+      </w:r>
+      <w:r>
+        <w:rPr>
+          <w:rFonts w:ascii="Courier New" w:eastAsia="Times New Roman" w:hAnsi="Courier New" w:cs="Courier New"/>
+          <w:color w:val="9876AA"/>
+          <w:sz w:val="20"/>
+          <w:szCs w:val="20"/>
+          <w:lang w:eastAsia="de-AT"/>
+        </w:rPr>
+        <w:t xml:space="preserve">FirstName </w:t>
+      </w:r>
+      <w:r>
+        <w:rPr>
+          <w:rFonts w:ascii="Courier New" w:eastAsia="Times New Roman" w:hAnsi="Courier New" w:cs="Courier New"/>
+          <w:color w:val="CC7832"/>
+          <w:sz w:val="20"/>
+          <w:szCs w:val="20"/>
+          <w:lang w:eastAsia="de-AT"/>
+        </w:rPr>
+        <w:t>varchar</w:t>
+      </w:r>
+      <w:r>
+        <w:rPr>
+          <w:rFonts w:ascii="Courier New" w:eastAsia="Times New Roman" w:hAnsi="Courier New" w:cs="Courier New"/>
+          <w:color w:val="A9B7C6"/>
+          <w:sz w:val="20"/>
+          <w:szCs w:val="20"/>
+          <w:lang w:eastAsia="de-AT"/>
+        </w:rPr>
+        <w:t>(</w:t>
+      </w:r>
+      <w:r>
+        <w:rPr>
+          <w:rFonts w:ascii="Courier New" w:eastAsia="Times New Roman" w:hAnsi="Courier New" w:cs="Courier New"/>
+          <w:color w:val="6897BB"/>
+          <w:sz w:val="20"/>
+          <w:szCs w:val="20"/>
+          <w:lang w:eastAsia="de-AT"/>
+        </w:rPr>
+        <w:t>2</w:t>
+      </w:r>
+      <w:r>
+        <w:rPr>
+          <w:rFonts w:ascii="Courier New" w:eastAsia="Times New Roman" w:hAnsi="Courier New" w:cs="Courier New"/>
+          <w:color w:val="A9B7C6"/>
+          <w:sz w:val="20"/>
+          <w:szCs w:val="20"/>
+          <w:lang w:eastAsia="de-AT"/>
+        </w:rPr>
+        <w:t>)</w:t>
+      </w:r>
+      <w:r>
+        <w:rPr>
+          <w:rFonts w:ascii="Courier New" w:eastAsia="Times New Roman" w:hAnsi="Courier New" w:cs="Courier New"/>
+          <w:color w:val="CC7832"/>
+          <w:sz w:val="20"/>
+          <w:szCs w:val="20"/>
+          <w:lang w:eastAsia="de-AT"/>
+        </w:rPr>
+        <w:t>,</w:t>
+      </w:r>
+      <w:r>
+        <w:rPr>
+          <w:rFonts w:ascii="Courier New" w:eastAsia="Times New Roman" w:hAnsi="Courier New" w:cs="Courier New"/>
+          <w:color w:val="CC7832"/>
+          <w:sz w:val="20"/>
+          <w:szCs w:val="20"/>
+          <w:lang w:eastAsia="de-AT"/>
+        </w:rPr>
+        <w:br/>
+        <w:t xml:space="preserve">    </w:t>
+      </w:r>
+      <w:r>
+        <w:rPr>
+          <w:rFonts w:ascii="Courier New" w:eastAsia="Times New Roman" w:hAnsi="Courier New" w:cs="Courier New"/>
+          <w:color w:val="9876AA"/>
+          <w:sz w:val="20"/>
+          <w:szCs w:val="20"/>
+          <w:lang w:eastAsia="de-AT"/>
+        </w:rPr>
+        <w:t xml:space="preserve">Age       </w:t>
+      </w:r>
+      <w:r>
+        <w:rPr>
+          <w:rFonts w:ascii="Courier New" w:eastAsia="Times New Roman" w:hAnsi="Courier New" w:cs="Courier New"/>
+          <w:color w:val="CC7832"/>
+          <w:sz w:val="20"/>
+          <w:szCs w:val="20"/>
+          <w:lang w:eastAsia="de-AT"/>
+        </w:rPr>
+        <w:t>int,</w:t>
+      </w:r>
+      <w:r>
+        <w:rPr>
+          <w:rFonts w:ascii="Courier New" w:eastAsia="Times New Roman" w:hAnsi="Courier New" w:cs="Courier New"/>
+          <w:color w:val="CC7832"/>
+          <w:sz w:val="20"/>
+          <w:szCs w:val="20"/>
+          <w:lang w:eastAsia="de-AT"/>
+        </w:rPr>
+        <w:br/>
+        <w:t xml:space="preserve">    </w:t>
+      </w:r>
+      <w:r>
+        <w:rPr>
+          <w:rFonts w:ascii="Courier New" w:eastAsia="Times New Roman" w:hAnsi="Courier New" w:cs="Courier New"/>
+          <w:color w:val="9876AA"/>
+          <w:sz w:val="20"/>
+          <w:szCs w:val="20"/>
+          <w:lang w:eastAsia="de-AT"/>
+        </w:rPr>
+        <w:t xml:space="preserve">City      </w:t>
+      </w:r>
+      <w:r>
+        <w:rPr>
+          <w:rFonts w:ascii="Courier New" w:eastAsia="Times New Roman" w:hAnsi="Courier New" w:cs="Courier New"/>
+          <w:color w:val="CC7832"/>
+          <w:sz w:val="20"/>
+          <w:szCs w:val="20"/>
+          <w:lang w:eastAsia="de-AT"/>
+        </w:rPr>
+        <w:t>varchar</w:t>
+      </w:r>
+      <w:r>
+        <w:rPr>
+          <w:rFonts w:ascii="Courier New" w:eastAsia="Times New Roman" w:hAnsi="Courier New" w:cs="Courier New"/>
+          <w:color w:val="A9B7C6"/>
+          <w:sz w:val="20"/>
+          <w:szCs w:val="20"/>
+          <w:lang w:eastAsia="de-AT"/>
+        </w:rPr>
+        <w:t>(</w:t>
+      </w:r>
+      <w:r>
+        <w:rPr>
+          <w:rFonts w:ascii="Courier New" w:eastAsia="Times New Roman" w:hAnsi="Courier New" w:cs="Courier New"/>
+          <w:color w:val="6897BB"/>
+          <w:sz w:val="20"/>
+          <w:szCs w:val="20"/>
+          <w:lang w:eastAsia="de-AT"/>
+        </w:rPr>
+        <w:t>255</w:t>
+      </w:r>
+      <w:r>
+        <w:rPr>
+          <w:rFonts w:ascii="Courier New" w:eastAsia="Times New Roman" w:hAnsi="Courier New" w:cs="Courier New"/>
+          <w:color w:val="A9B7C6"/>
+          <w:sz w:val="20"/>
+          <w:szCs w:val="20"/>
+          <w:lang w:eastAsia="de-AT"/>
+        </w:rPr>
+        <w:t xml:space="preserve">) </w:t>
+      </w:r>
+      <w:r>
+        <w:rPr>
+          <w:rFonts w:ascii="Courier New" w:eastAsia="Times New Roman" w:hAnsi="Courier New" w:cs="Courier New"/>
+          <w:color w:val="CC7832"/>
+          <w:sz w:val="20"/>
+          <w:szCs w:val="20"/>
+          <w:lang w:eastAsia="de-AT"/>
+        </w:rPr>
+        <w:t xml:space="preserve">DEFAULT </w:t>
+      </w:r>
+      <w:r>
+        <w:rPr>
+          <w:rFonts w:ascii="Courier New" w:eastAsia="Times New Roman" w:hAnsi="Courier New" w:cs="Courier New"/>
+          <w:color w:val="6A8759"/>
+          <w:sz w:val="20"/>
+          <w:szCs w:val="20"/>
+          <w:lang w:eastAsia="de-AT"/>
+        </w:rPr>
+        <w:t>'Bad Hall'</w:t>
+      </w:r>
+      <w:r>
+        <w:rPr>
+          <w:rFonts w:ascii="Courier New" w:eastAsia="Times New Roman" w:hAnsi="Courier New" w:cs="Courier New"/>
+          <w:color w:val="6A8759"/>
+          <w:sz w:val="20"/>
+          <w:szCs w:val="20"/>
+          <w:lang w:eastAsia="de-AT"/>
+        </w:rPr>
+        <w:br/>
+      </w:r>
+      <w:r>
+        <w:rPr>
+          <w:rFonts w:ascii="Courier New" w:eastAsia="Times New Roman" w:hAnsi="Courier New" w:cs="Courier New"/>
+          <w:color w:val="A9B7C6"/>
+          <w:sz w:val="20"/>
+          <w:szCs w:val="20"/>
+          <w:lang w:eastAsia="de-AT"/>
+        </w:rPr>
+        <w:t>)</w:t>
+      </w:r>
+      <w:r>
+        <w:rPr>
+          <w:rFonts w:ascii="Courier New" w:eastAsia="Times New Roman" w:hAnsi="Courier New" w:cs="Courier New"/>
+          <w:color w:val="CC7832"/>
+          <w:sz w:val="20"/>
+          <w:szCs w:val="20"/>
+          <w:lang w:eastAsia="de-AT"/>
+        </w:rPr>
+        <w:t>;</w:t>
+      </w:r>
+      <w:r>
+        <w:rPr>
+          <w:rFonts w:ascii="Courier New" w:eastAsia="Times New Roman" w:hAnsi="Courier New" w:cs="Courier New"/>
+          <w:color w:val="CC7832"/>
+          <w:sz w:val="20"/>
+          <w:szCs w:val="20"/>
+          <w:lang w:eastAsia="de-AT"/>
+        </w:rPr>
+        <w:br/>
+      </w:r>
+      <w:r>
+        <w:rPr>
+          <w:rFonts w:ascii="Courier New" w:eastAsia="Times New Roman" w:hAnsi="Courier New" w:cs="Courier New"/>
+          <w:color w:val="CC7832"/>
+          <w:sz w:val="20"/>
+          <w:szCs w:val="20"/>
+          <w:lang w:eastAsia="de-AT"/>
+        </w:rPr>
+        <w:br/>
+        <w:t xml:space="preserve">describe </w:t>
+      </w:r>
+      <w:r>
+        <w:rPr>
+          <w:rFonts w:ascii="Courier New" w:eastAsia="Times New Roman" w:hAnsi="Courier New" w:cs="Courier New"/>
+          <w:color w:val="A9B7C6"/>
+          <w:sz w:val="20"/>
+          <w:szCs w:val="20"/>
+          <w:lang w:eastAsia="de-AT"/>
+        </w:rPr>
+        <w:t>Person</w:t>
+      </w:r>
+      <w:r>
+        <w:rPr>
+          <w:rFonts w:ascii="Courier New" w:eastAsia="Times New Roman" w:hAnsi="Courier New" w:cs="Courier New"/>
+          <w:color w:val="CC7832"/>
+          <w:sz w:val="20"/>
+          <w:szCs w:val="20"/>
+          <w:lang w:eastAsia="de-AT"/>
+        </w:rPr>
+        <w:t>;</w:t>
+      </w:r>
+      <w:r>
+        <w:rPr>
+          <w:rFonts w:ascii="Courier New" w:eastAsia="Times New Roman" w:hAnsi="Courier New" w:cs="Courier New"/>
+          <w:color w:val="CC7832"/>
+          <w:sz w:val="20"/>
+          <w:szCs w:val="20"/>
+          <w:lang w:eastAsia="de-AT"/>
+        </w:rPr>
+        <w:br/>
+      </w:r>
+      <w:r>
+        <w:rPr>
+          <w:rFonts w:ascii="Courier New" w:eastAsia="Times New Roman" w:hAnsi="Courier New" w:cs="Courier New"/>
+          <w:color w:val="CC7832"/>
+          <w:sz w:val="20"/>
+          <w:szCs w:val="20"/>
+          <w:lang w:eastAsia="de-AT"/>
+        </w:rPr>
+        <w:br/>
+        <w:t xml:space="preserve">insert into </w:t>
+      </w:r>
+      <w:r>
+        <w:rPr>
+          <w:rFonts w:ascii="Courier New" w:eastAsia="Times New Roman" w:hAnsi="Courier New" w:cs="Courier New"/>
+          <w:color w:val="A9B7C6"/>
+          <w:sz w:val="20"/>
+          <w:szCs w:val="20"/>
+          <w:lang w:eastAsia="de-AT"/>
+        </w:rPr>
+        <w:t>Person(</w:t>
+      </w:r>
+      <w:r>
+        <w:rPr>
+          <w:rFonts w:ascii="Courier New" w:eastAsia="Times New Roman" w:hAnsi="Courier New" w:cs="Courier New"/>
+          <w:color w:val="9876AA"/>
+          <w:sz w:val="20"/>
+          <w:szCs w:val="20"/>
+          <w:lang w:eastAsia="de-AT"/>
+        </w:rPr>
+        <w:t>LastName</w:t>
+      </w:r>
+      <w:r>
+        <w:rPr>
+          <w:rFonts w:ascii="Courier New" w:eastAsia="Times New Roman" w:hAnsi="Courier New" w:cs="Courier New"/>
+          <w:color w:val="CC7832"/>
+          <w:sz w:val="20"/>
+          <w:szCs w:val="20"/>
+          <w:lang w:eastAsia="de-AT"/>
+        </w:rPr>
+        <w:t xml:space="preserve">, </w:t>
+      </w:r>
+      <w:r>
+        <w:rPr>
+          <w:rFonts w:ascii="Courier New" w:eastAsia="Times New Roman" w:hAnsi="Courier New" w:cs="Courier New"/>
+          <w:color w:val="9876AA"/>
+          <w:sz w:val="20"/>
+          <w:szCs w:val="20"/>
+          <w:lang w:eastAsia="de-AT"/>
+        </w:rPr>
+        <w:t>FirstName</w:t>
+      </w:r>
+      <w:r>
+        <w:rPr>
+          <w:rFonts w:ascii="Courier New" w:eastAsia="Times New Roman" w:hAnsi="Courier New" w:cs="Courier New"/>
+          <w:color w:val="CC7832"/>
+          <w:sz w:val="20"/>
+          <w:szCs w:val="20"/>
+          <w:lang w:eastAsia="de-AT"/>
+        </w:rPr>
+        <w:t xml:space="preserve">, </w:t>
+      </w:r>
+      <w:r>
+        <w:rPr>
+          <w:rFonts w:ascii="Courier New" w:eastAsia="Times New Roman" w:hAnsi="Courier New" w:cs="Courier New"/>
+          <w:color w:val="9876AA"/>
+          <w:sz w:val="20"/>
+          <w:szCs w:val="20"/>
+          <w:lang w:eastAsia="de-AT"/>
+        </w:rPr>
+        <w:t>Age</w:t>
+      </w:r>
+      <w:r>
+        <w:rPr>
+          <w:rFonts w:ascii="Courier New" w:eastAsia="Times New Roman" w:hAnsi="Courier New" w:cs="Courier New"/>
+          <w:color w:val="A9B7C6"/>
+          <w:sz w:val="20"/>
+          <w:szCs w:val="20"/>
+          <w:lang w:eastAsia="de-AT"/>
+        </w:rPr>
+        <w:t>)</w:t>
+      </w:r>
+      <w:r>
+        <w:rPr>
+          <w:rFonts w:ascii="Courier New" w:eastAsia="Times New Roman" w:hAnsi="Courier New" w:cs="Courier New"/>
+          <w:color w:val="A9B7C6"/>
+          <w:sz w:val="20"/>
+          <w:szCs w:val="20"/>
+          <w:lang w:eastAsia="de-AT"/>
+        </w:rPr>
+        <w:br/>
+      </w:r>
+      <w:r>
+        <w:rPr>
+          <w:rFonts w:ascii="Courier New" w:eastAsia="Times New Roman" w:hAnsi="Courier New" w:cs="Courier New"/>
+          <w:color w:val="CC7832"/>
+          <w:sz w:val="20"/>
+          <w:szCs w:val="20"/>
+          <w:lang w:eastAsia="de-AT"/>
+        </w:rPr>
+        <w:t xml:space="preserve">VALUES </w:t>
+      </w:r>
+      <w:r>
+        <w:rPr>
+          <w:rFonts w:ascii="Courier New" w:eastAsia="Times New Roman" w:hAnsi="Courier New" w:cs="Courier New"/>
+          <w:color w:val="A9B7C6"/>
+          <w:sz w:val="20"/>
+          <w:szCs w:val="20"/>
+          <w:lang w:eastAsia="de-AT"/>
+        </w:rPr>
+        <w:t>(</w:t>
+      </w:r>
+      <w:r>
+        <w:rPr>
+          <w:rFonts w:ascii="Courier New" w:eastAsia="Times New Roman" w:hAnsi="Courier New" w:cs="Courier New"/>
+          <w:color w:val="6A8759"/>
+          <w:sz w:val="20"/>
+          <w:szCs w:val="20"/>
+          <w:lang w:eastAsia="de-AT"/>
+        </w:rPr>
+        <w:t>'Gruber'</w:t>
+      </w:r>
+      <w:r>
+        <w:rPr>
+          <w:rFonts w:ascii="Courier New" w:eastAsia="Times New Roman" w:hAnsi="Courier New" w:cs="Courier New"/>
+          <w:color w:val="CC7832"/>
+          <w:sz w:val="20"/>
+          <w:szCs w:val="20"/>
+          <w:lang w:eastAsia="de-AT"/>
+        </w:rPr>
+        <w:t xml:space="preserve">, </w:t>
+      </w:r>
+      <w:r>
+        <w:rPr>
+          <w:rFonts w:ascii="Courier New" w:eastAsia="Times New Roman" w:hAnsi="Courier New" w:cs="Courier New"/>
+          <w:color w:val="6A8759"/>
+          <w:sz w:val="20"/>
+          <w:szCs w:val="20"/>
+          <w:lang w:eastAsia="de-AT"/>
+        </w:rPr>
+        <w:t>'Hans'</w:t>
+      </w:r>
+      <w:r>
+        <w:rPr>
+          <w:rFonts w:ascii="Courier New" w:eastAsia="Times New Roman" w:hAnsi="Courier New" w:cs="Courier New"/>
+          <w:color w:val="CC7832"/>
+          <w:sz w:val="20"/>
+          <w:szCs w:val="20"/>
+          <w:lang w:eastAsia="de-AT"/>
+        </w:rPr>
+        <w:t xml:space="preserve">, </w:t>
+      </w:r>
+      <w:r>
+        <w:rPr>
+          <w:rFonts w:ascii="Courier New" w:eastAsia="Times New Roman" w:hAnsi="Courier New" w:cs="Courier New"/>
+          <w:color w:val="6897BB"/>
+          <w:sz w:val="20"/>
+          <w:szCs w:val="20"/>
+          <w:lang w:eastAsia="de-AT"/>
+        </w:rPr>
+        <w:t>2</w:t>
+      </w:r>
+      <w:r>
+        <w:rPr>
+          <w:rFonts w:ascii="Courier New" w:eastAsia="Times New Roman" w:hAnsi="Courier New" w:cs="Courier New"/>
+          <w:color w:val="A9B7C6"/>
+          <w:sz w:val="20"/>
+          <w:szCs w:val="20"/>
+          <w:lang w:eastAsia="de-AT"/>
+        </w:rPr>
+        <w:t>)</w:t>
+      </w:r>
+      <w:r>
+        <w:rPr>
+          <w:rFonts w:ascii="Courier New" w:eastAsia="Times New Roman" w:hAnsi="Courier New" w:cs="Courier New"/>
+          <w:color w:val="CC7832"/>
+          <w:sz w:val="20"/>
+          <w:szCs w:val="20"/>
+          <w:lang w:eastAsia="de-AT"/>
+        </w:rPr>
+        <w:t>;</w:t>
+      </w:r>
+      <w:r>
+        <w:rPr>
+          <w:rFonts w:ascii="Courier New" w:eastAsia="Times New Roman" w:hAnsi="Courier New" w:cs="Courier New"/>
+          <w:color w:val="CC7832"/>
+          <w:sz w:val="20"/>
+          <w:szCs w:val="20"/>
+          <w:lang w:eastAsia="de-AT"/>
+        </w:rPr>
+        <w:br/>
+        <w:t xml:space="preserve">insert into </w:t>
+      </w:r>
+      <w:r>
+        <w:rPr>
+          <w:rFonts w:ascii="Courier New" w:eastAsia="Times New Roman" w:hAnsi="Courier New" w:cs="Courier New"/>
+          <w:color w:val="A9B7C6"/>
+          <w:sz w:val="20"/>
+          <w:szCs w:val="20"/>
+          <w:lang w:eastAsia="de-AT"/>
+        </w:rPr>
+        <w:t>Person(</w:t>
+      </w:r>
+      <w:r>
+        <w:rPr>
+          <w:rFonts w:ascii="Courier New" w:eastAsia="Times New Roman" w:hAnsi="Courier New" w:cs="Courier New"/>
+          <w:color w:val="9876AA"/>
+          <w:sz w:val="20"/>
+          <w:szCs w:val="20"/>
+          <w:lang w:eastAsia="de-AT"/>
+        </w:rPr>
+        <w:t>LastName</w:t>
+      </w:r>
+      <w:r>
+        <w:rPr>
+          <w:rFonts w:ascii="Courier New" w:eastAsia="Times New Roman" w:hAnsi="Courier New" w:cs="Courier New"/>
+          <w:color w:val="CC7832"/>
+          <w:sz w:val="20"/>
+          <w:szCs w:val="20"/>
+          <w:lang w:eastAsia="de-AT"/>
+        </w:rPr>
+        <w:t xml:space="preserve">, </w:t>
+      </w:r>
+      <w:r>
+        <w:rPr>
+          <w:rFonts w:ascii="Courier New" w:eastAsia="Times New Roman" w:hAnsi="Courier New" w:cs="Courier New"/>
+          <w:color w:val="9876AA"/>
+          <w:sz w:val="20"/>
+          <w:szCs w:val="20"/>
+          <w:lang w:eastAsia="de-AT"/>
+        </w:rPr>
+        <w:t>FirstName</w:t>
+      </w:r>
+      <w:r>
+        <w:rPr>
+          <w:rFonts w:ascii="Courier New" w:eastAsia="Times New Roman" w:hAnsi="Courier New" w:cs="Courier New"/>
+          <w:color w:val="CC7832"/>
+          <w:sz w:val="20"/>
+          <w:szCs w:val="20"/>
+          <w:lang w:eastAsia="de-AT"/>
+        </w:rPr>
+        <w:t xml:space="preserve">, </w:t>
+      </w:r>
+      <w:r>
+        <w:rPr>
+          <w:rFonts w:ascii="Courier New" w:eastAsia="Times New Roman" w:hAnsi="Courier New" w:cs="Courier New"/>
+          <w:color w:val="9876AA"/>
+          <w:sz w:val="20"/>
+          <w:szCs w:val="20"/>
+          <w:lang w:eastAsia="de-AT"/>
+        </w:rPr>
+        <w:t>Age</w:t>
+      </w:r>
+      <w:r>
+        <w:rPr>
+          <w:rFonts w:ascii="Courier New" w:eastAsia="Times New Roman" w:hAnsi="Courier New" w:cs="Courier New"/>
+          <w:color w:val="CC7832"/>
+          <w:sz w:val="20"/>
+          <w:szCs w:val="20"/>
+          <w:lang w:eastAsia="de-AT"/>
+        </w:rPr>
+        <w:t xml:space="preserve">, </w:t>
+      </w:r>
+      <w:r>
+        <w:rPr>
+          <w:rFonts w:ascii="Courier New" w:eastAsia="Times New Roman" w:hAnsi="Courier New" w:cs="Courier New"/>
+          <w:color w:val="9876AA"/>
+          <w:sz w:val="20"/>
+          <w:szCs w:val="20"/>
+          <w:lang w:eastAsia="de-AT"/>
+        </w:rPr>
+        <w:t>City</w:t>
+      </w:r>
+      <w:r>
+        <w:rPr>
+          <w:rFonts w:ascii="Courier New" w:eastAsia="Times New Roman" w:hAnsi="Courier New" w:cs="Courier New"/>
+          <w:color w:val="A9B7C6"/>
+          <w:sz w:val="20"/>
+          <w:szCs w:val="20"/>
+          <w:lang w:eastAsia="de-AT"/>
+        </w:rPr>
+        <w:t>)</w:t>
+      </w:r>
+      <w:r>
+        <w:rPr>
+          <w:rFonts w:ascii="Courier New" w:eastAsia="Times New Roman" w:hAnsi="Courier New" w:cs="Courier New"/>
+          <w:color w:val="A9B7C6"/>
+          <w:sz w:val="20"/>
+          <w:szCs w:val="20"/>
+          <w:lang w:eastAsia="de-AT"/>
+        </w:rPr>
+        <w:br/>
+      </w:r>
+      <w:r>
+        <w:rPr>
+          <w:rFonts w:ascii="Courier New" w:eastAsia="Times New Roman" w:hAnsi="Courier New" w:cs="Courier New"/>
+          <w:color w:val="CC7832"/>
+          <w:sz w:val="20"/>
+          <w:szCs w:val="20"/>
+          <w:lang w:eastAsia="de-AT"/>
+        </w:rPr>
+        <w:t xml:space="preserve">VALUES </w:t>
+      </w:r>
+      <w:r>
+        <w:rPr>
+          <w:rFonts w:ascii="Courier New" w:eastAsia="Times New Roman" w:hAnsi="Courier New" w:cs="Courier New"/>
+          <w:color w:val="A9B7C6"/>
+          <w:sz w:val="20"/>
+          <w:szCs w:val="20"/>
+          <w:lang w:eastAsia="de-AT"/>
+        </w:rPr>
+        <w:t>(</w:t>
+      </w:r>
+      <w:r>
+        <w:rPr>
+          <w:rFonts w:ascii="Courier New" w:eastAsia="Times New Roman" w:hAnsi="Courier New" w:cs="Courier New"/>
+          <w:color w:val="6A8759"/>
+          <w:sz w:val="20"/>
+          <w:szCs w:val="20"/>
+          <w:lang w:eastAsia="de-AT"/>
+        </w:rPr>
+        <w:t>'Gruber'</w:t>
+      </w:r>
+      <w:r>
+        <w:rPr>
+          <w:rFonts w:ascii="Courier New" w:eastAsia="Times New Roman" w:hAnsi="Courier New" w:cs="Courier New"/>
+          <w:color w:val="CC7832"/>
+          <w:sz w:val="20"/>
+          <w:szCs w:val="20"/>
+          <w:lang w:eastAsia="de-AT"/>
+        </w:rPr>
+        <w:t xml:space="preserve">, </w:t>
+      </w:r>
+      <w:r>
+        <w:rPr>
+          <w:rFonts w:ascii="Courier New" w:eastAsia="Times New Roman" w:hAnsi="Courier New" w:cs="Courier New"/>
+          <w:color w:val="6A8759"/>
+          <w:sz w:val="20"/>
+          <w:szCs w:val="20"/>
+          <w:lang w:eastAsia="de-AT"/>
+        </w:rPr>
+        <w:t>'Hans'</w:t>
+      </w:r>
+      <w:r>
+        <w:rPr>
+          <w:rFonts w:ascii="Courier New" w:eastAsia="Times New Roman" w:hAnsi="Courier New" w:cs="Courier New"/>
+          <w:color w:val="CC7832"/>
+          <w:sz w:val="20"/>
+          <w:szCs w:val="20"/>
+          <w:lang w:eastAsia="de-AT"/>
+        </w:rPr>
+        <w:t xml:space="preserve">, </w:t>
+      </w:r>
+      <w:r>
+        <w:rPr>
+          <w:rFonts w:ascii="Courier New" w:eastAsia="Times New Roman" w:hAnsi="Courier New" w:cs="Courier New"/>
+          <w:color w:val="6897BB"/>
+          <w:sz w:val="20"/>
+          <w:szCs w:val="20"/>
+          <w:lang w:eastAsia="de-AT"/>
+        </w:rPr>
+        <w:t>2</w:t>
+      </w:r>
+      <w:r>
+        <w:rPr>
+          <w:rFonts w:ascii="Courier New" w:eastAsia="Times New Roman" w:hAnsi="Courier New" w:cs="Courier New"/>
+          <w:color w:val="CC7832"/>
+          <w:sz w:val="20"/>
+          <w:szCs w:val="20"/>
+          <w:lang w:eastAsia="de-AT"/>
+        </w:rPr>
+        <w:t xml:space="preserve">, </w:t>
+      </w:r>
+      <w:r>
+        <w:rPr>
+          <w:rFonts w:ascii="Courier New" w:eastAsia="Times New Roman" w:hAnsi="Courier New" w:cs="Courier New"/>
+          <w:color w:val="6A8759"/>
+          <w:sz w:val="20"/>
+          <w:szCs w:val="20"/>
+          <w:lang w:eastAsia="de-AT"/>
+        </w:rPr>
+        <w:t>'Steyr'</w:t>
+      </w:r>
+      <w:r>
+        <w:rPr>
+          <w:rFonts w:ascii="Courier New" w:eastAsia="Times New Roman" w:hAnsi="Courier New" w:cs="Courier New"/>
+          <w:color w:val="A9B7C6"/>
+          <w:sz w:val="20"/>
+          <w:szCs w:val="20"/>
+          <w:lang w:eastAsia="de-AT"/>
+        </w:rPr>
+        <w:t>)</w:t>
+      </w:r>
+      <w:r>
+        <w:rPr>
+          <w:rFonts w:ascii="Courier New" w:eastAsia="Times New Roman" w:hAnsi="Courier New" w:cs="Courier New"/>
+          <w:color w:val="CC7832"/>
+          <w:sz w:val="20"/>
+          <w:szCs w:val="20"/>
+          <w:lang w:eastAsia="de-AT"/>
+        </w:rPr>
+        <w:t>;</w:t>
+      </w:r>
+      <w:r>
+        <w:rPr>
+          <w:rFonts w:ascii="Courier New" w:eastAsia="Times New Roman" w:hAnsi="Courier New" w:cs="Courier New"/>
+          <w:color w:val="CC7832"/>
+          <w:sz w:val="20"/>
+          <w:szCs w:val="20"/>
+          <w:lang w:eastAsia="de-AT"/>
+        </w:rPr>
+        <w:br/>
+      </w:r>
+      <w:r>
+        <w:rPr>
+          <w:rFonts w:ascii="Courier New" w:eastAsia="Times New Roman" w:hAnsi="Courier New" w:cs="Courier New"/>
+          <w:color w:val="CC7832"/>
+          <w:sz w:val="20"/>
+          <w:szCs w:val="20"/>
+          <w:lang w:eastAsia="de-AT"/>
+        </w:rPr>
+        <w:br/>
+        <w:t xml:space="preserve">alter table </w:t>
+      </w:r>
+      <w:r>
+        <w:rPr>
+          <w:rFonts w:ascii="Courier New" w:eastAsia="Times New Roman" w:hAnsi="Courier New" w:cs="Courier New"/>
+          <w:color w:val="A9B7C6"/>
+          <w:sz w:val="20"/>
+          <w:szCs w:val="20"/>
+          <w:lang w:eastAsia="de-AT"/>
+        </w:rPr>
+        <w:t>Person</w:t>
+      </w:r>
+      <w:r>
+        <w:rPr>
+          <w:rFonts w:ascii="Courier New" w:eastAsia="Times New Roman" w:hAnsi="Courier New" w:cs="Courier New"/>
+          <w:color w:val="A9B7C6"/>
+          <w:sz w:val="20"/>
+          <w:szCs w:val="20"/>
+          <w:lang w:eastAsia="de-AT"/>
+        </w:rPr>
+        <w:br/>
+        <w:t xml:space="preserve">    </w:t>
+      </w:r>
+      <w:r>
+        <w:rPr>
+          <w:rFonts w:ascii="Courier New" w:eastAsia="Times New Roman" w:hAnsi="Courier New" w:cs="Courier New"/>
+          <w:color w:val="CC7832"/>
+          <w:sz w:val="20"/>
+          <w:szCs w:val="20"/>
+          <w:lang w:eastAsia="de-AT"/>
+        </w:rPr>
+        <w:t xml:space="preserve">modify </w:t>
+      </w:r>
+      <w:r>
+        <w:rPr>
+          <w:rFonts w:ascii="Courier New" w:eastAsia="Times New Roman" w:hAnsi="Courier New" w:cs="Courier New"/>
+          <w:color w:val="9876AA"/>
+          <w:sz w:val="20"/>
+          <w:szCs w:val="20"/>
+          <w:lang w:eastAsia="de-AT"/>
+        </w:rPr>
+        <w:t xml:space="preserve">FirstName </w:t>
+      </w:r>
+      <w:r>
+        <w:rPr>
+          <w:rFonts w:ascii="Courier New" w:eastAsia="Times New Roman" w:hAnsi="Courier New" w:cs="Courier New"/>
+          <w:color w:val="CC7832"/>
+          <w:sz w:val="20"/>
+          <w:szCs w:val="20"/>
+          <w:lang w:eastAsia="de-AT"/>
+        </w:rPr>
+        <w:t>varchar</w:t>
+      </w:r>
+      <w:r>
+        <w:rPr>
+          <w:rFonts w:ascii="Courier New" w:eastAsia="Times New Roman" w:hAnsi="Courier New" w:cs="Courier New"/>
+          <w:color w:val="A9B7C6"/>
+          <w:sz w:val="20"/>
+          <w:szCs w:val="20"/>
+          <w:lang w:eastAsia="de-AT"/>
+        </w:rPr>
+        <w:t>(</w:t>
+      </w:r>
+      <w:r>
+        <w:rPr>
+          <w:rFonts w:ascii="Courier New" w:eastAsia="Times New Roman" w:hAnsi="Courier New" w:cs="Courier New"/>
+          <w:color w:val="6897BB"/>
+          <w:sz w:val="20"/>
+          <w:szCs w:val="20"/>
+          <w:lang w:eastAsia="de-AT"/>
+        </w:rPr>
+        <w:t>50</w:t>
+      </w:r>
+      <w:r>
+        <w:rPr>
+          <w:rFonts w:ascii="Courier New" w:eastAsia="Times New Roman" w:hAnsi="Courier New" w:cs="Courier New"/>
+          <w:color w:val="A9B7C6"/>
+          <w:sz w:val="20"/>
+          <w:szCs w:val="20"/>
+          <w:lang w:eastAsia="de-AT"/>
+        </w:rPr>
+        <w:t>)</w:t>
+      </w:r>
+      <w:r>
+        <w:rPr>
+          <w:rFonts w:ascii="Courier New" w:eastAsia="Times New Roman" w:hAnsi="Courier New" w:cs="Courier New"/>
+          <w:color w:val="CC7832"/>
+          <w:sz w:val="20"/>
+          <w:szCs w:val="20"/>
+          <w:lang w:eastAsia="de-AT"/>
+        </w:rPr>
+        <w:t>;</w:t>
+      </w:r>
+      <w:r>
+        <w:rPr>
+          <w:rFonts w:ascii="Courier New" w:eastAsia="Times New Roman" w:hAnsi="Courier New" w:cs="Courier New"/>
+          <w:color w:val="CC7832"/>
+          <w:sz w:val="20"/>
+          <w:szCs w:val="20"/>
+          <w:lang w:eastAsia="de-AT"/>
+        </w:rPr>
+        <w:br/>
+        <w:t xml:space="preserve">alter table </w:t>
+      </w:r>
+      <w:r>
+        <w:rPr>
+          <w:rFonts w:ascii="Courier New" w:eastAsia="Times New Roman" w:hAnsi="Courier New" w:cs="Courier New"/>
+          <w:color w:val="A9B7C6"/>
+          <w:sz w:val="20"/>
+          <w:szCs w:val="20"/>
+          <w:lang w:eastAsia="de-AT"/>
+        </w:rPr>
+        <w:t>Person</w:t>
+      </w:r>
+      <w:r>
+        <w:rPr>
+          <w:rFonts w:ascii="Courier New" w:eastAsia="Times New Roman" w:hAnsi="Courier New" w:cs="Courier New"/>
+          <w:color w:val="A9B7C6"/>
+          <w:sz w:val="20"/>
+          <w:szCs w:val="20"/>
+          <w:lang w:eastAsia="de-AT"/>
+        </w:rPr>
+        <w:br/>
+        <w:t xml:space="preserve">    </w:t>
+      </w:r>
+      <w:r>
+        <w:rPr>
+          <w:rFonts w:ascii="Courier New" w:eastAsia="Times New Roman" w:hAnsi="Courier New" w:cs="Courier New"/>
+          <w:color w:val="CC7832"/>
+          <w:sz w:val="20"/>
+          <w:szCs w:val="20"/>
+          <w:lang w:eastAsia="de-AT"/>
+        </w:rPr>
+        <w:t xml:space="preserve">modify </w:t>
+      </w:r>
+      <w:r>
+        <w:rPr>
+          <w:rFonts w:ascii="Courier New" w:eastAsia="Times New Roman" w:hAnsi="Courier New" w:cs="Courier New"/>
+          <w:color w:val="9876AA"/>
+          <w:sz w:val="20"/>
+          <w:szCs w:val="20"/>
+          <w:lang w:eastAsia="de-AT"/>
+        </w:rPr>
+        <w:t xml:space="preserve">LastName </w:t>
+      </w:r>
+      <w:r>
+        <w:rPr>
+          <w:rFonts w:ascii="Courier New" w:eastAsia="Times New Roman" w:hAnsi="Courier New" w:cs="Courier New"/>
+          <w:color w:val="CC7832"/>
+          <w:sz w:val="20"/>
+          <w:szCs w:val="20"/>
+          <w:lang w:eastAsia="de-AT"/>
+        </w:rPr>
+        <w:t>varchar</w:t>
+      </w:r>
+      <w:r>
+        <w:rPr>
+          <w:rFonts w:ascii="Courier New" w:eastAsia="Times New Roman" w:hAnsi="Courier New" w:cs="Courier New"/>
+          <w:color w:val="A9B7C6"/>
+          <w:sz w:val="20"/>
+          <w:szCs w:val="20"/>
+          <w:lang w:eastAsia="de-AT"/>
+        </w:rPr>
+        <w:t>(</w:t>
+      </w:r>
+      <w:r>
+        <w:rPr>
+          <w:rFonts w:ascii="Courier New" w:eastAsia="Times New Roman" w:hAnsi="Courier New" w:cs="Courier New"/>
+          <w:color w:val="6897BB"/>
+          <w:sz w:val="20"/>
+          <w:szCs w:val="20"/>
+          <w:lang w:eastAsia="de-AT"/>
+        </w:rPr>
+        <w:t>60</w:t>
+      </w:r>
+      <w:r>
+        <w:rPr>
+          <w:rFonts w:ascii="Courier New" w:eastAsia="Times New Roman" w:hAnsi="Courier New" w:cs="Courier New"/>
+          <w:color w:val="A9B7C6"/>
+          <w:sz w:val="20"/>
+          <w:szCs w:val="20"/>
+          <w:lang w:eastAsia="de-AT"/>
+        </w:rPr>
+        <w:t>)</w:t>
+      </w:r>
+      <w:r>
+        <w:rPr>
+          <w:rFonts w:ascii="Courier New" w:eastAsia="Times New Roman" w:hAnsi="Courier New" w:cs="Courier New"/>
+          <w:color w:val="CC7832"/>
+          <w:sz w:val="20"/>
+          <w:szCs w:val="20"/>
+          <w:lang w:eastAsia="de-AT"/>
+        </w:rPr>
+        <w:t>;</w:t>
+      </w:r>
+      <w:r>
+        <w:rPr>
+          <w:rFonts w:ascii="Courier New" w:eastAsia="Times New Roman" w:hAnsi="Courier New" w:cs="Courier New"/>
+          <w:color w:val="CC7832"/>
+          <w:sz w:val="20"/>
+          <w:szCs w:val="20"/>
+          <w:lang w:eastAsia="de-AT"/>
+        </w:rPr>
+        <w:br/>
+      </w:r>
+      <w:r>
+        <w:rPr>
+          <w:rFonts w:ascii="Courier New" w:eastAsia="Times New Roman" w:hAnsi="Courier New" w:cs="Courier New"/>
+          <w:color w:val="CC7832"/>
+          <w:sz w:val="20"/>
+          <w:szCs w:val="20"/>
+          <w:lang w:eastAsia="de-AT"/>
+        </w:rPr>
+        <w:br/>
+      </w:r>
+      <w:r>
+        <w:rPr>
+          <w:rFonts w:ascii="Courier New" w:eastAsia="Times New Roman" w:hAnsi="Courier New" w:cs="Courier New"/>
+          <w:color w:val="808080"/>
+          <w:sz w:val="20"/>
+          <w:szCs w:val="20"/>
+          <w:lang w:eastAsia="de-AT"/>
+        </w:rPr>
+        <w:t># check constraint</w:t>
+      </w:r>
+      <w:r>
+        <w:rPr>
+          <w:rFonts w:ascii="Courier New" w:eastAsia="Times New Roman" w:hAnsi="Courier New" w:cs="Courier New"/>
+          <w:color w:val="808080"/>
+          <w:sz w:val="20"/>
+          <w:szCs w:val="20"/>
+          <w:lang w:eastAsia="de-AT"/>
+        </w:rPr>
+        <w:br/>
+      </w:r>
+      <w:r>
+        <w:rPr>
+          <w:rFonts w:ascii="Courier New" w:eastAsia="Times New Roman" w:hAnsi="Courier New" w:cs="Courier New"/>
+          <w:color w:val="CC7832"/>
+          <w:sz w:val="20"/>
+          <w:szCs w:val="20"/>
+          <w:lang w:eastAsia="de-AT"/>
+        </w:rPr>
+        <w:t xml:space="preserve">drop table </w:t>
+      </w:r>
+      <w:r>
+        <w:rPr>
+          <w:rFonts w:ascii="Courier New" w:eastAsia="Times New Roman" w:hAnsi="Courier New" w:cs="Courier New"/>
+          <w:color w:val="A9B7C6"/>
+          <w:sz w:val="20"/>
+          <w:szCs w:val="20"/>
+          <w:lang w:eastAsia="de-AT"/>
+        </w:rPr>
+        <w:t>Person</w:t>
+      </w:r>
+      <w:r>
+        <w:rPr>
+          <w:rFonts w:ascii="Courier New" w:eastAsia="Times New Roman" w:hAnsi="Courier New" w:cs="Courier New"/>
+          <w:color w:val="CC7832"/>
+          <w:sz w:val="20"/>
+          <w:szCs w:val="20"/>
+          <w:lang w:eastAsia="de-AT"/>
+        </w:rPr>
+        <w:t>;</w:t>
+      </w:r>
+      <w:r>
+        <w:rPr>
+          <w:rFonts w:ascii="Courier New" w:eastAsia="Times New Roman" w:hAnsi="Courier New" w:cs="Courier New"/>
+          <w:color w:val="CC7832"/>
+          <w:sz w:val="20"/>
+          <w:szCs w:val="20"/>
+          <w:lang w:eastAsia="de-AT"/>
+        </w:rPr>
+        <w:br/>
+        <w:t xml:space="preserve">CREATE TABLE </w:t>
+      </w:r>
+      <w:r>
+        <w:rPr>
+          <w:rFonts w:ascii="Courier New" w:eastAsia="Times New Roman" w:hAnsi="Courier New" w:cs="Courier New"/>
+          <w:color w:val="A9B7C6"/>
+          <w:sz w:val="20"/>
+          <w:szCs w:val="20"/>
+          <w:lang w:eastAsia="de-AT"/>
+        </w:rPr>
+        <w:t>Person</w:t>
+      </w:r>
+      <w:r>
+        <w:rPr>
+          <w:rFonts w:ascii="Courier New" w:eastAsia="Times New Roman" w:hAnsi="Courier New" w:cs="Courier New"/>
+          <w:color w:val="A9B7C6"/>
+          <w:sz w:val="20"/>
+          <w:szCs w:val="20"/>
+          <w:lang w:eastAsia="de-AT"/>
+        </w:rPr>
+        <w:br/>
+      </w:r>
+      <w:r>
+        <w:rPr>
+          <w:rFonts w:ascii="Courier New" w:eastAsia="Times New Roman" w:hAnsi="Courier New" w:cs="Courier New"/>
+          <w:color w:val="A9B7C6"/>
+          <w:sz w:val="20"/>
+          <w:szCs w:val="20"/>
+          <w:lang w:eastAsia="de-AT"/>
+        </w:rPr>
+        <w:lastRenderedPageBreak/>
+        <w:t>(</w:t>
+      </w:r>
+      <w:r>
+        <w:rPr>
+          <w:rFonts w:ascii="Courier New" w:eastAsia="Times New Roman" w:hAnsi="Courier New" w:cs="Courier New"/>
+          <w:color w:val="A9B7C6"/>
+          <w:sz w:val="20"/>
+          <w:szCs w:val="20"/>
+          <w:lang w:eastAsia="de-AT"/>
+        </w:rPr>
+        <w:br/>
+        <w:t xml:space="preserve">    </w:t>
+      </w:r>
+      <w:r>
+        <w:rPr>
+          <w:rFonts w:ascii="Courier New" w:eastAsia="Times New Roman" w:hAnsi="Courier New" w:cs="Courier New"/>
+          <w:color w:val="9876AA"/>
+          <w:sz w:val="20"/>
+          <w:szCs w:val="20"/>
+          <w:lang w:eastAsia="de-AT"/>
+        </w:rPr>
+        <w:t xml:space="preserve">ID        </w:t>
+      </w:r>
+      <w:r>
+        <w:rPr>
+          <w:rFonts w:ascii="Courier New" w:eastAsia="Times New Roman" w:hAnsi="Courier New" w:cs="Courier New"/>
+          <w:color w:val="CC7832"/>
+          <w:sz w:val="20"/>
+          <w:szCs w:val="20"/>
+          <w:lang w:eastAsia="de-AT"/>
+        </w:rPr>
+        <w:t>int primary key auto_increment,</w:t>
+      </w:r>
+      <w:r>
+        <w:rPr>
+          <w:rFonts w:ascii="Courier New" w:eastAsia="Times New Roman" w:hAnsi="Courier New" w:cs="Courier New"/>
+          <w:color w:val="CC7832"/>
+          <w:sz w:val="20"/>
+          <w:szCs w:val="20"/>
+          <w:lang w:eastAsia="de-AT"/>
+        </w:rPr>
+        <w:br/>
+        <w:t xml:space="preserve">    </w:t>
+      </w:r>
+      <w:r>
+        <w:rPr>
+          <w:rFonts w:ascii="Courier New" w:eastAsia="Times New Roman" w:hAnsi="Courier New" w:cs="Courier New"/>
+          <w:color w:val="9876AA"/>
+          <w:sz w:val="20"/>
+          <w:szCs w:val="20"/>
+          <w:lang w:eastAsia="de-AT"/>
+        </w:rPr>
+        <w:t xml:space="preserve">LastName  </w:t>
+      </w:r>
+      <w:r>
+        <w:rPr>
+          <w:rFonts w:ascii="Courier New" w:eastAsia="Times New Roman" w:hAnsi="Courier New" w:cs="Courier New"/>
+          <w:color w:val="CC7832"/>
+          <w:sz w:val="20"/>
+          <w:szCs w:val="20"/>
+          <w:lang w:eastAsia="de-AT"/>
+        </w:rPr>
+        <w:t>varchar</w:t>
+      </w:r>
+      <w:r>
+        <w:rPr>
+          <w:rFonts w:ascii="Courier New" w:eastAsia="Times New Roman" w:hAnsi="Courier New" w:cs="Courier New"/>
+          <w:color w:val="A9B7C6"/>
+          <w:sz w:val="20"/>
+          <w:szCs w:val="20"/>
+          <w:lang w:eastAsia="de-AT"/>
+        </w:rPr>
+        <w:t>(</w:t>
+      </w:r>
+      <w:r>
+        <w:rPr>
+          <w:rFonts w:ascii="Courier New" w:eastAsia="Times New Roman" w:hAnsi="Courier New" w:cs="Courier New"/>
+          <w:color w:val="6897BB"/>
+          <w:sz w:val="20"/>
+          <w:szCs w:val="20"/>
+          <w:lang w:eastAsia="de-AT"/>
+        </w:rPr>
+        <w:t>60</w:t>
+      </w:r>
+      <w:r>
+        <w:rPr>
+          <w:rFonts w:ascii="Courier New" w:eastAsia="Times New Roman" w:hAnsi="Courier New" w:cs="Courier New"/>
+          <w:color w:val="A9B7C6"/>
+          <w:sz w:val="20"/>
+          <w:szCs w:val="20"/>
+          <w:lang w:eastAsia="de-AT"/>
+        </w:rPr>
+        <w:t xml:space="preserve">) </w:t>
+      </w:r>
+      <w:r>
+        <w:rPr>
+          <w:rFonts w:ascii="Courier New" w:eastAsia="Times New Roman" w:hAnsi="Courier New" w:cs="Courier New"/>
+          <w:color w:val="CC7832"/>
+          <w:sz w:val="20"/>
+          <w:szCs w:val="20"/>
+          <w:lang w:eastAsia="de-AT"/>
+        </w:rPr>
+        <w:t>NOT NULL,</w:t>
+      </w:r>
+      <w:r>
+        <w:rPr>
+          <w:rFonts w:ascii="Courier New" w:eastAsia="Times New Roman" w:hAnsi="Courier New" w:cs="Courier New"/>
+          <w:color w:val="CC7832"/>
+          <w:sz w:val="20"/>
+          <w:szCs w:val="20"/>
+          <w:lang w:eastAsia="de-AT"/>
+        </w:rPr>
+        <w:br/>
+        <w:t xml:space="preserve">    </w:t>
+      </w:r>
+      <w:r>
+        <w:rPr>
+          <w:rFonts w:ascii="Courier New" w:eastAsia="Times New Roman" w:hAnsi="Courier New" w:cs="Courier New"/>
+          <w:color w:val="9876AA"/>
+          <w:sz w:val="20"/>
+          <w:szCs w:val="20"/>
+          <w:lang w:eastAsia="de-AT"/>
+        </w:rPr>
+        <w:t xml:space="preserve">FirstName </w:t>
+      </w:r>
+      <w:r>
+        <w:rPr>
+          <w:rFonts w:ascii="Courier New" w:eastAsia="Times New Roman" w:hAnsi="Courier New" w:cs="Courier New"/>
+          <w:color w:val="CC7832"/>
+          <w:sz w:val="20"/>
+          <w:szCs w:val="20"/>
+          <w:lang w:eastAsia="de-AT"/>
+        </w:rPr>
+        <w:t>varchar</w:t>
+      </w:r>
+      <w:r>
+        <w:rPr>
+          <w:rFonts w:ascii="Courier New" w:eastAsia="Times New Roman" w:hAnsi="Courier New" w:cs="Courier New"/>
+          <w:color w:val="A9B7C6"/>
+          <w:sz w:val="20"/>
+          <w:szCs w:val="20"/>
+          <w:lang w:eastAsia="de-AT"/>
+        </w:rPr>
+        <w:t>(</w:t>
+      </w:r>
+      <w:r>
+        <w:rPr>
+          <w:rFonts w:ascii="Courier New" w:eastAsia="Times New Roman" w:hAnsi="Courier New" w:cs="Courier New"/>
+          <w:color w:val="6897BB"/>
+          <w:sz w:val="20"/>
+          <w:szCs w:val="20"/>
+          <w:lang w:eastAsia="de-AT"/>
+        </w:rPr>
+        <w:t>50</w:t>
+      </w:r>
+      <w:r>
+        <w:rPr>
+          <w:rFonts w:ascii="Courier New" w:eastAsia="Times New Roman" w:hAnsi="Courier New" w:cs="Courier New"/>
+          <w:color w:val="A9B7C6"/>
+          <w:sz w:val="20"/>
+          <w:szCs w:val="20"/>
+          <w:lang w:eastAsia="de-AT"/>
+        </w:rPr>
+        <w:t>)</w:t>
+      </w:r>
+      <w:r>
+        <w:rPr>
+          <w:rFonts w:ascii="Courier New" w:eastAsia="Times New Roman" w:hAnsi="Courier New" w:cs="Courier New"/>
+          <w:color w:val="CC7832"/>
+          <w:sz w:val="20"/>
+          <w:szCs w:val="20"/>
+          <w:lang w:eastAsia="de-AT"/>
+        </w:rPr>
+        <w:t>,</w:t>
+      </w:r>
+      <w:r>
+        <w:rPr>
+          <w:rFonts w:ascii="Courier New" w:eastAsia="Times New Roman" w:hAnsi="Courier New" w:cs="Courier New"/>
+          <w:color w:val="CC7832"/>
+          <w:sz w:val="20"/>
+          <w:szCs w:val="20"/>
+          <w:lang w:eastAsia="de-AT"/>
+        </w:rPr>
+        <w:br/>
+        <w:t xml:space="preserve">    </w:t>
+      </w:r>
+      <w:r>
+        <w:rPr>
+          <w:rFonts w:ascii="Courier New" w:eastAsia="Times New Roman" w:hAnsi="Courier New" w:cs="Courier New"/>
+          <w:color w:val="9876AA"/>
+          <w:sz w:val="20"/>
+          <w:szCs w:val="20"/>
+          <w:lang w:eastAsia="de-AT"/>
+        </w:rPr>
+        <w:t xml:space="preserve">City      </w:t>
+      </w:r>
+      <w:r>
+        <w:rPr>
+          <w:rFonts w:ascii="Courier New" w:eastAsia="Times New Roman" w:hAnsi="Courier New" w:cs="Courier New"/>
+          <w:color w:val="CC7832"/>
+          <w:sz w:val="20"/>
+          <w:szCs w:val="20"/>
+          <w:lang w:eastAsia="de-AT"/>
+        </w:rPr>
+        <w:t>varchar</w:t>
+      </w:r>
+      <w:r>
+        <w:rPr>
+          <w:rFonts w:ascii="Courier New" w:eastAsia="Times New Roman" w:hAnsi="Courier New" w:cs="Courier New"/>
+          <w:color w:val="A9B7C6"/>
+          <w:sz w:val="20"/>
+          <w:szCs w:val="20"/>
+          <w:lang w:eastAsia="de-AT"/>
+        </w:rPr>
+        <w:t>(</w:t>
+      </w:r>
+      <w:r>
+        <w:rPr>
+          <w:rFonts w:ascii="Courier New" w:eastAsia="Times New Roman" w:hAnsi="Courier New" w:cs="Courier New"/>
+          <w:color w:val="6897BB"/>
+          <w:sz w:val="20"/>
+          <w:szCs w:val="20"/>
+          <w:lang w:eastAsia="de-AT"/>
+        </w:rPr>
+        <w:t>255</w:t>
+      </w:r>
+      <w:r>
+        <w:rPr>
+          <w:rFonts w:ascii="Courier New" w:eastAsia="Times New Roman" w:hAnsi="Courier New" w:cs="Courier New"/>
+          <w:color w:val="A9B7C6"/>
+          <w:sz w:val="20"/>
+          <w:szCs w:val="20"/>
+          <w:lang w:eastAsia="de-AT"/>
+        </w:rPr>
+        <w:t xml:space="preserve">) </w:t>
+      </w:r>
+      <w:r>
+        <w:rPr>
+          <w:rFonts w:ascii="Courier New" w:eastAsia="Times New Roman" w:hAnsi="Courier New" w:cs="Courier New"/>
+          <w:color w:val="CC7832"/>
+          <w:sz w:val="20"/>
+          <w:szCs w:val="20"/>
+          <w:lang w:eastAsia="de-AT"/>
+        </w:rPr>
+        <w:t xml:space="preserve">DEFAULT </w:t>
+      </w:r>
+      <w:r>
+        <w:rPr>
+          <w:rFonts w:ascii="Courier New" w:eastAsia="Times New Roman" w:hAnsi="Courier New" w:cs="Courier New"/>
+          <w:color w:val="6A8759"/>
+          <w:sz w:val="20"/>
+          <w:szCs w:val="20"/>
+          <w:lang w:eastAsia="de-AT"/>
+        </w:rPr>
+        <w:t>'Bad Hall'</w:t>
+      </w:r>
+      <w:r>
+        <w:rPr>
+          <w:rFonts w:ascii="Courier New" w:eastAsia="Times New Roman" w:hAnsi="Courier New" w:cs="Courier New"/>
+          <w:color w:val="CC7832"/>
+          <w:sz w:val="20"/>
+          <w:szCs w:val="20"/>
+          <w:lang w:eastAsia="de-AT"/>
+        </w:rPr>
+        <w:t>,</w:t>
+      </w:r>
+      <w:r>
+        <w:rPr>
+          <w:rFonts w:ascii="Courier New" w:eastAsia="Times New Roman" w:hAnsi="Courier New" w:cs="Courier New"/>
+          <w:color w:val="CC7832"/>
+          <w:sz w:val="20"/>
+          <w:szCs w:val="20"/>
+          <w:lang w:eastAsia="de-AT"/>
+        </w:rPr>
+        <w:br/>
+        <w:t xml:space="preserve">    </w:t>
+      </w:r>
+      <w:r>
+        <w:rPr>
+          <w:rFonts w:ascii="Courier New" w:eastAsia="Times New Roman" w:hAnsi="Courier New" w:cs="Courier New"/>
+          <w:color w:val="9876AA"/>
+          <w:sz w:val="20"/>
+          <w:szCs w:val="20"/>
+          <w:lang w:eastAsia="de-AT"/>
+        </w:rPr>
+        <w:t xml:space="preserve">Age       </w:t>
+      </w:r>
+      <w:r>
+        <w:rPr>
+          <w:rFonts w:ascii="Courier New" w:eastAsia="Times New Roman" w:hAnsi="Courier New" w:cs="Courier New"/>
+          <w:color w:val="CC7832"/>
+          <w:sz w:val="20"/>
+          <w:szCs w:val="20"/>
+          <w:lang w:eastAsia="de-AT"/>
+        </w:rPr>
+        <w:t>int,</w:t>
+      </w:r>
+      <w:r>
+        <w:rPr>
+          <w:rFonts w:ascii="Courier New" w:eastAsia="Times New Roman" w:hAnsi="Courier New" w:cs="Courier New"/>
+          <w:color w:val="CC7832"/>
+          <w:sz w:val="20"/>
+          <w:szCs w:val="20"/>
+          <w:lang w:eastAsia="de-AT"/>
+        </w:rPr>
+        <w:br/>
+        <w:t xml:space="preserve">    check </w:t>
+      </w:r>
+      <w:r>
+        <w:rPr>
+          <w:rFonts w:ascii="Courier New" w:eastAsia="Times New Roman" w:hAnsi="Courier New" w:cs="Courier New"/>
+          <w:color w:val="A9B7C6"/>
+          <w:sz w:val="20"/>
+          <w:szCs w:val="20"/>
+          <w:lang w:eastAsia="de-AT"/>
+        </w:rPr>
+        <w:t xml:space="preserve">( </w:t>
+      </w:r>
+      <w:r>
+        <w:rPr>
+          <w:rFonts w:ascii="Courier New" w:eastAsia="Times New Roman" w:hAnsi="Courier New" w:cs="Courier New"/>
+          <w:color w:val="9876AA"/>
+          <w:sz w:val="20"/>
+          <w:szCs w:val="20"/>
+          <w:lang w:eastAsia="de-AT"/>
+        </w:rPr>
+        <w:t xml:space="preserve">Age </w:t>
+      </w:r>
+      <w:r>
+        <w:rPr>
+          <w:rFonts w:ascii="Courier New" w:eastAsia="Times New Roman" w:hAnsi="Courier New" w:cs="Courier New"/>
+          <w:color w:val="A9B7C6"/>
+          <w:sz w:val="20"/>
+          <w:szCs w:val="20"/>
+          <w:lang w:eastAsia="de-AT"/>
+        </w:rPr>
+        <w:t xml:space="preserve">&gt;= </w:t>
+      </w:r>
+      <w:r>
+        <w:rPr>
+          <w:rFonts w:ascii="Courier New" w:eastAsia="Times New Roman" w:hAnsi="Courier New" w:cs="Courier New"/>
+          <w:color w:val="6897BB"/>
+          <w:sz w:val="20"/>
+          <w:szCs w:val="20"/>
+          <w:lang w:eastAsia="de-AT"/>
+        </w:rPr>
+        <w:t>18</w:t>
+      </w:r>
+      <w:r>
+        <w:rPr>
+          <w:rFonts w:ascii="Courier New" w:eastAsia="Times New Roman" w:hAnsi="Courier New" w:cs="Courier New"/>
+          <w:color w:val="A9B7C6"/>
+          <w:sz w:val="20"/>
+          <w:szCs w:val="20"/>
+          <w:lang w:eastAsia="de-AT"/>
+        </w:rPr>
+        <w:t>)</w:t>
+      </w:r>
+      <w:r>
+        <w:rPr>
+          <w:rFonts w:ascii="Courier New" w:eastAsia="Times New Roman" w:hAnsi="Courier New" w:cs="Courier New"/>
+          <w:color w:val="A9B7C6"/>
+          <w:sz w:val="20"/>
+          <w:szCs w:val="20"/>
+          <w:lang w:eastAsia="de-AT"/>
+        </w:rPr>
+        <w:br/>
+        <w:t>)</w:t>
+      </w:r>
+      <w:r>
+        <w:rPr>
+          <w:rFonts w:ascii="Courier New" w:eastAsia="Times New Roman" w:hAnsi="Courier New" w:cs="Courier New"/>
+          <w:color w:val="CC7832"/>
+          <w:sz w:val="20"/>
+          <w:szCs w:val="20"/>
+          <w:lang w:eastAsia="de-AT"/>
+        </w:rPr>
+        <w:t>;</w:t>
+      </w:r>
+      <w:r>
+        <w:rPr>
+          <w:rFonts w:ascii="Courier New" w:eastAsia="Times New Roman" w:hAnsi="Courier New" w:cs="Courier New"/>
+          <w:color w:val="CC7832"/>
+          <w:sz w:val="20"/>
+          <w:szCs w:val="20"/>
+          <w:lang w:eastAsia="de-AT"/>
+        </w:rPr>
+        <w:br/>
+      </w:r>
+      <w:r>
+        <w:rPr>
+          <w:rFonts w:ascii="Courier New" w:eastAsia="Times New Roman" w:hAnsi="Courier New" w:cs="Courier New"/>
+          <w:color w:val="CC7832"/>
+          <w:sz w:val="20"/>
+          <w:szCs w:val="20"/>
+          <w:lang w:eastAsia="de-AT"/>
+        </w:rPr>
+        <w:br/>
+        <w:t xml:space="preserve">insert into </w:t>
+      </w:r>
+      <w:r>
+        <w:rPr>
+          <w:rFonts w:ascii="Courier New" w:eastAsia="Times New Roman" w:hAnsi="Courier New" w:cs="Courier New"/>
+          <w:color w:val="A9B7C6"/>
+          <w:sz w:val="20"/>
+          <w:szCs w:val="20"/>
+          <w:lang w:eastAsia="de-AT"/>
+        </w:rPr>
+        <w:t>Person(</w:t>
+      </w:r>
+      <w:r>
+        <w:rPr>
+          <w:rFonts w:ascii="Courier New" w:eastAsia="Times New Roman" w:hAnsi="Courier New" w:cs="Courier New"/>
+          <w:color w:val="9876AA"/>
+          <w:sz w:val="20"/>
+          <w:szCs w:val="20"/>
+          <w:lang w:eastAsia="de-AT"/>
+        </w:rPr>
+        <w:t>LastName</w:t>
+      </w:r>
+      <w:r>
+        <w:rPr>
+          <w:rFonts w:ascii="Courier New" w:eastAsia="Times New Roman" w:hAnsi="Courier New" w:cs="Courier New"/>
+          <w:color w:val="CC7832"/>
+          <w:sz w:val="20"/>
+          <w:szCs w:val="20"/>
+          <w:lang w:eastAsia="de-AT"/>
+        </w:rPr>
+        <w:t xml:space="preserve">, </w:t>
+      </w:r>
+      <w:r>
+        <w:rPr>
+          <w:rFonts w:ascii="Courier New" w:eastAsia="Times New Roman" w:hAnsi="Courier New" w:cs="Courier New"/>
+          <w:color w:val="9876AA"/>
+          <w:sz w:val="20"/>
+          <w:szCs w:val="20"/>
+          <w:lang w:eastAsia="de-AT"/>
+        </w:rPr>
+        <w:t>FirstName</w:t>
+      </w:r>
+      <w:r>
+        <w:rPr>
+          <w:rFonts w:ascii="Courier New" w:eastAsia="Times New Roman" w:hAnsi="Courier New" w:cs="Courier New"/>
+          <w:color w:val="CC7832"/>
+          <w:sz w:val="20"/>
+          <w:szCs w:val="20"/>
+          <w:lang w:eastAsia="de-AT"/>
+        </w:rPr>
+        <w:t xml:space="preserve">, </w:t>
+      </w:r>
+      <w:r>
+        <w:rPr>
+          <w:rFonts w:ascii="Courier New" w:eastAsia="Times New Roman" w:hAnsi="Courier New" w:cs="Courier New"/>
+          <w:color w:val="9876AA"/>
+          <w:sz w:val="20"/>
+          <w:szCs w:val="20"/>
+          <w:lang w:eastAsia="de-AT"/>
+        </w:rPr>
+        <w:t>Age</w:t>
+      </w:r>
+      <w:r>
+        <w:rPr>
+          <w:rFonts w:ascii="Courier New" w:eastAsia="Times New Roman" w:hAnsi="Courier New" w:cs="Courier New"/>
+          <w:color w:val="A9B7C6"/>
+          <w:sz w:val="20"/>
+          <w:szCs w:val="20"/>
+          <w:lang w:eastAsia="de-AT"/>
+        </w:rPr>
+        <w:t>)</w:t>
+      </w:r>
+      <w:r>
+        <w:rPr>
+          <w:rFonts w:ascii="Courier New" w:eastAsia="Times New Roman" w:hAnsi="Courier New" w:cs="Courier New"/>
+          <w:color w:val="A9B7C6"/>
+          <w:sz w:val="20"/>
+          <w:szCs w:val="20"/>
+          <w:lang w:eastAsia="de-AT"/>
+        </w:rPr>
+        <w:br/>
+      </w:r>
+      <w:r>
+        <w:rPr>
+          <w:rFonts w:ascii="Courier New" w:eastAsia="Times New Roman" w:hAnsi="Courier New" w:cs="Courier New"/>
+          <w:color w:val="CC7832"/>
+          <w:sz w:val="20"/>
+          <w:szCs w:val="20"/>
+          <w:lang w:eastAsia="de-AT"/>
+        </w:rPr>
+        <w:t xml:space="preserve">values </w:t>
+      </w:r>
+      <w:r>
+        <w:rPr>
+          <w:rFonts w:ascii="Courier New" w:eastAsia="Times New Roman" w:hAnsi="Courier New" w:cs="Courier New"/>
+          <w:color w:val="A9B7C6"/>
+          <w:sz w:val="20"/>
+          <w:szCs w:val="20"/>
+          <w:lang w:eastAsia="de-AT"/>
+        </w:rPr>
+        <w:t>(</w:t>
+      </w:r>
+      <w:r>
+        <w:rPr>
+          <w:rFonts w:ascii="Courier New" w:eastAsia="Times New Roman" w:hAnsi="Courier New" w:cs="Courier New"/>
+          <w:color w:val="6A8759"/>
+          <w:sz w:val="20"/>
+          <w:szCs w:val="20"/>
+          <w:lang w:eastAsia="de-AT"/>
+        </w:rPr>
+        <w:t>'Linsenmayr'</w:t>
+      </w:r>
+      <w:r>
+        <w:rPr>
+          <w:rFonts w:ascii="Courier New" w:eastAsia="Times New Roman" w:hAnsi="Courier New" w:cs="Courier New"/>
+          <w:color w:val="CC7832"/>
+          <w:sz w:val="20"/>
+          <w:szCs w:val="20"/>
+          <w:lang w:eastAsia="de-AT"/>
+        </w:rPr>
+        <w:t xml:space="preserve">, </w:t>
+      </w:r>
+      <w:r>
+        <w:rPr>
+          <w:rFonts w:ascii="Courier New" w:eastAsia="Times New Roman" w:hAnsi="Courier New" w:cs="Courier New"/>
+          <w:color w:val="6A8759"/>
+          <w:sz w:val="20"/>
+          <w:szCs w:val="20"/>
+          <w:lang w:eastAsia="de-AT"/>
+        </w:rPr>
+        <w:t>'David'</w:t>
+      </w:r>
+      <w:r>
+        <w:rPr>
+          <w:rFonts w:ascii="Courier New" w:eastAsia="Times New Roman" w:hAnsi="Courier New" w:cs="Courier New"/>
+          <w:color w:val="CC7832"/>
+          <w:sz w:val="20"/>
+          <w:szCs w:val="20"/>
+          <w:lang w:eastAsia="de-AT"/>
+        </w:rPr>
+        <w:t xml:space="preserve">, </w:t>
+      </w:r>
+      <w:r>
+        <w:rPr>
+          <w:rFonts w:ascii="Courier New" w:eastAsia="Times New Roman" w:hAnsi="Courier New" w:cs="Courier New"/>
+          <w:color w:val="6897BB"/>
+          <w:sz w:val="20"/>
+          <w:szCs w:val="20"/>
+          <w:lang w:eastAsia="de-AT"/>
+        </w:rPr>
+        <w:t>17</w:t>
+      </w:r>
+      <w:r>
+        <w:rPr>
+          <w:rFonts w:ascii="Courier New" w:eastAsia="Times New Roman" w:hAnsi="Courier New" w:cs="Courier New"/>
+          <w:color w:val="A9B7C6"/>
+          <w:sz w:val="20"/>
+          <w:szCs w:val="20"/>
+          <w:lang w:eastAsia="de-AT"/>
+        </w:rPr>
+        <w:t>)</w:t>
+      </w:r>
+      <w:r>
+        <w:rPr>
+          <w:rFonts w:ascii="Courier New" w:eastAsia="Times New Roman" w:hAnsi="Courier New" w:cs="Courier New"/>
+          <w:color w:val="CC7832"/>
+          <w:sz w:val="20"/>
+          <w:szCs w:val="20"/>
+          <w:lang w:eastAsia="de-AT"/>
+        </w:rPr>
+        <w:t>;</w:t>
+      </w:r>
+      <w:r>
+        <w:rPr>
+          <w:rFonts w:ascii="Courier New" w:eastAsia="Times New Roman" w:hAnsi="Courier New" w:cs="Courier New"/>
+          <w:color w:val="CC7832"/>
+          <w:sz w:val="20"/>
+          <w:szCs w:val="20"/>
+          <w:lang w:eastAsia="de-AT"/>
+        </w:rPr>
+        <w:br/>
+        <w:t xml:space="preserve">insert into </w:t>
+      </w:r>
+      <w:r>
+        <w:rPr>
+          <w:rFonts w:ascii="Courier New" w:eastAsia="Times New Roman" w:hAnsi="Courier New" w:cs="Courier New"/>
+          <w:color w:val="A9B7C6"/>
+          <w:sz w:val="20"/>
+          <w:szCs w:val="20"/>
+          <w:lang w:eastAsia="de-AT"/>
+        </w:rPr>
+        <w:t>Person(</w:t>
+      </w:r>
+      <w:r>
+        <w:rPr>
+          <w:rFonts w:ascii="Courier New" w:eastAsia="Times New Roman" w:hAnsi="Courier New" w:cs="Courier New"/>
+          <w:color w:val="9876AA"/>
+          <w:sz w:val="20"/>
+          <w:szCs w:val="20"/>
+          <w:lang w:eastAsia="de-AT"/>
+        </w:rPr>
+        <w:t>LastName</w:t>
+      </w:r>
+      <w:r>
+        <w:rPr>
+          <w:rFonts w:ascii="Courier New" w:eastAsia="Times New Roman" w:hAnsi="Courier New" w:cs="Courier New"/>
+          <w:color w:val="CC7832"/>
+          <w:sz w:val="20"/>
+          <w:szCs w:val="20"/>
+          <w:lang w:eastAsia="de-AT"/>
+        </w:rPr>
+        <w:t xml:space="preserve">, </w:t>
+      </w:r>
+      <w:r>
+        <w:rPr>
+          <w:rFonts w:ascii="Courier New" w:eastAsia="Times New Roman" w:hAnsi="Courier New" w:cs="Courier New"/>
+          <w:color w:val="9876AA"/>
+          <w:sz w:val="20"/>
+          <w:szCs w:val="20"/>
+          <w:lang w:eastAsia="de-AT"/>
+        </w:rPr>
+        <w:t>FirstName</w:t>
+      </w:r>
+      <w:r>
+        <w:rPr>
+          <w:rFonts w:ascii="Courier New" w:eastAsia="Times New Roman" w:hAnsi="Courier New" w:cs="Courier New"/>
+          <w:color w:val="CC7832"/>
+          <w:sz w:val="20"/>
+          <w:szCs w:val="20"/>
+          <w:lang w:eastAsia="de-AT"/>
+        </w:rPr>
+        <w:t xml:space="preserve">, </w:t>
+      </w:r>
+      <w:r>
+        <w:rPr>
+          <w:rFonts w:ascii="Courier New" w:eastAsia="Times New Roman" w:hAnsi="Courier New" w:cs="Courier New"/>
+          <w:color w:val="9876AA"/>
+          <w:sz w:val="20"/>
+          <w:szCs w:val="20"/>
+          <w:lang w:eastAsia="de-AT"/>
+        </w:rPr>
+        <w:t>Age</w:t>
+      </w:r>
+      <w:r>
+        <w:rPr>
+          <w:rFonts w:ascii="Courier New" w:eastAsia="Times New Roman" w:hAnsi="Courier New" w:cs="Courier New"/>
+          <w:color w:val="A9B7C6"/>
+          <w:sz w:val="20"/>
+          <w:szCs w:val="20"/>
+          <w:lang w:eastAsia="de-AT"/>
+        </w:rPr>
+        <w:t>)</w:t>
+      </w:r>
+      <w:r>
+        <w:rPr>
+          <w:rFonts w:ascii="Courier New" w:eastAsia="Times New Roman" w:hAnsi="Courier New" w:cs="Courier New"/>
+          <w:color w:val="A9B7C6"/>
+          <w:sz w:val="20"/>
+          <w:szCs w:val="20"/>
+          <w:lang w:eastAsia="de-AT"/>
+        </w:rPr>
+        <w:br/>
+      </w:r>
+      <w:r>
+        <w:rPr>
+          <w:rFonts w:ascii="Courier New" w:eastAsia="Times New Roman" w:hAnsi="Courier New" w:cs="Courier New"/>
+          <w:color w:val="CC7832"/>
+          <w:sz w:val="20"/>
+          <w:szCs w:val="20"/>
+          <w:lang w:eastAsia="de-AT"/>
+        </w:rPr>
+        <w:t xml:space="preserve">values </w:t>
+      </w:r>
+      <w:r>
+        <w:rPr>
+          <w:rFonts w:ascii="Courier New" w:eastAsia="Times New Roman" w:hAnsi="Courier New" w:cs="Courier New"/>
+          <w:color w:val="A9B7C6"/>
+          <w:sz w:val="20"/>
+          <w:szCs w:val="20"/>
+          <w:lang w:eastAsia="de-AT"/>
+        </w:rPr>
+        <w:t>(</w:t>
+      </w:r>
+      <w:r>
+        <w:rPr>
+          <w:rFonts w:ascii="Courier New" w:eastAsia="Times New Roman" w:hAnsi="Courier New" w:cs="Courier New"/>
+          <w:color w:val="6A8759"/>
+          <w:sz w:val="20"/>
+          <w:szCs w:val="20"/>
+          <w:lang w:eastAsia="de-AT"/>
+        </w:rPr>
+        <w:t>'Linsenmayr'</w:t>
+      </w:r>
+      <w:r>
+        <w:rPr>
+          <w:rFonts w:ascii="Courier New" w:eastAsia="Times New Roman" w:hAnsi="Courier New" w:cs="Courier New"/>
+          <w:color w:val="CC7832"/>
+          <w:sz w:val="20"/>
+          <w:szCs w:val="20"/>
+          <w:lang w:eastAsia="de-AT"/>
+        </w:rPr>
+        <w:t xml:space="preserve">, </w:t>
+      </w:r>
+      <w:r>
+        <w:rPr>
+          <w:rFonts w:ascii="Courier New" w:eastAsia="Times New Roman" w:hAnsi="Courier New" w:cs="Courier New"/>
+          <w:color w:val="6A8759"/>
+          <w:sz w:val="20"/>
+          <w:szCs w:val="20"/>
+          <w:lang w:eastAsia="de-AT"/>
+        </w:rPr>
+        <w:t>'David'</w:t>
+      </w:r>
+      <w:r>
+        <w:rPr>
+          <w:rFonts w:ascii="Courier New" w:eastAsia="Times New Roman" w:hAnsi="Courier New" w:cs="Courier New"/>
+          <w:color w:val="CC7832"/>
+          <w:sz w:val="20"/>
+          <w:szCs w:val="20"/>
+          <w:lang w:eastAsia="de-AT"/>
+        </w:rPr>
+        <w:t xml:space="preserve">, </w:t>
+      </w:r>
+      <w:r>
+        <w:rPr>
+          <w:rFonts w:ascii="Courier New" w:eastAsia="Times New Roman" w:hAnsi="Courier New" w:cs="Courier New"/>
+          <w:color w:val="6897BB"/>
+          <w:sz w:val="20"/>
+          <w:szCs w:val="20"/>
+          <w:lang w:eastAsia="de-AT"/>
+        </w:rPr>
+        <w:t>18</w:t>
+      </w:r>
+      <w:r>
+        <w:rPr>
+          <w:rFonts w:ascii="Courier New" w:eastAsia="Times New Roman" w:hAnsi="Courier New" w:cs="Courier New"/>
+          <w:color w:val="A9B7C6"/>
+          <w:sz w:val="20"/>
+          <w:szCs w:val="20"/>
+          <w:lang w:eastAsia="de-AT"/>
+        </w:rPr>
+        <w:t>)</w:t>
+      </w:r>
+      <w:r>
+        <w:rPr>
+          <w:rFonts w:ascii="Courier New" w:eastAsia="Times New Roman" w:hAnsi="Courier New" w:cs="Courier New"/>
+          <w:color w:val="CC7832"/>
+          <w:sz w:val="20"/>
+          <w:szCs w:val="20"/>
+          <w:lang w:eastAsia="de-AT"/>
+        </w:rPr>
+        <w:t>;</w:t>
+      </w:r>
+      <w:r>
+        <w:rPr>
+          <w:rFonts w:ascii="Courier New" w:eastAsia="Times New Roman" w:hAnsi="Courier New" w:cs="Courier New"/>
+          <w:color w:val="CC7832"/>
+          <w:sz w:val="20"/>
+          <w:szCs w:val="20"/>
+          <w:lang w:eastAsia="de-AT"/>
+        </w:rPr>
+        <w:br/>
+      </w:r>
+      <w:r>
+        <w:rPr>
+          <w:rFonts w:ascii="Courier New" w:eastAsia="Times New Roman" w:hAnsi="Courier New" w:cs="Courier New"/>
+          <w:color w:val="CC7832"/>
+          <w:sz w:val="20"/>
+          <w:szCs w:val="20"/>
+          <w:lang w:eastAsia="de-AT"/>
+        </w:rPr>
+        <w:br/>
+        <w:t xml:space="preserve">select </w:t>
+      </w:r>
+      <w:r>
+        <w:rPr>
+          <w:rFonts w:ascii="Courier New" w:eastAsia="Times New Roman" w:hAnsi="Courier New" w:cs="Courier New"/>
+          <w:color w:val="FFC66D"/>
+          <w:sz w:val="20"/>
+          <w:szCs w:val="20"/>
+          <w:lang w:eastAsia="de-AT"/>
+        </w:rPr>
+        <w:t>*</w:t>
+      </w:r>
+      <w:r>
+        <w:rPr>
+          <w:rFonts w:ascii="Courier New" w:eastAsia="Times New Roman" w:hAnsi="Courier New" w:cs="Courier New"/>
+          <w:color w:val="FFC66D"/>
+          <w:sz w:val="20"/>
+          <w:szCs w:val="20"/>
+          <w:lang w:eastAsia="de-AT"/>
+        </w:rPr>
+        <w:br/>
+      </w:r>
+      <w:r>
+        <w:rPr>
+          <w:rFonts w:ascii="Courier New" w:eastAsia="Times New Roman" w:hAnsi="Courier New" w:cs="Courier New"/>
+          <w:color w:val="CC7832"/>
+          <w:sz w:val="20"/>
+          <w:szCs w:val="20"/>
+          <w:lang w:eastAsia="de-AT"/>
+        </w:rPr>
+        <w:t xml:space="preserve">from </w:t>
+      </w:r>
+      <w:r>
+        <w:rPr>
+          <w:rFonts w:ascii="Courier New" w:eastAsia="Times New Roman" w:hAnsi="Courier New" w:cs="Courier New"/>
+          <w:color w:val="A9B7C6"/>
+          <w:sz w:val="20"/>
+          <w:szCs w:val="20"/>
+          <w:lang w:eastAsia="de-AT"/>
+        </w:rPr>
+        <w:t>Person</w:t>
+      </w:r>
+      <w:r>
+        <w:rPr>
+          <w:rFonts w:ascii="Courier New" w:eastAsia="Times New Roman" w:hAnsi="Courier New" w:cs="Courier New"/>
+          <w:color w:val="CC7832"/>
+          <w:sz w:val="20"/>
+          <w:szCs w:val="20"/>
+          <w:lang w:eastAsia="de-AT"/>
+        </w:rPr>
+        <w:t>;</w:t>
+      </w:r>
+      <w:r>
+        <w:rPr>
+          <w:rFonts w:ascii="Courier New" w:eastAsia="Times New Roman" w:hAnsi="Courier New" w:cs="Courier New"/>
+          <w:color w:val="CC7832"/>
+          <w:sz w:val="20"/>
+          <w:szCs w:val="20"/>
+          <w:lang w:eastAsia="de-AT"/>
+        </w:rPr>
+        <w:br/>
+      </w:r>
+      <w:r>
+        <w:rPr>
+          <w:rFonts w:ascii="Courier New" w:eastAsia="Times New Roman" w:hAnsi="Courier New" w:cs="Courier New"/>
+          <w:color w:val="CC7832"/>
+          <w:sz w:val="20"/>
+          <w:szCs w:val="20"/>
+          <w:lang w:eastAsia="de-AT"/>
+        </w:rPr>
+        <w:br/>
+      </w:r>
+      <w:r>
+        <w:rPr>
+          <w:rFonts w:ascii="Courier New" w:eastAsia="Times New Roman" w:hAnsi="Courier New" w:cs="Courier New"/>
+          <w:color w:val="CC7832"/>
+          <w:sz w:val="20"/>
+          <w:szCs w:val="20"/>
+          <w:lang w:eastAsia="de-AT"/>
+        </w:rPr>
+        <w:br/>
+      </w:r>
+      <w:r>
+        <w:rPr>
+          <w:rFonts w:ascii="Courier New" w:eastAsia="Times New Roman" w:hAnsi="Courier New" w:cs="Courier New"/>
+          <w:color w:val="808080"/>
+          <w:sz w:val="20"/>
+          <w:szCs w:val="20"/>
+          <w:lang w:eastAsia="de-AT"/>
+        </w:rPr>
+        <w:t>#FOREIGN KEY</w:t>
+      </w:r>
+      <w:r>
+        <w:rPr>
+          <w:rFonts w:ascii="Courier New" w:eastAsia="Times New Roman" w:hAnsi="Courier New" w:cs="Courier New"/>
+          <w:color w:val="808080"/>
+          <w:sz w:val="20"/>
+          <w:szCs w:val="20"/>
+          <w:lang w:eastAsia="de-AT"/>
+        </w:rPr>
+        <w:br/>
+      </w:r>
+      <w:r>
+        <w:rPr>
+          <w:rFonts w:ascii="Courier New" w:eastAsia="Times New Roman" w:hAnsi="Courier New" w:cs="Courier New"/>
+          <w:color w:val="CC7832"/>
+          <w:sz w:val="20"/>
+          <w:szCs w:val="20"/>
+          <w:lang w:eastAsia="de-AT"/>
+        </w:rPr>
+        <w:t xml:space="preserve">CREATE TABLE </w:t>
+      </w:r>
+      <w:r>
+        <w:rPr>
+          <w:rFonts w:ascii="Courier New" w:eastAsia="Times New Roman" w:hAnsi="Courier New" w:cs="Courier New"/>
+          <w:color w:val="A9B7C6"/>
+          <w:sz w:val="20"/>
+          <w:szCs w:val="20"/>
+          <w:lang w:eastAsia="de-AT"/>
+        </w:rPr>
+        <w:t>OrderPerson</w:t>
+      </w:r>
+      <w:r>
+        <w:rPr>
+          <w:rFonts w:ascii="Courier New" w:eastAsia="Times New Roman" w:hAnsi="Courier New" w:cs="Courier New"/>
+          <w:color w:val="A9B7C6"/>
+          <w:sz w:val="20"/>
+          <w:szCs w:val="20"/>
+          <w:lang w:eastAsia="de-AT"/>
+        </w:rPr>
+        <w:br/>
+        <w:t>(</w:t>
+      </w:r>
+      <w:r>
+        <w:rPr>
+          <w:rFonts w:ascii="Courier New" w:eastAsia="Times New Roman" w:hAnsi="Courier New" w:cs="Courier New"/>
+          <w:color w:val="A9B7C6"/>
+          <w:sz w:val="20"/>
+          <w:szCs w:val="20"/>
+          <w:lang w:eastAsia="de-AT"/>
+        </w:rPr>
+        <w:br/>
+        <w:t xml:space="preserve">    </w:t>
+      </w:r>
+      <w:r>
+        <w:rPr>
+          <w:rFonts w:ascii="Courier New" w:eastAsia="Times New Roman" w:hAnsi="Courier New" w:cs="Courier New"/>
+          <w:color w:val="9876AA"/>
+          <w:sz w:val="20"/>
+          <w:szCs w:val="20"/>
+          <w:lang w:eastAsia="de-AT"/>
+        </w:rPr>
+        <w:t xml:space="preserve">OrderPersonID </w:t>
+      </w:r>
+      <w:r>
+        <w:rPr>
+          <w:rFonts w:ascii="Courier New" w:eastAsia="Times New Roman" w:hAnsi="Courier New" w:cs="Courier New"/>
+          <w:color w:val="CC7832"/>
+          <w:sz w:val="20"/>
+          <w:szCs w:val="20"/>
+          <w:lang w:eastAsia="de-AT"/>
+        </w:rPr>
+        <w:t>int         NOT NULL PRIMARY KEY,</w:t>
+      </w:r>
+      <w:r>
+        <w:rPr>
+          <w:rFonts w:ascii="Courier New" w:eastAsia="Times New Roman" w:hAnsi="Courier New" w:cs="Courier New"/>
+          <w:color w:val="CC7832"/>
+          <w:sz w:val="20"/>
+          <w:szCs w:val="20"/>
+          <w:lang w:eastAsia="de-AT"/>
+        </w:rPr>
+        <w:br/>
+        <w:t xml:space="preserve">    </w:t>
+      </w:r>
+      <w:r>
+        <w:rPr>
+          <w:rFonts w:ascii="Courier New" w:eastAsia="Times New Roman" w:hAnsi="Courier New" w:cs="Courier New"/>
+          <w:color w:val="9876AA"/>
+          <w:sz w:val="20"/>
+          <w:szCs w:val="20"/>
+          <w:lang w:eastAsia="de-AT"/>
+        </w:rPr>
+        <w:t xml:space="preserve">name          </w:t>
+      </w:r>
+      <w:r>
+        <w:rPr>
+          <w:rFonts w:ascii="Courier New" w:eastAsia="Times New Roman" w:hAnsi="Courier New" w:cs="Courier New"/>
+          <w:color w:val="CC7832"/>
+          <w:sz w:val="20"/>
+          <w:szCs w:val="20"/>
+          <w:lang w:eastAsia="de-AT"/>
+        </w:rPr>
+        <w:t>varchar</w:t>
+      </w:r>
+      <w:r>
+        <w:rPr>
+          <w:rFonts w:ascii="Courier New" w:eastAsia="Times New Roman" w:hAnsi="Courier New" w:cs="Courier New"/>
+          <w:color w:val="A9B7C6"/>
+          <w:sz w:val="20"/>
+          <w:szCs w:val="20"/>
+          <w:lang w:eastAsia="de-AT"/>
+        </w:rPr>
+        <w:t>(</w:t>
+      </w:r>
+      <w:r>
+        <w:rPr>
+          <w:rFonts w:ascii="Courier New" w:eastAsia="Times New Roman" w:hAnsi="Courier New" w:cs="Courier New"/>
+          <w:color w:val="6897BB"/>
+          <w:sz w:val="20"/>
+          <w:szCs w:val="20"/>
+          <w:lang w:eastAsia="de-AT"/>
+        </w:rPr>
+        <w:t>40</w:t>
+      </w:r>
+      <w:r>
+        <w:rPr>
+          <w:rFonts w:ascii="Courier New" w:eastAsia="Times New Roman" w:hAnsi="Courier New" w:cs="Courier New"/>
+          <w:color w:val="A9B7C6"/>
+          <w:sz w:val="20"/>
+          <w:szCs w:val="20"/>
+          <w:lang w:eastAsia="de-AT"/>
+        </w:rPr>
+        <w:t xml:space="preserve">) </w:t>
+      </w:r>
+      <w:r>
+        <w:rPr>
+          <w:rFonts w:ascii="Courier New" w:eastAsia="Times New Roman" w:hAnsi="Courier New" w:cs="Courier New"/>
+          <w:color w:val="CC7832"/>
+          <w:sz w:val="20"/>
+          <w:szCs w:val="20"/>
+          <w:lang w:eastAsia="de-AT"/>
+        </w:rPr>
+        <w:t>not null,</w:t>
+      </w:r>
+      <w:r>
+        <w:rPr>
+          <w:rFonts w:ascii="Courier New" w:eastAsia="Times New Roman" w:hAnsi="Courier New" w:cs="Courier New"/>
+          <w:color w:val="CC7832"/>
+          <w:sz w:val="20"/>
+          <w:szCs w:val="20"/>
+          <w:lang w:eastAsia="de-AT"/>
+        </w:rPr>
+        <w:br/>
+        <w:t xml:space="preserve">    </w:t>
+      </w:r>
+      <w:r>
+        <w:rPr>
+          <w:rFonts w:ascii="Courier New" w:eastAsia="Times New Roman" w:hAnsi="Courier New" w:cs="Courier New"/>
+          <w:color w:val="9876AA"/>
+          <w:sz w:val="20"/>
+          <w:szCs w:val="20"/>
+          <w:lang w:eastAsia="de-AT"/>
+        </w:rPr>
+        <w:t xml:space="preserve">personId      </w:t>
+      </w:r>
+      <w:r>
+        <w:rPr>
+          <w:rFonts w:ascii="Courier New" w:eastAsia="Times New Roman" w:hAnsi="Courier New" w:cs="Courier New"/>
+          <w:color w:val="CC7832"/>
+          <w:sz w:val="20"/>
+          <w:szCs w:val="20"/>
+          <w:lang w:eastAsia="de-AT"/>
+        </w:rPr>
+        <w:t>Int,</w:t>
+      </w:r>
+      <w:r>
+        <w:rPr>
+          <w:rFonts w:ascii="Courier New" w:eastAsia="Times New Roman" w:hAnsi="Courier New" w:cs="Courier New"/>
+          <w:color w:val="CC7832"/>
+          <w:sz w:val="20"/>
+          <w:szCs w:val="20"/>
+          <w:lang w:eastAsia="de-AT"/>
+        </w:rPr>
+        <w:br/>
+        <w:t xml:space="preserve">    CONSTRAINT </w:t>
+      </w:r>
+      <w:r>
+        <w:rPr>
+          <w:rFonts w:ascii="Courier New" w:eastAsia="Times New Roman" w:hAnsi="Courier New" w:cs="Courier New"/>
+          <w:color w:val="A9B7C6"/>
+          <w:sz w:val="20"/>
+          <w:szCs w:val="20"/>
+          <w:lang w:eastAsia="de-AT"/>
+        </w:rPr>
+        <w:t xml:space="preserve">person_fk </w:t>
+      </w:r>
+      <w:r>
+        <w:rPr>
+          <w:rFonts w:ascii="Courier New" w:eastAsia="Times New Roman" w:hAnsi="Courier New" w:cs="Courier New"/>
+          <w:color w:val="CC7832"/>
+          <w:sz w:val="20"/>
+          <w:szCs w:val="20"/>
+          <w:lang w:eastAsia="de-AT"/>
+        </w:rPr>
+        <w:t xml:space="preserve">foreign key </w:t>
+      </w:r>
+      <w:r>
+        <w:rPr>
+          <w:rFonts w:ascii="Courier New" w:eastAsia="Times New Roman" w:hAnsi="Courier New" w:cs="Courier New"/>
+          <w:color w:val="A9B7C6"/>
+          <w:sz w:val="20"/>
+          <w:szCs w:val="20"/>
+          <w:lang w:eastAsia="de-AT"/>
+        </w:rPr>
+        <w:t>(</w:t>
+      </w:r>
+      <w:r>
+        <w:rPr>
+          <w:rFonts w:ascii="Courier New" w:eastAsia="Times New Roman" w:hAnsi="Courier New" w:cs="Courier New"/>
+          <w:color w:val="9876AA"/>
+          <w:sz w:val="20"/>
+          <w:szCs w:val="20"/>
+          <w:lang w:eastAsia="de-AT"/>
+        </w:rPr>
+        <w:t>personId</w:t>
+      </w:r>
+      <w:r>
+        <w:rPr>
+          <w:rFonts w:ascii="Courier New" w:eastAsia="Times New Roman" w:hAnsi="Courier New" w:cs="Courier New"/>
+          <w:color w:val="A9B7C6"/>
+          <w:sz w:val="20"/>
+          <w:szCs w:val="20"/>
+          <w:lang w:eastAsia="de-AT"/>
+        </w:rPr>
+        <w:t xml:space="preserve">) </w:t>
+      </w:r>
+      <w:r>
+        <w:rPr>
+          <w:rFonts w:ascii="Courier New" w:eastAsia="Times New Roman" w:hAnsi="Courier New" w:cs="Courier New"/>
+          <w:color w:val="CC7832"/>
+          <w:sz w:val="20"/>
+          <w:szCs w:val="20"/>
+          <w:lang w:eastAsia="de-AT"/>
+        </w:rPr>
+        <w:t xml:space="preserve">references </w:t>
+      </w:r>
+      <w:r>
+        <w:rPr>
+          <w:rFonts w:ascii="Courier New" w:eastAsia="Times New Roman" w:hAnsi="Courier New" w:cs="Courier New"/>
+          <w:color w:val="A9B7C6"/>
+          <w:sz w:val="20"/>
+          <w:szCs w:val="20"/>
+          <w:lang w:eastAsia="de-AT"/>
+        </w:rPr>
+        <w:t>Person (</w:t>
+      </w:r>
+      <w:r>
+        <w:rPr>
+          <w:rFonts w:ascii="Courier New" w:eastAsia="Times New Roman" w:hAnsi="Courier New" w:cs="Courier New"/>
+          <w:color w:val="9876AA"/>
+          <w:sz w:val="20"/>
+          <w:szCs w:val="20"/>
+          <w:lang w:eastAsia="de-AT"/>
+        </w:rPr>
+        <w:t>id</w:t>
+      </w:r>
+      <w:r>
+        <w:rPr>
+          <w:rFonts w:ascii="Courier New" w:eastAsia="Times New Roman" w:hAnsi="Courier New" w:cs="Courier New"/>
+          <w:color w:val="A9B7C6"/>
+          <w:sz w:val="20"/>
+          <w:szCs w:val="20"/>
+          <w:lang w:eastAsia="de-AT"/>
+        </w:rPr>
+        <w:t>)</w:t>
+      </w:r>
+      <w:r>
+        <w:rPr>
+          <w:rFonts w:ascii="Courier New" w:eastAsia="Times New Roman" w:hAnsi="Courier New" w:cs="Courier New"/>
+          <w:color w:val="A9B7C6"/>
+          <w:sz w:val="20"/>
+          <w:szCs w:val="20"/>
+          <w:lang w:eastAsia="de-AT"/>
+        </w:rPr>
+        <w:br/>
+        <w:t>)</w:t>
+      </w:r>
+      <w:r>
+        <w:rPr>
+          <w:rFonts w:ascii="Courier New" w:eastAsia="Times New Roman" w:hAnsi="Courier New" w:cs="Courier New"/>
+          <w:color w:val="CC7832"/>
+          <w:sz w:val="20"/>
+          <w:szCs w:val="20"/>
+          <w:lang w:eastAsia="de-AT"/>
+        </w:rPr>
+        <w:t>;</w:t>
+      </w:r>
+      <w:r>
+        <w:rPr>
+          <w:rFonts w:ascii="Courier New" w:eastAsia="Times New Roman" w:hAnsi="Courier New" w:cs="Courier New"/>
+          <w:color w:val="CC7832"/>
+          <w:sz w:val="20"/>
+          <w:szCs w:val="20"/>
+          <w:lang w:eastAsia="de-AT"/>
+        </w:rPr>
+        <w:br/>
+      </w:r>
+      <w:r>
+        <w:rPr>
+          <w:rFonts w:ascii="Courier New" w:eastAsia="Times New Roman" w:hAnsi="Courier New" w:cs="Courier New"/>
+          <w:color w:val="CC7832"/>
+          <w:sz w:val="20"/>
+          <w:szCs w:val="20"/>
+          <w:lang w:eastAsia="de-AT"/>
+        </w:rPr>
+        <w:br/>
+        <w:t xml:space="preserve">describe </w:t>
+      </w:r>
+      <w:r>
+        <w:rPr>
+          <w:rFonts w:ascii="Courier New" w:eastAsia="Times New Roman" w:hAnsi="Courier New" w:cs="Courier New"/>
+          <w:color w:val="A9B7C6"/>
+          <w:sz w:val="20"/>
+          <w:szCs w:val="20"/>
+          <w:lang w:eastAsia="de-AT"/>
+        </w:rPr>
+        <w:t>OrderPerson</w:t>
+      </w:r>
+      <w:r>
+        <w:rPr>
+          <w:rFonts w:ascii="Courier New" w:eastAsia="Times New Roman" w:hAnsi="Courier New" w:cs="Courier New"/>
+          <w:color w:val="CC7832"/>
+          <w:sz w:val="20"/>
+          <w:szCs w:val="20"/>
+          <w:lang w:eastAsia="de-AT"/>
+        </w:rPr>
+        <w:t>;</w:t>
+      </w:r>
+      <w:r>
+        <w:rPr>
+          <w:rFonts w:ascii="Courier New" w:eastAsia="Times New Roman" w:hAnsi="Courier New" w:cs="Courier New"/>
+          <w:color w:val="CC7832"/>
+          <w:sz w:val="20"/>
+          <w:szCs w:val="20"/>
+          <w:lang w:eastAsia="de-AT"/>
+        </w:rPr>
+        <w:br/>
+      </w:r>
+      <w:r>
+        <w:rPr>
+          <w:rFonts w:ascii="Courier New" w:eastAsia="Times New Roman" w:hAnsi="Courier New" w:cs="Courier New"/>
+          <w:color w:val="CC7832"/>
+          <w:sz w:val="20"/>
+          <w:szCs w:val="20"/>
+          <w:lang w:eastAsia="de-AT"/>
+        </w:rPr>
+        <w:br/>
+        <w:t xml:space="preserve">select </w:t>
+      </w:r>
+      <w:r>
+        <w:rPr>
+          <w:rFonts w:ascii="Courier New" w:eastAsia="Times New Roman" w:hAnsi="Courier New" w:cs="Courier New"/>
+          <w:color w:val="FFC66D"/>
+          <w:sz w:val="20"/>
+          <w:szCs w:val="20"/>
+          <w:lang w:eastAsia="de-AT"/>
+        </w:rPr>
+        <w:t>*</w:t>
+      </w:r>
+      <w:r>
+        <w:rPr>
+          <w:rFonts w:ascii="Courier New" w:eastAsia="Times New Roman" w:hAnsi="Courier New" w:cs="Courier New"/>
+          <w:color w:val="FFC66D"/>
+          <w:sz w:val="20"/>
+          <w:szCs w:val="20"/>
+          <w:lang w:eastAsia="de-AT"/>
+        </w:rPr>
+        <w:br/>
+      </w:r>
+      <w:r>
+        <w:rPr>
+          <w:rFonts w:ascii="Courier New" w:eastAsia="Times New Roman" w:hAnsi="Courier New" w:cs="Courier New"/>
+          <w:color w:val="CC7832"/>
+          <w:sz w:val="20"/>
+          <w:szCs w:val="20"/>
+          <w:lang w:eastAsia="de-AT"/>
+        </w:rPr>
+        <w:t xml:space="preserve">from </w:t>
+      </w:r>
+      <w:r>
+        <w:rPr>
+          <w:rFonts w:ascii="Courier New" w:eastAsia="Times New Roman" w:hAnsi="Courier New" w:cs="Courier New"/>
+          <w:color w:val="A9B7C6"/>
+          <w:sz w:val="20"/>
+          <w:szCs w:val="20"/>
+          <w:lang w:eastAsia="de-AT"/>
+        </w:rPr>
+        <w:t>Person</w:t>
+      </w:r>
+      <w:r>
+        <w:rPr>
+          <w:rFonts w:ascii="Courier New" w:eastAsia="Times New Roman" w:hAnsi="Courier New" w:cs="Courier New"/>
+          <w:color w:val="CC7832"/>
+          <w:sz w:val="20"/>
+          <w:szCs w:val="20"/>
+          <w:lang w:eastAsia="de-AT"/>
+        </w:rPr>
+        <w:t>;</w:t>
+      </w:r>
+      <w:r>
+        <w:rPr>
+          <w:rFonts w:ascii="Courier New" w:eastAsia="Times New Roman" w:hAnsi="Courier New" w:cs="Courier New"/>
+          <w:color w:val="CC7832"/>
+          <w:sz w:val="20"/>
+          <w:szCs w:val="20"/>
+          <w:lang w:eastAsia="de-AT"/>
+        </w:rPr>
+        <w:br/>
+      </w:r>
+      <w:r>
+        <w:rPr>
+          <w:rFonts w:ascii="Courier New" w:eastAsia="Times New Roman" w:hAnsi="Courier New" w:cs="Courier New"/>
+          <w:color w:val="CC7832"/>
+          <w:sz w:val="20"/>
+          <w:szCs w:val="20"/>
+          <w:lang w:eastAsia="de-AT"/>
+        </w:rPr>
+        <w:br/>
+        <w:t xml:space="preserve">insert into </w:t>
+      </w:r>
+      <w:r>
+        <w:rPr>
+          <w:rFonts w:ascii="Courier New" w:eastAsia="Times New Roman" w:hAnsi="Courier New" w:cs="Courier New"/>
+          <w:color w:val="A9B7C6"/>
+          <w:sz w:val="20"/>
+          <w:szCs w:val="20"/>
+          <w:lang w:eastAsia="de-AT"/>
+        </w:rPr>
+        <w:t>OrderPerson(</w:t>
+      </w:r>
+      <w:r>
+        <w:rPr>
+          <w:rFonts w:ascii="Courier New" w:eastAsia="Times New Roman" w:hAnsi="Courier New" w:cs="Courier New"/>
+          <w:color w:val="9876AA"/>
+          <w:sz w:val="20"/>
+          <w:szCs w:val="20"/>
+          <w:lang w:eastAsia="de-AT"/>
+        </w:rPr>
+        <w:t>OrderPersonID</w:t>
+      </w:r>
+      <w:r>
+        <w:rPr>
+          <w:rFonts w:ascii="Courier New" w:eastAsia="Times New Roman" w:hAnsi="Courier New" w:cs="Courier New"/>
+          <w:color w:val="CC7832"/>
+          <w:sz w:val="20"/>
+          <w:szCs w:val="20"/>
+          <w:lang w:eastAsia="de-AT"/>
+        </w:rPr>
+        <w:t xml:space="preserve">, </w:t>
+      </w:r>
+      <w:r>
+        <w:rPr>
+          <w:rFonts w:ascii="Courier New" w:eastAsia="Times New Roman" w:hAnsi="Courier New" w:cs="Courier New"/>
+          <w:color w:val="9876AA"/>
+          <w:sz w:val="20"/>
+          <w:szCs w:val="20"/>
+          <w:lang w:eastAsia="de-AT"/>
+        </w:rPr>
+        <w:t>name</w:t>
+      </w:r>
+      <w:r>
+        <w:rPr>
+          <w:rFonts w:ascii="Courier New" w:eastAsia="Times New Roman" w:hAnsi="Courier New" w:cs="Courier New"/>
+          <w:color w:val="CC7832"/>
+          <w:sz w:val="20"/>
+          <w:szCs w:val="20"/>
+          <w:lang w:eastAsia="de-AT"/>
+        </w:rPr>
+        <w:t xml:space="preserve">, </w:t>
+      </w:r>
+      <w:r>
+        <w:rPr>
+          <w:rFonts w:ascii="Courier New" w:eastAsia="Times New Roman" w:hAnsi="Courier New" w:cs="Courier New"/>
+          <w:color w:val="9876AA"/>
+          <w:sz w:val="20"/>
+          <w:szCs w:val="20"/>
+          <w:lang w:eastAsia="de-AT"/>
+        </w:rPr>
+        <w:t>personId</w:t>
+      </w:r>
+      <w:r>
+        <w:rPr>
+          <w:rFonts w:ascii="Courier New" w:eastAsia="Times New Roman" w:hAnsi="Courier New" w:cs="Courier New"/>
+          <w:color w:val="A9B7C6"/>
+          <w:sz w:val="20"/>
+          <w:szCs w:val="20"/>
+          <w:lang w:eastAsia="de-AT"/>
+        </w:rPr>
+        <w:t>)</w:t>
+      </w:r>
+      <w:r>
+        <w:rPr>
+          <w:rFonts w:ascii="Courier New" w:eastAsia="Times New Roman" w:hAnsi="Courier New" w:cs="Courier New"/>
+          <w:color w:val="A9B7C6"/>
+          <w:sz w:val="20"/>
+          <w:szCs w:val="20"/>
+          <w:lang w:eastAsia="de-AT"/>
+        </w:rPr>
+        <w:br/>
+      </w:r>
+      <w:r>
+        <w:rPr>
+          <w:rFonts w:ascii="Courier New" w:eastAsia="Times New Roman" w:hAnsi="Courier New" w:cs="Courier New"/>
+          <w:color w:val="CC7832"/>
+          <w:sz w:val="20"/>
+          <w:szCs w:val="20"/>
+          <w:lang w:eastAsia="de-AT"/>
+        </w:rPr>
+        <w:t xml:space="preserve">values </w:t>
+      </w:r>
+      <w:r>
+        <w:rPr>
+          <w:rFonts w:ascii="Courier New" w:eastAsia="Times New Roman" w:hAnsi="Courier New" w:cs="Courier New"/>
+          <w:color w:val="A9B7C6"/>
+          <w:sz w:val="20"/>
+          <w:szCs w:val="20"/>
+          <w:lang w:eastAsia="de-AT"/>
+        </w:rPr>
+        <w:t>(</w:t>
+      </w:r>
+      <w:r>
+        <w:rPr>
+          <w:rFonts w:ascii="Courier New" w:eastAsia="Times New Roman" w:hAnsi="Courier New" w:cs="Courier New"/>
+          <w:color w:val="6897BB"/>
+          <w:sz w:val="20"/>
+          <w:szCs w:val="20"/>
+          <w:lang w:eastAsia="de-AT"/>
+        </w:rPr>
+        <w:t>1</w:t>
+      </w:r>
+      <w:r>
+        <w:rPr>
+          <w:rFonts w:ascii="Courier New" w:eastAsia="Times New Roman" w:hAnsi="Courier New" w:cs="Courier New"/>
+          <w:color w:val="CC7832"/>
+          <w:sz w:val="20"/>
+          <w:szCs w:val="20"/>
+          <w:lang w:eastAsia="de-AT"/>
+        </w:rPr>
+        <w:t xml:space="preserve">, </w:t>
+      </w:r>
+      <w:r>
+        <w:rPr>
+          <w:rFonts w:ascii="Courier New" w:eastAsia="Times New Roman" w:hAnsi="Courier New" w:cs="Courier New"/>
+          <w:color w:val="6A8759"/>
+          <w:sz w:val="20"/>
+          <w:szCs w:val="20"/>
+          <w:lang w:eastAsia="de-AT"/>
+        </w:rPr>
+        <w:t>'LKW'</w:t>
+      </w:r>
+      <w:r>
+        <w:rPr>
+          <w:rFonts w:ascii="Courier New" w:eastAsia="Times New Roman" w:hAnsi="Courier New" w:cs="Courier New"/>
+          <w:color w:val="CC7832"/>
+          <w:sz w:val="20"/>
+          <w:szCs w:val="20"/>
+          <w:lang w:eastAsia="de-AT"/>
+        </w:rPr>
+        <w:t xml:space="preserve">, </w:t>
+      </w:r>
+      <w:r>
+        <w:rPr>
+          <w:rFonts w:ascii="Courier New" w:eastAsia="Times New Roman" w:hAnsi="Courier New" w:cs="Courier New"/>
+          <w:color w:val="6897BB"/>
+          <w:sz w:val="20"/>
+          <w:szCs w:val="20"/>
+          <w:lang w:eastAsia="de-AT"/>
+        </w:rPr>
+        <w:t>1</w:t>
+      </w:r>
+      <w:r>
+        <w:rPr>
+          <w:rFonts w:ascii="Courier New" w:eastAsia="Times New Roman" w:hAnsi="Courier New" w:cs="Courier New"/>
+          <w:color w:val="A9B7C6"/>
+          <w:sz w:val="20"/>
+          <w:szCs w:val="20"/>
+          <w:lang w:eastAsia="de-AT"/>
+        </w:rPr>
+        <w:t>)</w:t>
+      </w:r>
+      <w:r>
+        <w:rPr>
+          <w:rFonts w:ascii="Courier New" w:eastAsia="Times New Roman" w:hAnsi="Courier New" w:cs="Courier New"/>
+          <w:color w:val="CC7832"/>
+          <w:sz w:val="20"/>
+          <w:szCs w:val="20"/>
+          <w:lang w:eastAsia="de-AT"/>
+        </w:rPr>
+        <w:t>;</w:t>
+      </w:r>
+      <w:r>
+        <w:rPr>
+          <w:rFonts w:ascii="Courier New" w:eastAsia="Times New Roman" w:hAnsi="Courier New" w:cs="Courier New"/>
+          <w:color w:val="CC7832"/>
+          <w:sz w:val="20"/>
+          <w:szCs w:val="20"/>
+          <w:lang w:eastAsia="de-AT"/>
+        </w:rPr>
+        <w:br/>
+      </w:r>
+      <w:r>
+        <w:rPr>
+          <w:rFonts w:ascii="Courier New" w:eastAsia="Times New Roman" w:hAnsi="Courier New" w:cs="Courier New"/>
+          <w:color w:val="CC7832"/>
+          <w:sz w:val="20"/>
+          <w:szCs w:val="20"/>
+          <w:lang w:eastAsia="de-AT"/>
+        </w:rPr>
+        <w:br/>
+        <w:t xml:space="preserve">select </w:t>
+      </w:r>
+      <w:r>
+        <w:rPr>
+          <w:rFonts w:ascii="Courier New" w:eastAsia="Times New Roman" w:hAnsi="Courier New" w:cs="Courier New"/>
+          <w:color w:val="A9B7C6"/>
+          <w:sz w:val="20"/>
+          <w:szCs w:val="20"/>
+          <w:lang w:eastAsia="de-AT"/>
+        </w:rPr>
+        <w:t>O.</w:t>
+      </w:r>
+      <w:r>
+        <w:rPr>
+          <w:rFonts w:ascii="Courier New" w:eastAsia="Times New Roman" w:hAnsi="Courier New" w:cs="Courier New"/>
+          <w:color w:val="9876AA"/>
+          <w:sz w:val="20"/>
+          <w:szCs w:val="20"/>
+          <w:lang w:eastAsia="de-AT"/>
+        </w:rPr>
+        <w:t>OrderPersonID</w:t>
+      </w:r>
+      <w:r>
+        <w:rPr>
+          <w:rFonts w:ascii="Courier New" w:eastAsia="Times New Roman" w:hAnsi="Courier New" w:cs="Courier New"/>
+          <w:color w:val="CC7832"/>
+          <w:sz w:val="20"/>
+          <w:szCs w:val="20"/>
+          <w:lang w:eastAsia="de-AT"/>
+        </w:rPr>
+        <w:t xml:space="preserve">, </w:t>
+      </w:r>
+      <w:r>
+        <w:rPr>
+          <w:rFonts w:ascii="Courier New" w:eastAsia="Times New Roman" w:hAnsi="Courier New" w:cs="Courier New"/>
+          <w:color w:val="A9B7C6"/>
+          <w:sz w:val="20"/>
+          <w:szCs w:val="20"/>
+          <w:lang w:eastAsia="de-AT"/>
+        </w:rPr>
+        <w:t>O.</w:t>
+      </w:r>
+      <w:r>
+        <w:rPr>
+          <w:rFonts w:ascii="Courier New" w:eastAsia="Times New Roman" w:hAnsi="Courier New" w:cs="Courier New"/>
+          <w:color w:val="9876AA"/>
+          <w:sz w:val="20"/>
+          <w:szCs w:val="20"/>
+          <w:lang w:eastAsia="de-AT"/>
+        </w:rPr>
+        <w:t>name</w:t>
+      </w:r>
+      <w:r>
+        <w:rPr>
+          <w:rFonts w:ascii="Courier New" w:eastAsia="Times New Roman" w:hAnsi="Courier New" w:cs="Courier New"/>
+          <w:color w:val="CC7832"/>
+          <w:sz w:val="20"/>
+          <w:szCs w:val="20"/>
+          <w:lang w:eastAsia="de-AT"/>
+        </w:rPr>
+        <w:t xml:space="preserve">, </w:t>
+      </w:r>
+      <w:r>
+        <w:rPr>
+          <w:rFonts w:ascii="Courier New" w:eastAsia="Times New Roman" w:hAnsi="Courier New" w:cs="Courier New"/>
+          <w:color w:val="A9B7C6"/>
+          <w:sz w:val="20"/>
+          <w:szCs w:val="20"/>
+          <w:lang w:eastAsia="de-AT"/>
+        </w:rPr>
+        <w:t>P.</w:t>
+      </w:r>
+      <w:r>
+        <w:rPr>
+          <w:rFonts w:ascii="Courier New" w:eastAsia="Times New Roman" w:hAnsi="Courier New" w:cs="Courier New"/>
+          <w:color w:val="9876AA"/>
+          <w:sz w:val="20"/>
+          <w:szCs w:val="20"/>
+          <w:lang w:eastAsia="de-AT"/>
+        </w:rPr>
+        <w:t>FirstName</w:t>
+      </w:r>
+      <w:r>
+        <w:rPr>
+          <w:rFonts w:ascii="Courier New" w:eastAsia="Times New Roman" w:hAnsi="Courier New" w:cs="Courier New"/>
+          <w:color w:val="9876AA"/>
+          <w:sz w:val="20"/>
+          <w:szCs w:val="20"/>
+          <w:lang w:eastAsia="de-AT"/>
+        </w:rPr>
+        <w:br/>
+      </w:r>
+      <w:r>
+        <w:rPr>
+          <w:rFonts w:ascii="Courier New" w:eastAsia="Times New Roman" w:hAnsi="Courier New" w:cs="Courier New"/>
+          <w:color w:val="CC7832"/>
+          <w:sz w:val="20"/>
+          <w:szCs w:val="20"/>
+          <w:lang w:eastAsia="de-AT"/>
+        </w:rPr>
+        <w:t xml:space="preserve">from </w:t>
+      </w:r>
+      <w:r>
+        <w:rPr>
+          <w:rFonts w:ascii="Courier New" w:eastAsia="Times New Roman" w:hAnsi="Courier New" w:cs="Courier New"/>
+          <w:color w:val="A9B7C6"/>
+          <w:sz w:val="20"/>
+          <w:szCs w:val="20"/>
+          <w:lang w:eastAsia="de-AT"/>
+        </w:rPr>
+        <w:t>OrderPerson O</w:t>
+      </w:r>
+      <w:r>
+        <w:rPr>
+          <w:rFonts w:ascii="Courier New" w:eastAsia="Times New Roman" w:hAnsi="Courier New" w:cs="Courier New"/>
+          <w:color w:val="A9B7C6"/>
+          <w:sz w:val="20"/>
+          <w:szCs w:val="20"/>
+          <w:lang w:eastAsia="de-AT"/>
+        </w:rPr>
+        <w:br/>
+        <w:t xml:space="preserve">         </w:t>
+      </w:r>
+      <w:r>
+        <w:rPr>
+          <w:rFonts w:ascii="Courier New" w:eastAsia="Times New Roman" w:hAnsi="Courier New" w:cs="Courier New"/>
+          <w:color w:val="CC7832"/>
+          <w:sz w:val="20"/>
+          <w:szCs w:val="20"/>
+          <w:lang w:eastAsia="de-AT"/>
+        </w:rPr>
+        <w:t xml:space="preserve">left join </w:t>
+      </w:r>
+      <w:r>
+        <w:rPr>
+          <w:rFonts w:ascii="Courier New" w:eastAsia="Times New Roman" w:hAnsi="Courier New" w:cs="Courier New"/>
+          <w:color w:val="A9B7C6"/>
+          <w:sz w:val="20"/>
+          <w:szCs w:val="20"/>
+          <w:lang w:eastAsia="de-AT"/>
+        </w:rPr>
+        <w:t xml:space="preserve">Person P </w:t>
+      </w:r>
+      <w:r>
+        <w:rPr>
+          <w:rFonts w:ascii="Courier New" w:eastAsia="Times New Roman" w:hAnsi="Courier New" w:cs="Courier New"/>
+          <w:color w:val="CC7832"/>
+          <w:sz w:val="20"/>
+          <w:szCs w:val="20"/>
+          <w:lang w:eastAsia="de-AT"/>
+        </w:rPr>
+        <w:t xml:space="preserve">on </w:t>
+      </w:r>
+      <w:r>
+        <w:rPr>
+          <w:rFonts w:ascii="Courier New" w:eastAsia="Times New Roman" w:hAnsi="Courier New" w:cs="Courier New"/>
+          <w:color w:val="A9B7C6"/>
+          <w:sz w:val="20"/>
+          <w:szCs w:val="20"/>
+          <w:lang w:eastAsia="de-AT"/>
+        </w:rPr>
+        <w:t>O.</w:t>
+      </w:r>
+      <w:r>
+        <w:rPr>
+          <w:rFonts w:ascii="Courier New" w:eastAsia="Times New Roman" w:hAnsi="Courier New" w:cs="Courier New"/>
+          <w:color w:val="9876AA"/>
+          <w:sz w:val="20"/>
+          <w:szCs w:val="20"/>
+          <w:lang w:eastAsia="de-AT"/>
+        </w:rPr>
+        <w:t xml:space="preserve">personId </w:t>
+      </w:r>
+      <w:r>
+        <w:rPr>
+          <w:rFonts w:ascii="Courier New" w:eastAsia="Times New Roman" w:hAnsi="Courier New" w:cs="Courier New"/>
+          <w:color w:val="A9B7C6"/>
+          <w:sz w:val="20"/>
+          <w:szCs w:val="20"/>
+          <w:lang w:eastAsia="de-AT"/>
+        </w:rPr>
+        <w:t>= P.</w:t>
+      </w:r>
+      <w:r>
+        <w:rPr>
+          <w:rFonts w:ascii="Courier New" w:eastAsia="Times New Roman" w:hAnsi="Courier New" w:cs="Courier New"/>
+          <w:color w:val="9876AA"/>
+          <w:sz w:val="20"/>
+          <w:szCs w:val="20"/>
+          <w:lang w:eastAsia="de-AT"/>
+        </w:rPr>
+        <w:t>ID</w:t>
+      </w:r>
+      <w:r>
+        <w:rPr>
+          <w:rFonts w:ascii="Courier New" w:eastAsia="Times New Roman" w:hAnsi="Courier New" w:cs="Courier New"/>
+          <w:color w:val="CC7832"/>
+          <w:sz w:val="20"/>
+          <w:szCs w:val="20"/>
+          <w:lang w:eastAsia="de-AT"/>
+        </w:rPr>
+        <w:t>;</w:t>
+      </w:r>
+      <w:r>
+        <w:rPr>
+          <w:rFonts w:ascii="Courier New" w:eastAsia="Times New Roman" w:hAnsi="Courier New" w:cs="Courier New"/>
+          <w:color w:val="CC7832"/>
+          <w:sz w:val="20"/>
+          <w:szCs w:val="20"/>
+          <w:lang w:eastAsia="de-AT"/>
+        </w:rPr>
+        <w:br/>
+      </w:r>
+      <w:r>
+        <w:rPr>
+          <w:rFonts w:ascii="Courier New" w:eastAsia="Times New Roman" w:hAnsi="Courier New" w:cs="Courier New"/>
+          <w:color w:val="CC7832"/>
+          <w:sz w:val="20"/>
+          <w:szCs w:val="20"/>
+          <w:lang w:eastAsia="de-AT"/>
+        </w:rPr>
+        <w:br/>
+      </w:r>
+      <w:r>
+        <w:rPr>
+          <w:rFonts w:ascii="Courier New" w:eastAsia="Times New Roman" w:hAnsi="Courier New" w:cs="Courier New"/>
+          <w:color w:val="CC7832"/>
+          <w:sz w:val="20"/>
+          <w:szCs w:val="20"/>
+          <w:lang w:eastAsia="de-AT"/>
+        </w:rPr>
+        <w:br/>
+      </w:r>
+      <w:r>
+        <w:rPr>
+          <w:rFonts w:ascii="Courier New" w:eastAsia="Times New Roman" w:hAnsi="Courier New" w:cs="Courier New"/>
+          <w:color w:val="CC7832"/>
+          <w:sz w:val="20"/>
+          <w:szCs w:val="20"/>
+          <w:lang w:eastAsia="de-AT"/>
+        </w:rPr>
+        <w:br/>
+      </w:r>
+      <w:r>
+        <w:rPr>
+          <w:rFonts w:ascii="Courier New" w:eastAsia="Times New Roman" w:hAnsi="Courier New" w:cs="Courier New"/>
+          <w:color w:val="808080"/>
+          <w:sz w:val="20"/>
+          <w:szCs w:val="20"/>
+          <w:lang w:eastAsia="de-AT"/>
+        </w:rPr>
+        <w:t>## Referentielle Integrität</w:t>
+      </w:r>
+      <w:r>
+        <w:rPr>
+          <w:rFonts w:ascii="Courier New" w:eastAsia="Times New Roman" w:hAnsi="Courier New" w:cs="Courier New"/>
+          <w:color w:val="808080"/>
+          <w:sz w:val="20"/>
+          <w:szCs w:val="20"/>
+          <w:lang w:eastAsia="de-AT"/>
+        </w:rPr>
+        <w:br/>
+      </w:r>
+      <w:r>
+        <w:rPr>
+          <w:rFonts w:ascii="Courier New" w:eastAsia="Times New Roman" w:hAnsi="Courier New" w:cs="Courier New"/>
+          <w:color w:val="808080"/>
+          <w:sz w:val="20"/>
+          <w:szCs w:val="20"/>
+          <w:lang w:eastAsia="de-AT"/>
+        </w:rPr>
+        <w:br/>
+        <w:t># passt</w:t>
+      </w:r>
+      <w:r>
+        <w:rPr>
+          <w:rFonts w:ascii="Courier New" w:eastAsia="Times New Roman" w:hAnsi="Courier New" w:cs="Courier New"/>
+          <w:color w:val="808080"/>
+          <w:sz w:val="20"/>
+          <w:szCs w:val="20"/>
+          <w:lang w:eastAsia="de-AT"/>
+        </w:rPr>
+        <w:br/>
+      </w:r>
+      <w:r>
+        <w:rPr>
+          <w:rFonts w:ascii="Courier New" w:eastAsia="Times New Roman" w:hAnsi="Courier New" w:cs="Courier New"/>
+          <w:color w:val="CC7832"/>
+          <w:sz w:val="20"/>
+          <w:szCs w:val="20"/>
+          <w:lang w:eastAsia="de-AT"/>
+        </w:rPr>
+        <w:t>DELETE</w:t>
+      </w:r>
+      <w:r>
+        <w:rPr>
+          <w:rFonts w:ascii="Courier New" w:eastAsia="Times New Roman" w:hAnsi="Courier New" w:cs="Courier New"/>
+          <w:color w:val="CC7832"/>
+          <w:sz w:val="20"/>
+          <w:szCs w:val="20"/>
+          <w:lang w:eastAsia="de-AT"/>
+        </w:rPr>
+        <w:br/>
+        <w:t xml:space="preserve">From </w:t>
+      </w:r>
+      <w:r>
+        <w:rPr>
+          <w:rFonts w:ascii="Courier New" w:eastAsia="Times New Roman" w:hAnsi="Courier New" w:cs="Courier New"/>
+          <w:color w:val="A9B7C6"/>
+          <w:sz w:val="20"/>
+          <w:szCs w:val="20"/>
+          <w:lang w:eastAsia="de-AT"/>
+        </w:rPr>
+        <w:t>OrderPerson</w:t>
+      </w:r>
+      <w:r>
+        <w:rPr>
+          <w:rFonts w:ascii="Courier New" w:eastAsia="Times New Roman" w:hAnsi="Courier New" w:cs="Courier New"/>
+          <w:color w:val="A9B7C6"/>
+          <w:sz w:val="20"/>
+          <w:szCs w:val="20"/>
+          <w:lang w:eastAsia="de-AT"/>
+        </w:rPr>
+        <w:br/>
+      </w:r>
+      <w:r>
+        <w:rPr>
+          <w:rFonts w:ascii="Courier New" w:eastAsia="Times New Roman" w:hAnsi="Courier New" w:cs="Courier New"/>
+          <w:color w:val="CC7832"/>
+          <w:sz w:val="20"/>
+          <w:szCs w:val="20"/>
+          <w:lang w:eastAsia="de-AT"/>
+        </w:rPr>
+        <w:t xml:space="preserve">where </w:t>
+      </w:r>
+      <w:r>
+        <w:rPr>
+          <w:rFonts w:ascii="Courier New" w:eastAsia="Times New Roman" w:hAnsi="Courier New" w:cs="Courier New"/>
+          <w:color w:val="9876AA"/>
+          <w:sz w:val="20"/>
+          <w:szCs w:val="20"/>
+          <w:lang w:eastAsia="de-AT"/>
+        </w:rPr>
+        <w:t xml:space="preserve">OrderPersonID </w:t>
+      </w:r>
+      <w:r>
+        <w:rPr>
+          <w:rFonts w:ascii="Courier New" w:eastAsia="Times New Roman" w:hAnsi="Courier New" w:cs="Courier New"/>
+          <w:color w:val="A9B7C6"/>
+          <w:sz w:val="20"/>
+          <w:szCs w:val="20"/>
+          <w:lang w:eastAsia="de-AT"/>
+        </w:rPr>
+        <w:t xml:space="preserve">= </w:t>
+      </w:r>
+      <w:r>
+        <w:rPr>
+          <w:rFonts w:ascii="Courier New" w:eastAsia="Times New Roman" w:hAnsi="Courier New" w:cs="Courier New"/>
+          <w:color w:val="6897BB"/>
+          <w:sz w:val="20"/>
+          <w:szCs w:val="20"/>
+          <w:lang w:eastAsia="de-AT"/>
+        </w:rPr>
+        <w:t>1</w:t>
+      </w:r>
+      <w:r>
+        <w:rPr>
+          <w:rFonts w:ascii="Courier New" w:eastAsia="Times New Roman" w:hAnsi="Courier New" w:cs="Courier New"/>
+          <w:color w:val="CC7832"/>
+          <w:sz w:val="20"/>
+          <w:szCs w:val="20"/>
+          <w:lang w:eastAsia="de-AT"/>
+        </w:rPr>
+        <w:t>;</w:t>
+      </w:r>
+      <w:r>
+        <w:rPr>
+          <w:rFonts w:ascii="Courier New" w:eastAsia="Times New Roman" w:hAnsi="Courier New" w:cs="Courier New"/>
+          <w:color w:val="CC7832"/>
+          <w:sz w:val="20"/>
+          <w:szCs w:val="20"/>
+          <w:lang w:eastAsia="de-AT"/>
+        </w:rPr>
+        <w:br/>
+        <w:t xml:space="preserve">select </w:t>
+      </w:r>
+      <w:r>
+        <w:rPr>
+          <w:rFonts w:ascii="Courier New" w:eastAsia="Times New Roman" w:hAnsi="Courier New" w:cs="Courier New"/>
+          <w:color w:val="FFC66D"/>
+          <w:sz w:val="20"/>
+          <w:szCs w:val="20"/>
+          <w:lang w:eastAsia="de-AT"/>
+        </w:rPr>
+        <w:t>*</w:t>
+      </w:r>
+      <w:r>
+        <w:rPr>
+          <w:rFonts w:ascii="Courier New" w:eastAsia="Times New Roman" w:hAnsi="Courier New" w:cs="Courier New"/>
+          <w:color w:val="FFC66D"/>
+          <w:sz w:val="20"/>
+          <w:szCs w:val="20"/>
+          <w:lang w:eastAsia="de-AT"/>
+        </w:rPr>
+        <w:br/>
+      </w:r>
+      <w:r>
+        <w:rPr>
+          <w:rFonts w:ascii="Courier New" w:eastAsia="Times New Roman" w:hAnsi="Courier New" w:cs="Courier New"/>
+          <w:color w:val="CC7832"/>
+          <w:sz w:val="20"/>
+          <w:szCs w:val="20"/>
+          <w:lang w:eastAsia="de-AT"/>
+        </w:rPr>
+        <w:t xml:space="preserve">from </w:t>
+      </w:r>
+      <w:r>
+        <w:rPr>
+          <w:rFonts w:ascii="Courier New" w:eastAsia="Times New Roman" w:hAnsi="Courier New" w:cs="Courier New"/>
+          <w:color w:val="A9B7C6"/>
+          <w:sz w:val="20"/>
+          <w:szCs w:val="20"/>
+          <w:lang w:eastAsia="de-AT"/>
+        </w:rPr>
+        <w:t>OrderPerson</w:t>
+      </w:r>
+      <w:r>
+        <w:rPr>
+          <w:rFonts w:ascii="Courier New" w:eastAsia="Times New Roman" w:hAnsi="Courier New" w:cs="Courier New"/>
+          <w:color w:val="CC7832"/>
+          <w:sz w:val="20"/>
+          <w:szCs w:val="20"/>
+          <w:lang w:eastAsia="de-AT"/>
+        </w:rPr>
+        <w:t>;</w:t>
+      </w:r>
+      <w:r>
+        <w:rPr>
+          <w:rFonts w:ascii="Courier New" w:eastAsia="Times New Roman" w:hAnsi="Courier New" w:cs="Courier New"/>
+          <w:color w:val="CC7832"/>
+          <w:sz w:val="20"/>
+          <w:szCs w:val="20"/>
+          <w:lang w:eastAsia="de-AT"/>
+        </w:rPr>
+        <w:br/>
+        <w:t xml:space="preserve">insert into </w:t>
+      </w:r>
+      <w:r>
+        <w:rPr>
+          <w:rFonts w:ascii="Courier New" w:eastAsia="Times New Roman" w:hAnsi="Courier New" w:cs="Courier New"/>
+          <w:color w:val="A9B7C6"/>
+          <w:sz w:val="20"/>
+          <w:szCs w:val="20"/>
+          <w:lang w:eastAsia="de-AT"/>
+        </w:rPr>
+        <w:t>OrderPerson(</w:t>
+      </w:r>
+      <w:r>
+        <w:rPr>
+          <w:rFonts w:ascii="Courier New" w:eastAsia="Times New Roman" w:hAnsi="Courier New" w:cs="Courier New"/>
+          <w:color w:val="9876AA"/>
+          <w:sz w:val="20"/>
+          <w:szCs w:val="20"/>
+          <w:lang w:eastAsia="de-AT"/>
+        </w:rPr>
+        <w:t>OrderPersonID</w:t>
+      </w:r>
+      <w:r>
+        <w:rPr>
+          <w:rFonts w:ascii="Courier New" w:eastAsia="Times New Roman" w:hAnsi="Courier New" w:cs="Courier New"/>
+          <w:color w:val="CC7832"/>
+          <w:sz w:val="20"/>
+          <w:szCs w:val="20"/>
+          <w:lang w:eastAsia="de-AT"/>
+        </w:rPr>
+        <w:t xml:space="preserve">, </w:t>
+      </w:r>
+      <w:r>
+        <w:rPr>
+          <w:rFonts w:ascii="Courier New" w:eastAsia="Times New Roman" w:hAnsi="Courier New" w:cs="Courier New"/>
+          <w:color w:val="9876AA"/>
+          <w:sz w:val="20"/>
+          <w:szCs w:val="20"/>
+          <w:lang w:eastAsia="de-AT"/>
+        </w:rPr>
+        <w:t>name</w:t>
+      </w:r>
+      <w:r>
+        <w:rPr>
+          <w:rFonts w:ascii="Courier New" w:eastAsia="Times New Roman" w:hAnsi="Courier New" w:cs="Courier New"/>
+          <w:color w:val="CC7832"/>
+          <w:sz w:val="20"/>
+          <w:szCs w:val="20"/>
+          <w:lang w:eastAsia="de-AT"/>
+        </w:rPr>
+        <w:t xml:space="preserve">, </w:t>
+      </w:r>
+      <w:r>
+        <w:rPr>
+          <w:rFonts w:ascii="Courier New" w:eastAsia="Times New Roman" w:hAnsi="Courier New" w:cs="Courier New"/>
+          <w:color w:val="9876AA"/>
+          <w:sz w:val="20"/>
+          <w:szCs w:val="20"/>
+          <w:lang w:eastAsia="de-AT"/>
+        </w:rPr>
+        <w:t>personId</w:t>
+      </w:r>
+      <w:r>
+        <w:rPr>
+          <w:rFonts w:ascii="Courier New" w:eastAsia="Times New Roman" w:hAnsi="Courier New" w:cs="Courier New"/>
+          <w:color w:val="A9B7C6"/>
+          <w:sz w:val="20"/>
+          <w:szCs w:val="20"/>
+          <w:lang w:eastAsia="de-AT"/>
+        </w:rPr>
+        <w:t>)</w:t>
+      </w:r>
+      <w:r>
+        <w:rPr>
+          <w:rFonts w:ascii="Courier New" w:eastAsia="Times New Roman" w:hAnsi="Courier New" w:cs="Courier New"/>
+          <w:color w:val="A9B7C6"/>
+          <w:sz w:val="20"/>
+          <w:szCs w:val="20"/>
+          <w:lang w:eastAsia="de-AT"/>
+        </w:rPr>
+        <w:br/>
+      </w:r>
+      <w:r>
+        <w:rPr>
+          <w:rFonts w:ascii="Courier New" w:eastAsia="Times New Roman" w:hAnsi="Courier New" w:cs="Courier New"/>
+          <w:color w:val="CC7832"/>
+          <w:sz w:val="20"/>
+          <w:szCs w:val="20"/>
+          <w:lang w:eastAsia="de-AT"/>
+        </w:rPr>
+        <w:t xml:space="preserve">values </w:t>
+      </w:r>
+      <w:r>
+        <w:rPr>
+          <w:rFonts w:ascii="Courier New" w:eastAsia="Times New Roman" w:hAnsi="Courier New" w:cs="Courier New"/>
+          <w:color w:val="A9B7C6"/>
+          <w:sz w:val="20"/>
+          <w:szCs w:val="20"/>
+          <w:lang w:eastAsia="de-AT"/>
+        </w:rPr>
+        <w:t>(</w:t>
+      </w:r>
+      <w:r>
+        <w:rPr>
+          <w:rFonts w:ascii="Courier New" w:eastAsia="Times New Roman" w:hAnsi="Courier New" w:cs="Courier New"/>
+          <w:color w:val="6897BB"/>
+          <w:sz w:val="20"/>
+          <w:szCs w:val="20"/>
+          <w:lang w:eastAsia="de-AT"/>
+        </w:rPr>
+        <w:t>1</w:t>
+      </w:r>
+      <w:r>
+        <w:rPr>
+          <w:rFonts w:ascii="Courier New" w:eastAsia="Times New Roman" w:hAnsi="Courier New" w:cs="Courier New"/>
+          <w:color w:val="CC7832"/>
+          <w:sz w:val="20"/>
+          <w:szCs w:val="20"/>
+          <w:lang w:eastAsia="de-AT"/>
+        </w:rPr>
+        <w:t xml:space="preserve">, </w:t>
+      </w:r>
+      <w:r>
+        <w:rPr>
+          <w:rFonts w:ascii="Courier New" w:eastAsia="Times New Roman" w:hAnsi="Courier New" w:cs="Courier New"/>
+          <w:color w:val="6A8759"/>
+          <w:sz w:val="20"/>
+          <w:szCs w:val="20"/>
+          <w:lang w:eastAsia="de-AT"/>
+        </w:rPr>
+        <w:t>'LKW'</w:t>
+      </w:r>
+      <w:r>
+        <w:rPr>
+          <w:rFonts w:ascii="Courier New" w:eastAsia="Times New Roman" w:hAnsi="Courier New" w:cs="Courier New"/>
+          <w:color w:val="CC7832"/>
+          <w:sz w:val="20"/>
+          <w:szCs w:val="20"/>
+          <w:lang w:eastAsia="de-AT"/>
+        </w:rPr>
+        <w:t xml:space="preserve">, </w:t>
+      </w:r>
+      <w:r>
+        <w:rPr>
+          <w:rFonts w:ascii="Courier New" w:eastAsia="Times New Roman" w:hAnsi="Courier New" w:cs="Courier New"/>
+          <w:color w:val="6897BB"/>
+          <w:sz w:val="20"/>
+          <w:szCs w:val="20"/>
+          <w:lang w:eastAsia="de-AT"/>
+        </w:rPr>
+        <w:t>1</w:t>
+      </w:r>
+      <w:r>
+        <w:rPr>
+          <w:rFonts w:ascii="Courier New" w:eastAsia="Times New Roman" w:hAnsi="Courier New" w:cs="Courier New"/>
+          <w:color w:val="A9B7C6"/>
+          <w:sz w:val="20"/>
+          <w:szCs w:val="20"/>
+          <w:lang w:eastAsia="de-AT"/>
+        </w:rPr>
+        <w:t>)</w:t>
+      </w:r>
+      <w:r>
+        <w:rPr>
+          <w:rFonts w:ascii="Courier New" w:eastAsia="Times New Roman" w:hAnsi="Courier New" w:cs="Courier New"/>
+          <w:color w:val="CC7832"/>
+          <w:sz w:val="20"/>
+          <w:szCs w:val="20"/>
+          <w:lang w:eastAsia="de-AT"/>
+        </w:rPr>
+        <w:t>;</w:t>
+      </w:r>
+      <w:r>
+        <w:rPr>
+          <w:rFonts w:ascii="Courier New" w:eastAsia="Times New Roman" w:hAnsi="Courier New" w:cs="Courier New"/>
+          <w:color w:val="CC7832"/>
+          <w:sz w:val="20"/>
+          <w:szCs w:val="20"/>
+          <w:lang w:eastAsia="de-AT"/>
+        </w:rPr>
+        <w:br/>
+      </w:r>
+      <w:r>
+        <w:rPr>
+          <w:rFonts w:ascii="Courier New" w:eastAsia="Times New Roman" w:hAnsi="Courier New" w:cs="Courier New"/>
+          <w:color w:val="CC7832"/>
+          <w:sz w:val="20"/>
+          <w:szCs w:val="20"/>
+          <w:lang w:eastAsia="de-AT"/>
+        </w:rPr>
+        <w:br/>
+      </w:r>
+      <w:r>
+        <w:rPr>
+          <w:rFonts w:ascii="Courier New" w:eastAsia="Times New Roman" w:hAnsi="Courier New" w:cs="Courier New"/>
+          <w:color w:val="808080"/>
+          <w:sz w:val="20"/>
+          <w:szCs w:val="20"/>
+          <w:lang w:eastAsia="de-AT"/>
+        </w:rPr>
+        <w:t># ALARM</w:t>
+      </w:r>
+      <w:r>
+        <w:rPr>
+          <w:rFonts w:ascii="Courier New" w:eastAsia="Times New Roman" w:hAnsi="Courier New" w:cs="Courier New"/>
+          <w:color w:val="808080"/>
+          <w:sz w:val="20"/>
+          <w:szCs w:val="20"/>
+          <w:lang w:eastAsia="de-AT"/>
+        </w:rPr>
+        <w:br/>
+      </w:r>
+      <w:r>
+        <w:rPr>
+          <w:rFonts w:ascii="Courier New" w:eastAsia="Times New Roman" w:hAnsi="Courier New" w:cs="Courier New"/>
+          <w:color w:val="CC7832"/>
+          <w:sz w:val="20"/>
+          <w:szCs w:val="20"/>
+          <w:lang w:eastAsia="de-AT"/>
+        </w:rPr>
+        <w:t>DELETE</w:t>
+      </w:r>
+      <w:r>
+        <w:rPr>
+          <w:rFonts w:ascii="Courier New" w:eastAsia="Times New Roman" w:hAnsi="Courier New" w:cs="Courier New"/>
+          <w:color w:val="CC7832"/>
+          <w:sz w:val="20"/>
+          <w:szCs w:val="20"/>
+          <w:lang w:eastAsia="de-AT"/>
+        </w:rPr>
+        <w:br/>
+        <w:t xml:space="preserve">From </w:t>
+      </w:r>
+      <w:r>
+        <w:rPr>
+          <w:rFonts w:ascii="Courier New" w:eastAsia="Times New Roman" w:hAnsi="Courier New" w:cs="Courier New"/>
+          <w:color w:val="A9B7C6"/>
+          <w:sz w:val="20"/>
+          <w:szCs w:val="20"/>
+          <w:lang w:eastAsia="de-AT"/>
+        </w:rPr>
+        <w:t>Person</w:t>
+      </w:r>
+      <w:r>
+        <w:rPr>
+          <w:rFonts w:ascii="Courier New" w:eastAsia="Times New Roman" w:hAnsi="Courier New" w:cs="Courier New"/>
+          <w:color w:val="A9B7C6"/>
+          <w:sz w:val="20"/>
+          <w:szCs w:val="20"/>
+          <w:lang w:eastAsia="de-AT"/>
+        </w:rPr>
+        <w:br/>
+      </w:r>
+      <w:r>
+        <w:rPr>
+          <w:rFonts w:ascii="Courier New" w:eastAsia="Times New Roman" w:hAnsi="Courier New" w:cs="Courier New"/>
+          <w:color w:val="CC7832"/>
+          <w:sz w:val="20"/>
+          <w:szCs w:val="20"/>
+          <w:lang w:eastAsia="de-AT"/>
+        </w:rPr>
+        <w:t xml:space="preserve">where </w:t>
+      </w:r>
+      <w:r>
+        <w:rPr>
+          <w:rFonts w:ascii="Courier New" w:eastAsia="Times New Roman" w:hAnsi="Courier New" w:cs="Courier New"/>
+          <w:color w:val="9876AA"/>
+          <w:sz w:val="20"/>
+          <w:szCs w:val="20"/>
+          <w:lang w:eastAsia="de-AT"/>
+        </w:rPr>
+        <w:t xml:space="preserve">ID </w:t>
+      </w:r>
+      <w:r>
+        <w:rPr>
+          <w:rFonts w:ascii="Courier New" w:eastAsia="Times New Roman" w:hAnsi="Courier New" w:cs="Courier New"/>
+          <w:color w:val="A9B7C6"/>
+          <w:sz w:val="20"/>
+          <w:szCs w:val="20"/>
+          <w:lang w:eastAsia="de-AT"/>
+        </w:rPr>
+        <w:t xml:space="preserve">= </w:t>
+      </w:r>
+      <w:r>
+        <w:rPr>
+          <w:rFonts w:ascii="Courier New" w:eastAsia="Times New Roman" w:hAnsi="Courier New" w:cs="Courier New"/>
+          <w:color w:val="6897BB"/>
+          <w:sz w:val="20"/>
+          <w:szCs w:val="20"/>
+          <w:lang w:eastAsia="de-AT"/>
+        </w:rPr>
+        <w:t>1</w:t>
+      </w:r>
+      <w:r>
+        <w:rPr>
+          <w:rFonts w:ascii="Courier New" w:eastAsia="Times New Roman" w:hAnsi="Courier New" w:cs="Courier New"/>
+          <w:color w:val="CC7832"/>
+          <w:sz w:val="20"/>
+          <w:szCs w:val="20"/>
+          <w:lang w:eastAsia="de-AT"/>
+        </w:rPr>
+        <w:t>;</w:t>
+      </w:r>
+      <w:r>
+        <w:rPr>
+          <w:rFonts w:ascii="Courier New" w:eastAsia="Times New Roman" w:hAnsi="Courier New" w:cs="Courier New"/>
+          <w:color w:val="CC7832"/>
+          <w:sz w:val="20"/>
+          <w:szCs w:val="20"/>
+          <w:lang w:eastAsia="de-AT"/>
+        </w:rPr>
+        <w:br/>
+      </w:r>
+      <w:r>
+        <w:rPr>
+          <w:rFonts w:ascii="Courier New" w:eastAsia="Times New Roman" w:hAnsi="Courier New" w:cs="Courier New"/>
+          <w:color w:val="808080"/>
+          <w:sz w:val="20"/>
+          <w:szCs w:val="20"/>
+          <w:lang w:eastAsia="de-AT"/>
+        </w:rPr>
+        <w:t># GEHT</w:t>
+      </w:r>
+      <w:r>
+        <w:rPr>
+          <w:rFonts w:ascii="Courier New" w:eastAsia="Times New Roman" w:hAnsi="Courier New" w:cs="Courier New"/>
+          <w:color w:val="808080"/>
+          <w:sz w:val="20"/>
+          <w:szCs w:val="20"/>
+          <w:lang w:eastAsia="de-AT"/>
+        </w:rPr>
+        <w:br/>
+      </w:r>
+      <w:r>
+        <w:rPr>
+          <w:rFonts w:ascii="Courier New" w:eastAsia="Times New Roman" w:hAnsi="Courier New" w:cs="Courier New"/>
+          <w:color w:val="CC7832"/>
+          <w:sz w:val="20"/>
+          <w:szCs w:val="20"/>
+          <w:lang w:eastAsia="de-AT"/>
+        </w:rPr>
+        <w:t xml:space="preserve">UPDATE </w:t>
+      </w:r>
+      <w:r>
+        <w:rPr>
+          <w:rFonts w:ascii="Courier New" w:eastAsia="Times New Roman" w:hAnsi="Courier New" w:cs="Courier New"/>
+          <w:color w:val="A9B7C6"/>
+          <w:sz w:val="20"/>
+          <w:szCs w:val="20"/>
+          <w:lang w:eastAsia="de-AT"/>
+        </w:rPr>
+        <w:t>Person</w:t>
+      </w:r>
+      <w:r>
+        <w:rPr>
+          <w:rFonts w:ascii="Courier New" w:eastAsia="Times New Roman" w:hAnsi="Courier New" w:cs="Courier New"/>
+          <w:color w:val="A9B7C6"/>
+          <w:sz w:val="20"/>
+          <w:szCs w:val="20"/>
+          <w:lang w:eastAsia="de-AT"/>
+        </w:rPr>
+        <w:br/>
+      </w:r>
+      <w:r>
+        <w:rPr>
+          <w:rFonts w:ascii="Courier New" w:eastAsia="Times New Roman" w:hAnsi="Courier New" w:cs="Courier New"/>
+          <w:color w:val="CC7832"/>
+          <w:sz w:val="20"/>
+          <w:szCs w:val="20"/>
+          <w:lang w:eastAsia="de-AT"/>
+        </w:rPr>
+        <w:t xml:space="preserve">set </w:t>
+      </w:r>
+      <w:r>
+        <w:rPr>
+          <w:rFonts w:ascii="Courier New" w:eastAsia="Times New Roman" w:hAnsi="Courier New" w:cs="Courier New"/>
+          <w:color w:val="9876AA"/>
+          <w:sz w:val="20"/>
+          <w:szCs w:val="20"/>
+          <w:lang w:eastAsia="de-AT"/>
+        </w:rPr>
+        <w:t>FirstName</w:t>
+      </w:r>
+      <w:r>
+        <w:rPr>
+          <w:rFonts w:ascii="Courier New" w:eastAsia="Times New Roman" w:hAnsi="Courier New" w:cs="Courier New"/>
+          <w:color w:val="A9B7C6"/>
+          <w:sz w:val="20"/>
+          <w:szCs w:val="20"/>
+          <w:lang w:eastAsia="de-AT"/>
+        </w:rPr>
+        <w:t>=</w:t>
+      </w:r>
+      <w:r>
+        <w:rPr>
+          <w:rFonts w:ascii="Courier New" w:eastAsia="Times New Roman" w:hAnsi="Courier New" w:cs="Courier New"/>
+          <w:color w:val="6A8759"/>
+          <w:sz w:val="20"/>
+          <w:szCs w:val="20"/>
+          <w:lang w:eastAsia="de-AT"/>
+        </w:rPr>
+        <w:t>'Wieselmayr'</w:t>
+      </w:r>
+      <w:r>
+        <w:rPr>
+          <w:rFonts w:ascii="Courier New" w:eastAsia="Times New Roman" w:hAnsi="Courier New" w:cs="Courier New"/>
+          <w:color w:val="6A8759"/>
+          <w:sz w:val="20"/>
+          <w:szCs w:val="20"/>
+          <w:lang w:eastAsia="de-AT"/>
+        </w:rPr>
+        <w:br/>
+      </w:r>
+      <w:r>
+        <w:rPr>
+          <w:rFonts w:ascii="Courier New" w:eastAsia="Times New Roman" w:hAnsi="Courier New" w:cs="Courier New"/>
+          <w:color w:val="CC7832"/>
+          <w:sz w:val="20"/>
+          <w:szCs w:val="20"/>
+          <w:lang w:eastAsia="de-AT"/>
+        </w:rPr>
+        <w:t xml:space="preserve">where </w:t>
+      </w:r>
+      <w:r>
+        <w:rPr>
+          <w:rFonts w:ascii="Courier New" w:eastAsia="Times New Roman" w:hAnsi="Courier New" w:cs="Courier New"/>
+          <w:color w:val="9876AA"/>
+          <w:sz w:val="20"/>
+          <w:szCs w:val="20"/>
+          <w:lang w:eastAsia="de-AT"/>
+        </w:rPr>
+        <w:t xml:space="preserve">ID </w:t>
+      </w:r>
+      <w:r>
+        <w:rPr>
+          <w:rFonts w:ascii="Courier New" w:eastAsia="Times New Roman" w:hAnsi="Courier New" w:cs="Courier New"/>
+          <w:color w:val="A9B7C6"/>
+          <w:sz w:val="20"/>
+          <w:szCs w:val="20"/>
+          <w:lang w:eastAsia="de-AT"/>
+        </w:rPr>
+        <w:t xml:space="preserve">= </w:t>
+      </w:r>
+      <w:r>
+        <w:rPr>
+          <w:rFonts w:ascii="Courier New" w:eastAsia="Times New Roman" w:hAnsi="Courier New" w:cs="Courier New"/>
+          <w:color w:val="6897BB"/>
+          <w:sz w:val="20"/>
+          <w:szCs w:val="20"/>
+          <w:lang w:eastAsia="de-AT"/>
+        </w:rPr>
+        <w:t>1</w:t>
+      </w:r>
+      <w:r>
+        <w:rPr>
+          <w:rFonts w:ascii="Courier New" w:eastAsia="Times New Roman" w:hAnsi="Courier New" w:cs="Courier New"/>
+          <w:color w:val="CC7832"/>
+          <w:sz w:val="20"/>
+          <w:szCs w:val="20"/>
+          <w:lang w:eastAsia="de-AT"/>
+        </w:rPr>
+        <w:t>;</w:t>
+      </w:r>
+      <w:r>
+        <w:rPr>
+          <w:rFonts w:ascii="Courier New" w:eastAsia="Times New Roman" w:hAnsi="Courier New" w:cs="Courier New"/>
+          <w:color w:val="CC7832"/>
+          <w:sz w:val="20"/>
+          <w:szCs w:val="20"/>
+          <w:lang w:eastAsia="de-AT"/>
+        </w:rPr>
+        <w:br/>
+        <w:t>;</w:t>
+      </w:r>
+    </w:p>
+    <w:p/>
     <w:sectPr>
-      <w:headerReference w:type="default" r:id="rId8"/>
+      <w:headerReference w:type="default" r:id="rId11"/>
       <w:pgSz w:w="11906" w:h="16838"/>
       <w:pgMar w:top="1417" w:right="1417" w:bottom="1134" w:left="1417" w:header="708" w:footer="708" w:gutter="0"/>
       <w:cols w:space="708"/>
@@ -1194,21 +8215,7 @@
         <w:lang w:val="de-DE"/>
       </w:rPr>
       <w:tab/>
-      <w:t>5BHITM/</w:t>
-    </w:r>
-    <w:proofErr w:type="spellStart"/>
-    <w:r>
-      <w:rPr>
-        <w:lang w:val="de-DE"/>
-      </w:rPr>
-      <w:t>Insy</w:t>
-    </w:r>
-    <w:proofErr w:type="spellEnd"/>
-    <w:r>
-      <w:rPr>
-        <w:lang w:val="de-DE"/>
-      </w:rPr>
-      <w:t xml:space="preserve">-Datenintegrität </w:t>
+      <w:t xml:space="preserve">5BHITM/Insy-Datenintegrität </w:t>
     </w:r>
     <w:r>
       <w:rPr>
@@ -1224,6 +8231,119 @@
 <file path=word/numbering.xml><?xml version="1.0" encoding="utf-8"?>
 <w:numbering xmlns:wpc="http://schemas.microsoft.com/office/word/2010/wordprocessingCanvas" xmlns:cx="http://schemas.microsoft.com/office/drawing/2014/chartex" xmlns:cx1="http://schemas.microsoft.com/office/drawing/2015/9/8/chartex" xmlns:cx2="http://schemas.microsoft.com/office/drawing/2015/10/21/chartex" xmlns:cx3="http://schemas.microsoft.com/office/drawing/2016/5/9/chartex" xmlns:cx4="http://schemas.microsoft.com/office/drawing/2016/5/10/chartex" xmlns:cx5="http://schemas.microsoft.com/office/drawing/2016/5/11/chartex" xmlns:cx6="http://schemas.microsoft.com/office/drawing/2016/5/12/chartex" xmlns:cx7="http://schemas.microsoft.com/office/drawing/2016/5/13/chartex" xmlns:cx8="http://schemas.microsoft.com/office/drawing/2016/5/14/chartex" xmlns:mc="http://schemas.openxmlformats.org/markup-compatibility/2006" xmlns:aink="http://schemas.microsoft.com/office/drawing/2016/ink" xmlns:am3d="http://schemas.microsoft.com/office/drawing/2017/model3d" xmlns:o="urn:schemas-microsoft-com:office:office" xmlns:r="http://schemas.openxmlformats.org/officeDocument/2006/relationships" xmlns:m="http://schemas.openxmlformats.org/officeDocument/2006/math" xmlns:v="urn:schemas-microsoft-com:vml" xmlns:wp14="http://schemas.microsoft.com/office/word/2010/wordprocessingDrawing" xmlns:wp="http://schemas.openxmlformats.org/drawingml/2006/wordprocessingDrawing" xmlns:w10="urn:schemas-microsoft-com:office:word" xmlns:w="http://schemas.openxmlformats.org/wordprocessingml/2006/main" xmlns:w14="http://schemas.microsoft.com/office/word/2010/wordml" xmlns:w15="http://schemas.microsoft.com/office/word/2012/wordml" xmlns:w16cex="http://schemas.microsoft.com/office/word/2018/wordml/cex" xmlns:w16cid="http://schemas.microsoft.com/office/word/2016/wordml/cid" xmlns:w16="http://schemas.microsoft.com/office/word/2018/wordml" xmlns:w16sdtdh="http://schemas.microsoft.com/office/word/2020/wordml/sdtdatahash" xmlns:w16se="http://schemas.microsoft.com/office/word/2015/wordml/symex" xmlns:wpg="http://schemas.microsoft.com/office/word/2010/wordprocessingGroup" xmlns:wpi="http://schemas.microsoft.com/office/word/2010/wordprocessingInk" xmlns:wne="http://schemas.microsoft.com/office/word/2006/wordml" xmlns:wps="http://schemas.microsoft.com/office/word/2010/wordprocessingShape" mc:Ignorable="w14 w15 w16se w16cid w16 w16cex w16sdtdh wp14">
   <w:abstractNum w:abstractNumId="0" w15:restartNumberingAfterBreak="0">
+    <w:nsid w:val="0D6342B2"/>
+    <w:multiLevelType w:val="hybridMultilevel"/>
+    <w:tmpl w:val="AF1E84BA"/>
+    <w:lvl w:ilvl="0" w:tplc="0C070001">
+      <w:start w:val="1"/>
+      <w:numFmt w:val="bullet"/>
+      <w:lvlText w:val=""/>
+      <w:lvlJc w:val="left"/>
+      <w:pPr>
+        <w:ind w:left="720" w:hanging="360"/>
+      </w:pPr>
+      <w:rPr>
+        <w:rFonts w:ascii="Symbol" w:hAnsi="Symbol" w:hint="default"/>
+      </w:rPr>
+    </w:lvl>
+    <w:lvl w:ilvl="1" w:tplc="0C070003" w:tentative="1">
+      <w:start w:val="1"/>
+      <w:numFmt w:val="bullet"/>
+      <w:lvlText w:val="o"/>
+      <w:lvlJc w:val="left"/>
+      <w:pPr>
+        <w:ind w:left="1440" w:hanging="360"/>
+      </w:pPr>
+      <w:rPr>
+        <w:rFonts w:ascii="Courier New" w:hAnsi="Courier New" w:cs="Courier New" w:hint="default"/>
+      </w:rPr>
+    </w:lvl>
+    <w:lvl w:ilvl="2" w:tplc="0C070005" w:tentative="1">
+      <w:start w:val="1"/>
+      <w:numFmt w:val="bullet"/>
+      <w:lvlText w:val=""/>
+      <w:lvlJc w:val="left"/>
+      <w:pPr>
+        <w:ind w:left="2160" w:hanging="360"/>
+      </w:pPr>
+      <w:rPr>
+        <w:rFonts w:ascii="Wingdings" w:hAnsi="Wingdings" w:hint="default"/>
+      </w:rPr>
+    </w:lvl>
+    <w:lvl w:ilvl="3" w:tplc="0C070001" w:tentative="1">
+      <w:start w:val="1"/>
+      <w:numFmt w:val="bullet"/>
+      <w:lvlText w:val=""/>
+      <w:lvlJc w:val="left"/>
+      <w:pPr>
+        <w:ind w:left="2880" w:hanging="360"/>
+      </w:pPr>
+      <w:rPr>
+        <w:rFonts w:ascii="Symbol" w:hAnsi="Symbol" w:hint="default"/>
+      </w:rPr>
+    </w:lvl>
+    <w:lvl w:ilvl="4" w:tplc="0C070003" w:tentative="1">
+      <w:start w:val="1"/>
+      <w:numFmt w:val="bullet"/>
+      <w:lvlText w:val="o"/>
+      <w:lvlJc w:val="left"/>
+      <w:pPr>
+        <w:ind w:left="3600" w:hanging="360"/>
+      </w:pPr>
+      <w:rPr>
+        <w:rFonts w:ascii="Courier New" w:hAnsi="Courier New" w:cs="Courier New" w:hint="default"/>
+      </w:rPr>
+    </w:lvl>
+    <w:lvl w:ilvl="5" w:tplc="0C070005" w:tentative="1">
+      <w:start w:val="1"/>
+      <w:numFmt w:val="bullet"/>
+      <w:lvlText w:val=""/>
+      <w:lvlJc w:val="left"/>
+      <w:pPr>
+        <w:ind w:left="4320" w:hanging="360"/>
+      </w:pPr>
+      <w:rPr>
+        <w:rFonts w:ascii="Wingdings" w:hAnsi="Wingdings" w:hint="default"/>
+      </w:rPr>
+    </w:lvl>
+    <w:lvl w:ilvl="6" w:tplc="0C070001" w:tentative="1">
+      <w:start w:val="1"/>
+      <w:numFmt w:val="bullet"/>
+      <w:lvlText w:val=""/>
+      <w:lvlJc w:val="left"/>
+      <w:pPr>
+        <w:ind w:left="5040" w:hanging="360"/>
+      </w:pPr>
+      <w:rPr>
+        <w:rFonts w:ascii="Symbol" w:hAnsi="Symbol" w:hint="default"/>
+      </w:rPr>
+    </w:lvl>
+    <w:lvl w:ilvl="7" w:tplc="0C070003" w:tentative="1">
+      <w:start w:val="1"/>
+      <w:numFmt w:val="bullet"/>
+      <w:lvlText w:val="o"/>
+      <w:lvlJc w:val="left"/>
+      <w:pPr>
+        <w:ind w:left="5760" w:hanging="360"/>
+      </w:pPr>
+      <w:rPr>
+        <w:rFonts w:ascii="Courier New" w:hAnsi="Courier New" w:cs="Courier New" w:hint="default"/>
+      </w:rPr>
+    </w:lvl>
+    <w:lvl w:ilvl="8" w:tplc="0C070005" w:tentative="1">
+      <w:start w:val="1"/>
+      <w:numFmt w:val="bullet"/>
+      <w:lvlText w:val=""/>
+      <w:lvlJc w:val="left"/>
+      <w:pPr>
+        <w:ind w:left="6480" w:hanging="360"/>
+      </w:pPr>
+      <w:rPr>
+        <w:rFonts w:ascii="Wingdings" w:hAnsi="Wingdings" w:hint="default"/>
+      </w:rPr>
+    </w:lvl>
+  </w:abstractNum>
+  <w:abstractNum w:abstractNumId="1" w15:restartNumberingAfterBreak="0">
     <w:nsid w:val="2E9F542B"/>
     <w:multiLevelType w:val="hybridMultilevel"/>
     <w:tmpl w:val="9BEC2520"/>
@@ -1363,7 +8483,126 @@
       </w:rPr>
     </w:lvl>
   </w:abstractNum>
+  <w:abstractNum w:abstractNumId="2" w15:restartNumberingAfterBreak="0">
+    <w:nsid w:val="7EFE2089"/>
+    <w:multiLevelType w:val="hybridMultilevel"/>
+    <w:tmpl w:val="D09C9D78"/>
+    <w:lvl w:ilvl="0" w:tplc="0C070001">
+      <w:start w:val="1"/>
+      <w:numFmt w:val="bullet"/>
+      <w:lvlText w:val=""/>
+      <w:lvlJc w:val="left"/>
+      <w:pPr>
+        <w:ind w:left="720" w:hanging="360"/>
+      </w:pPr>
+      <w:rPr>
+        <w:rFonts w:ascii="Symbol" w:hAnsi="Symbol" w:hint="default"/>
+      </w:rPr>
+    </w:lvl>
+    <w:lvl w:ilvl="1" w:tplc="0C070003" w:tentative="1">
+      <w:start w:val="1"/>
+      <w:numFmt w:val="bullet"/>
+      <w:lvlText w:val="o"/>
+      <w:lvlJc w:val="left"/>
+      <w:pPr>
+        <w:ind w:left="1440" w:hanging="360"/>
+      </w:pPr>
+      <w:rPr>
+        <w:rFonts w:ascii="Courier New" w:hAnsi="Courier New" w:cs="Courier New" w:hint="default"/>
+      </w:rPr>
+    </w:lvl>
+    <w:lvl w:ilvl="2" w:tplc="0C070005" w:tentative="1">
+      <w:start w:val="1"/>
+      <w:numFmt w:val="bullet"/>
+      <w:lvlText w:val=""/>
+      <w:lvlJc w:val="left"/>
+      <w:pPr>
+        <w:ind w:left="2160" w:hanging="360"/>
+      </w:pPr>
+      <w:rPr>
+        <w:rFonts w:ascii="Wingdings" w:hAnsi="Wingdings" w:hint="default"/>
+      </w:rPr>
+    </w:lvl>
+    <w:lvl w:ilvl="3" w:tplc="0C070001" w:tentative="1">
+      <w:start w:val="1"/>
+      <w:numFmt w:val="bullet"/>
+      <w:lvlText w:val=""/>
+      <w:lvlJc w:val="left"/>
+      <w:pPr>
+        <w:ind w:left="2880" w:hanging="360"/>
+      </w:pPr>
+      <w:rPr>
+        <w:rFonts w:ascii="Symbol" w:hAnsi="Symbol" w:hint="default"/>
+      </w:rPr>
+    </w:lvl>
+    <w:lvl w:ilvl="4" w:tplc="0C070003" w:tentative="1">
+      <w:start w:val="1"/>
+      <w:numFmt w:val="bullet"/>
+      <w:lvlText w:val="o"/>
+      <w:lvlJc w:val="left"/>
+      <w:pPr>
+        <w:ind w:left="3600" w:hanging="360"/>
+      </w:pPr>
+      <w:rPr>
+        <w:rFonts w:ascii="Courier New" w:hAnsi="Courier New" w:cs="Courier New" w:hint="default"/>
+      </w:rPr>
+    </w:lvl>
+    <w:lvl w:ilvl="5" w:tplc="0C070005" w:tentative="1">
+      <w:start w:val="1"/>
+      <w:numFmt w:val="bullet"/>
+      <w:lvlText w:val=""/>
+      <w:lvlJc w:val="left"/>
+      <w:pPr>
+        <w:ind w:left="4320" w:hanging="360"/>
+      </w:pPr>
+      <w:rPr>
+        <w:rFonts w:ascii="Wingdings" w:hAnsi="Wingdings" w:hint="default"/>
+      </w:rPr>
+    </w:lvl>
+    <w:lvl w:ilvl="6" w:tplc="0C070001" w:tentative="1">
+      <w:start w:val="1"/>
+      <w:numFmt w:val="bullet"/>
+      <w:lvlText w:val=""/>
+      <w:lvlJc w:val="left"/>
+      <w:pPr>
+        <w:ind w:left="5040" w:hanging="360"/>
+      </w:pPr>
+      <w:rPr>
+        <w:rFonts w:ascii="Symbol" w:hAnsi="Symbol" w:hint="default"/>
+      </w:rPr>
+    </w:lvl>
+    <w:lvl w:ilvl="7" w:tplc="0C070003" w:tentative="1">
+      <w:start w:val="1"/>
+      <w:numFmt w:val="bullet"/>
+      <w:lvlText w:val="o"/>
+      <w:lvlJc w:val="left"/>
+      <w:pPr>
+        <w:ind w:left="5760" w:hanging="360"/>
+      </w:pPr>
+      <w:rPr>
+        <w:rFonts w:ascii="Courier New" w:hAnsi="Courier New" w:cs="Courier New" w:hint="default"/>
+      </w:rPr>
+    </w:lvl>
+    <w:lvl w:ilvl="8" w:tplc="0C070005" w:tentative="1">
+      <w:start w:val="1"/>
+      <w:numFmt w:val="bullet"/>
+      <w:lvlText w:val=""/>
+      <w:lvlJc w:val="left"/>
+      <w:pPr>
+        <w:ind w:left="6480" w:hanging="360"/>
+      </w:pPr>
+      <w:rPr>
+        <w:rFonts w:ascii="Wingdings" w:hAnsi="Wingdings" w:hint="default"/>
+      </w:rPr>
+    </w:lvl>
+  </w:abstractNum>
   <w:num w:numId="1">
+    <w:abstractNumId w:val="1"/>
+  </w:num>
+  <w:num w:numId="2">
+    <w:abstractNumId w:val="2"/>
+  </w:num>
+  <w:num w:numId="3">
     <w:abstractNumId w:val="0"/>
   </w:num>
 </w:numbering>
@@ -1795,6 +9034,7 @@
   <w:style w:type="character" w:default="1" w:styleId="Absatz-Standardschriftart">
     <w:name w:val="Default Paragraph Font"/>
     <w:uiPriority w:val="1"/>
+    <w:semiHidden/>
     <w:unhideWhenUsed/>
   </w:style>
   <w:style w:type="table" w:default="1" w:styleId="NormaleTabelle">
@@ -1918,6 +9158,67 @@
     <w:rPr>
       <w:color w:val="0563C1" w:themeColor="hyperlink"/>
       <w:u w:val="single"/>
+    </w:rPr>
+  </w:style>
+  <w:style w:type="paragraph" w:styleId="Listenabsatz">
+    <w:name w:val="List Paragraph"/>
+    <w:basedOn w:val="Standard"/>
+    <w:uiPriority w:val="34"/>
+    <w:qFormat/>
+    <w:rsid w:val="0009614F"/>
+    <w:pPr>
+      <w:ind w:left="720"/>
+      <w:contextualSpacing/>
+    </w:pPr>
+  </w:style>
+  <w:style w:type="paragraph" w:styleId="HTMLVorformatiert">
+    <w:name w:val="HTML Preformatted"/>
+    <w:basedOn w:val="Standard"/>
+    <w:link w:val="HTMLVorformatiertZchn"/>
+    <w:uiPriority w:val="99"/>
+    <w:semiHidden/>
+    <w:unhideWhenUsed/>
+    <w:rsid w:val="004D0C7A"/>
+    <w:pPr>
+      <w:tabs>
+        <w:tab w:val="left" w:pos="916"/>
+        <w:tab w:val="left" w:pos="1832"/>
+        <w:tab w:val="left" w:pos="2748"/>
+        <w:tab w:val="left" w:pos="3664"/>
+        <w:tab w:val="left" w:pos="4580"/>
+        <w:tab w:val="left" w:pos="5496"/>
+        <w:tab w:val="left" w:pos="6412"/>
+        <w:tab w:val="left" w:pos="7328"/>
+        <w:tab w:val="left" w:pos="8244"/>
+        <w:tab w:val="left" w:pos="9160"/>
+        <w:tab w:val="left" w:pos="10076"/>
+        <w:tab w:val="left" w:pos="10992"/>
+        <w:tab w:val="left" w:pos="11908"/>
+        <w:tab w:val="left" w:pos="12824"/>
+        <w:tab w:val="left" w:pos="13740"/>
+        <w:tab w:val="left" w:pos="14656"/>
+      </w:tabs>
+      <w:spacing w:after="0" w:line="240" w:lineRule="auto"/>
+    </w:pPr>
+    <w:rPr>
+      <w:rFonts w:ascii="Courier New" w:eastAsia="Times New Roman" w:hAnsi="Courier New" w:cs="Courier New"/>
+      <w:sz w:val="20"/>
+      <w:szCs w:val="20"/>
+      <w:lang w:val="de-AT" w:eastAsia="de-AT"/>
+    </w:rPr>
+  </w:style>
+  <w:style w:type="character" w:customStyle="1" w:styleId="HTMLVorformatiertZchn">
+    <w:name w:val="HTML Vorformatiert Zchn"/>
+    <w:basedOn w:val="Absatz-Standardschriftart"/>
+    <w:link w:val="HTMLVorformatiert"/>
+    <w:uiPriority w:val="99"/>
+    <w:semiHidden/>
+    <w:rsid w:val="004D0C7A"/>
+    <w:rPr>
+      <w:rFonts w:ascii="Courier New" w:eastAsia="Times New Roman" w:hAnsi="Courier New" w:cs="Courier New"/>
+      <w:sz w:val="20"/>
+      <w:szCs w:val="20"/>
+      <w:lang w:eastAsia="de-AT"/>
     </w:rPr>
   </w:style>
 </w:styles>

--- a/doc.docx
+++ b/doc.docx
@@ -56,7 +56,7 @@
           <w:r>
             <w:fldChar w:fldCharType="separate"/>
           </w:r>
-          <w:hyperlink w:anchor="_Toc95153462" w:history="1">
+          <w:hyperlink w:anchor="_Toc95153663" w:history="1">
             <w:r>
               <w:rPr>
                 <w:rStyle w:val="Hyperlink"/>
@@ -84,7 +84,7 @@
                 <w:noProof/>
                 <w:webHidden/>
               </w:rPr>
-              <w:instrText xml:space="preserve"> PAGEREF _Toc95153462 \h </w:instrText>
+              <w:instrText xml:space="preserve"> PAGEREF _Toc95153663 \h </w:instrText>
             </w:r>
             <w:r>
               <w:rPr>
@@ -127,7 +127,7 @@
               <w:lang w:val="de-AT" w:eastAsia="de-AT"/>
             </w:rPr>
           </w:pPr>
-          <w:hyperlink w:anchor="_Toc95153463" w:history="1">
+          <w:hyperlink w:anchor="_Toc95153664" w:history="1">
             <w:r>
               <w:rPr>
                 <w:rStyle w:val="Hyperlink"/>
@@ -155,7 +155,7 @@
                 <w:noProof/>
                 <w:webHidden/>
               </w:rPr>
-              <w:instrText xml:space="preserve"> PAGEREF _Toc95153463 \h </w:instrText>
+              <w:instrText xml:space="preserve"> PAGEREF _Toc95153664 \h </w:instrText>
             </w:r>
             <w:r>
               <w:rPr>
@@ -198,7 +198,7 @@
               <w:lang w:val="de-AT" w:eastAsia="de-AT"/>
             </w:rPr>
           </w:pPr>
-          <w:hyperlink w:anchor="_Toc95153464" w:history="1">
+          <w:hyperlink w:anchor="_Toc95153665" w:history="1">
             <w:r>
               <w:rPr>
                 <w:rStyle w:val="Hyperlink"/>
@@ -226,7 +226,7 @@
                 <w:noProof/>
                 <w:webHidden/>
               </w:rPr>
-              <w:instrText xml:space="preserve"> PAGEREF _Toc95153464 \h </w:instrText>
+              <w:instrText xml:space="preserve"> PAGEREF _Toc95153665 \h </w:instrText>
             </w:r>
             <w:r>
               <w:rPr>
@@ -269,7 +269,7 @@
               <w:lang w:val="de-AT" w:eastAsia="de-AT"/>
             </w:rPr>
           </w:pPr>
-          <w:hyperlink w:anchor="_Toc95153465" w:history="1">
+          <w:hyperlink w:anchor="_Toc95153666" w:history="1">
             <w:r>
               <w:rPr>
                 <w:rStyle w:val="Hyperlink"/>
@@ -297,7 +297,7 @@
                 <w:noProof/>
                 <w:webHidden/>
               </w:rPr>
-              <w:instrText xml:space="preserve"> PAGEREF _Toc95153465 \h </w:instrText>
+              <w:instrText xml:space="preserve"> PAGEREF _Toc95153666 \h </w:instrText>
             </w:r>
             <w:r>
               <w:rPr>
@@ -340,7 +340,7 @@
               <w:lang w:val="de-AT" w:eastAsia="de-AT"/>
             </w:rPr>
           </w:pPr>
-          <w:hyperlink w:anchor="_Toc95153466" w:history="1">
+          <w:hyperlink w:anchor="_Toc95153667" w:history="1">
             <w:r>
               <w:rPr>
                 <w:rStyle w:val="Hyperlink"/>
@@ -368,7 +368,7 @@
                 <w:noProof/>
                 <w:webHidden/>
               </w:rPr>
-              <w:instrText xml:space="preserve"> PAGEREF _Toc95153466 \h </w:instrText>
+              <w:instrText xml:space="preserve"> PAGEREF _Toc95153667 \h </w:instrText>
             </w:r>
             <w:r>
               <w:rPr>
@@ -400,6 +400,77 @@
           </w:hyperlink>
         </w:p>
         <w:p>
+          <w:pPr>
+            <w:pStyle w:val="Verzeichnis1"/>
+            <w:tabs>
+              <w:tab w:val="right" w:leader="dot" w:pos="9062"/>
+            </w:tabs>
+            <w:rPr>
+              <w:rFonts w:eastAsiaTheme="minorEastAsia"/>
+              <w:noProof/>
+              <w:lang w:val="de-AT" w:eastAsia="de-AT"/>
+            </w:rPr>
+          </w:pPr>
+          <w:hyperlink w:anchor="_Toc95153668" w:history="1">
+            <w:r>
+              <w:rPr>
+                <w:rStyle w:val="Hyperlink"/>
+                <w:noProof/>
+                <w:lang w:val="de-DE"/>
+              </w:rPr>
+              <w:t>Quellen</w:t>
+            </w:r>
+            <w:r>
+              <w:rPr>
+                <w:noProof/>
+                <w:webHidden/>
+              </w:rPr>
+              <w:tab/>
+            </w:r>
+            <w:r>
+              <w:rPr>
+                <w:noProof/>
+                <w:webHidden/>
+              </w:rPr>
+              <w:fldChar w:fldCharType="begin"/>
+            </w:r>
+            <w:r>
+              <w:rPr>
+                <w:noProof/>
+                <w:webHidden/>
+              </w:rPr>
+              <w:instrText xml:space="preserve"> PAGEREF _Toc95153668 \h </w:instrText>
+            </w:r>
+            <w:r>
+              <w:rPr>
+                <w:noProof/>
+                <w:webHidden/>
+              </w:rPr>
+            </w:r>
+            <w:r>
+              <w:rPr>
+                <w:noProof/>
+                <w:webHidden/>
+              </w:rPr>
+              <w:fldChar w:fldCharType="separate"/>
+            </w:r>
+            <w:r>
+              <w:rPr>
+                <w:noProof/>
+                <w:webHidden/>
+              </w:rPr>
+              <w:t>7</w:t>
+            </w:r>
+            <w:r>
+              <w:rPr>
+                <w:noProof/>
+                <w:webHidden/>
+              </w:rPr>
+              <w:fldChar w:fldCharType="end"/>
+            </w:r>
+          </w:hyperlink>
+        </w:p>
+        <w:p>
           <w:r>
             <w:rPr>
               <w:b/>
@@ -438,7 +509,7 @@
           <w:lang w:val="de-DE"/>
         </w:rPr>
       </w:pPr>
-      <w:bookmarkStart w:id="0" w:name="_Toc95153462"/>
+      <w:bookmarkStart w:id="0" w:name="_Toc95153663"/>
       <w:r>
         <w:rPr>
           <w:lang w:val="de-DE"/>
@@ -454,12 +525,37 @@
           <w:lang w:val="de-AT"/>
         </w:rPr>
       </w:pPr>
+      <w:proofErr w:type="spellStart"/>
       <w:r>
         <w:rPr>
           <w:b/>
           <w:lang w:val="de-DE"/>
         </w:rPr>
-        <w:t>Atomicity oder Atomarität:</w:t>
+        <w:t>Atomicity</w:t>
+      </w:r>
+      <w:proofErr w:type="spellEnd"/>
+      <w:r>
+        <w:rPr>
+          <w:b/>
+          <w:lang w:val="de-DE"/>
+        </w:rPr>
+        <w:t xml:space="preserve"> oder </w:t>
+      </w:r>
+      <w:proofErr w:type="spellStart"/>
+      <w:r>
+        <w:rPr>
+          <w:b/>
+          <w:lang w:val="de-DE"/>
+        </w:rPr>
+        <w:t>Atomarität</w:t>
+      </w:r>
+      <w:proofErr w:type="spellEnd"/>
+      <w:r>
+        <w:rPr>
+          <w:b/>
+          <w:lang w:val="de-DE"/>
+        </w:rPr>
+        <w:t>:</w:t>
       </w:r>
       <w:r>
         <w:rPr>
@@ -519,7 +615,35 @@
         <w:rPr>
           <w:lang w:val="de-AT"/>
         </w:rPr>
-        <w:t>Durch Logging aller durchgeführten Aktionen wird die Atomarität realisiert.</w:t>
+        <w:t xml:space="preserve">Durch </w:t>
+      </w:r>
+      <w:proofErr w:type="spellStart"/>
+      <w:r>
+        <w:rPr>
+          <w:lang w:val="de-AT"/>
+        </w:rPr>
+        <w:t>Logging</w:t>
+      </w:r>
+      <w:proofErr w:type="spellEnd"/>
+      <w:r>
+        <w:rPr>
+          <w:lang w:val="de-AT"/>
+        </w:rPr>
+        <w:t xml:space="preserve"> aller durchgeführten Aktionen wird die </w:t>
+      </w:r>
+      <w:proofErr w:type="spellStart"/>
+      <w:r>
+        <w:rPr>
+          <w:lang w:val="de-AT"/>
+        </w:rPr>
+        <w:t>Atomarität</w:t>
+      </w:r>
+      <w:proofErr w:type="spellEnd"/>
+      <w:r>
+        <w:rPr>
+          <w:lang w:val="de-AT"/>
+        </w:rPr>
+        <w:t xml:space="preserve"> realisiert.</w:t>
       </w:r>
     </w:p>
     <w:p>
@@ -670,12 +794,21 @@
           <w:lang w:val="de-AT"/>
         </w:rPr>
       </w:pPr>
+      <w:proofErr w:type="spellStart"/>
       <w:r>
         <w:rPr>
           <w:b/>
           <w:lang w:val="de-AT"/>
         </w:rPr>
-        <w:t>Durability oder Dauerhaftigkeit</w:t>
+        <w:t>Durability</w:t>
+      </w:r>
+      <w:proofErr w:type="spellEnd"/>
+      <w:r>
+        <w:rPr>
+          <w:b/>
+          <w:lang w:val="de-AT"/>
+        </w:rPr>
+        <w:t xml:space="preserve"> oder Dauerhaftigkeit</w:t>
       </w:r>
       <w:r>
         <w:rPr>
@@ -703,7 +836,7 @@
           <w:lang w:val="de-AT"/>
         </w:rPr>
       </w:pPr>
-      <w:bookmarkStart w:id="1" w:name="_Toc95153463"/>
+      <w:bookmarkStart w:id="1" w:name="_Toc95153664"/>
       <w:r>
         <w:rPr>
           <w:lang w:val="de-DE"/>
@@ -741,7 +874,21 @@
         <w:rPr>
           <w:lang w:val="de-DE"/>
         </w:rPr>
-        <w:t xml:space="preserve"> kann durch sogenannte Constraints geregelt werden</w:t>
+        <w:t xml:space="preserve"> kann durch sogenannte </w:t>
+      </w:r>
+      <w:proofErr w:type="spellStart"/>
+      <w:r>
+        <w:rPr>
+          <w:lang w:val="de-DE"/>
+        </w:rPr>
+        <w:t>Constraints</w:t>
+      </w:r>
+      <w:proofErr w:type="spellEnd"/>
+      <w:r>
+        <w:rPr>
+          <w:lang w:val="de-DE"/>
+        </w:rPr>
+        <w:t xml:space="preserve"> geregelt werden</w:t>
       </w:r>
       <w:r>
         <w:rPr>
@@ -912,7 +1059,21 @@
         <w:rPr>
           <w:lang w:val="de-DE"/>
         </w:rPr>
-        <w:t xml:space="preserve">Dies kann mit folgenden Constraints bewerkstelligt werden. </w:t>
+        <w:t xml:space="preserve">Dies kann mit folgenden </w:t>
+      </w:r>
+      <w:proofErr w:type="spellStart"/>
+      <w:r>
+        <w:rPr>
+          <w:lang w:val="de-DE"/>
+        </w:rPr>
+        <w:t>Constraints</w:t>
+      </w:r>
+      <w:proofErr w:type="spellEnd"/>
+      <w:r>
+        <w:rPr>
+          <w:lang w:val="de-DE"/>
+        </w:rPr>
+        <w:t xml:space="preserve"> bewerkstelligt werden. </w:t>
       </w:r>
     </w:p>
     <w:p>
@@ -994,7 +1155,7 @@
           <w:lang w:val="de-DE"/>
         </w:rPr>
       </w:pPr>
-      <w:bookmarkStart w:id="2" w:name="_Toc95153464"/>
+      <w:bookmarkStart w:id="2" w:name="_Toc95153665"/>
       <w:r>
         <w:rPr>
           <w:lang w:val="de-DE"/>
@@ -1113,7 +1274,7 @@
           <w:lang w:val="de-DE"/>
         </w:rPr>
       </w:pPr>
-      <w:bookmarkStart w:id="3" w:name="_Toc95153465"/>
+      <w:bookmarkStart w:id="3" w:name="_Toc95153666"/>
       <w:r>
         <w:rPr>
           <w:lang w:val="de-DE"/>
@@ -1383,12 +1544,14 @@
         <w:lastRenderedPageBreak/>
         <w:t xml:space="preserve">Die Tabelle </w:t>
       </w:r>
+      <w:proofErr w:type="spellStart"/>
       <w:r>
         <w:rPr>
           <w:lang w:val="de-DE"/>
         </w:rPr>
         <w:t>OrderPerson</w:t>
       </w:r>
+      <w:proofErr w:type="spellEnd"/>
       <w:r>
         <w:rPr>
           <w:lang w:val="de-DE"/>
@@ -1427,14 +1590,22 @@
           <w:lang w:val="de-DE"/>
         </w:rPr>
       </w:pPr>
-      <w:bookmarkStart w:id="4" w:name="_Toc95153466"/>
-      <w:r>
-        <w:rPr>
-          <w:lang w:val="de-DE"/>
-        </w:rPr>
-        <w:t>Sicherstellung durch Datenintegrität und Constraints</w:t>
+      <w:bookmarkStart w:id="4" w:name="_Toc95153667"/>
+      <w:r>
+        <w:rPr>
+          <w:lang w:val="de-DE"/>
+        </w:rPr>
+        <w:t xml:space="preserve">Sicherstellung durch Datenintegrität und </w:t>
+      </w:r>
+      <w:proofErr w:type="spellStart"/>
+      <w:r>
+        <w:rPr>
+          <w:lang w:val="de-DE"/>
+        </w:rPr>
+        <w:t>Constraints</w:t>
       </w:r>
       <w:bookmarkEnd w:id="4"/>
+      <w:proofErr w:type="spellEnd"/>
       <w:r>
         <w:rPr>
           <w:lang w:val="de-DE"/>
@@ -1459,8 +1630,16 @@
         <w:rPr>
           <w:lang w:val="de-DE"/>
         </w:rPr>
-        <w:t>Siehe import.sql</w:t>
-      </w:r>
+        <w:t xml:space="preserve">Siehe </w:t>
+      </w:r>
+      <w:proofErr w:type="spellStart"/>
+      <w:r>
+        <w:rPr>
+          <w:lang w:val="de-DE"/>
+        </w:rPr>
+        <w:t>import.sql</w:t>
+      </w:r>
+      <w:proofErr w:type="spellEnd"/>
     </w:p>
     <w:p>
       <w:pPr>
@@ -1500,8 +1679,9 @@
           <w:szCs w:val="20"/>
           <w:lang w:eastAsia="de-AT"/>
         </w:rPr>
-        <w:t># Deklarative Datenintegrität (not null, unique, primary key, index,</w:t>
-      </w:r>
+        <w:t xml:space="preserve"># </w:t>
+      </w:r>
+      <w:proofErr w:type="spellStart"/>
       <w:r>
         <w:rPr>
           <w:rFonts w:ascii="Courier New" w:eastAsia="Times New Roman" w:hAnsi="Courier New" w:cs="Courier New"/>
@@ -1510,6 +1690,49 @@
           <w:szCs w:val="20"/>
           <w:lang w:eastAsia="de-AT"/>
         </w:rPr>
+        <w:t>Deklarative</w:t>
+      </w:r>
+      <w:proofErr w:type="spellEnd"/>
+      <w:r>
+        <w:rPr>
+          <w:rFonts w:ascii="Courier New" w:eastAsia="Times New Roman" w:hAnsi="Courier New" w:cs="Courier New"/>
+          <w:color w:val="808080"/>
+          <w:sz w:val="20"/>
+          <w:szCs w:val="20"/>
+          <w:lang w:eastAsia="de-AT"/>
+        </w:rPr>
+        <w:t xml:space="preserve"> </w:t>
+      </w:r>
+      <w:proofErr w:type="spellStart"/>
+      <w:r>
+        <w:rPr>
+          <w:rFonts w:ascii="Courier New" w:eastAsia="Times New Roman" w:hAnsi="Courier New" w:cs="Courier New"/>
+          <w:color w:val="808080"/>
+          <w:sz w:val="20"/>
+          <w:szCs w:val="20"/>
+          <w:lang w:eastAsia="de-AT"/>
+        </w:rPr>
+        <w:t>Datenintegrität</w:t>
+      </w:r>
+      <w:proofErr w:type="spellEnd"/>
+      <w:r>
+        <w:rPr>
+          <w:rFonts w:ascii="Courier New" w:eastAsia="Times New Roman" w:hAnsi="Courier New" w:cs="Courier New"/>
+          <w:color w:val="808080"/>
+          <w:sz w:val="20"/>
+          <w:szCs w:val="20"/>
+          <w:lang w:eastAsia="de-AT"/>
+        </w:rPr>
+        <w:t xml:space="preserve"> (not null, unique, primary key, index,</w:t>
+      </w:r>
+      <w:r>
+        <w:rPr>
+          <w:rFonts w:ascii="Courier New" w:eastAsia="Times New Roman" w:hAnsi="Courier New" w:cs="Courier New"/>
+          <w:color w:val="808080"/>
+          <w:sz w:val="20"/>
+          <w:szCs w:val="20"/>
+          <w:lang w:eastAsia="de-AT"/>
+        </w:rPr>
         <w:br/>
         <w:t># define length, check, FOREIGN KEY, Delete, update, insert</w:t>
       </w:r>
@@ -1542,8 +1765,9 @@
           <w:lang w:eastAsia="de-AT"/>
         </w:rPr>
         <w:br/>
-        <w:t>## Semantische Integrität</w:t>
-      </w:r>
+        <w:t xml:space="preserve">## </w:t>
+      </w:r>
+      <w:proofErr w:type="spellStart"/>
       <w:r>
         <w:rPr>
           <w:rFonts w:ascii="Courier New" w:eastAsia="Times New Roman" w:hAnsi="Courier New" w:cs="Courier New"/>
@@ -1552,6 +1776,39 @@
           <w:szCs w:val="20"/>
           <w:lang w:eastAsia="de-AT"/>
         </w:rPr>
+        <w:t>Semantische</w:t>
+      </w:r>
+      <w:proofErr w:type="spellEnd"/>
+      <w:r>
+        <w:rPr>
+          <w:rFonts w:ascii="Courier New" w:eastAsia="Times New Roman" w:hAnsi="Courier New" w:cs="Courier New"/>
+          <w:color w:val="808080"/>
+          <w:sz w:val="20"/>
+          <w:szCs w:val="20"/>
+          <w:lang w:eastAsia="de-AT"/>
+        </w:rPr>
+        <w:t xml:space="preserve"> </w:t>
+      </w:r>
+      <w:proofErr w:type="spellStart"/>
+      <w:r>
+        <w:rPr>
+          <w:rFonts w:ascii="Courier New" w:eastAsia="Times New Roman" w:hAnsi="Courier New" w:cs="Courier New"/>
+          <w:color w:val="808080"/>
+          <w:sz w:val="20"/>
+          <w:szCs w:val="20"/>
+          <w:lang w:eastAsia="de-AT"/>
+        </w:rPr>
+        <w:t>Integrität</w:t>
+      </w:r>
+      <w:proofErr w:type="spellEnd"/>
+      <w:r>
+        <w:rPr>
+          <w:rFonts w:ascii="Courier New" w:eastAsia="Times New Roman" w:hAnsi="Courier New" w:cs="Courier New"/>
+          <w:color w:val="808080"/>
+          <w:sz w:val="20"/>
+          <w:szCs w:val="20"/>
+          <w:lang w:eastAsia="de-AT"/>
+        </w:rPr>
         <w:br/>
       </w:r>
       <w:r>
@@ -2266,6 +2523,7 @@
         <w:br/>
         <w:t xml:space="preserve">    </w:t>
       </w:r>
+      <w:proofErr w:type="spellStart"/>
       <w:r>
         <w:rPr>
           <w:rFonts w:ascii="Courier New" w:eastAsia="Times New Roman" w:hAnsi="Courier New" w:cs="Courier New"/>
@@ -2274,7 +2532,18 @@
           <w:szCs w:val="20"/>
           <w:lang w:eastAsia="de-AT"/>
         </w:rPr>
-        <w:t xml:space="preserve">LastName  </w:t>
+        <w:t>LastName</w:t>
+      </w:r>
+      <w:proofErr w:type="spellEnd"/>
+      <w:r>
+        <w:rPr>
+          <w:rFonts w:ascii="Courier New" w:eastAsia="Times New Roman" w:hAnsi="Courier New" w:cs="Courier New"/>
+          <w:color w:val="9876AA"/>
+          <w:sz w:val="20"/>
+          <w:szCs w:val="20"/>
+          <w:lang w:eastAsia="de-AT"/>
+        </w:rPr>
+        <w:t xml:space="preserve">  </w:t>
       </w:r>
       <w:r>
         <w:rPr>
@@ -2429,6 +2698,7 @@
         </w:rPr>
         <w:t xml:space="preserve">, </w:t>
       </w:r>
+      <w:proofErr w:type="spellStart"/>
       <w:r>
         <w:rPr>
           <w:rFonts w:ascii="Courier New" w:eastAsia="Times New Roman" w:hAnsi="Courier New" w:cs="Courier New"/>
@@ -2439,6 +2709,7 @@
         </w:rPr>
         <w:t>LastName</w:t>
       </w:r>
+      <w:proofErr w:type="spellEnd"/>
       <w:r>
         <w:rPr>
           <w:rFonts w:ascii="Courier New" w:eastAsia="Times New Roman" w:hAnsi="Courier New" w:cs="Courier New"/>
@@ -2587,8 +2858,9 @@
           <w:szCs w:val="20"/>
           <w:lang w:eastAsia="de-AT"/>
         </w:rPr>
-        <w:t># unique attribute (darf allerdings null sein, im Gegensatz zum Primary Key)</w:t>
-      </w:r>
+        <w:t># unique attribute (</w:t>
+      </w:r>
+      <w:proofErr w:type="spellStart"/>
       <w:r>
         <w:rPr>
           <w:rFonts w:ascii="Courier New" w:eastAsia="Times New Roman" w:hAnsi="Courier New" w:cs="Courier New"/>
@@ -2597,6 +2869,115 @@
           <w:szCs w:val="20"/>
           <w:lang w:eastAsia="de-AT"/>
         </w:rPr>
+        <w:t>darf</w:t>
+      </w:r>
+      <w:proofErr w:type="spellEnd"/>
+      <w:r>
+        <w:rPr>
+          <w:rFonts w:ascii="Courier New" w:eastAsia="Times New Roman" w:hAnsi="Courier New" w:cs="Courier New"/>
+          <w:color w:val="808080"/>
+          <w:sz w:val="20"/>
+          <w:szCs w:val="20"/>
+          <w:lang w:eastAsia="de-AT"/>
+        </w:rPr>
+        <w:t xml:space="preserve"> </w:t>
+      </w:r>
+      <w:proofErr w:type="spellStart"/>
+      <w:r>
+        <w:rPr>
+          <w:rFonts w:ascii="Courier New" w:eastAsia="Times New Roman" w:hAnsi="Courier New" w:cs="Courier New"/>
+          <w:color w:val="808080"/>
+          <w:sz w:val="20"/>
+          <w:szCs w:val="20"/>
+          <w:lang w:eastAsia="de-AT"/>
+        </w:rPr>
+        <w:t>allerdings</w:t>
+      </w:r>
+      <w:proofErr w:type="spellEnd"/>
+      <w:r>
+        <w:rPr>
+          <w:rFonts w:ascii="Courier New" w:eastAsia="Times New Roman" w:hAnsi="Courier New" w:cs="Courier New"/>
+          <w:color w:val="808080"/>
+          <w:sz w:val="20"/>
+          <w:szCs w:val="20"/>
+          <w:lang w:eastAsia="de-AT"/>
+        </w:rPr>
+        <w:t xml:space="preserve"> null sein, </w:t>
+      </w:r>
+      <w:proofErr w:type="spellStart"/>
+      <w:r>
+        <w:rPr>
+          <w:rFonts w:ascii="Courier New" w:eastAsia="Times New Roman" w:hAnsi="Courier New" w:cs="Courier New"/>
+          <w:color w:val="808080"/>
+          <w:sz w:val="20"/>
+          <w:szCs w:val="20"/>
+          <w:lang w:eastAsia="de-AT"/>
+        </w:rPr>
+        <w:t>im</w:t>
+      </w:r>
+      <w:proofErr w:type="spellEnd"/>
+      <w:r>
+        <w:rPr>
+          <w:rFonts w:ascii="Courier New" w:eastAsia="Times New Roman" w:hAnsi="Courier New" w:cs="Courier New"/>
+          <w:color w:val="808080"/>
+          <w:sz w:val="20"/>
+          <w:szCs w:val="20"/>
+          <w:lang w:eastAsia="de-AT"/>
+        </w:rPr>
+        <w:t xml:space="preserve"> </w:t>
+      </w:r>
+      <w:proofErr w:type="spellStart"/>
+      <w:r>
+        <w:rPr>
+          <w:rFonts w:ascii="Courier New" w:eastAsia="Times New Roman" w:hAnsi="Courier New" w:cs="Courier New"/>
+          <w:color w:val="808080"/>
+          <w:sz w:val="20"/>
+          <w:szCs w:val="20"/>
+          <w:lang w:eastAsia="de-AT"/>
+        </w:rPr>
+        <w:t>Gegensatz</w:t>
+      </w:r>
+      <w:proofErr w:type="spellEnd"/>
+      <w:r>
+        <w:rPr>
+          <w:rFonts w:ascii="Courier New" w:eastAsia="Times New Roman" w:hAnsi="Courier New" w:cs="Courier New"/>
+          <w:color w:val="808080"/>
+          <w:sz w:val="20"/>
+          <w:szCs w:val="20"/>
+          <w:lang w:eastAsia="de-AT"/>
+        </w:rPr>
+        <w:t xml:space="preserve"> </w:t>
+      </w:r>
+      <w:proofErr w:type="spellStart"/>
+      <w:r>
+        <w:rPr>
+          <w:rFonts w:ascii="Courier New" w:eastAsia="Times New Roman" w:hAnsi="Courier New" w:cs="Courier New"/>
+          <w:color w:val="808080"/>
+          <w:sz w:val="20"/>
+          <w:szCs w:val="20"/>
+          <w:lang w:eastAsia="de-AT"/>
+        </w:rPr>
+        <w:t>zum</w:t>
+      </w:r>
+      <w:proofErr w:type="spellEnd"/>
+      <w:r>
+        <w:rPr>
+          <w:rFonts w:ascii="Courier New" w:eastAsia="Times New Roman" w:hAnsi="Courier New" w:cs="Courier New"/>
+          <w:color w:val="808080"/>
+          <w:sz w:val="20"/>
+          <w:szCs w:val="20"/>
+          <w:lang w:eastAsia="de-AT"/>
+        </w:rPr>
+        <w:t xml:space="preserve"> Primary Key)</w:t>
+      </w:r>
+      <w:r>
+        <w:rPr>
+          <w:rFonts w:ascii="Courier New" w:eastAsia="Times New Roman" w:hAnsi="Courier New" w:cs="Courier New"/>
+          <w:color w:val="808080"/>
+          <w:sz w:val="20"/>
+          <w:szCs w:val="20"/>
+          <w:lang w:eastAsia="de-AT"/>
+        </w:rPr>
         <w:br/>
       </w:r>
       <w:r>
@@ -2672,6 +3053,7 @@
         <w:br/>
         <w:t xml:space="preserve">    </w:t>
       </w:r>
+      <w:proofErr w:type="spellStart"/>
       <w:r>
         <w:rPr>
           <w:rFonts w:ascii="Courier New" w:eastAsia="Times New Roman" w:hAnsi="Courier New" w:cs="Courier New"/>
@@ -2680,7 +3062,18 @@
           <w:szCs w:val="20"/>
           <w:lang w:eastAsia="de-AT"/>
         </w:rPr>
-        <w:t xml:space="preserve">LastName  </w:t>
+        <w:t>LastName</w:t>
+      </w:r>
+      <w:proofErr w:type="spellEnd"/>
+      <w:r>
+        <w:rPr>
+          <w:rFonts w:ascii="Courier New" w:eastAsia="Times New Roman" w:hAnsi="Courier New" w:cs="Courier New"/>
+          <w:color w:val="9876AA"/>
+          <w:sz w:val="20"/>
+          <w:szCs w:val="20"/>
+          <w:lang w:eastAsia="de-AT"/>
+        </w:rPr>
+        <w:t xml:space="preserve">  </w:t>
       </w:r>
       <w:r>
         <w:rPr>
@@ -2855,6 +3248,7 @@
         </w:rPr>
         <w:t xml:space="preserve">, </w:t>
       </w:r>
+      <w:proofErr w:type="spellStart"/>
       <w:r>
         <w:rPr>
           <w:rFonts w:ascii="Courier New" w:eastAsia="Times New Roman" w:hAnsi="Courier New" w:cs="Courier New"/>
@@ -2865,6 +3259,7 @@
         </w:rPr>
         <w:t>LastName</w:t>
       </w:r>
+      <w:proofErr w:type="spellEnd"/>
       <w:r>
         <w:rPr>
           <w:rFonts w:ascii="Courier New" w:eastAsia="Times New Roman" w:hAnsi="Courier New" w:cs="Courier New"/>
@@ -3076,6 +3471,7 @@
         </w:rPr>
         <w:t xml:space="preserve">, </w:t>
       </w:r>
+      <w:proofErr w:type="spellStart"/>
       <w:r>
         <w:rPr>
           <w:rFonts w:ascii="Courier New" w:eastAsia="Times New Roman" w:hAnsi="Courier New" w:cs="Courier New"/>
@@ -3086,6 +3482,7 @@
         </w:rPr>
         <w:t>LastName</w:t>
       </w:r>
+      <w:proofErr w:type="spellEnd"/>
       <w:r>
         <w:rPr>
           <w:rFonts w:ascii="Courier New" w:eastAsia="Times New Roman" w:hAnsi="Courier New" w:cs="Courier New"/>
@@ -3489,6 +3886,7 @@
         </w:rPr>
         <w:t xml:space="preserve">, </w:t>
       </w:r>
+      <w:proofErr w:type="spellStart"/>
       <w:r>
         <w:rPr>
           <w:rFonts w:ascii="Courier New" w:eastAsia="Times New Roman" w:hAnsi="Courier New" w:cs="Courier New"/>
@@ -3499,6 +3897,7 @@
         </w:rPr>
         <w:t>LastName</w:t>
       </w:r>
+      <w:proofErr w:type="spellEnd"/>
       <w:r>
         <w:rPr>
           <w:rFonts w:ascii="Courier New" w:eastAsia="Times New Roman" w:hAnsi="Courier New" w:cs="Courier New"/>
@@ -3650,15 +4049,27 @@
         </w:rPr>
         <w:t xml:space="preserve">create index </w:t>
       </w:r>
-      <w:r>
-        <w:rPr>
-          <w:rFonts w:ascii="Courier New" w:eastAsia="Times New Roman" w:hAnsi="Courier New" w:cs="Courier New"/>
-          <w:color w:val="A9B7C6"/>
-          <w:sz w:val="20"/>
-          <w:szCs w:val="20"/>
-          <w:lang w:eastAsia="de-AT"/>
-        </w:rPr>
-        <w:t xml:space="preserve">idx_lastname </w:t>
+      <w:proofErr w:type="spellStart"/>
+      <w:r>
+        <w:rPr>
+          <w:rFonts w:ascii="Courier New" w:eastAsia="Times New Roman" w:hAnsi="Courier New" w:cs="Courier New"/>
+          <w:color w:val="A9B7C6"/>
+          <w:sz w:val="20"/>
+          <w:szCs w:val="20"/>
+          <w:lang w:eastAsia="de-AT"/>
+        </w:rPr>
+        <w:t>idx_lastname</w:t>
+      </w:r>
+      <w:proofErr w:type="spellEnd"/>
+      <w:r>
+        <w:rPr>
+          <w:rFonts w:ascii="Courier New" w:eastAsia="Times New Roman" w:hAnsi="Courier New" w:cs="Courier New"/>
+          <w:color w:val="A9B7C6"/>
+          <w:sz w:val="20"/>
+          <w:szCs w:val="20"/>
+          <w:lang w:eastAsia="de-AT"/>
+        </w:rPr>
+        <w:t xml:space="preserve"> </w:t>
       </w:r>
       <w:r>
         <w:rPr>
@@ -3680,6 +4091,7 @@
         </w:rPr>
         <w:t>Customer (</w:t>
       </w:r>
+      <w:proofErr w:type="spellStart"/>
       <w:r>
         <w:rPr>
           <w:rFonts w:ascii="Courier New" w:eastAsia="Times New Roman" w:hAnsi="Courier New" w:cs="Courier New"/>
@@ -3690,6 +4102,7 @@
         </w:rPr>
         <w:t>LastName</w:t>
       </w:r>
+      <w:proofErr w:type="spellEnd"/>
       <w:r>
         <w:rPr>
           <w:rFonts w:ascii="Courier New" w:eastAsia="Times New Roman" w:hAnsi="Courier New" w:cs="Courier New"/>
@@ -3861,7 +4274,29 @@
           <w:szCs w:val="20"/>
           <w:lang w:eastAsia="de-AT"/>
         </w:rPr>
-        <w:t>int primary key auto_increment,</w:t>
+        <w:t xml:space="preserve">int primary key </w:t>
+      </w:r>
+      <w:proofErr w:type="spellStart"/>
+      <w:r>
+        <w:rPr>
+          <w:rFonts w:ascii="Courier New" w:eastAsia="Times New Roman" w:hAnsi="Courier New" w:cs="Courier New"/>
+          <w:color w:val="CC7832"/>
+          <w:sz w:val="20"/>
+          <w:szCs w:val="20"/>
+          <w:lang w:eastAsia="de-AT"/>
+        </w:rPr>
+        <w:t>auto_increment</w:t>
+      </w:r>
+      <w:proofErr w:type="spellEnd"/>
+      <w:r>
+        <w:rPr>
+          <w:rFonts w:ascii="Courier New" w:eastAsia="Times New Roman" w:hAnsi="Courier New" w:cs="Courier New"/>
+          <w:color w:val="CC7832"/>
+          <w:sz w:val="20"/>
+          <w:szCs w:val="20"/>
+          <w:lang w:eastAsia="de-AT"/>
+        </w:rPr>
+        <w:t>,</w:t>
       </w:r>
       <w:r>
         <w:rPr>
@@ -3874,6 +4309,7 @@
         <w:br/>
         <w:t xml:space="preserve">    </w:t>
       </w:r>
+      <w:proofErr w:type="spellStart"/>
       <w:r>
         <w:rPr>
           <w:rFonts w:ascii="Courier New" w:eastAsia="Times New Roman" w:hAnsi="Courier New" w:cs="Courier New"/>
@@ -3882,7 +4318,18 @@
           <w:szCs w:val="20"/>
           <w:lang w:eastAsia="de-AT"/>
         </w:rPr>
-        <w:t xml:space="preserve">LastName  </w:t>
+        <w:t>LastName</w:t>
+      </w:r>
+      <w:proofErr w:type="spellEnd"/>
+      <w:r>
+        <w:rPr>
+          <w:rFonts w:ascii="Courier New" w:eastAsia="Times New Roman" w:hAnsi="Courier New" w:cs="Courier New"/>
+          <w:color w:val="9876AA"/>
+          <w:sz w:val="20"/>
+          <w:szCs w:val="20"/>
+          <w:lang w:eastAsia="de-AT"/>
+        </w:rPr>
+        <w:t xml:space="preserve">  </w:t>
       </w:r>
       <w:r>
         <w:rPr>
@@ -4017,6 +4464,7 @@
         </w:rPr>
         <w:t>Customer(</w:t>
       </w:r>
+      <w:proofErr w:type="spellStart"/>
       <w:r>
         <w:rPr>
           <w:rFonts w:ascii="Courier New" w:eastAsia="Times New Roman" w:hAnsi="Courier New" w:cs="Courier New"/>
@@ -4027,6 +4475,7 @@
         </w:rPr>
         <w:t>LastName</w:t>
       </w:r>
+      <w:proofErr w:type="spellEnd"/>
       <w:r>
         <w:rPr>
           <w:rFonts w:ascii="Courier New" w:eastAsia="Times New Roman" w:hAnsi="Courier New" w:cs="Courier New"/>
@@ -4115,7 +4564,29 @@
           <w:szCs w:val="20"/>
           <w:lang w:eastAsia="de-AT"/>
         </w:rPr>
-        <w:t>'Dieselmayr'</w:t>
+        <w:t>'</w:t>
+      </w:r>
+      <w:proofErr w:type="spellStart"/>
+      <w:r>
+        <w:rPr>
+          <w:rFonts w:ascii="Courier New" w:eastAsia="Times New Roman" w:hAnsi="Courier New" w:cs="Courier New"/>
+          <w:color w:val="6A8759"/>
+          <w:sz w:val="20"/>
+          <w:szCs w:val="20"/>
+          <w:lang w:eastAsia="de-AT"/>
+        </w:rPr>
+        <w:t>Dieselmayr</w:t>
+      </w:r>
+      <w:proofErr w:type="spellEnd"/>
+      <w:r>
+        <w:rPr>
+          <w:rFonts w:ascii="Courier New" w:eastAsia="Times New Roman" w:hAnsi="Courier New" w:cs="Courier New"/>
+          <w:color w:val="6A8759"/>
+          <w:sz w:val="20"/>
+          <w:szCs w:val="20"/>
+          <w:lang w:eastAsia="de-AT"/>
+        </w:rPr>
+        <w:t>'</w:t>
       </w:r>
       <w:r>
         <w:rPr>
@@ -4198,6 +4669,7 @@
         </w:rPr>
         <w:t>Customer(</w:t>
       </w:r>
+      <w:proofErr w:type="spellStart"/>
       <w:r>
         <w:rPr>
           <w:rFonts w:ascii="Courier New" w:eastAsia="Times New Roman" w:hAnsi="Courier New" w:cs="Courier New"/>
@@ -4208,6 +4680,7 @@
         </w:rPr>
         <w:t>LastName</w:t>
       </w:r>
+      <w:proofErr w:type="spellEnd"/>
       <w:r>
         <w:rPr>
           <w:rFonts w:ascii="Courier New" w:eastAsia="Times New Roman" w:hAnsi="Courier New" w:cs="Courier New"/>
@@ -4296,7 +4769,29 @@
           <w:szCs w:val="20"/>
           <w:lang w:eastAsia="de-AT"/>
         </w:rPr>
-        <w:t>'Benzinmayer'</w:t>
+        <w:t>'</w:t>
+      </w:r>
+      <w:proofErr w:type="spellStart"/>
+      <w:r>
+        <w:rPr>
+          <w:rFonts w:ascii="Courier New" w:eastAsia="Times New Roman" w:hAnsi="Courier New" w:cs="Courier New"/>
+          <w:color w:val="6A8759"/>
+          <w:sz w:val="20"/>
+          <w:szCs w:val="20"/>
+          <w:lang w:eastAsia="de-AT"/>
+        </w:rPr>
+        <w:t>Benzinmayer</w:t>
+      </w:r>
+      <w:proofErr w:type="spellEnd"/>
+      <w:r>
+        <w:rPr>
+          <w:rFonts w:ascii="Courier New" w:eastAsia="Times New Roman" w:hAnsi="Courier New" w:cs="Courier New"/>
+          <w:color w:val="6A8759"/>
+          <w:sz w:val="20"/>
+          <w:szCs w:val="20"/>
+          <w:lang w:eastAsia="de-AT"/>
+        </w:rPr>
+        <w:t>'</w:t>
       </w:r>
       <w:r>
         <w:rPr>
@@ -4379,6 +4874,7 @@
         </w:rPr>
         <w:t>Customer(</w:t>
       </w:r>
+      <w:proofErr w:type="spellStart"/>
       <w:r>
         <w:rPr>
           <w:rFonts w:ascii="Courier New" w:eastAsia="Times New Roman" w:hAnsi="Courier New" w:cs="Courier New"/>
@@ -4389,6 +4885,7 @@
         </w:rPr>
         <w:t>LastName</w:t>
       </w:r>
+      <w:proofErr w:type="spellEnd"/>
       <w:r>
         <w:rPr>
           <w:rFonts w:ascii="Courier New" w:eastAsia="Times New Roman" w:hAnsi="Courier New" w:cs="Courier New"/>
@@ -4477,7 +4974,29 @@
           <w:szCs w:val="20"/>
           <w:lang w:eastAsia="de-AT"/>
         </w:rPr>
-        <w:t>'Emayer'</w:t>
+        <w:t>'</w:t>
+      </w:r>
+      <w:proofErr w:type="spellStart"/>
+      <w:r>
+        <w:rPr>
+          <w:rFonts w:ascii="Courier New" w:eastAsia="Times New Roman" w:hAnsi="Courier New" w:cs="Courier New"/>
+          <w:color w:val="6A8759"/>
+          <w:sz w:val="20"/>
+          <w:szCs w:val="20"/>
+          <w:lang w:eastAsia="de-AT"/>
+        </w:rPr>
+        <w:t>Emayer</w:t>
+      </w:r>
+      <w:proofErr w:type="spellEnd"/>
+      <w:r>
+        <w:rPr>
+          <w:rFonts w:ascii="Courier New" w:eastAsia="Times New Roman" w:hAnsi="Courier New" w:cs="Courier New"/>
+          <w:color w:val="6A8759"/>
+          <w:sz w:val="20"/>
+          <w:szCs w:val="20"/>
+          <w:lang w:eastAsia="de-AT"/>
+        </w:rPr>
+        <w:t>'</w:t>
       </w:r>
       <w:r>
         <w:rPr>
@@ -4577,8 +5096,9 @@
           <w:szCs w:val="20"/>
           <w:lang w:eastAsia="de-AT"/>
         </w:rPr>
-        <w:t># Domänenintegrität</w:t>
-      </w:r>
+        <w:t xml:space="preserve"># </w:t>
+      </w:r>
+      <w:proofErr w:type="spellStart"/>
       <w:r>
         <w:rPr>
           <w:rFonts w:ascii="Courier New" w:eastAsia="Times New Roman" w:hAnsi="Courier New" w:cs="Courier New"/>
@@ -4587,8 +5107,9 @@
           <w:szCs w:val="20"/>
           <w:lang w:eastAsia="de-AT"/>
         </w:rPr>
-        <w:br/>
-      </w:r>
+        <w:t>Domänenintegrität</w:t>
+      </w:r>
+      <w:proofErr w:type="spellEnd"/>
       <w:r>
         <w:rPr>
           <w:rFonts w:ascii="Courier New" w:eastAsia="Times New Roman" w:hAnsi="Courier New" w:cs="Courier New"/>
@@ -4598,6 +5119,16 @@
           <w:lang w:eastAsia="de-AT"/>
         </w:rPr>
         <w:br/>
+      </w:r>
+      <w:r>
+        <w:rPr>
+          <w:rFonts w:ascii="Courier New" w:eastAsia="Times New Roman" w:hAnsi="Courier New" w:cs="Courier New"/>
+          <w:color w:val="808080"/>
+          <w:sz w:val="20"/>
+          <w:szCs w:val="20"/>
+          <w:lang w:eastAsia="de-AT"/>
+        </w:rPr>
+        <w:br/>
         <w:t># define length</w:t>
       </w:r>
       <w:r>
@@ -4670,7 +5201,29 @@
           <w:szCs w:val="20"/>
           <w:lang w:eastAsia="de-AT"/>
         </w:rPr>
-        <w:t>int primary key auto_increment,</w:t>
+        <w:t xml:space="preserve">int primary key </w:t>
+      </w:r>
+      <w:proofErr w:type="spellStart"/>
+      <w:r>
+        <w:rPr>
+          <w:rFonts w:ascii="Courier New" w:eastAsia="Times New Roman" w:hAnsi="Courier New" w:cs="Courier New"/>
+          <w:color w:val="CC7832"/>
+          <w:sz w:val="20"/>
+          <w:szCs w:val="20"/>
+          <w:lang w:eastAsia="de-AT"/>
+        </w:rPr>
+        <w:t>auto_increment</w:t>
+      </w:r>
+      <w:proofErr w:type="spellEnd"/>
+      <w:r>
+        <w:rPr>
+          <w:rFonts w:ascii="Courier New" w:eastAsia="Times New Roman" w:hAnsi="Courier New" w:cs="Courier New"/>
+          <w:color w:val="CC7832"/>
+          <w:sz w:val="20"/>
+          <w:szCs w:val="20"/>
+          <w:lang w:eastAsia="de-AT"/>
+        </w:rPr>
+        <w:t>,</w:t>
       </w:r>
       <w:r>
         <w:rPr>
@@ -4683,6 +5236,7 @@
         <w:br/>
         <w:t xml:space="preserve">    </w:t>
       </w:r>
+      <w:proofErr w:type="spellStart"/>
       <w:r>
         <w:rPr>
           <w:rFonts w:ascii="Courier New" w:eastAsia="Times New Roman" w:hAnsi="Courier New" w:cs="Courier New"/>
@@ -4691,7 +5245,18 @@
           <w:szCs w:val="20"/>
           <w:lang w:eastAsia="de-AT"/>
         </w:rPr>
-        <w:t xml:space="preserve">LastName  </w:t>
+        <w:t>LastName</w:t>
+      </w:r>
+      <w:proofErr w:type="spellEnd"/>
+      <w:r>
+        <w:rPr>
+          <w:rFonts w:ascii="Courier New" w:eastAsia="Times New Roman" w:hAnsi="Courier New" w:cs="Courier New"/>
+          <w:color w:val="9876AA"/>
+          <w:sz w:val="20"/>
+          <w:szCs w:val="20"/>
+          <w:lang w:eastAsia="de-AT"/>
+        </w:rPr>
+        <w:t xml:space="preserve">  </w:t>
       </w:r>
       <w:r>
         <w:rPr>
@@ -5028,6 +5593,7 @@
         </w:rPr>
         <w:t>Person(</w:t>
       </w:r>
+      <w:proofErr w:type="spellStart"/>
       <w:r>
         <w:rPr>
           <w:rFonts w:ascii="Courier New" w:eastAsia="Times New Roman" w:hAnsi="Courier New" w:cs="Courier New"/>
@@ -5038,6 +5604,7 @@
         </w:rPr>
         <w:t>LastName</w:t>
       </w:r>
+      <w:proofErr w:type="spellEnd"/>
       <w:r>
         <w:rPr>
           <w:rFonts w:ascii="Courier New" w:eastAsia="Times New Roman" w:hAnsi="Courier New" w:cs="Courier New"/>
@@ -5209,6 +5776,7 @@
         </w:rPr>
         <w:t>Person(</w:t>
       </w:r>
+      <w:proofErr w:type="spellStart"/>
       <w:r>
         <w:rPr>
           <w:rFonts w:ascii="Courier New" w:eastAsia="Times New Roman" w:hAnsi="Courier New" w:cs="Courier New"/>
@@ -5219,6 +5787,7 @@
         </w:rPr>
         <w:t>LastName</w:t>
       </w:r>
+      <w:proofErr w:type="spellEnd"/>
       <w:r>
         <w:rPr>
           <w:rFonts w:ascii="Courier New" w:eastAsia="Times New Roman" w:hAnsi="Courier New" w:cs="Courier New"/>
@@ -5387,7 +5956,29 @@
           <w:szCs w:val="20"/>
           <w:lang w:eastAsia="de-AT"/>
         </w:rPr>
-        <w:t>'Steyr'</w:t>
+        <w:t>'</w:t>
+      </w:r>
+      <w:proofErr w:type="spellStart"/>
+      <w:r>
+        <w:rPr>
+          <w:rFonts w:ascii="Courier New" w:eastAsia="Times New Roman" w:hAnsi="Courier New" w:cs="Courier New"/>
+          <w:color w:val="6A8759"/>
+          <w:sz w:val="20"/>
+          <w:szCs w:val="20"/>
+          <w:lang w:eastAsia="de-AT"/>
+        </w:rPr>
+        <w:t>Steyr</w:t>
+      </w:r>
+      <w:proofErr w:type="spellEnd"/>
+      <w:r>
+        <w:rPr>
+          <w:rFonts w:ascii="Courier New" w:eastAsia="Times New Roman" w:hAnsi="Courier New" w:cs="Courier New"/>
+          <w:color w:val="6A8759"/>
+          <w:sz w:val="20"/>
+          <w:szCs w:val="20"/>
+          <w:lang w:eastAsia="de-AT"/>
+        </w:rPr>
+        <w:t>'</w:t>
       </w:r>
       <w:r>
         <w:rPr>
@@ -5563,6 +6154,7 @@
         </w:rPr>
         <w:t xml:space="preserve">modify </w:t>
       </w:r>
+      <w:proofErr w:type="spellStart"/>
       <w:r>
         <w:rPr>
           <w:rFonts w:ascii="Courier New" w:eastAsia="Times New Roman" w:hAnsi="Courier New" w:cs="Courier New"/>
@@ -5571,7 +6163,18 @@
           <w:szCs w:val="20"/>
           <w:lang w:eastAsia="de-AT"/>
         </w:rPr>
-        <w:t xml:space="preserve">LastName </w:t>
+        <w:t>LastName</w:t>
+      </w:r>
+      <w:proofErr w:type="spellEnd"/>
+      <w:r>
+        <w:rPr>
+          <w:rFonts w:ascii="Courier New" w:eastAsia="Times New Roman" w:hAnsi="Courier New" w:cs="Courier New"/>
+          <w:color w:val="9876AA"/>
+          <w:sz w:val="20"/>
+          <w:szCs w:val="20"/>
+          <w:lang w:eastAsia="de-AT"/>
+        </w:rPr>
+        <w:t xml:space="preserve"> </w:t>
       </w:r>
       <w:r>
         <w:rPr>
@@ -5764,7 +6367,29 @@
           <w:szCs w:val="20"/>
           <w:lang w:eastAsia="de-AT"/>
         </w:rPr>
-        <w:t>int primary key auto_increment,</w:t>
+        <w:t xml:space="preserve">int primary key </w:t>
+      </w:r>
+      <w:proofErr w:type="spellStart"/>
+      <w:r>
+        <w:rPr>
+          <w:rFonts w:ascii="Courier New" w:eastAsia="Times New Roman" w:hAnsi="Courier New" w:cs="Courier New"/>
+          <w:color w:val="CC7832"/>
+          <w:sz w:val="20"/>
+          <w:szCs w:val="20"/>
+          <w:lang w:eastAsia="de-AT"/>
+        </w:rPr>
+        <w:t>auto_increment</w:t>
+      </w:r>
+      <w:proofErr w:type="spellEnd"/>
+      <w:r>
+        <w:rPr>
+          <w:rFonts w:ascii="Courier New" w:eastAsia="Times New Roman" w:hAnsi="Courier New" w:cs="Courier New"/>
+          <w:color w:val="CC7832"/>
+          <w:sz w:val="20"/>
+          <w:szCs w:val="20"/>
+          <w:lang w:eastAsia="de-AT"/>
+        </w:rPr>
+        <w:t>,</w:t>
       </w:r>
       <w:r>
         <w:rPr>
@@ -5777,6 +6402,7 @@
         <w:br/>
         <w:t xml:space="preserve">    </w:t>
       </w:r>
+      <w:proofErr w:type="spellStart"/>
       <w:r>
         <w:rPr>
           <w:rFonts w:ascii="Courier New" w:eastAsia="Times New Roman" w:hAnsi="Courier New" w:cs="Courier New"/>
@@ -5785,7 +6411,18 @@
           <w:szCs w:val="20"/>
           <w:lang w:eastAsia="de-AT"/>
         </w:rPr>
-        <w:t xml:space="preserve">LastName  </w:t>
+        <w:t>LastName</w:t>
+      </w:r>
+      <w:proofErr w:type="spellEnd"/>
+      <w:r>
+        <w:rPr>
+          <w:rFonts w:ascii="Courier New" w:eastAsia="Times New Roman" w:hAnsi="Courier New" w:cs="Courier New"/>
+          <w:color w:val="9876AA"/>
+          <w:sz w:val="20"/>
+          <w:szCs w:val="20"/>
+          <w:lang w:eastAsia="de-AT"/>
+        </w:rPr>
+        <w:t xml:space="preserve">  </w:t>
       </w:r>
       <w:r>
         <w:rPr>
@@ -6143,6 +6780,7 @@
         </w:rPr>
         <w:t>Person(</w:t>
       </w:r>
+      <w:proofErr w:type="spellStart"/>
       <w:r>
         <w:rPr>
           <w:rFonts w:ascii="Courier New" w:eastAsia="Times New Roman" w:hAnsi="Courier New" w:cs="Courier New"/>
@@ -6153,6 +6791,7 @@
         </w:rPr>
         <w:t>LastName</w:t>
       </w:r>
+      <w:proofErr w:type="spellEnd"/>
       <w:r>
         <w:rPr>
           <w:rFonts w:ascii="Courier New" w:eastAsia="Times New Roman" w:hAnsi="Courier New" w:cs="Courier New"/>
@@ -6241,7 +6880,29 @@
           <w:szCs w:val="20"/>
           <w:lang w:eastAsia="de-AT"/>
         </w:rPr>
-        <w:t>'Linsenmayr'</w:t>
+        <w:t>'</w:t>
+      </w:r>
+      <w:proofErr w:type="spellStart"/>
+      <w:r>
+        <w:rPr>
+          <w:rFonts w:ascii="Courier New" w:eastAsia="Times New Roman" w:hAnsi="Courier New" w:cs="Courier New"/>
+          <w:color w:val="6A8759"/>
+          <w:sz w:val="20"/>
+          <w:szCs w:val="20"/>
+          <w:lang w:eastAsia="de-AT"/>
+        </w:rPr>
+        <w:t>Linsenmayr</w:t>
+      </w:r>
+      <w:proofErr w:type="spellEnd"/>
+      <w:r>
+        <w:rPr>
+          <w:rFonts w:ascii="Courier New" w:eastAsia="Times New Roman" w:hAnsi="Courier New" w:cs="Courier New"/>
+          <w:color w:val="6A8759"/>
+          <w:sz w:val="20"/>
+          <w:szCs w:val="20"/>
+          <w:lang w:eastAsia="de-AT"/>
+        </w:rPr>
+        <w:t>'</w:t>
       </w:r>
       <w:r>
         <w:rPr>
@@ -6324,6 +6985,7 @@
         </w:rPr>
         <w:t>Person(</w:t>
       </w:r>
+      <w:proofErr w:type="spellStart"/>
       <w:r>
         <w:rPr>
           <w:rFonts w:ascii="Courier New" w:eastAsia="Times New Roman" w:hAnsi="Courier New" w:cs="Courier New"/>
@@ -6334,6 +6996,7 @@
         </w:rPr>
         <w:t>LastName</w:t>
       </w:r>
+      <w:proofErr w:type="spellEnd"/>
       <w:r>
         <w:rPr>
           <w:rFonts w:ascii="Courier New" w:eastAsia="Times New Roman" w:hAnsi="Courier New" w:cs="Courier New"/>
@@ -6422,7 +7085,29 @@
           <w:szCs w:val="20"/>
           <w:lang w:eastAsia="de-AT"/>
         </w:rPr>
-        <w:t>'Linsenmayr'</w:t>
+        <w:t>'</w:t>
+      </w:r>
+      <w:proofErr w:type="spellStart"/>
+      <w:r>
+        <w:rPr>
+          <w:rFonts w:ascii="Courier New" w:eastAsia="Times New Roman" w:hAnsi="Courier New" w:cs="Courier New"/>
+          <w:color w:val="6A8759"/>
+          <w:sz w:val="20"/>
+          <w:szCs w:val="20"/>
+          <w:lang w:eastAsia="de-AT"/>
+        </w:rPr>
+        <w:t>Linsenmayr</w:t>
+      </w:r>
+      <w:proofErr w:type="spellEnd"/>
+      <w:r>
+        <w:rPr>
+          <w:rFonts w:ascii="Courier New" w:eastAsia="Times New Roman" w:hAnsi="Courier New" w:cs="Courier New"/>
+          <w:color w:val="6A8759"/>
+          <w:sz w:val="20"/>
+          <w:szCs w:val="20"/>
+          <w:lang w:eastAsia="de-AT"/>
+        </w:rPr>
+        <w:t>'</w:t>
       </w:r>
       <w:r>
         <w:rPr>
@@ -6615,6 +7300,7 @@
         </w:rPr>
         <w:t xml:space="preserve">CREATE TABLE </w:t>
       </w:r>
+      <w:proofErr w:type="spellStart"/>
       <w:r>
         <w:rPr>
           <w:rFonts w:ascii="Courier New" w:eastAsia="Times New Roman" w:hAnsi="Courier New" w:cs="Courier New"/>
@@ -6625,6 +7311,7 @@
         </w:rPr>
         <w:t>OrderPerson</w:t>
       </w:r>
+      <w:proofErr w:type="spellEnd"/>
       <w:r>
         <w:rPr>
           <w:rFonts w:ascii="Courier New" w:eastAsia="Times New Roman" w:hAnsi="Courier New" w:cs="Courier New"/>
@@ -6647,6 +7334,7 @@
         <w:br/>
         <w:t xml:space="preserve">    </w:t>
       </w:r>
+      <w:proofErr w:type="spellStart"/>
       <w:r>
         <w:rPr>
           <w:rFonts w:ascii="Courier New" w:eastAsia="Times New Roman" w:hAnsi="Courier New" w:cs="Courier New"/>
@@ -6655,7 +7343,18 @@
           <w:szCs w:val="20"/>
           <w:lang w:eastAsia="de-AT"/>
         </w:rPr>
-        <w:t xml:space="preserve">OrderPersonID </w:t>
+        <w:t>OrderPersonID</w:t>
+      </w:r>
+      <w:proofErr w:type="spellEnd"/>
+      <w:r>
+        <w:rPr>
+          <w:rFonts w:ascii="Courier New" w:eastAsia="Times New Roman" w:hAnsi="Courier New" w:cs="Courier New"/>
+          <w:color w:val="9876AA"/>
+          <w:sz w:val="20"/>
+          <w:szCs w:val="20"/>
+          <w:lang w:eastAsia="de-AT"/>
+        </w:rPr>
+        <w:t xml:space="preserve"> </w:t>
       </w:r>
       <w:r>
         <w:rPr>
@@ -6749,6 +7448,7 @@
         <w:br/>
         <w:t xml:space="preserve">    </w:t>
       </w:r>
+      <w:proofErr w:type="spellStart"/>
       <w:r>
         <w:rPr>
           <w:rFonts w:ascii="Courier New" w:eastAsia="Times New Roman" w:hAnsi="Courier New" w:cs="Courier New"/>
@@ -6757,7 +7457,18 @@
           <w:szCs w:val="20"/>
           <w:lang w:eastAsia="de-AT"/>
         </w:rPr>
-        <w:t xml:space="preserve">personId      </w:t>
+        <w:t>personId</w:t>
+      </w:r>
+      <w:proofErr w:type="spellEnd"/>
+      <w:r>
+        <w:rPr>
+          <w:rFonts w:ascii="Courier New" w:eastAsia="Times New Roman" w:hAnsi="Courier New" w:cs="Courier New"/>
+          <w:color w:val="9876AA"/>
+          <w:sz w:val="20"/>
+          <w:szCs w:val="20"/>
+          <w:lang w:eastAsia="de-AT"/>
+        </w:rPr>
+        <w:t xml:space="preserve">      </w:t>
       </w:r>
       <w:r>
         <w:rPr>
@@ -6780,15 +7491,27 @@
         <w:br/>
         <w:t xml:space="preserve">    CONSTRAINT </w:t>
       </w:r>
-      <w:r>
-        <w:rPr>
-          <w:rFonts w:ascii="Courier New" w:eastAsia="Times New Roman" w:hAnsi="Courier New" w:cs="Courier New"/>
-          <w:color w:val="A9B7C6"/>
-          <w:sz w:val="20"/>
-          <w:szCs w:val="20"/>
-          <w:lang w:eastAsia="de-AT"/>
-        </w:rPr>
-        <w:t xml:space="preserve">person_fk </w:t>
+      <w:proofErr w:type="spellStart"/>
+      <w:r>
+        <w:rPr>
+          <w:rFonts w:ascii="Courier New" w:eastAsia="Times New Roman" w:hAnsi="Courier New" w:cs="Courier New"/>
+          <w:color w:val="A9B7C6"/>
+          <w:sz w:val="20"/>
+          <w:szCs w:val="20"/>
+          <w:lang w:eastAsia="de-AT"/>
+        </w:rPr>
+        <w:t>person_fk</w:t>
+      </w:r>
+      <w:proofErr w:type="spellEnd"/>
+      <w:r>
+        <w:rPr>
+          <w:rFonts w:ascii="Courier New" w:eastAsia="Times New Roman" w:hAnsi="Courier New" w:cs="Courier New"/>
+          <w:color w:val="A9B7C6"/>
+          <w:sz w:val="20"/>
+          <w:szCs w:val="20"/>
+          <w:lang w:eastAsia="de-AT"/>
+        </w:rPr>
+        <w:t xml:space="preserve"> </w:t>
       </w:r>
       <w:r>
         <w:rPr>
@@ -6810,6 +7533,7 @@
         </w:rPr>
         <w:t>(</w:t>
       </w:r>
+      <w:proofErr w:type="spellStart"/>
       <w:r>
         <w:rPr>
           <w:rFonts w:ascii="Courier New" w:eastAsia="Times New Roman" w:hAnsi="Courier New" w:cs="Courier New"/>
@@ -6820,6 +7544,7 @@
         </w:rPr>
         <w:t>personId</w:t>
       </w:r>
+      <w:proofErr w:type="spellEnd"/>
       <w:r>
         <w:rPr>
           <w:rFonts w:ascii="Courier New" w:eastAsia="Times New Roman" w:hAnsi="Courier New" w:cs="Courier New"/>
@@ -6912,6 +7637,7 @@
         <w:br/>
         <w:t xml:space="preserve">describe </w:t>
       </w:r>
+      <w:proofErr w:type="spellStart"/>
       <w:r>
         <w:rPr>
           <w:rFonts w:ascii="Courier New" w:eastAsia="Times New Roman" w:hAnsi="Courier New" w:cs="Courier New"/>
@@ -6922,6 +7648,7 @@
         </w:rPr>
         <w:t>OrderPerson</w:t>
       </w:r>
+      <w:proofErr w:type="spellEnd"/>
       <w:r>
         <w:rPr>
           <w:rFonts w:ascii="Courier New" w:eastAsia="Times New Roman" w:hAnsi="Courier New" w:cs="Courier New"/>
@@ -7024,16 +7751,29 @@
         <w:br/>
         <w:t xml:space="preserve">insert into </w:t>
       </w:r>
-      <w:r>
-        <w:rPr>
-          <w:rFonts w:ascii="Courier New" w:eastAsia="Times New Roman" w:hAnsi="Courier New" w:cs="Courier New"/>
-          <w:color w:val="A9B7C6"/>
-          <w:sz w:val="20"/>
-          <w:szCs w:val="20"/>
-          <w:lang w:eastAsia="de-AT"/>
-        </w:rPr>
-        <w:t>OrderPerson(</w:t>
-      </w:r>
+      <w:proofErr w:type="spellStart"/>
+      <w:r>
+        <w:rPr>
+          <w:rFonts w:ascii="Courier New" w:eastAsia="Times New Roman" w:hAnsi="Courier New" w:cs="Courier New"/>
+          <w:color w:val="A9B7C6"/>
+          <w:sz w:val="20"/>
+          <w:szCs w:val="20"/>
+          <w:lang w:eastAsia="de-AT"/>
+        </w:rPr>
+        <w:t>OrderPerson</w:t>
+      </w:r>
+      <w:proofErr w:type="spellEnd"/>
+      <w:r>
+        <w:rPr>
+          <w:rFonts w:ascii="Courier New" w:eastAsia="Times New Roman" w:hAnsi="Courier New" w:cs="Courier New"/>
+          <w:color w:val="A9B7C6"/>
+          <w:sz w:val="20"/>
+          <w:szCs w:val="20"/>
+          <w:lang w:eastAsia="de-AT"/>
+        </w:rPr>
+        <w:t>(</w:t>
+      </w:r>
+      <w:proofErr w:type="spellStart"/>
       <w:r>
         <w:rPr>
           <w:rFonts w:ascii="Courier New" w:eastAsia="Times New Roman" w:hAnsi="Courier New" w:cs="Courier New"/>
@@ -7044,6 +7784,7 @@
         </w:rPr>
         <w:t>OrderPersonID</w:t>
       </w:r>
+      <w:proofErr w:type="spellEnd"/>
       <w:r>
         <w:rPr>
           <w:rFonts w:ascii="Courier New" w:eastAsia="Times New Roman" w:hAnsi="Courier New" w:cs="Courier New"/>
@@ -7074,6 +7815,7 @@
         </w:rPr>
         <w:t xml:space="preserve">, </w:t>
       </w:r>
+      <w:proofErr w:type="spellStart"/>
       <w:r>
         <w:rPr>
           <w:rFonts w:ascii="Courier New" w:eastAsia="Times New Roman" w:hAnsi="Courier New" w:cs="Courier New"/>
@@ -7084,6 +7826,7 @@
         </w:rPr>
         <w:t>personId</w:t>
       </w:r>
+      <w:proofErr w:type="spellEnd"/>
       <w:r>
         <w:rPr>
           <w:rFonts w:ascii="Courier New" w:eastAsia="Times New Roman" w:hAnsi="Courier New" w:cs="Courier New"/>
@@ -7215,6 +7958,7 @@
         <w:br/>
         <w:t xml:space="preserve">select </w:t>
       </w:r>
+      <w:proofErr w:type="spellStart"/>
       <w:r>
         <w:rPr>
           <w:rFonts w:ascii="Courier New" w:eastAsia="Times New Roman" w:hAnsi="Courier New" w:cs="Courier New"/>
@@ -7235,6 +7979,7 @@
         </w:rPr>
         <w:t>OrderPersonID</w:t>
       </w:r>
+      <w:proofErr w:type="spellEnd"/>
       <w:r>
         <w:rPr>
           <w:rFonts w:ascii="Courier New" w:eastAsia="Times New Roman" w:hAnsi="Courier New" w:cs="Courier New"/>
@@ -7275,6 +8020,7 @@
         </w:rPr>
         <w:t xml:space="preserve">, </w:t>
       </w:r>
+      <w:proofErr w:type="spellStart"/>
       <w:r>
         <w:rPr>
           <w:rFonts w:ascii="Courier New" w:eastAsia="Times New Roman" w:hAnsi="Courier New" w:cs="Courier New"/>
@@ -7295,6 +8041,7 @@
         </w:rPr>
         <w:t>FirstName</w:t>
       </w:r>
+      <w:proofErr w:type="spellEnd"/>
       <w:r>
         <w:rPr>
           <w:rFonts w:ascii="Courier New" w:eastAsia="Times New Roman" w:hAnsi="Courier New" w:cs="Courier New"/>
@@ -7315,15 +8062,27 @@
         </w:rPr>
         <w:t xml:space="preserve">from </w:t>
       </w:r>
-      <w:r>
-        <w:rPr>
-          <w:rFonts w:ascii="Courier New" w:eastAsia="Times New Roman" w:hAnsi="Courier New" w:cs="Courier New"/>
-          <w:color w:val="A9B7C6"/>
-          <w:sz w:val="20"/>
-          <w:szCs w:val="20"/>
-          <w:lang w:eastAsia="de-AT"/>
-        </w:rPr>
-        <w:t>OrderPerson O</w:t>
+      <w:proofErr w:type="spellStart"/>
+      <w:r>
+        <w:rPr>
+          <w:rFonts w:ascii="Courier New" w:eastAsia="Times New Roman" w:hAnsi="Courier New" w:cs="Courier New"/>
+          <w:color w:val="A9B7C6"/>
+          <w:sz w:val="20"/>
+          <w:szCs w:val="20"/>
+          <w:lang w:eastAsia="de-AT"/>
+        </w:rPr>
+        <w:t>OrderPerson</w:t>
+      </w:r>
+      <w:proofErr w:type="spellEnd"/>
+      <w:r>
+        <w:rPr>
+          <w:rFonts w:ascii="Courier New" w:eastAsia="Times New Roman" w:hAnsi="Courier New" w:cs="Courier New"/>
+          <w:color w:val="A9B7C6"/>
+          <w:sz w:val="20"/>
+          <w:szCs w:val="20"/>
+          <w:lang w:eastAsia="de-AT"/>
+        </w:rPr>
+        <w:t xml:space="preserve"> O</w:t>
       </w:r>
       <w:r>
         <w:rPr>
@@ -7366,6 +8125,7 @@
         </w:rPr>
         <w:t xml:space="preserve">on </w:t>
       </w:r>
+      <w:proofErr w:type="spellStart"/>
       <w:r>
         <w:rPr>
           <w:rFonts w:ascii="Courier New" w:eastAsia="Times New Roman" w:hAnsi="Courier New" w:cs="Courier New"/>
@@ -7384,7 +8144,18 @@
           <w:szCs w:val="20"/>
           <w:lang w:eastAsia="de-AT"/>
         </w:rPr>
-        <w:t xml:space="preserve">personId </w:t>
+        <w:t>personId</w:t>
+      </w:r>
+      <w:proofErr w:type="spellEnd"/>
+      <w:r>
+        <w:rPr>
+          <w:rFonts w:ascii="Courier New" w:eastAsia="Times New Roman" w:hAnsi="Courier New" w:cs="Courier New"/>
+          <w:color w:val="9876AA"/>
+          <w:sz w:val="20"/>
+          <w:szCs w:val="20"/>
+          <w:lang w:eastAsia="de-AT"/>
+        </w:rPr>
+        <w:t xml:space="preserve"> </w:t>
       </w:r>
       <w:r>
         <w:rPr>
@@ -7464,8 +8235,9 @@
           <w:szCs w:val="20"/>
           <w:lang w:eastAsia="de-AT"/>
         </w:rPr>
-        <w:t>## Referentielle Integrität</w:t>
-      </w:r>
+        <w:t xml:space="preserve">## </w:t>
+      </w:r>
+      <w:proofErr w:type="spellStart"/>
       <w:r>
         <w:rPr>
           <w:rFonts w:ascii="Courier New" w:eastAsia="Times New Roman" w:hAnsi="Courier New" w:cs="Courier New"/>
@@ -7474,8 +8246,9 @@
           <w:szCs w:val="20"/>
           <w:lang w:eastAsia="de-AT"/>
         </w:rPr>
-        <w:br/>
-      </w:r>
+        <w:t>Referentielle</w:t>
+      </w:r>
+      <w:proofErr w:type="spellEnd"/>
       <w:r>
         <w:rPr>
           <w:rFonts w:ascii="Courier New" w:eastAsia="Times New Roman" w:hAnsi="Courier New" w:cs="Courier New"/>
@@ -7484,9 +8257,9 @@
           <w:szCs w:val="20"/>
           <w:lang w:eastAsia="de-AT"/>
         </w:rPr>
-        <w:br/>
-        <w:t># passt</w:t>
-      </w:r>
+        <w:t xml:space="preserve"> </w:t>
+      </w:r>
+      <w:proofErr w:type="spellStart"/>
       <w:r>
         <w:rPr>
           <w:rFonts w:ascii="Courier New" w:eastAsia="Times New Roman" w:hAnsi="Courier New" w:cs="Courier New"/>
@@ -7495,6 +8268,50 @@
           <w:szCs w:val="20"/>
           <w:lang w:eastAsia="de-AT"/>
         </w:rPr>
+        <w:t>Integrität</w:t>
+      </w:r>
+      <w:proofErr w:type="spellEnd"/>
+      <w:r>
+        <w:rPr>
+          <w:rFonts w:ascii="Courier New" w:eastAsia="Times New Roman" w:hAnsi="Courier New" w:cs="Courier New"/>
+          <w:color w:val="808080"/>
+          <w:sz w:val="20"/>
+          <w:szCs w:val="20"/>
+          <w:lang w:eastAsia="de-AT"/>
+        </w:rPr>
+        <w:br/>
+      </w:r>
+      <w:r>
+        <w:rPr>
+          <w:rFonts w:ascii="Courier New" w:eastAsia="Times New Roman" w:hAnsi="Courier New" w:cs="Courier New"/>
+          <w:color w:val="808080"/>
+          <w:sz w:val="20"/>
+          <w:szCs w:val="20"/>
+          <w:lang w:eastAsia="de-AT"/>
+        </w:rPr>
+        <w:br/>
+        <w:t xml:space="preserve"># </w:t>
+      </w:r>
+      <w:proofErr w:type="spellStart"/>
+      <w:r>
+        <w:rPr>
+          <w:rFonts w:ascii="Courier New" w:eastAsia="Times New Roman" w:hAnsi="Courier New" w:cs="Courier New"/>
+          <w:color w:val="808080"/>
+          <w:sz w:val="20"/>
+          <w:szCs w:val="20"/>
+          <w:lang w:eastAsia="de-AT"/>
+        </w:rPr>
+        <w:t>passt</w:t>
+      </w:r>
+      <w:proofErr w:type="spellEnd"/>
+      <w:r>
+        <w:rPr>
+          <w:rFonts w:ascii="Courier New" w:eastAsia="Times New Roman" w:hAnsi="Courier New" w:cs="Courier New"/>
+          <w:color w:val="808080"/>
+          <w:sz w:val="20"/>
+          <w:szCs w:val="20"/>
+          <w:lang w:eastAsia="de-AT"/>
+        </w:rPr>
         <w:br/>
       </w:r>
       <w:r>
@@ -7518,6 +8335,7 @@
         <w:br/>
         <w:t xml:space="preserve">From </w:t>
       </w:r>
+      <w:proofErr w:type="spellStart"/>
       <w:r>
         <w:rPr>
           <w:rFonts w:ascii="Courier New" w:eastAsia="Times New Roman" w:hAnsi="Courier New" w:cs="Courier New"/>
@@ -7528,6 +8346,7 @@
         </w:rPr>
         <w:t>OrderPerson</w:t>
       </w:r>
+      <w:proofErr w:type="spellEnd"/>
       <w:r>
         <w:rPr>
           <w:rFonts w:ascii="Courier New" w:eastAsia="Times New Roman" w:hAnsi="Courier New" w:cs="Courier New"/>
@@ -7548,6 +8367,7 @@
         </w:rPr>
         <w:t xml:space="preserve">where </w:t>
       </w:r>
+      <w:proofErr w:type="spellStart"/>
       <w:r>
         <w:rPr>
           <w:rFonts w:ascii="Courier New" w:eastAsia="Times New Roman" w:hAnsi="Courier New" w:cs="Courier New"/>
@@ -7556,7 +8376,18 @@
           <w:szCs w:val="20"/>
           <w:lang w:eastAsia="de-AT"/>
         </w:rPr>
-        <w:t xml:space="preserve">OrderPersonID </w:t>
+        <w:t>OrderPersonID</w:t>
+      </w:r>
+      <w:proofErr w:type="spellEnd"/>
+      <w:r>
+        <w:rPr>
+          <w:rFonts w:ascii="Courier New" w:eastAsia="Times New Roman" w:hAnsi="Courier New" w:cs="Courier New"/>
+          <w:color w:val="9876AA"/>
+          <w:sz w:val="20"/>
+          <w:szCs w:val="20"/>
+          <w:lang w:eastAsia="de-AT"/>
+        </w:rPr>
+        <w:t xml:space="preserve"> </w:t>
       </w:r>
       <w:r>
         <w:rPr>
@@ -7629,6 +8460,7 @@
         </w:rPr>
         <w:t xml:space="preserve">from </w:t>
       </w:r>
+      <w:proofErr w:type="spellStart"/>
       <w:r>
         <w:rPr>
           <w:rFonts w:ascii="Courier New" w:eastAsia="Times New Roman" w:hAnsi="Courier New" w:cs="Courier New"/>
@@ -7639,6 +8471,7 @@
         </w:rPr>
         <w:t>OrderPerson</w:t>
       </w:r>
+      <w:proofErr w:type="spellEnd"/>
       <w:r>
         <w:rPr>
           <w:rFonts w:ascii="Courier New" w:eastAsia="Times New Roman" w:hAnsi="Courier New" w:cs="Courier New"/>
@@ -7660,16 +8493,29 @@
         <w:br/>
         <w:t xml:space="preserve">insert into </w:t>
       </w:r>
-      <w:r>
-        <w:rPr>
-          <w:rFonts w:ascii="Courier New" w:eastAsia="Times New Roman" w:hAnsi="Courier New" w:cs="Courier New"/>
-          <w:color w:val="A9B7C6"/>
-          <w:sz w:val="20"/>
-          <w:szCs w:val="20"/>
-          <w:lang w:eastAsia="de-AT"/>
-        </w:rPr>
-        <w:t>OrderPerson(</w:t>
-      </w:r>
+      <w:proofErr w:type="spellStart"/>
+      <w:r>
+        <w:rPr>
+          <w:rFonts w:ascii="Courier New" w:eastAsia="Times New Roman" w:hAnsi="Courier New" w:cs="Courier New"/>
+          <w:color w:val="A9B7C6"/>
+          <w:sz w:val="20"/>
+          <w:szCs w:val="20"/>
+          <w:lang w:eastAsia="de-AT"/>
+        </w:rPr>
+        <w:t>OrderPerson</w:t>
+      </w:r>
+      <w:proofErr w:type="spellEnd"/>
+      <w:r>
+        <w:rPr>
+          <w:rFonts w:ascii="Courier New" w:eastAsia="Times New Roman" w:hAnsi="Courier New" w:cs="Courier New"/>
+          <w:color w:val="A9B7C6"/>
+          <w:sz w:val="20"/>
+          <w:szCs w:val="20"/>
+          <w:lang w:eastAsia="de-AT"/>
+        </w:rPr>
+        <w:t>(</w:t>
+      </w:r>
+      <w:proofErr w:type="spellStart"/>
       <w:r>
         <w:rPr>
           <w:rFonts w:ascii="Courier New" w:eastAsia="Times New Roman" w:hAnsi="Courier New" w:cs="Courier New"/>
@@ -7680,6 +8526,7 @@
         </w:rPr>
         <w:t>OrderPersonID</w:t>
       </w:r>
+      <w:proofErr w:type="spellEnd"/>
       <w:r>
         <w:rPr>
           <w:rFonts w:ascii="Courier New" w:eastAsia="Times New Roman" w:hAnsi="Courier New" w:cs="Courier New"/>
@@ -7710,6 +8557,7 @@
         </w:rPr>
         <w:t xml:space="preserve">, </w:t>
       </w:r>
+      <w:proofErr w:type="spellStart"/>
       <w:r>
         <w:rPr>
           <w:rFonts w:ascii="Courier New" w:eastAsia="Times New Roman" w:hAnsi="Courier New" w:cs="Courier New"/>
@@ -7720,6 +8568,7 @@
         </w:rPr>
         <w:t>personId</w:t>
       </w:r>
+      <w:proofErr w:type="spellEnd"/>
       <w:r>
         <w:rPr>
           <w:rFonts w:ascii="Courier New" w:eastAsia="Times New Roman" w:hAnsi="Courier New" w:cs="Courier New"/>
@@ -8059,7 +8908,29 @@
           <w:szCs w:val="20"/>
           <w:lang w:eastAsia="de-AT"/>
         </w:rPr>
-        <w:t>'Wieselmayr'</w:t>
+        <w:t>'</w:t>
+      </w:r>
+      <w:proofErr w:type="spellStart"/>
+      <w:r>
+        <w:rPr>
+          <w:rFonts w:ascii="Courier New" w:eastAsia="Times New Roman" w:hAnsi="Courier New" w:cs="Courier New"/>
+          <w:color w:val="6A8759"/>
+          <w:sz w:val="20"/>
+          <w:szCs w:val="20"/>
+          <w:lang w:eastAsia="de-AT"/>
+        </w:rPr>
+        <w:t>Wieselmayr</w:t>
+      </w:r>
+      <w:proofErr w:type="spellEnd"/>
+      <w:r>
+        <w:rPr>
+          <w:rFonts w:ascii="Courier New" w:eastAsia="Times New Roman" w:hAnsi="Courier New" w:cs="Courier New"/>
+          <w:color w:val="6A8759"/>
+          <w:sz w:val="20"/>
+          <w:szCs w:val="20"/>
+          <w:lang w:eastAsia="de-AT"/>
+        </w:rPr>
+        <w:t>'</w:t>
       </w:r>
       <w:r>
         <w:rPr>
@@ -8134,8 +9005,65 @@
       </w:r>
     </w:p>
     <w:p/>
+    <w:p>
+      <w:pPr>
+        <w:pStyle w:val="berschrift1"/>
+        <w:rPr>
+          <w:lang w:val="de-DE"/>
+        </w:rPr>
+      </w:pPr>
+      <w:bookmarkStart w:id="5" w:name="_Toc95153668"/>
+      <w:proofErr w:type="spellStart"/>
+      <w:r>
+        <w:rPr>
+          <w:lang w:val="de-DE"/>
+        </w:rPr>
+        <w:lastRenderedPageBreak/>
+        <w:t>Quellen</w:t>
+      </w:r>
+      <w:bookmarkEnd w:id="5"/>
+      <w:proofErr w:type="spellEnd"/>
+      <w:r>
+        <w:rPr>
+          <w:lang w:val="de-DE"/>
+        </w:rPr>
+        <w:t xml:space="preserve"> </w:t>
+      </w:r>
+    </w:p>
+    <w:p>
+      <w:hyperlink r:id="rId11" w:history="1">
+        <w:r>
+          <w:rPr>
+            <w:rStyle w:val="Hyperlink"/>
+          </w:rPr>
+          <w:t>https://www.bigdata-insider.de/was-ist-acid-a-776182/</w:t>
+        </w:r>
+      </w:hyperlink>
+    </w:p>
+    <w:p>
+      <w:hyperlink r:id="rId12" w:history="1">
+        <w:r>
+          <w:rPr>
+            <w:rStyle w:val="Hyperlink"/>
+          </w:rPr>
+          <w:t>https://www.datenbanken-verstehen.de/datenmodellierung/referentielle-integritaet/</w:t>
+        </w:r>
+      </w:hyperlink>
+    </w:p>
+    <w:p>
+      <w:hyperlink r:id="rId13" w:history="1">
+        <w:r>
+          <w:rPr>
+            <w:rStyle w:val="Hyperlink"/>
+          </w:rPr>
+          <w:t>https://www.insidesql.org/blogs/frankkalis/2004/07/16/datenintegritaet</w:t>
+        </w:r>
+      </w:hyperlink>
+    </w:p>
+    <w:p/>
+    <w:p/>
     <w:sectPr>
-      <w:headerReference w:type="default" r:id="rId11"/>
+      <w:headerReference w:type="default" r:id="rId14"/>
       <w:pgSz w:w="11906" w:h="16838"/>
       <w:pgMar w:top="1417" w:right="1417" w:bottom="1134" w:left="1417" w:header="708" w:footer="708" w:gutter="0"/>
       <w:cols w:space="708"/>
@@ -8215,7 +9143,21 @@
         <w:lang w:val="de-DE"/>
       </w:rPr>
       <w:tab/>
-      <w:t xml:space="preserve">5BHITM/Insy-Datenintegrität </w:t>
+      <w:t>5BHITM/</w:t>
+    </w:r>
+    <w:proofErr w:type="spellStart"/>
+    <w:r>
+      <w:rPr>
+        <w:lang w:val="de-DE"/>
+      </w:rPr>
+      <w:t>Insy</w:t>
+    </w:r>
+    <w:proofErr w:type="spellEnd"/>
+    <w:r>
+      <w:rPr>
+        <w:lang w:val="de-DE"/>
+      </w:rPr>
+      <w:t xml:space="preserve">-Datenintegrität </w:t>
     </w:r>
     <w:r>
       <w:rPr>
@@ -8484,6 +9426,146 @@
     </w:lvl>
   </w:abstractNum>
   <w:abstractNum w:abstractNumId="2" w15:restartNumberingAfterBreak="0">
+    <w:nsid w:val="68816590"/>
+    <w:multiLevelType w:val="hybridMultilevel"/>
+    <w:tmpl w:val="0F188E0C"/>
+    <w:lvl w:ilvl="0" w:tplc="CD503362">
+      <w:start w:val="1"/>
+      <w:numFmt w:val="bullet"/>
+      <w:lvlText w:val="•"/>
+      <w:lvlJc w:val="left"/>
+      <w:pPr>
+        <w:tabs>
+          <w:tab w:val="num" w:pos="720"/>
+        </w:tabs>
+        <w:ind w:left="720" w:hanging="360"/>
+      </w:pPr>
+      <w:rPr>
+        <w:rFonts w:ascii="Arial" w:hAnsi="Arial" w:hint="default"/>
+      </w:rPr>
+    </w:lvl>
+    <w:lvl w:ilvl="1" w:tplc="7D049FA6" w:tentative="1">
+      <w:start w:val="1"/>
+      <w:numFmt w:val="bullet"/>
+      <w:lvlText w:val="•"/>
+      <w:lvlJc w:val="left"/>
+      <w:pPr>
+        <w:tabs>
+          <w:tab w:val="num" w:pos="1440"/>
+        </w:tabs>
+        <w:ind w:left="1440" w:hanging="360"/>
+      </w:pPr>
+      <w:rPr>
+        <w:rFonts w:ascii="Arial" w:hAnsi="Arial" w:hint="default"/>
+      </w:rPr>
+    </w:lvl>
+    <w:lvl w:ilvl="2" w:tplc="32D0C49C" w:tentative="1">
+      <w:start w:val="1"/>
+      <w:numFmt w:val="bullet"/>
+      <w:lvlText w:val="•"/>
+      <w:lvlJc w:val="left"/>
+      <w:pPr>
+        <w:tabs>
+          <w:tab w:val="num" w:pos="2160"/>
+        </w:tabs>
+        <w:ind w:left="2160" w:hanging="360"/>
+      </w:pPr>
+      <w:rPr>
+        <w:rFonts w:ascii="Arial" w:hAnsi="Arial" w:hint="default"/>
+      </w:rPr>
+    </w:lvl>
+    <w:lvl w:ilvl="3" w:tplc="4106D020" w:tentative="1">
+      <w:start w:val="1"/>
+      <w:numFmt w:val="bullet"/>
+      <w:lvlText w:val="•"/>
+      <w:lvlJc w:val="left"/>
+      <w:pPr>
+        <w:tabs>
+          <w:tab w:val="num" w:pos="2880"/>
+        </w:tabs>
+        <w:ind w:left="2880" w:hanging="360"/>
+      </w:pPr>
+      <w:rPr>
+        <w:rFonts w:ascii="Arial" w:hAnsi="Arial" w:hint="default"/>
+      </w:rPr>
+    </w:lvl>
+    <w:lvl w:ilvl="4" w:tplc="12E672DC" w:tentative="1">
+      <w:start w:val="1"/>
+      <w:numFmt w:val="bullet"/>
+      <w:lvlText w:val="•"/>
+      <w:lvlJc w:val="left"/>
+      <w:pPr>
+        <w:tabs>
+          <w:tab w:val="num" w:pos="3600"/>
+        </w:tabs>
+        <w:ind w:left="3600" w:hanging="360"/>
+      </w:pPr>
+      <w:rPr>
+        <w:rFonts w:ascii="Arial" w:hAnsi="Arial" w:hint="default"/>
+      </w:rPr>
+    </w:lvl>
+    <w:lvl w:ilvl="5" w:tplc="CBC2793A" w:tentative="1">
+      <w:start w:val="1"/>
+      <w:numFmt w:val="bullet"/>
+      <w:lvlText w:val="•"/>
+      <w:lvlJc w:val="left"/>
+      <w:pPr>
+        <w:tabs>
+          <w:tab w:val="num" w:pos="4320"/>
+        </w:tabs>
+        <w:ind w:left="4320" w:hanging="360"/>
+      </w:pPr>
+      <w:rPr>
+        <w:rFonts w:ascii="Arial" w:hAnsi="Arial" w:hint="default"/>
+      </w:rPr>
+    </w:lvl>
+    <w:lvl w:ilvl="6" w:tplc="3D3C9678" w:tentative="1">
+      <w:start w:val="1"/>
+      <w:numFmt w:val="bullet"/>
+      <w:lvlText w:val="•"/>
+      <w:lvlJc w:val="left"/>
+      <w:pPr>
+        <w:tabs>
+          <w:tab w:val="num" w:pos="5040"/>
+        </w:tabs>
+        <w:ind w:left="5040" w:hanging="360"/>
+      </w:pPr>
+      <w:rPr>
+        <w:rFonts w:ascii="Arial" w:hAnsi="Arial" w:hint="default"/>
+      </w:rPr>
+    </w:lvl>
+    <w:lvl w:ilvl="7" w:tplc="006683FA" w:tentative="1">
+      <w:start w:val="1"/>
+      <w:numFmt w:val="bullet"/>
+      <w:lvlText w:val="•"/>
+      <w:lvlJc w:val="left"/>
+      <w:pPr>
+        <w:tabs>
+          <w:tab w:val="num" w:pos="5760"/>
+        </w:tabs>
+        <w:ind w:left="5760" w:hanging="360"/>
+      </w:pPr>
+      <w:rPr>
+        <w:rFonts w:ascii="Arial" w:hAnsi="Arial" w:hint="default"/>
+      </w:rPr>
+    </w:lvl>
+    <w:lvl w:ilvl="8" w:tplc="A1B8B450" w:tentative="1">
+      <w:start w:val="1"/>
+      <w:numFmt w:val="bullet"/>
+      <w:lvlText w:val="•"/>
+      <w:lvlJc w:val="left"/>
+      <w:pPr>
+        <w:tabs>
+          <w:tab w:val="num" w:pos="6480"/>
+        </w:tabs>
+        <w:ind w:left="6480" w:hanging="360"/>
+      </w:pPr>
+      <w:rPr>
+        <w:rFonts w:ascii="Arial" w:hAnsi="Arial" w:hint="default"/>
+      </w:rPr>
+    </w:lvl>
+  </w:abstractNum>
+  <w:abstractNum w:abstractNumId="3" w15:restartNumberingAfterBreak="0">
     <w:nsid w:val="7EFE2089"/>
     <w:multiLevelType w:val="hybridMultilevel"/>
     <w:tmpl w:val="D09C9D78"/>
@@ -8600,10 +9682,13 @@
     <w:abstractNumId w:val="1"/>
   </w:num>
   <w:num w:numId="2">
-    <w:abstractNumId w:val="2"/>
+    <w:abstractNumId w:val="3"/>
   </w:num>
   <w:num w:numId="3">
     <w:abstractNumId w:val="0"/>
+  </w:num>
+  <w:num w:numId="4">
+    <w:abstractNumId w:val="2"/>
   </w:num>
 </w:numbering>
 </file>
@@ -9034,7 +10119,6 @@
   <w:style w:type="character" w:default="1" w:styleId="Absatz-Standardschriftart">
     <w:name w:val="Default Paragraph Font"/>
     <w:uiPriority w:val="1"/>
-    <w:semiHidden/>
     <w:unhideWhenUsed/>
   </w:style>
   <w:style w:type="table" w:default="1" w:styleId="NormaleTabelle">
@@ -9219,6 +10303,18 @@
       <w:sz w:val="20"/>
       <w:szCs w:val="20"/>
       <w:lang w:eastAsia="de-AT"/>
+    </w:rPr>
+  </w:style>
+  <w:style w:type="character" w:styleId="NichtaufgelsteErwhnung">
+    <w:name w:val="Unresolved Mention"/>
+    <w:basedOn w:val="Absatz-Standardschriftart"/>
+    <w:uiPriority w:val="99"/>
+    <w:semiHidden/>
+    <w:unhideWhenUsed/>
+    <w:rsid w:val="008551EE"/>
+    <w:rPr>
+      <w:color w:val="605E5C"/>
+      <w:shd w:val="clear" w:color="auto" w:fill="E1DFDD"/>
     </w:rPr>
   </w:style>
 </w:styles>
